--- a/Temporal/Documento de Tesis.docx
+++ b/Temporal/Documento de Tesis.docx
@@ -12,6 +12,7 @@
       <w:pPr>
         <w:pStyle w:val="NumeroCapitulo"/>
       </w:pPr>
+      <w:bookmarkStart w:id="0" w:name="_Toc397264969"/>
     </w:p>
     <w:p>
       <w:pPr>
@@ -27,7 +28,16 @@
       <w:pPr>
         <w:pStyle w:val="NumeroCapitulo"/>
       </w:pPr>
-      <w:bookmarkStart w:id="0" w:name="_Toc397264969"/>
+    </w:p>
+    <w:p>
+      <w:pPr>
+        <w:pStyle w:val="NumeroCapitulo"/>
+      </w:pPr>
+    </w:p>
+    <w:p>
+      <w:pPr>
+        <w:pStyle w:val="NumeroCapitulo"/>
+      </w:pPr>
       <w:r>
         <w:t>CAPÍTULO I</w:t>
       </w:r>
@@ -77,56 +87,7 @@
           <w:b w:val="0"/>
           <w:sz w:val="24"/>
         </w:rPr>
-        <w:t xml:space="preserve">Desarrollar habilidades de trabajo </w:t>
-      </w:r>
-      <w:r>
-        <w:rPr>
-          <w:b w:val="0"/>
-          <w:sz w:val="24"/>
-        </w:rPr>
-        <w:t>colaborativo</w:t>
-      </w:r>
-      <w:r>
-        <w:rPr>
-          <w:b w:val="0"/>
-          <w:sz w:val="24"/>
-        </w:rPr>
-        <w:t xml:space="preserve"> es un aspecto importante durante la formación académica de los estudiantes</w:t>
-      </w:r>
-      <w:r>
-        <w:rPr>
-          <w:b w:val="0"/>
-          <w:sz w:val="24"/>
-        </w:rPr>
-        <w:t xml:space="preserve">. </w:t>
-      </w:r>
-      <w:r>
-        <w:rPr>
-          <w:b w:val="0"/>
-          <w:sz w:val="24"/>
-        </w:rPr>
-        <w:t>Los</w:t>
-      </w:r>
-      <w:r>
-        <w:rPr>
-          <w:b w:val="0"/>
-          <w:sz w:val="24"/>
-        </w:rPr>
-        <w:t xml:space="preserve"> emple</w:t>
-      </w:r>
-      <w:r>
-        <w:rPr>
-          <w:b w:val="0"/>
-          <w:sz w:val="24"/>
-        </w:rPr>
-        <w:t xml:space="preserve">adores consideran este tipo de habilidades como un requisito fundamental </w:t>
-      </w:r>
-      <w:r>
-        <w:rPr>
-          <w:b w:val="0"/>
-          <w:sz w:val="24"/>
-        </w:rPr>
-        <w:t xml:space="preserve">a la hora de contratar profesionales </w:t>
+        <w:t xml:space="preserve">Desarrollar habilidades de trabajo colaborativo es un aspecto importante durante la formación académica de los estudiantes. Los empleadores consideran este tipo de habilidades como un requisito fundamental a la hora de contratar profesionales </w:t>
       </w:r>
       <w:r>
         <w:rPr>
@@ -206,70 +167,15 @@
           <w:b w:val="0"/>
           <w:sz w:val="24"/>
         </w:rPr>
-        <w:t xml:space="preserve">Investigación previa </w:t>
-      </w:r>
-      <w:r>
-        <w:rPr>
-          <w:b w:val="0"/>
-          <w:sz w:val="24"/>
-        </w:rPr>
-        <w:t>ha mostrado que se han</w:t>
-      </w:r>
-      <w:r>
-        <w:rPr>
-          <w:b w:val="0"/>
-          <w:sz w:val="24"/>
-        </w:rPr>
-        <w:t xml:space="preserve"> desarrollado algunas propuestas </w:t>
-      </w:r>
-      <w:r>
-        <w:rPr>
-          <w:b w:val="0"/>
-          <w:sz w:val="24"/>
-        </w:rPr>
-        <w:t>tecnológicas</w:t>
-      </w:r>
-      <w:r>
-        <w:rPr>
-          <w:b w:val="0"/>
-          <w:sz w:val="24"/>
-        </w:rPr>
-        <w:t xml:space="preserve"> </w:t>
-      </w:r>
-      <w:r>
-        <w:rPr>
-          <w:b w:val="0"/>
-          <w:sz w:val="24"/>
-        </w:rPr>
-        <w:t xml:space="preserve">asistidas por computador </w:t>
-      </w:r>
-      <w:r>
-        <w:rPr>
-          <w:b w:val="0"/>
-          <w:sz w:val="24"/>
-        </w:rPr>
-        <w:t xml:space="preserve">para promover y mejorar la participación </w:t>
-      </w:r>
-      <w:r>
-        <w:rPr>
-          <w:b w:val="0"/>
-          <w:sz w:val="24"/>
-        </w:rPr>
-        <w:t>y aprendizaje colaborativo</w:t>
-      </w:r>
-      <w:r>
-        <w:rPr>
-          <w:b w:val="0"/>
-          <w:sz w:val="24"/>
-        </w:rPr>
-        <w:t xml:space="preserve"> de los alumnos</w:t>
-      </w:r>
-      <w:r>
-        <w:rPr>
-          <w:b w:val="0"/>
-          <w:sz w:val="24"/>
-        </w:rPr>
-        <w:t xml:space="preserve"> </w:t>
+        <w:t xml:space="preserve">Investigación previa ha mostrado que se han desarrollado algunas propuestas tecnológicas asistidas por computador para </w:t>
+      </w:r>
+      <w:r>
+        <w:rPr>
+          <w:b w:val="0"/>
+          <w:sz w:val="24"/>
+        </w:rPr>
+        <w:lastRenderedPageBreak/>
+        <w:t xml:space="preserve">promover y mejorar la participación y aprendizaje colaborativo de los alumnos </w:t>
       </w:r>
       <w:r>
         <w:rPr>
@@ -384,353 +290,93 @@
           <w:b w:val="0"/>
           <w:sz w:val="24"/>
         </w:rPr>
+        <w:t xml:space="preserve">. Sin embargo, la forma en la que se trabaja en  éste y otros tipos de ambientes colaborativos no ha cambiado significativamente a través de los años, ya que otros estudios muestran que la utilización de papel y lápiz aún continúan siendo ampliamente utilizados a la hora de diseñar </w:t>
+      </w:r>
+      <w:r>
+        <w:rPr>
+          <w:b w:val="0"/>
+          <w:sz w:val="24"/>
+        </w:rPr>
+        <w:fldChar w:fldCharType="begin" w:fldLock="1"/>
+      </w:r>
+      <w:r>
+        <w:rPr>
+          <w:b w:val="0"/>
+          <w:sz w:val="24"/>
+        </w:rPr>
+        <w:instrText>ADDIN CSL_CITATION { "citationItems" : [ { "id" : "ITEM-1", "itemData" : { "DOI" : "10.1145/1254960.1254980", "ISBN" : "9781595937124", "author" : [ { "dropping-particle" : "", "family" : "Hilliges", "given" : "Otmar", "non-dropping-particle" : "", "parse-names" : false, "suffix" : "" }, { "dropping-particle" : "", "family" : "Terrenghi", "given" : "Lucia", "non-dropping-particle" : "", "parse-names" : false, "suffix" : "" }, { "dropping-particle" : "", "family" : "Boring", "given" : "Sebastian", "non-dropping-particle" : "", "parse-names" : false, "suffix" : "" }, { "dropping-particle" : "", "family" : "Kim", "given" : "David", "non-dropping-particle" : "", "parse-names" : false, "suffix" : "" }, { "dropping-particle" : "", "family" : "Richter", "given" : "Hendrik", "non-dropping-particle" : "", "parse-names" : false, "suffix" : "" }, { "dropping-particle" : "", "family" : "Butz", "given" : "Andreas", "non-dropping-particle" : "", "parse-names" : false, "suffix" : "" } ], "container-title" : "Proceedings of the 6th ACM SIGCHI conference on Creativity &amp; cognition - C&amp;C '07", "id" : "ITEM-1", "issued" : { "date-parts" : [ [ "2007", "6", "13" ] ] }, "page" : "1-2", "publisher" : "ACM Press", "publisher-place" : "New York, New York, USA", "title" : "Designing for collaborative creative problem solving", "type" : "paper-conference" }, "uris" : [ "http://www.mendeley.com/documents/?uuid=0ae20474-11e6-4160-a8b5-8e261ac4556e" ] } ], "mendeley" : { "formattedCitation" : "[6]", "plainTextFormattedCitation" : "[6]", "previouslyFormattedCitation" : "[6]" }, "properties" : { "noteIndex" : 0 }, "schema" : "https://github.com/citation-style-language/schema/raw/master/csl-citation.json" }</w:instrText>
+      </w:r>
+      <w:r>
+        <w:rPr>
+          <w:b w:val="0"/>
+          <w:sz w:val="24"/>
+        </w:rPr>
+        <w:fldChar w:fldCharType="separate"/>
+      </w:r>
+      <w:r>
+        <w:rPr>
+          <w:b w:val="0"/>
+          <w:noProof/>
+          <w:sz w:val="24"/>
+        </w:rPr>
+        <w:t>[6]</w:t>
+      </w:r>
+      <w:r>
+        <w:rPr>
+          <w:b w:val="0"/>
+          <w:sz w:val="24"/>
+        </w:rPr>
+        <w:fldChar w:fldCharType="end"/>
+      </w:r>
+      <w:r>
+        <w:rPr>
+          <w:b w:val="0"/>
+          <w:sz w:val="24"/>
+        </w:rPr>
+        <w:t xml:space="preserve">. La tecnología no ha logrado desplazar a las herramientas tradicionales principalmente por las siguientes razones: flexibilidad espacial que presentan; facilidades que prestan para la comunicación entre individuos; además de su portabilidad </w:t>
+      </w:r>
+      <w:r>
+        <w:rPr>
+          <w:b w:val="0"/>
+          <w:sz w:val="24"/>
+        </w:rPr>
+        <w:fldChar w:fldCharType="begin" w:fldLock="1"/>
+      </w:r>
+      <w:r>
+        <w:rPr>
+          <w:b w:val="0"/>
+          <w:sz w:val="24"/>
+        </w:rPr>
+        <w:instrText>ADDIN CSL_CITATION { "citationItems" : [ { "id" : "ITEM-1", "itemData" : { "DOI" : "10.1145/1254960.1254980", "ISBN" : "9781595937124", "author" : [ { "dropping-particle" : "", "family" : "Hilliges", "given" : "Otmar", "non-dropping-particle" : "", "parse-names" : false, "suffix" : "" }, { "dropping-particle" : "", "family" : "Terrenghi", "given" : "Lucia", "non-dropping-particle" : "", "parse-names" : false, "suffix" : "" }, { "dropping-particle" : "", "family" : "Boring", "given" : "Sebastian", "non-dropping-particle" : "", "parse-names" : false, "suffix" : "" }, { "dropping-particle" : "", "family" : "Kim", "given" : "David", "non-dropping-particle" : "", "parse-names" : false, "suffix" : "" }, { "dropping-particle" : "", "family" : "Richter", "given" : "Hendrik", "non-dropping-particle" : "", "parse-names" : false, "suffix" : "" }, { "dropping-particle" : "", "family" : "Butz", "given" : "Andreas", "non-dropping-particle" : "", "parse-names" : false, "suffix" : "" } ], "container-title" : "Proceedings of the 6th ACM SIGCHI conference on Creativity &amp; cognition - C&amp;C '07", "id" : "ITEM-1", "issued" : { "date-parts" : [ [ "2007", "6", "13" ] ] }, "page" : "1-2", "publisher" : "ACM Press", "publisher-place" : "New York, New York, USA", "title" : "Designing for collaborative creative problem solving", "type" : "paper-conference" }, "uris" : [ "http://www.mendeley.com/documents/?uuid=0ae20474-11e6-4160-a8b5-8e261ac4556e" ] } ], "mendeley" : { "formattedCitation" : "[6]", "plainTextFormattedCitation" : "[6]", "previouslyFormattedCitation" : "[6]" }, "properties" : { "noteIndex" : 0 }, "schema" : "https://github.com/citation-style-language/schema/raw/master/csl-citation.json" }</w:instrText>
+      </w:r>
+      <w:r>
+        <w:rPr>
+          <w:b w:val="0"/>
+          <w:sz w:val="24"/>
+        </w:rPr>
+        <w:fldChar w:fldCharType="separate"/>
+      </w:r>
+      <w:r>
+        <w:rPr>
+          <w:b w:val="0"/>
+          <w:noProof/>
+          <w:sz w:val="24"/>
+        </w:rPr>
+        <w:t>[6]</w:t>
+      </w:r>
+      <w:r>
+        <w:rPr>
+          <w:b w:val="0"/>
+          <w:sz w:val="24"/>
+        </w:rPr>
+        <w:fldChar w:fldCharType="end"/>
+      </w:r>
+      <w:r>
+        <w:rPr>
+          <w:b w:val="0"/>
+          <w:sz w:val="24"/>
+        </w:rPr>
         <w:t xml:space="preserve">. </w:t>
-      </w:r>
-      <w:r>
-        <w:rPr>
-          <w:b w:val="0"/>
-          <w:sz w:val="24"/>
-        </w:rPr>
-        <w:t>Sin embargo, l</w:t>
-      </w:r>
-      <w:r>
-        <w:rPr>
-          <w:b w:val="0"/>
-          <w:sz w:val="24"/>
-        </w:rPr>
-        <w:t xml:space="preserve">a forma en la que se trabaja en </w:t>
-      </w:r>
-      <w:r>
-        <w:rPr>
-          <w:b w:val="0"/>
-          <w:sz w:val="24"/>
-        </w:rPr>
-        <w:t xml:space="preserve"> este y otro</w:t>
-      </w:r>
-      <w:r>
-        <w:rPr>
-          <w:b w:val="0"/>
-          <w:sz w:val="24"/>
-        </w:rPr>
-        <w:t>s</w:t>
-      </w:r>
-      <w:r>
-        <w:rPr>
-          <w:b w:val="0"/>
-          <w:sz w:val="24"/>
-        </w:rPr>
-        <w:t xml:space="preserve"> tipo</w:t>
-      </w:r>
-      <w:r>
-        <w:rPr>
-          <w:b w:val="0"/>
-          <w:sz w:val="24"/>
-        </w:rPr>
-        <w:t>s</w:t>
-      </w:r>
-      <w:r>
-        <w:rPr>
-          <w:b w:val="0"/>
-          <w:sz w:val="24"/>
-        </w:rPr>
-        <w:t xml:space="preserve"> de </w:t>
-      </w:r>
-      <w:r>
-        <w:rPr>
-          <w:b w:val="0"/>
-          <w:sz w:val="24"/>
-        </w:rPr>
-        <w:t>ambientes colaborativos</w:t>
-      </w:r>
-      <w:r>
-        <w:rPr>
-          <w:b w:val="0"/>
-          <w:sz w:val="24"/>
-        </w:rPr>
-        <w:t xml:space="preserve"> </w:t>
-      </w:r>
-      <w:r>
-        <w:rPr>
-          <w:b w:val="0"/>
-          <w:sz w:val="24"/>
-        </w:rPr>
-        <w:t>no ha cambiado s</w:t>
-      </w:r>
-      <w:r>
-        <w:rPr>
-          <w:b w:val="0"/>
-          <w:sz w:val="24"/>
-        </w:rPr>
-        <w:t>ignificativamente a través de los años</w:t>
-      </w:r>
-      <w:r>
-        <w:rPr>
-          <w:b w:val="0"/>
-          <w:sz w:val="24"/>
-        </w:rPr>
-        <w:t>, ya que</w:t>
-      </w:r>
-      <w:r>
-        <w:rPr>
-          <w:b w:val="0"/>
-          <w:sz w:val="24"/>
-        </w:rPr>
-        <w:t xml:space="preserve"> </w:t>
-      </w:r>
-      <w:r>
-        <w:rPr>
-          <w:b w:val="0"/>
-          <w:sz w:val="24"/>
-        </w:rPr>
-        <w:t>e</w:t>
-      </w:r>
-      <w:r>
-        <w:rPr>
-          <w:b w:val="0"/>
-          <w:sz w:val="24"/>
-        </w:rPr>
-        <w:t xml:space="preserve">studios muestran </w:t>
-      </w:r>
-      <w:r>
-        <w:rPr>
-          <w:b w:val="0"/>
-          <w:sz w:val="24"/>
-        </w:rPr>
-        <w:lastRenderedPageBreak/>
-        <w:t xml:space="preserve">que la </w:t>
-      </w:r>
-      <w:r>
-        <w:rPr>
-          <w:b w:val="0"/>
-          <w:sz w:val="24"/>
-        </w:rPr>
-        <w:t>utiliza</w:t>
-      </w:r>
-      <w:r>
-        <w:rPr>
-          <w:b w:val="0"/>
-          <w:sz w:val="24"/>
-        </w:rPr>
-        <w:t>ción de</w:t>
-      </w:r>
-      <w:r>
-        <w:rPr>
-          <w:b w:val="0"/>
-          <w:sz w:val="24"/>
-        </w:rPr>
-        <w:t xml:space="preserve"> papel y lápiz</w:t>
-      </w:r>
-      <w:r>
-        <w:rPr>
-          <w:b w:val="0"/>
-          <w:sz w:val="24"/>
-        </w:rPr>
-        <w:t xml:space="preserve"> aún continúa</w:t>
-      </w:r>
-      <w:r>
-        <w:rPr>
-          <w:b w:val="0"/>
-          <w:sz w:val="24"/>
-        </w:rPr>
-        <w:t>n</w:t>
-      </w:r>
-      <w:r>
-        <w:rPr>
-          <w:b w:val="0"/>
-          <w:sz w:val="24"/>
-        </w:rPr>
-        <w:t xml:space="preserve"> siendo </w:t>
-      </w:r>
-      <w:r>
-        <w:rPr>
-          <w:b w:val="0"/>
-          <w:sz w:val="24"/>
-        </w:rPr>
-        <w:t xml:space="preserve">ampliamente </w:t>
-      </w:r>
-      <w:r>
-        <w:rPr>
-          <w:b w:val="0"/>
-          <w:sz w:val="24"/>
-        </w:rPr>
-        <w:t>utilizado</w:t>
-      </w:r>
-      <w:r>
-        <w:rPr>
-          <w:b w:val="0"/>
-          <w:sz w:val="24"/>
-        </w:rPr>
-        <w:t>s</w:t>
-      </w:r>
-      <w:r>
-        <w:rPr>
-          <w:b w:val="0"/>
-          <w:sz w:val="24"/>
-        </w:rPr>
-        <w:t xml:space="preserve"> </w:t>
-      </w:r>
-      <w:r>
-        <w:rPr>
-          <w:b w:val="0"/>
-          <w:sz w:val="24"/>
-        </w:rPr>
-        <w:fldChar w:fldCharType="begin" w:fldLock="1"/>
-      </w:r>
-      <w:r>
-        <w:rPr>
-          <w:b w:val="0"/>
-          <w:sz w:val="24"/>
-        </w:rPr>
-        <w:instrText>ADDIN CSL_CITATION { "citationItems" : [ { "id" : "ITEM-1", "itemData" : { "DOI" : "10.1145/1254960.1254980", "ISBN" : "9781595937124", "author" : [ { "dropping-particle" : "", "family" : "Hilliges", "given" : "Otmar", "non-dropping-particle" : "", "parse-names" : false, "suffix" : "" }, { "dropping-particle" : "", "family" : "Terrenghi", "given" : "Lucia", "non-dropping-particle" : "", "parse-names" : false, "suffix" : "" }, { "dropping-particle" : "", "family" : "Boring", "given" : "Sebastian", "non-dropping-particle" : "", "parse-names" : false, "suffix" : "" }, { "dropping-particle" : "", "family" : "Kim", "given" : "David", "non-dropping-particle" : "", "parse-names" : false, "suffix" : "" }, { "dropping-particle" : "", "family" : "Richter", "given" : "Hendrik", "non-dropping-particle" : "", "parse-names" : false, "suffix" : "" }, { "dropping-particle" : "", "family" : "Butz", "given" : "Andreas", "non-dropping-particle" : "", "parse-names" : false, "suffix" : "" } ], "container-title" : "Proceedings of the 6th ACM SIGCHI conference on Creativity &amp; cognition - C&amp;C '07", "id" : "ITEM-1", "issued" : { "date-parts" : [ [ "2007", "6", "13" ] ] }, "page" : "1-2", "publisher" : "ACM Press", "publisher-place" : "New York, New York, USA", "title" : "Designing for collaborative creative problem solving", "type" : "paper-conference" }, "uris" : [ "http://www.mendeley.com/documents/?uuid=0ae20474-11e6-4160-a8b5-8e261ac4556e" ] } ], "mendeley" : { "formattedCitation" : "[6]", "plainTextFormattedCitation" : "[6]", "previouslyFormattedCitation" : "[6]" }, "properties" : { "noteIndex" : 0 }, "schema" : "https://github.com/citation-style-language/schema/raw/master/csl-citation.json" }</w:instrText>
-      </w:r>
-      <w:r>
-        <w:rPr>
-          <w:b w:val="0"/>
-          <w:sz w:val="24"/>
-        </w:rPr>
-        <w:fldChar w:fldCharType="separate"/>
-      </w:r>
-      <w:r>
-        <w:rPr>
-          <w:b w:val="0"/>
-          <w:noProof/>
-          <w:sz w:val="24"/>
-        </w:rPr>
-        <w:t>[6]</w:t>
-      </w:r>
-      <w:r>
-        <w:rPr>
-          <w:b w:val="0"/>
-          <w:sz w:val="24"/>
-        </w:rPr>
-        <w:fldChar w:fldCharType="end"/>
-      </w:r>
-      <w:r>
-        <w:rPr>
-          <w:b w:val="0"/>
-          <w:sz w:val="24"/>
-        </w:rPr>
-        <w:t>.</w:t>
-      </w:r>
-      <w:r>
-        <w:rPr>
-          <w:b w:val="0"/>
-          <w:sz w:val="24"/>
-        </w:rPr>
-        <w:t xml:space="preserve"> </w:t>
-      </w:r>
-      <w:r>
-        <w:rPr>
-          <w:b w:val="0"/>
-          <w:sz w:val="24"/>
-        </w:rPr>
-        <w:t xml:space="preserve">La tecnología no ha logrado desplazar a las herramientas tradicionales </w:t>
-      </w:r>
-      <w:r>
-        <w:rPr>
-          <w:b w:val="0"/>
-          <w:sz w:val="24"/>
-        </w:rPr>
-        <w:t>principalmente por las</w:t>
-      </w:r>
-      <w:r>
-        <w:rPr>
-          <w:b w:val="0"/>
-          <w:sz w:val="24"/>
-        </w:rPr>
-        <w:t xml:space="preserve"> siguiente</w:t>
-      </w:r>
-      <w:r>
-        <w:rPr>
-          <w:b w:val="0"/>
-          <w:sz w:val="24"/>
-        </w:rPr>
-        <w:t>s razones</w:t>
-      </w:r>
-      <w:r>
-        <w:rPr>
-          <w:b w:val="0"/>
-          <w:sz w:val="24"/>
-        </w:rPr>
-        <w:t>:</w:t>
-      </w:r>
-      <w:r>
-        <w:rPr>
-          <w:b w:val="0"/>
-          <w:sz w:val="24"/>
-        </w:rPr>
-        <w:t xml:space="preserve"> flexibilidad espacial que presentan; facilidad</w:t>
-      </w:r>
-      <w:r>
-        <w:rPr>
-          <w:b w:val="0"/>
-          <w:sz w:val="24"/>
-        </w:rPr>
-        <w:t>es</w:t>
-      </w:r>
-      <w:r>
-        <w:rPr>
-          <w:b w:val="0"/>
-          <w:sz w:val="24"/>
-        </w:rPr>
-        <w:t xml:space="preserve"> que presta</w:t>
-      </w:r>
-      <w:r>
-        <w:rPr>
-          <w:b w:val="0"/>
-          <w:sz w:val="24"/>
-        </w:rPr>
-        <w:t>n para la comunicación entre individuos; además de ser portables</w:t>
-      </w:r>
-      <w:r>
-        <w:rPr>
-          <w:b w:val="0"/>
-          <w:sz w:val="24"/>
-        </w:rPr>
-        <w:fldChar w:fldCharType="begin" w:fldLock="1"/>
-      </w:r>
-      <w:r>
-        <w:rPr>
-          <w:b w:val="0"/>
-          <w:sz w:val="24"/>
-        </w:rPr>
-        <w:instrText>ADDIN CSL_CITATION { "citationItems" : [ { "id" : "ITEM-1", "itemData" : { "DOI" : "10.1145/1254960.1254980", "ISBN" : "9781595937124", "author" : [ { "dropping-particle" : "", "family" : "Hilliges", "given" : "Otmar", "non-dropping-particle" : "", "parse-names" : false, "suffix" : "" }, { "dropping-particle" : "", "family" : "Terrenghi", "given" : "Lucia", "non-dropping-particle" : "", "parse-names" : false, "suffix" : "" }, { "dropping-particle" : "", "family" : "Boring", "given" : "Sebastian", "non-dropping-particle" : "", "parse-names" : false, "suffix" : "" }, { "dropping-particle" : "", "family" : "Kim", "given" : "David", "non-dropping-particle" : "", "parse-names" : false, "suffix" : "" }, { "dropping-particle" : "", "family" : "Richter", "given" : "Hendrik", "non-dropping-particle" : "", "parse-names" : false, "suffix" : "" }, { "dropping-particle" : "", "family" : "Butz", "given" : "Andreas", "non-dropping-particle" : "", "parse-names" : false, "suffix" : "" } ], "container-title" : "Proceedings of the 6th ACM SIGCHI conference on Creativity &amp; cognition - C&amp;C '07", "id" : "ITEM-1", "issued" : { "date-parts" : [ [ "2007", "6", "13" ] ] }, "page" : "1-2", "publisher" : "ACM Press", "publisher-place" : "New York, New York, USA", "title" : "Designing for collaborative creative problem solving", "type" : "paper-conference" }, "uris" : [ "http://www.mendeley.com/documents/?uuid=0ae20474-11e6-4160-a8b5-8e261ac4556e" ] } ], "mendeley" : { "formattedCitation" : "[6]", "plainTextFormattedCitation" : "[6]", "previouslyFormattedCitation" : "[6]" }, "properties" : { "noteIndex" : 0 }, "schema" : "https://github.com/citation-style-language/schema/raw/master/csl-citation.json" }</w:instrText>
-      </w:r>
-      <w:r>
-        <w:rPr>
-          <w:b w:val="0"/>
-          <w:sz w:val="24"/>
-        </w:rPr>
-        <w:fldChar w:fldCharType="separate"/>
-      </w:r>
-      <w:r>
-        <w:rPr>
-          <w:b w:val="0"/>
-          <w:noProof/>
-          <w:sz w:val="24"/>
-        </w:rPr>
-        <w:t>[6]</w:t>
-      </w:r>
-      <w:r>
-        <w:rPr>
-          <w:b w:val="0"/>
-          <w:sz w:val="24"/>
-        </w:rPr>
-        <w:fldChar w:fldCharType="end"/>
-      </w:r>
-      <w:r>
-        <w:rPr>
-          <w:b w:val="0"/>
-          <w:sz w:val="24"/>
-        </w:rPr>
-        <w:t>.</w:t>
-      </w:r>
-      <w:r>
-        <w:rPr>
-          <w:b w:val="0"/>
-          <w:sz w:val="24"/>
-        </w:rPr>
-        <w:t xml:space="preserve"> </w:t>
       </w:r>
     </w:p>
     <w:p>
@@ -752,119 +398,7 @@
           <w:b w:val="0"/>
           <w:sz w:val="24"/>
         </w:rPr>
-        <w:t>Si bien</w:t>
-      </w:r>
-      <w:r>
-        <w:rPr>
-          <w:b w:val="0"/>
-          <w:sz w:val="24"/>
-        </w:rPr>
-        <w:t xml:space="preserve"> realizar trabajos colaborativos de</w:t>
-      </w:r>
-      <w:r>
-        <w:rPr>
-          <w:b w:val="0"/>
-          <w:sz w:val="24"/>
-        </w:rPr>
-        <w:t xml:space="preserve"> la</w:t>
-      </w:r>
-      <w:r>
-        <w:rPr>
-          <w:b w:val="0"/>
-          <w:sz w:val="24"/>
-        </w:rPr>
-        <w:t xml:space="preserve"> forma tradicional (por ejemplo sobre un pizarrón o papel) </w:t>
-      </w:r>
-      <w:r>
-        <w:rPr>
-          <w:b w:val="0"/>
-          <w:sz w:val="24"/>
-        </w:rPr>
-        <w:t>facilita</w:t>
-      </w:r>
-      <w:r>
-        <w:rPr>
-          <w:b w:val="0"/>
-          <w:sz w:val="24"/>
-        </w:rPr>
-        <w:t xml:space="preserve"> la comunicación </w:t>
-      </w:r>
-      <w:r>
-        <w:rPr>
-          <w:b w:val="0"/>
-          <w:sz w:val="24"/>
-        </w:rPr>
-        <w:t xml:space="preserve">cara a cara </w:t>
-      </w:r>
-      <w:r>
-        <w:rPr>
-          <w:b w:val="0"/>
-          <w:sz w:val="24"/>
-        </w:rPr>
-        <w:t xml:space="preserve">entre individuos,  </w:t>
-      </w:r>
-      <w:r>
-        <w:rPr>
-          <w:b w:val="0"/>
-          <w:sz w:val="24"/>
-        </w:rPr>
-        <w:t>también conducen a ciertos inconvenientes</w:t>
-      </w:r>
-      <w:r>
-        <w:rPr>
-          <w:b w:val="0"/>
-          <w:sz w:val="24"/>
-        </w:rPr>
-        <w:t xml:space="preserve"> como:</w:t>
-      </w:r>
-      <w:r>
-        <w:rPr>
-          <w:b w:val="0"/>
-          <w:sz w:val="24"/>
-        </w:rPr>
-        <w:t xml:space="preserve"> </w:t>
-      </w:r>
-      <w:r>
-        <w:rPr>
-          <w:b w:val="0"/>
-          <w:sz w:val="24"/>
-        </w:rPr>
-        <w:t xml:space="preserve">dificultad al </w:t>
-      </w:r>
-      <w:r>
-        <w:rPr>
-          <w:b w:val="0"/>
-          <w:sz w:val="24"/>
-        </w:rPr>
-        <w:t>documentar el trabajo f</w:t>
-      </w:r>
-      <w:r>
-        <w:rPr>
-          <w:b w:val="0"/>
-          <w:sz w:val="24"/>
-        </w:rPr>
-        <w:t xml:space="preserve">inal o </w:t>
-      </w:r>
-      <w:r>
-        <w:rPr>
-          <w:b w:val="0"/>
-          <w:sz w:val="24"/>
-        </w:rPr>
-        <w:t xml:space="preserve">replicar o </w:t>
-      </w:r>
-      <w:r>
-        <w:rPr>
-          <w:b w:val="0"/>
-          <w:sz w:val="24"/>
-        </w:rPr>
-        <w:t>compartir estos trabajos en</w:t>
-      </w:r>
-      <w:r>
-        <w:rPr>
-          <w:b w:val="0"/>
-          <w:sz w:val="24"/>
-        </w:rPr>
-        <w:t xml:space="preserve"> repositorios digitales (que a menudo es deseable en un trabajo grupal)</w:t>
+        <w:t xml:space="preserve">Si bien realizar trabajos colaborativos de la forma tradicional (por ejemplo sobre un pizarrón o papel) facilita la comunicación cara a cara entre individuos,  también conduce a ciertos inconvenientes como: dificultad al documentar el trabajo final o replicar o compartir estos trabajos en repositorios digitales (que a menudo es deseable observar en un trabajo grupal) </w:t>
       </w:r>
       <w:r>
         <w:rPr>
@@ -907,140 +441,7 @@
           <w:b w:val="0"/>
           <w:sz w:val="24"/>
         </w:rPr>
-        <w:t>.</w:t>
-      </w:r>
-      <w:r>
-        <w:rPr>
-          <w:b w:val="0"/>
-          <w:sz w:val="24"/>
-        </w:rPr>
-        <w:t xml:space="preserve"> </w:t>
-      </w:r>
-      <w:r>
-        <w:rPr>
-          <w:b w:val="0"/>
-          <w:sz w:val="24"/>
-        </w:rPr>
-        <w:t xml:space="preserve">En un </w:t>
-      </w:r>
-      <w:r>
-        <w:rPr>
-          <w:b w:val="0"/>
-          <w:sz w:val="24"/>
-        </w:rPr>
-        <w:t>aula de clases</w:t>
-      </w:r>
-      <w:r>
-        <w:rPr>
-          <w:b w:val="0"/>
-          <w:sz w:val="24"/>
-        </w:rPr>
-        <w:t xml:space="preserve"> las herramientas tradicionales también ocasionan </w:t>
-      </w:r>
-      <w:r>
-        <w:rPr>
-          <w:b w:val="0"/>
-          <w:sz w:val="24"/>
-        </w:rPr>
-        <w:t xml:space="preserve">ciertas </w:t>
-      </w:r>
-      <w:r>
-        <w:rPr>
-          <w:b w:val="0"/>
-          <w:sz w:val="24"/>
-        </w:rPr>
-        <w:t>limitaciones</w:t>
-      </w:r>
-      <w:r>
-        <w:rPr>
-          <w:b w:val="0"/>
-          <w:sz w:val="24"/>
-        </w:rPr>
-        <w:t xml:space="preserve">, por ejemplo, </w:t>
-      </w:r>
-      <w:r>
-        <w:rPr>
-          <w:b w:val="0"/>
-          <w:sz w:val="24"/>
-        </w:rPr>
-        <w:t>la dificultad en el</w:t>
-      </w:r>
-      <w:r>
-        <w:rPr>
-          <w:b w:val="0"/>
-          <w:sz w:val="24"/>
-        </w:rPr>
-        <w:t xml:space="preserve">  monitoreo del proceso de elaboración y </w:t>
-      </w:r>
-      <w:r>
-        <w:rPr>
-          <w:b w:val="0"/>
-          <w:sz w:val="24"/>
-        </w:rPr>
-        <w:t xml:space="preserve">la </w:t>
-      </w:r>
-      <w:r>
-        <w:rPr>
-          <w:b w:val="0"/>
-          <w:sz w:val="24"/>
-        </w:rPr>
-        <w:t>evaluación de trabajos colaborativos</w:t>
-      </w:r>
-      <w:r>
-        <w:rPr>
-          <w:b w:val="0"/>
-          <w:sz w:val="24"/>
-        </w:rPr>
-        <w:t>. Y</w:t>
-      </w:r>
-      <w:r>
-        <w:rPr>
-          <w:b w:val="0"/>
-          <w:sz w:val="24"/>
-        </w:rPr>
-        <w:t xml:space="preserve">a que </w:t>
-      </w:r>
-      <w:r>
-        <w:rPr>
-          <w:b w:val="0"/>
-          <w:sz w:val="24"/>
-        </w:rPr>
-        <w:t xml:space="preserve">generalmente </w:t>
-      </w:r>
-      <w:r>
-        <w:rPr>
-          <w:b w:val="0"/>
-          <w:sz w:val="24"/>
-        </w:rPr>
-        <w:t xml:space="preserve">los profesores solo observan el </w:t>
-      </w:r>
-      <w:r>
-        <w:rPr>
-          <w:b w:val="0"/>
-          <w:sz w:val="24"/>
-        </w:rPr>
-        <w:t>resultado</w:t>
-      </w:r>
-      <w:r>
-        <w:rPr>
-          <w:b w:val="0"/>
-          <w:sz w:val="24"/>
-        </w:rPr>
-        <w:t xml:space="preserve"> final</w:t>
-      </w:r>
-      <w:r>
-        <w:rPr>
-          <w:b w:val="0"/>
-          <w:sz w:val="24"/>
-        </w:rPr>
-        <w:t xml:space="preserve"> del trabajo</w:t>
-      </w:r>
-      <w:r>
-        <w:rPr>
-          <w:b w:val="0"/>
-          <w:sz w:val="24"/>
-        </w:rPr>
-        <w:t xml:space="preserve">. </w:t>
+        <w:t xml:space="preserve">. En un aula de clases, las herramientas tradicionales también ocasionan ciertas limitaciones; por ejemplo, la dificultad en el  monitoreo del proceso de elaboración y la evaluación de trabajos colaborativos, pues generalmente los profesores solo cuentan con la versión final del trabajo. </w:t>
       </w:r>
     </w:p>
     <w:p>
@@ -1062,70 +463,8 @@
           <w:b w:val="0"/>
           <w:sz w:val="24"/>
         </w:rPr>
-        <w:t xml:space="preserve">Esto </w:t>
-      </w:r>
-      <w:r>
-        <w:rPr>
-          <w:b w:val="0"/>
-          <w:sz w:val="24"/>
-        </w:rPr>
-        <w:t xml:space="preserve">es un problema </w:t>
-      </w:r>
-      <w:r>
-        <w:rPr>
-          <w:b w:val="0"/>
-          <w:sz w:val="24"/>
-        </w:rPr>
-        <w:t>debido a que</w:t>
-      </w:r>
-      <w:r>
-        <w:rPr>
-          <w:b w:val="0"/>
-          <w:sz w:val="24"/>
-        </w:rPr>
-        <w:t xml:space="preserve"> los </w:t>
-      </w:r>
-      <w:r>
-        <w:rPr>
-          <w:b w:val="0"/>
-          <w:sz w:val="24"/>
-        </w:rPr>
-        <w:t xml:space="preserve">maestros </w:t>
-      </w:r>
-      <w:r>
-        <w:rPr>
-          <w:b w:val="0"/>
-          <w:sz w:val="24"/>
-        </w:rPr>
-        <w:t xml:space="preserve">podrían encontrar difícil  </w:t>
-      </w:r>
-      <w:r>
-        <w:rPr>
-          <w:b w:val="0"/>
-          <w:sz w:val="24"/>
-        </w:rPr>
-        <w:t xml:space="preserve">evaluar el proceso colaborativo, </w:t>
-      </w:r>
-      <w:r>
-        <w:rPr>
-          <w:b w:val="0"/>
-          <w:sz w:val="24"/>
-        </w:rPr>
-        <w:t xml:space="preserve">así también </w:t>
-      </w:r>
-      <w:r>
-        <w:rPr>
-          <w:b w:val="0"/>
-          <w:sz w:val="24"/>
-        </w:rPr>
-        <w:t xml:space="preserve">como conocer la simetría de la participación, </w:t>
-      </w:r>
-      <w:r>
-        <w:rPr>
-          <w:b w:val="0"/>
-          <w:sz w:val="24"/>
-        </w:rPr>
-        <w:t>la calidad de la aportación o la contribución individual de los estudiantes</w:t>
+        <w:lastRenderedPageBreak/>
+        <w:t>Esto es un problema debido a que los profesores podrían encontrar difícil  asignar una calificación, así también como conocer la equidad de la carga de trabajo, la calidad de la aportación y la contribución individual de los estudiantes</w:t>
       </w:r>
       <w:r>
         <w:rPr>
@@ -1168,14 +507,7 @@
           <w:b w:val="0"/>
           <w:sz w:val="24"/>
         </w:rPr>
-        <w:t>.</w:t>
-      </w:r>
-      <w:r>
-        <w:rPr>
-          <w:b w:val="0"/>
-          <w:sz w:val="24"/>
-        </w:rPr>
-        <w:t xml:space="preserve"> </w:t>
+        <w:t xml:space="preserve">. </w:t>
       </w:r>
     </w:p>
     <w:p>
@@ -1197,127 +529,7 @@
           <w:b w:val="0"/>
           <w:sz w:val="24"/>
         </w:rPr>
-        <w:lastRenderedPageBreak/>
-        <w:t>Esto</w:t>
-      </w:r>
-      <w:r>
-        <w:rPr>
-          <w:b w:val="0"/>
-          <w:sz w:val="24"/>
-        </w:rPr>
-        <w:t xml:space="preserve"> puede</w:t>
-      </w:r>
-      <w:r>
-        <w:rPr>
-          <w:b w:val="0"/>
-          <w:sz w:val="24"/>
-        </w:rPr>
-        <w:t xml:space="preserve"> ocasionar que la percepción del estudiante en cuanto a cuán justa es su evaluación se vea afectada</w:t>
-      </w:r>
-      <w:r>
-        <w:rPr>
-          <w:b w:val="0"/>
-          <w:sz w:val="24"/>
-        </w:rPr>
-        <w:t xml:space="preserve">. </w:t>
-      </w:r>
-      <w:r>
-        <w:rPr>
-          <w:b w:val="0"/>
-          <w:sz w:val="24"/>
-        </w:rPr>
-        <w:t>Investigadores</w:t>
-      </w:r>
-      <w:r>
-        <w:rPr>
-          <w:b w:val="0"/>
-          <w:sz w:val="24"/>
-        </w:rPr>
-        <w:t xml:space="preserve"> han encontrado que este tipo de percepción </w:t>
-      </w:r>
-      <w:r>
-        <w:rPr>
-          <w:b w:val="0"/>
-          <w:sz w:val="24"/>
-        </w:rPr>
-        <w:t xml:space="preserve"> </w:t>
-      </w:r>
-      <w:r>
-        <w:rPr>
-          <w:b w:val="0"/>
-          <w:sz w:val="24"/>
-        </w:rPr>
-        <w:t xml:space="preserve">debe ser tomada en cuenta </w:t>
-      </w:r>
-      <w:r>
-        <w:rPr>
-          <w:b w:val="0"/>
-          <w:sz w:val="24"/>
-        </w:rPr>
-        <w:t xml:space="preserve">en </w:t>
-      </w:r>
-      <w:r>
-        <w:rPr>
-          <w:b w:val="0"/>
-          <w:sz w:val="24"/>
-        </w:rPr>
-        <w:t>el curso de aprendizaje</w:t>
-      </w:r>
-      <w:r>
-        <w:rPr>
-          <w:b w:val="0"/>
-          <w:sz w:val="24"/>
-        </w:rPr>
-        <w:t xml:space="preserve"> de estudiantes, </w:t>
-      </w:r>
-      <w:r>
-        <w:rPr>
-          <w:b w:val="0"/>
-          <w:sz w:val="24"/>
-        </w:rPr>
-        <w:t>ya que</w:t>
-      </w:r>
-      <w:r>
-        <w:rPr>
-          <w:b w:val="0"/>
-          <w:sz w:val="24"/>
-        </w:rPr>
-        <w:t xml:space="preserve"> </w:t>
-      </w:r>
-      <w:r>
-        <w:rPr>
-          <w:b w:val="0"/>
-          <w:sz w:val="24"/>
-        </w:rPr>
-        <w:t>sus estudios sugieren que est</w:t>
-      </w:r>
-      <w:r>
-        <w:rPr>
-          <w:b w:val="0"/>
-          <w:sz w:val="24"/>
-        </w:rPr>
-        <w:t>e tipo de percepción</w:t>
-      </w:r>
-      <w:r>
-        <w:rPr>
-          <w:b w:val="0"/>
-          <w:sz w:val="24"/>
-        </w:rPr>
-        <w:t xml:space="preserve"> </w:t>
-      </w:r>
-      <w:r>
-        <w:rPr>
-          <w:b w:val="0"/>
-          <w:sz w:val="24"/>
-        </w:rPr>
-        <w:t xml:space="preserve">es </w:t>
-      </w:r>
-      <w:r>
-        <w:rPr>
-          <w:b w:val="0"/>
-          <w:sz w:val="24"/>
-        </w:rPr>
-        <w:t xml:space="preserve">un </w:t>
+        <w:t xml:space="preserve">Esto puede ocasionar que la percepción del estudiante en cuanto a cuán justa es su evaluación se vea afectada. Investigadores han encontrado que este tipo de percepción  debe ser tomada en cuenta en el curso de aprendizaje de estudiantes, ya que sus estudios sugieren que este tipo de percepción es un </w:t>
       </w:r>
       <w:r>
         <w:rPr>
@@ -1345,42 +557,7 @@
           <w:b w:val="0"/>
           <w:sz w:val="24"/>
         </w:rPr>
-        <w:t xml:space="preserve"> que </w:t>
-      </w:r>
-      <w:r>
-        <w:rPr>
-          <w:b w:val="0"/>
-          <w:sz w:val="24"/>
-        </w:rPr>
-        <w:t>estos</w:t>
-      </w:r>
-      <w:r>
-        <w:rPr>
-          <w:b w:val="0"/>
-          <w:sz w:val="24"/>
-        </w:rPr>
-        <w:t xml:space="preserve"> muestran</w:t>
-      </w:r>
-      <w:r>
-        <w:rPr>
-          <w:b w:val="0"/>
-          <w:sz w:val="24"/>
-        </w:rPr>
-        <w:t xml:space="preserve"> hacia</w:t>
-      </w:r>
-      <w:r>
-        <w:rPr>
-          <w:b w:val="0"/>
-          <w:sz w:val="24"/>
-        </w:rPr>
-        <w:t>/en</w:t>
-      </w:r>
-      <w:r>
-        <w:rPr>
-          <w:b w:val="0"/>
-          <w:sz w:val="24"/>
-        </w:rPr>
-        <w:t xml:space="preserve"> una clase en particular</w:t>
+        <w:t xml:space="preserve"> que estos muestran hacia/en una clase en particular</w:t>
       </w:r>
       <w:r>
         <w:rPr>
@@ -1460,140 +637,7 @@
           <w:b w:val="0"/>
           <w:sz w:val="24"/>
         </w:rPr>
-        <w:t>E</w:t>
-      </w:r>
-      <w:r>
-        <w:rPr>
-          <w:b w:val="0"/>
-          <w:sz w:val="24"/>
-        </w:rPr>
-        <w:t xml:space="preserve">n los </w:t>
-      </w:r>
-      <w:r>
-        <w:rPr>
-          <w:b w:val="0"/>
-          <w:sz w:val="24"/>
-        </w:rPr>
-        <w:t xml:space="preserve">últimos años </w:t>
-      </w:r>
-      <w:r>
-        <w:rPr>
-          <w:b w:val="0"/>
-          <w:sz w:val="24"/>
-        </w:rPr>
-        <w:t>se ha</w:t>
-      </w:r>
-      <w:r>
-        <w:rPr>
-          <w:b w:val="0"/>
-          <w:sz w:val="24"/>
-        </w:rPr>
-        <w:t xml:space="preserve"> </w:t>
-      </w:r>
-      <w:r>
-        <w:rPr>
-          <w:b w:val="0"/>
-          <w:sz w:val="24"/>
-        </w:rPr>
-        <w:t xml:space="preserve">presenciado </w:t>
-      </w:r>
-      <w:r>
-        <w:rPr>
-          <w:b w:val="0"/>
-          <w:sz w:val="24"/>
-        </w:rPr>
-        <w:t xml:space="preserve">el desarrollo </w:t>
-      </w:r>
-      <w:r>
-        <w:rPr>
-          <w:b w:val="0"/>
-          <w:sz w:val="24"/>
-        </w:rPr>
-        <w:t xml:space="preserve">de nuevas herramientas tecnológicas </w:t>
-      </w:r>
-      <w:r>
-        <w:rPr>
-          <w:b w:val="0"/>
-          <w:sz w:val="24"/>
-        </w:rPr>
-        <w:t>(</w:t>
-      </w:r>
-      <w:r>
-        <w:rPr>
-          <w:b w:val="0"/>
-          <w:sz w:val="24"/>
-        </w:rPr>
-        <w:t>in situ</w:t>
-      </w:r>
-      <w:r>
-        <w:rPr>
-          <w:b w:val="0"/>
-          <w:sz w:val="24"/>
-        </w:rPr>
-        <w:t>)</w:t>
-      </w:r>
-      <w:r>
-        <w:rPr>
-          <w:b w:val="0"/>
-          <w:sz w:val="24"/>
-        </w:rPr>
-        <w:t xml:space="preserve"> </w:t>
-      </w:r>
-      <w:r>
-        <w:rPr>
-          <w:b w:val="0"/>
-          <w:sz w:val="24"/>
-        </w:rPr>
-        <w:t>que tienen el propósito de facilitar tareas</w:t>
-      </w:r>
-      <w:r>
-        <w:rPr>
-          <w:b w:val="0"/>
-          <w:sz w:val="24"/>
-        </w:rPr>
-        <w:t xml:space="preserve"> </w:t>
-      </w:r>
-      <w:r>
-        <w:rPr>
-          <w:b w:val="0"/>
-          <w:sz w:val="24"/>
-        </w:rPr>
-        <w:t>de esta índole</w:t>
-      </w:r>
-      <w:r>
-        <w:rPr>
-          <w:b w:val="0"/>
-          <w:sz w:val="24"/>
-        </w:rPr>
-        <w:t xml:space="preserve"> y dar solución parcialmente a  los </w:t>
-      </w:r>
-      <w:r>
-        <w:rPr>
-          <w:b w:val="0"/>
-          <w:sz w:val="24"/>
-        </w:rPr>
-        <w:t>inconvenientes</w:t>
-      </w:r>
-      <w:r>
-        <w:rPr>
-          <w:b w:val="0"/>
-          <w:sz w:val="24"/>
-        </w:rPr>
-        <w:t xml:space="preserve"> anteriormente mencionados</w:t>
-      </w:r>
-      <w:r>
-        <w:rPr>
-          <w:b w:val="0"/>
-          <w:sz w:val="24"/>
-        </w:rPr>
-        <w:t>.</w:t>
-      </w:r>
-      <w:r>
-        <w:rPr>
-          <w:b w:val="0"/>
-          <w:sz w:val="24"/>
-        </w:rPr>
-        <w:t xml:space="preserve"> </w:t>
+        <w:t xml:space="preserve">En los últimos años se ha presenciado el desarrollo de nuevas herramientas tecnológicas (in situ) que tienen el propósito de facilitar tareas de esta índole y dar solución parcialmente a  los inconvenientes anteriormente mencionados. </w:t>
       </w:r>
     </w:p>
     <w:p>
@@ -1658,56 +702,7 @@
           <w:b w:val="0"/>
           <w:sz w:val="24"/>
         </w:rPr>
-        <w:t xml:space="preserve">, con una </w:t>
-      </w:r>
-      <w:r>
-        <w:rPr>
-          <w:b w:val="0"/>
-          <w:sz w:val="24"/>
-        </w:rPr>
-        <w:t>solución</w:t>
-      </w:r>
-      <w:r>
-        <w:rPr>
-          <w:b w:val="0"/>
-          <w:sz w:val="24"/>
-        </w:rPr>
-        <w:t xml:space="preserve"> </w:t>
-      </w:r>
-      <w:r>
-        <w:rPr>
-          <w:b w:val="0"/>
-          <w:sz w:val="24"/>
-        </w:rPr>
-        <w:t xml:space="preserve">llamada </w:t>
-      </w:r>
-      <w:r>
-        <w:rPr>
-          <w:b w:val="0"/>
-          <w:sz w:val="24"/>
-        </w:rPr>
-        <w:t>“Collaid”</w:t>
-      </w:r>
-      <w:r>
-        <w:rPr>
-          <w:b w:val="0"/>
-          <w:sz w:val="24"/>
-        </w:rPr>
-        <w:t xml:space="preserve">. Este trabajo ha sido desarrollado con el propósito de potenciar el aprendizaje y el trabajo </w:t>
-      </w:r>
-      <w:r>
-        <w:rPr>
-          <w:b w:val="0"/>
-          <w:sz w:val="24"/>
-        </w:rPr>
-        <w:t>en</w:t>
-      </w:r>
-      <w:r>
-        <w:rPr>
-          <w:b w:val="0"/>
-          <w:sz w:val="24"/>
-        </w:rPr>
-        <w:t xml:space="preserve"> equipo. </w:t>
+        <w:t xml:space="preserve">, con una solución llamada “Collaid”. Este trabajo ha sido desarrollado con el propósito de potenciar el aprendizaje y el trabajo en equipo. </w:t>
       </w:r>
       <w:r>
         <w:rPr>
@@ -1722,119 +717,7 @@
           <w:b w:val="0"/>
           <w:sz w:val="24"/>
         </w:rPr>
-        <w:t xml:space="preserve"> utiliza </w:t>
-      </w:r>
-      <w:r>
-        <w:rPr>
-          <w:b w:val="0"/>
-          <w:sz w:val="24"/>
-        </w:rPr>
-        <w:t xml:space="preserve">una </w:t>
-      </w:r>
-      <w:r>
-        <w:rPr>
-          <w:b w:val="0"/>
-          <w:sz w:val="24"/>
-        </w:rPr>
-        <w:t>pantalla</w:t>
-      </w:r>
-      <w:r>
-        <w:rPr>
-          <w:b w:val="0"/>
-          <w:sz w:val="24"/>
-        </w:rPr>
-        <w:t xml:space="preserve"> táctil como soporte para la participación de los individuos</w:t>
-      </w:r>
-      <w:r>
-        <w:rPr>
-          <w:b w:val="0"/>
-          <w:sz w:val="24"/>
-        </w:rPr>
-        <w:t xml:space="preserve"> en el diseño de mapas conceptuales</w:t>
-      </w:r>
-      <w:r>
-        <w:rPr>
-          <w:b w:val="0"/>
-          <w:sz w:val="24"/>
-        </w:rPr>
-        <w:t>. A</w:t>
-      </w:r>
-      <w:r>
-        <w:rPr>
-          <w:b w:val="0"/>
-          <w:sz w:val="24"/>
-        </w:rPr>
-        <w:t xml:space="preserve">demás utiliza </w:t>
-      </w:r>
-      <w:r>
-        <w:rPr>
-          <w:b w:val="0"/>
-          <w:sz w:val="24"/>
-        </w:rPr>
-        <w:t>información sobre la posición de cada pe</w:t>
-      </w:r>
-      <w:r>
-        <w:rPr>
-          <w:b w:val="0"/>
-          <w:sz w:val="24"/>
-        </w:rPr>
-        <w:t>rsona y su interacción verbal, con el obj</w:t>
-      </w:r>
-      <w:r>
-        <w:rPr>
-          <w:b w:val="0"/>
-          <w:sz w:val="24"/>
-        </w:rPr>
-        <w:t xml:space="preserve">etivo de ayudar a determinar el aporte </w:t>
-      </w:r>
-      <w:r>
-        <w:rPr>
-          <w:b w:val="0"/>
-          <w:sz w:val="24"/>
-        </w:rPr>
-        <w:t xml:space="preserve">de cada individuo </w:t>
-      </w:r>
-      <w:r>
-        <w:rPr>
-          <w:b w:val="0"/>
-          <w:sz w:val="24"/>
-        </w:rPr>
-        <w:t>(ver Figura 1)</w:t>
-      </w:r>
-      <w:r>
-        <w:rPr>
-          <w:b w:val="0"/>
-          <w:sz w:val="24"/>
-        </w:rPr>
-        <w:t xml:space="preserve"> y mostrar una lista de sugerencias sobre tópicos que cada usuario podría querer utilizar</w:t>
-      </w:r>
-      <w:r>
-        <w:rPr>
-          <w:b w:val="0"/>
-          <w:sz w:val="24"/>
-        </w:rPr>
-        <w:t>.</w:t>
-      </w:r>
-      <w:r>
-        <w:rPr>
-          <w:b w:val="0"/>
-          <w:sz w:val="24"/>
-        </w:rPr>
-        <w:t xml:space="preserve"> Los usuarios </w:t>
-      </w:r>
-      <w:r>
-        <w:rPr>
-          <w:b w:val="0"/>
-          <w:sz w:val="24"/>
-        </w:rPr>
-        <w:t>alimentan de</w:t>
-      </w:r>
-      <w:r>
-        <w:rPr>
-          <w:b w:val="0"/>
-          <w:sz w:val="24"/>
-        </w:rPr>
-        <w:t xml:space="preserve"> información a su </w:t>
+        <w:t xml:space="preserve"> utiliza una pantalla táctil como soporte para la participación de los individuos en el diseño de mapas conceptuales. Además utiliza información sobre la posición de </w:t>
       </w:r>
       <w:r>
         <w:rPr>
@@ -1842,84 +725,7 @@
           <w:sz w:val="24"/>
         </w:rPr>
         <w:lastRenderedPageBreak/>
-        <w:t xml:space="preserve">trabajo colaborativo  </w:t>
-      </w:r>
-      <w:r>
-        <w:rPr>
-          <w:b w:val="0"/>
-          <w:sz w:val="24"/>
-        </w:rPr>
-        <w:t>en</w:t>
-      </w:r>
-      <w:r>
-        <w:rPr>
-          <w:b w:val="0"/>
-          <w:sz w:val="24"/>
-        </w:rPr>
-        <w:t xml:space="preserve"> Collaid</w:t>
-      </w:r>
-      <w:r>
-        <w:rPr>
-          <w:b w:val="0"/>
-          <w:sz w:val="24"/>
-        </w:rPr>
-        <w:t>,</w:t>
-      </w:r>
-      <w:r>
-        <w:rPr>
-          <w:b w:val="0"/>
-          <w:sz w:val="24"/>
-        </w:rPr>
-        <w:t xml:space="preserve"> utilizando sus dedos </w:t>
-      </w:r>
-      <w:r>
-        <w:rPr>
-          <w:b w:val="0"/>
-          <w:sz w:val="24"/>
-        </w:rPr>
-        <w:t xml:space="preserve"> para escribir </w:t>
-      </w:r>
-      <w:r>
-        <w:rPr>
-          <w:b w:val="0"/>
-          <w:sz w:val="24"/>
-        </w:rPr>
-        <w:t>sobre</w:t>
-      </w:r>
-      <w:r>
-        <w:rPr>
-          <w:b w:val="0"/>
-          <w:sz w:val="24"/>
-        </w:rPr>
-        <w:t xml:space="preserve"> un teclado virtual</w:t>
-      </w:r>
-      <w:r>
-        <w:rPr>
-          <w:b w:val="0"/>
-          <w:sz w:val="24"/>
-        </w:rPr>
-        <w:t>.</w:t>
-      </w:r>
-      <w:r>
-        <w:rPr>
-          <w:b w:val="0"/>
-          <w:sz w:val="24"/>
-        </w:rPr>
-        <w:t xml:space="preserve"> Esta solución viene integrada con un componente de monitoreo del trabajo colaborativo, que es utilizada por el orquestador del trabajo</w:t>
-      </w:r>
-      <w:r>
-        <w:rPr>
-          <w:b w:val="0"/>
-          <w:sz w:val="24"/>
-        </w:rPr>
-        <w:t xml:space="preserve"> (maestro)</w:t>
-      </w:r>
-      <w:r>
-        <w:rPr>
-          <w:b w:val="0"/>
-          <w:sz w:val="24"/>
-        </w:rPr>
-        <w:t xml:space="preserve"> para conocer el estado del desarrollo del trabajo en todo momento.</w:t>
+        <w:t>cada persona y su interacción verbal, con el objetivo de ayudar a determinar el aporte de cada individuo (ver Figura 1) y mostrar una lista de sugerencias sobre tópicos que cada usuario podría querer utilizar. Los usuarios alimentan de información a su trabajo colaborativo  en Collaid, utilizando sus dedos  para escribir sobre un teclado virtual. Esta solución viene integrada con un componente de monitoreo del trabajo colaborativo, que es utilizada por el orquestador del trabajo (maestro) para conocer el estado del desarrollo del trabajo en todo momento.</w:t>
       </w:r>
     </w:p>
     <w:p>
@@ -1938,7 +744,7 @@
           <w:noProof/>
         </w:rPr>
         <w:drawing>
-          <wp:inline distT="0" distB="0" distL="0" distR="0" wp14:anchorId="4DF1D2FD" wp14:editId="51380728">
+          <wp:inline distT="0" distB="0" distL="0" distR="0" wp14:anchorId="2E6C15D0" wp14:editId="038D98EB">
             <wp:extent cx="3933825" cy="2638425"/>
             <wp:effectExtent l="0" t="0" r="9525" b="9525"/>
             <wp:docPr id="5" name="Imagen 5"/>
@@ -1996,27 +802,14 @@
       <w:r>
         <w:t xml:space="preserve">Figura </w:t>
       </w:r>
-      <w:r>
-        <w:fldChar w:fldCharType="begin"/>
-      </w:r>
-      <w:r>
-        <w:instrText xml:space="preserve"> SEQ Figura \* ARABIC </w:instrText>
-      </w:r>
-      <w:r>
-        <w:fldChar w:fldCharType="separate"/>
-      </w:r>
-      <w:r>
-        <w:rPr>
-          <w:noProof/>
-        </w:rPr>
-        <w:t>1</w:t>
-      </w:r>
-      <w:r>
-        <w:rPr>
-          <w:noProof/>
-        </w:rPr>
-        <w:fldChar w:fldCharType="end"/>
-      </w:r>
+      <w:fldSimple w:instr=" SEQ Figura \* ARABIC ">
+        <w:r>
+          <w:rPr>
+            <w:noProof/>
+          </w:rPr>
+          <w:t>1</w:t>
+        </w:r>
+      </w:fldSimple>
       <w:r>
         <w:t>.1: Esquema de la solución de trabajo grupal Collaid. Fuente:</w:t>
       </w:r>
@@ -2079,98 +872,7 @@
           <w:b w:val="0"/>
           <w:sz w:val="24"/>
         </w:rPr>
-        <w:t>A pesar de que existen</w:t>
-      </w:r>
-      <w:r>
-        <w:rPr>
-          <w:b w:val="0"/>
-          <w:sz w:val="24"/>
-        </w:rPr>
-        <w:t xml:space="preserve"> diversas</w:t>
-      </w:r>
-      <w:r>
-        <w:rPr>
-          <w:b w:val="0"/>
-          <w:sz w:val="24"/>
-        </w:rPr>
-        <w:t xml:space="preserve"> soluciones </w:t>
-      </w:r>
-      <w:r>
-        <w:rPr>
-          <w:b w:val="0"/>
-          <w:sz w:val="24"/>
-        </w:rPr>
-        <w:t xml:space="preserve">propuestas </w:t>
-      </w:r>
-      <w:r>
-        <w:rPr>
-          <w:b w:val="0"/>
-          <w:sz w:val="24"/>
-        </w:rPr>
-        <w:t xml:space="preserve">cuyo objetivo es asistir </w:t>
-      </w:r>
-      <w:r>
-        <w:rPr>
-          <w:b w:val="0"/>
-          <w:sz w:val="24"/>
-        </w:rPr>
-        <w:t>al trabajo colaborativo, algunos problemas deben ser resueltos aún. Cuestiones como restricciones el tamaño de la superficie táctil</w:t>
-      </w:r>
-      <w:r>
-        <w:rPr>
-          <w:b w:val="0"/>
-          <w:sz w:val="24"/>
-        </w:rPr>
-        <w:t xml:space="preserve"> que utilizan soluciones anteriores</w:t>
-      </w:r>
-      <w:r>
-        <w:rPr>
-          <w:b w:val="0"/>
-          <w:sz w:val="24"/>
-        </w:rPr>
-        <w:t>,</w:t>
-      </w:r>
-      <w:r>
-        <w:rPr>
-          <w:b w:val="0"/>
-          <w:sz w:val="24"/>
-        </w:rPr>
-        <w:t xml:space="preserve"> la trazabilidad de tareas,</w:t>
-      </w:r>
-      <w:r>
-        <w:rPr>
-          <w:b w:val="0"/>
-          <w:sz w:val="24"/>
-        </w:rPr>
-        <w:t xml:space="preserve"> la capacidad de monitorear el desarrollo de la tarea,</w:t>
-      </w:r>
-      <w:r>
-        <w:rPr>
-          <w:b w:val="0"/>
-          <w:sz w:val="24"/>
-        </w:rPr>
-        <w:t xml:space="preserve"> la cantidad de personas que pueden participar, la complejidad de configuración del ambiente</w:t>
-      </w:r>
-      <w:r>
-        <w:rPr>
-          <w:b w:val="0"/>
-          <w:sz w:val="24"/>
-        </w:rPr>
-        <w:t xml:space="preserve"> de trabajo</w:t>
-      </w:r>
-      <w:r>
-        <w:rPr>
-          <w:b w:val="0"/>
-          <w:sz w:val="24"/>
-        </w:rPr>
-        <w:t xml:space="preserve">, </w:t>
-      </w:r>
-      <w:r>
-        <w:rPr>
-          <w:b w:val="0"/>
-          <w:sz w:val="24"/>
-        </w:rPr>
-        <w:t xml:space="preserve">el coste de </w:t>
+        <w:t xml:space="preserve">A pesar de que existen diversas soluciones propuestas cuyo objetivo es asistir al trabajo colaborativo, algunos problemas deben ser resueltos aún. Cuestiones como restricciones el </w:t>
       </w:r>
       <w:r>
         <w:rPr>
@@ -2178,28 +880,7 @@
           <w:sz w:val="24"/>
         </w:rPr>
         <w:lastRenderedPageBreak/>
-        <w:t>la implementación,</w:t>
-      </w:r>
-      <w:r>
-        <w:rPr>
-          <w:b w:val="0"/>
-          <w:sz w:val="24"/>
-        </w:rPr>
-        <w:t xml:space="preserve"> y herramientas que hagan énfasis en el diseño de software, </w:t>
-      </w:r>
-      <w:r>
-        <w:rPr>
-          <w:b w:val="0"/>
-          <w:sz w:val="24"/>
-        </w:rPr>
-        <w:t>hacen necesaria investigación en este campo.</w:t>
-      </w:r>
-      <w:r>
-        <w:rPr>
-          <w:b w:val="0"/>
-          <w:sz w:val="24"/>
-        </w:rPr>
-        <w:t xml:space="preserve"> </w:t>
+        <w:t xml:space="preserve">tamaño de la superficie táctil que utilizan soluciones anteriores, la trazabilidad de tareas, la capacidad de monitorear el desarrollo de la tarea, la cantidad de personas que pueden participar, la complejidad de configuración del ambiente de trabajo, el coste de la implementación, y herramientas que hagan énfasis en el diseño de software, hacen necesaria investigación en este campo. </w:t>
       </w:r>
     </w:p>
     <w:p>
@@ -2297,7 +978,21 @@
           <w:b w:val="0"/>
           <w:sz w:val="24"/>
         </w:rPr>
-        <w:t xml:space="preserve"> en la que se requiere por ejemplo, de la elaboración de diagramas de diseño de software, contiene tradicionalmente dos actores involucrados: estudiantes y docentes. Por un lado, los estudiantes elaboran generalmente diagramas sobre papel de manera colaborativa. Por otro lado, los profesores son los encargados de la r</w:t>
+        <w:t xml:space="preserve"> en la que se requiere por ejemplo, de la elaboración de diagramas de diseño de software, contiene tradicionalmente dos actores involucrados: estudiantes y </w:t>
+      </w:r>
+      <w:r>
+        <w:rPr>
+          <w:b w:val="0"/>
+          <w:sz w:val="24"/>
+        </w:rPr>
+        <w:t>profesores</w:t>
+      </w:r>
+      <w:r>
+        <w:rPr>
+          <w:b w:val="0"/>
+          <w:sz w:val="24"/>
+        </w:rPr>
+        <w:t>. Por un lado, los estudiantes elaboran generalmente diagramas sobre papel de manera colaborativa. Por otro lado, los profesores son los encargados de la r</w:t>
       </w:r>
       <w:r>
         <w:rPr>
@@ -2311,7 +1006,35 @@
           <w:b w:val="0"/>
           <w:sz w:val="24"/>
         </w:rPr>
-        <w:t xml:space="preserve">. Existen dificultades en este tipo de tareas que suponen esfuerzo y que afectan a los actores en distinta forma. Este trabajo de investigación abordará el problema desde cada una de la perspectiva de estos actores. </w:t>
+        <w:t>. Existen dificultades en este tipo de tareas que suponen esfuerzo y que afectan a los actores en distinta forma. Este trabajo de investigación abordará el problema desde cada una de la</w:t>
+      </w:r>
+      <w:r>
+        <w:rPr>
+          <w:b w:val="0"/>
+          <w:sz w:val="24"/>
+        </w:rPr>
+        <w:t>s</w:t>
+      </w:r>
+      <w:r>
+        <w:rPr>
+          <w:b w:val="0"/>
+          <w:sz w:val="24"/>
+        </w:rPr>
+        <w:t xml:space="preserve"> perspectiva</w:t>
+      </w:r>
+      <w:r>
+        <w:rPr>
+          <w:b w:val="0"/>
+          <w:sz w:val="24"/>
+        </w:rPr>
+        <w:t>s</w:t>
+      </w:r>
+      <w:r>
+        <w:rPr>
+          <w:b w:val="0"/>
+          <w:sz w:val="24"/>
+        </w:rPr>
+        <w:t xml:space="preserve"> de estos actores. </w:t>
       </w:r>
     </w:p>
     <w:p>
@@ -2348,15 +1071,28 @@
           <w:b w:val="0"/>
           <w:sz w:val="24"/>
         </w:rPr>
-        <w:t xml:space="preserve">Desde el punto de vista del docente, se ha evidenciado la dificultad que supone medir objetivamente la participación efectiva de cada uno los miembros de un grupo y la calidad de </w:t>
-      </w:r>
-      <w:r>
-        <w:rPr>
-          <w:b w:val="0"/>
-          <w:sz w:val="24"/>
-        </w:rPr>
-        <w:lastRenderedPageBreak/>
-        <w:t>su aportación</w:t>
+        <w:t xml:space="preserve">Desde el punto de vista del </w:t>
+      </w:r>
+      <w:r>
+        <w:rPr>
+          <w:b w:val="0"/>
+          <w:sz w:val="24"/>
+        </w:rPr>
+        <w:t>profesor</w:t>
+      </w:r>
+      <w:r>
+        <w:rPr>
+          <w:b w:val="0"/>
+          <w:sz w:val="24"/>
+        </w:rPr>
+        <w:t>, se ha evidenciado la dificultad que supone medir objetivamente la participación efectiva de cada uno los miembros de un grupo y la calidad de su aportación</w:t>
+      </w:r>
+      <w:r>
+        <w:rPr>
+          <w:b w:val="0"/>
+          <w:sz w:val="24"/>
+        </w:rPr>
+        <w:t xml:space="preserve"> para asignar una calificación </w:t>
       </w:r>
       <w:r>
         <w:rPr>
@@ -2551,7 +1287,15 @@
           <w:b w:val="0"/>
           <w:sz w:val="24"/>
         </w:rPr>
-        <w:t xml:space="preserve"> En particular, las superficies colaborativas </w:t>
+        <w:t xml:space="preserve"> En particular, las </w:t>
+      </w:r>
+      <w:r>
+        <w:rPr>
+          <w:b w:val="0"/>
+          <w:sz w:val="24"/>
+        </w:rPr>
+        <w:lastRenderedPageBreak/>
+        <w:t xml:space="preserve">superficies colaborativas </w:t>
       </w:r>
       <w:r>
         <w:rPr>
@@ -2586,22 +1330,28 @@
           <w:b w:val="0"/>
           <w:sz w:val="24"/>
         </w:rPr>
-        <w:t xml:space="preserve"> información través de un compartido dispositivo</w:t>
-      </w:r>
-      <w:r>
-        <w:rPr>
-          <w:b w:val="0"/>
-          <w:sz w:val="24"/>
-        </w:rPr>
-        <w:t xml:space="preserve"> a las personas </w:t>
-      </w:r>
-      <w:r>
-        <w:rPr>
-          <w:b w:val="0"/>
-          <w:sz w:val="24"/>
-        </w:rPr>
-        <w:lastRenderedPageBreak/>
-        <w:t xml:space="preserve">que realizan trabajos colaborativos </w:t>
+        <w:t xml:space="preserve"> información </w:t>
+      </w:r>
+      <w:r>
+        <w:rPr>
+          <w:b w:val="0"/>
+          <w:sz w:val="24"/>
+        </w:rPr>
+        <w:t xml:space="preserve">compartida </w:t>
+      </w:r>
+      <w:r>
+        <w:rPr>
+          <w:b w:val="0"/>
+          <w:sz w:val="24"/>
+        </w:rPr>
+        <w:t>través de un dispositivo</w:t>
+      </w:r>
+      <w:r>
+        <w:rPr>
+          <w:b w:val="0"/>
+          <w:sz w:val="24"/>
+        </w:rPr>
+        <w:t xml:space="preserve"> a las personas que realizan trabajos colaborativos </w:t>
       </w:r>
       <w:r>
         <w:rPr>
@@ -2672,70 +1422,7 @@
           <w:b w:val="0"/>
           <w:sz w:val="24"/>
         </w:rPr>
-        <w:t xml:space="preserve"> Por </w:t>
-      </w:r>
-      <w:r>
-        <w:rPr>
-          <w:b w:val="0"/>
-          <w:sz w:val="24"/>
-        </w:rPr>
-        <w:t xml:space="preserve">mencionar algunos </w:t>
-      </w:r>
-      <w:r>
-        <w:rPr>
-          <w:b w:val="0"/>
-          <w:sz w:val="24"/>
-        </w:rPr>
-        <w:t>ejemplo</w:t>
-      </w:r>
-      <w:r>
-        <w:rPr>
-          <w:b w:val="0"/>
-          <w:sz w:val="24"/>
-        </w:rPr>
-        <w:t>s</w:t>
-      </w:r>
-      <w:r>
-        <w:rPr>
-          <w:b w:val="0"/>
-          <w:sz w:val="24"/>
-        </w:rPr>
-        <w:t xml:space="preserve">, </w:t>
-      </w:r>
-      <w:r>
-        <w:rPr>
-          <w:b w:val="0"/>
-          <w:sz w:val="24"/>
-        </w:rPr>
-        <w:t xml:space="preserve">como </w:t>
-      </w:r>
-      <w:r>
-        <w:rPr>
-          <w:b w:val="0"/>
-          <w:sz w:val="24"/>
-        </w:rPr>
-        <w:t xml:space="preserve">la solución </w:t>
-      </w:r>
-      <w:r>
-        <w:rPr>
-          <w:b w:val="0"/>
-          <w:sz w:val="24"/>
-        </w:rPr>
-        <w:t xml:space="preserve">multitáctil </w:t>
-      </w:r>
-      <w:r>
-        <w:rPr>
-          <w:b w:val="0"/>
-          <w:sz w:val="24"/>
-        </w:rPr>
-        <w:t xml:space="preserve">con tecnología capacitiva </w:t>
-      </w:r>
-      <w:r>
-        <w:rPr>
-          <w:b w:val="0"/>
-          <w:sz w:val="24"/>
-        </w:rPr>
-        <w:t>Ideum Coffee Table, cuyo precio oscila alrededor de los $10.000</w:t>
+        <w:t xml:space="preserve"> Por mencionar algunos ejemplos, como la solución multitáctil con tecnología capacitiva Ideum Coffee Table, cuyo precio oscila alrededor de los $10.000</w:t>
       </w:r>
       <w:r>
         <w:rPr>
@@ -2778,21 +1465,7 @@
           <w:b w:val="0"/>
           <w:sz w:val="24"/>
         </w:rPr>
-        <w:t xml:space="preserve">, o la solución de Microsoft </w:t>
-      </w:r>
-      <w:r>
-        <w:rPr>
-          <w:b w:val="0"/>
-          <w:sz w:val="24"/>
-        </w:rPr>
-        <w:t>Surface SUR40</w:t>
-      </w:r>
-      <w:r>
-        <w:rPr>
-          <w:b w:val="0"/>
-          <w:sz w:val="24"/>
-        </w:rPr>
-        <w:t xml:space="preserve"> cuyo precio sugerido en pre-venta es de $9.000</w:t>
+        <w:t>, o la solución de Microsoft Surface SUR40 cuyo precio sugerido en pre-venta es de $9.000</w:t>
       </w:r>
       <w:r>
         <w:rPr>
@@ -2835,28 +1508,7 @@
           <w:b w:val="0"/>
           <w:sz w:val="24"/>
         </w:rPr>
-        <w:t xml:space="preserve"> a junio de 2014</w:t>
-      </w:r>
-      <w:r>
-        <w:rPr>
-          <w:b w:val="0"/>
-          <w:sz w:val="24"/>
-        </w:rPr>
-        <w:t xml:space="preserve"> son soluciones de altamente costosas</w:t>
-      </w:r>
-      <w:r>
-        <w:rPr>
-          <w:b w:val="0"/>
-          <w:sz w:val="24"/>
-        </w:rPr>
-        <w:t>.</w:t>
-      </w:r>
-      <w:r>
-        <w:rPr>
-          <w:b w:val="0"/>
-          <w:sz w:val="24"/>
-        </w:rPr>
-        <w:t xml:space="preserve"> Existen soluciones multitáctiles basadas en tecnologías tecnología IR  con un coste menor. Por ejemplo UBI cuyo costo</w:t>
+        <w:t xml:space="preserve"> a junio de 2014 son soluciones altamente costosas. Existen soluciones multitáctiles basadas en tecnología IR  con un coste menor. Por ejemplo, UBI cuyo costo</w:t>
       </w:r>
       <w:r>
         <w:rPr>
@@ -2870,14 +1522,7 @@
           <w:b w:val="0"/>
           <w:sz w:val="24"/>
         </w:rPr>
-        <w:t>es de $1500</w:t>
-      </w:r>
-      <w:r>
-        <w:rPr>
-          <w:b w:val="0"/>
-          <w:sz w:val="24"/>
-        </w:rPr>
-        <w:t xml:space="preserve"> </w:t>
+        <w:t xml:space="preserve">es de $1500 </w:t>
       </w:r>
       <w:r>
         <w:rPr>
@@ -2920,56 +1565,7 @@
           <w:b w:val="0"/>
           <w:sz w:val="24"/>
         </w:rPr>
-        <w:t xml:space="preserve">, pero que posee limitaciones </w:t>
-      </w:r>
-      <w:r>
-        <w:rPr>
-          <w:b w:val="0"/>
-          <w:sz w:val="24"/>
-        </w:rPr>
-        <w:t>cuando se requiere realizar acciones finas con la superficie, por ejemplo dibujar</w:t>
-      </w:r>
-      <w:r>
-        <w:rPr>
-          <w:b w:val="0"/>
-          <w:sz w:val="24"/>
-        </w:rPr>
-        <w:t>.</w:t>
-      </w:r>
-      <w:r>
-        <w:rPr>
-          <w:b w:val="0"/>
-          <w:sz w:val="24"/>
-        </w:rPr>
-        <w:t xml:space="preserve"> </w:t>
-      </w:r>
-      <w:r>
-        <w:rPr>
-          <w:b w:val="0"/>
-          <w:sz w:val="24"/>
-        </w:rPr>
-        <w:t>A</w:t>
-      </w:r>
-      <w:r>
-        <w:rPr>
-          <w:b w:val="0"/>
-          <w:sz w:val="24"/>
-        </w:rPr>
-        <w:t>demás</w:t>
-      </w:r>
-      <w:r>
-        <w:rPr>
-          <w:b w:val="0"/>
-          <w:sz w:val="24"/>
-        </w:rPr>
-        <w:t xml:space="preserve">, ninguna de estas soluciones es capaz de identificar </w:t>
-      </w:r>
-      <w:r>
-        <w:rPr>
-          <w:b w:val="0"/>
-          <w:sz w:val="24"/>
-        </w:rPr>
-        <w:t xml:space="preserve">las acciones asociadas a cada usuario en particular. </w:t>
+        <w:t xml:space="preserve">, posee limitaciones cuando se requiere realizar acciones finas con la superficie, por ejemplo: dibujar. Además, ninguna de estas soluciones es capaz de identificar las acciones asociadas a cada usuario en particular. </w:t>
       </w:r>
       <w:r>
         <w:rPr>
@@ -2990,7 +1586,7 @@
           <w:b w:val="0"/>
           <w:sz w:val="24"/>
         </w:rPr>
-        <w:t xml:space="preserve"> aún no se han explotado todo su potencial, por lo que es necesario realizar propuestas que consideren este tipo de herramientas a un costo más cercano al contexto educativo y ecuatoriano.</w:t>
+        <w:t xml:space="preserve"> aún no se ha explotado todo su potencial, por lo que es necesario realizar propuestas que consideren este tipo de herramientas a un costo más cercano al contexto educativo y ecuatoriano.</w:t>
       </w:r>
       <w:r>
         <w:rPr>
@@ -3034,14 +1630,8 @@
           <w:b w:val="0"/>
           <w:sz w:val="24"/>
         </w:rPr>
-        <w:t>Este</w:t>
-      </w:r>
-      <w:r>
-        <w:rPr>
-          <w:b w:val="0"/>
-          <w:sz w:val="24"/>
-        </w:rPr>
-        <w:t xml:space="preserve"> trabajo</w:t>
+        <w:lastRenderedPageBreak/>
+        <w:t>Este trabajo</w:t>
       </w:r>
       <w:r>
         <w:rPr>
@@ -3062,49 +1652,14 @@
           <w:b w:val="0"/>
           <w:sz w:val="24"/>
         </w:rPr>
-        <w:t xml:space="preserve">hará </w:t>
-      </w:r>
-      <w:r>
-        <w:rPr>
-          <w:b w:val="0"/>
-          <w:sz w:val="24"/>
-        </w:rPr>
-        <w:t xml:space="preserve">énfasis  en intentar representar de forma efectiva el aporte o participación </w:t>
-      </w:r>
-      <w:r>
-        <w:rPr>
-          <w:b w:val="0"/>
-          <w:sz w:val="24"/>
-        </w:rPr>
-        <w:t xml:space="preserve">real </w:t>
-      </w:r>
-      <w:r>
-        <w:rPr>
-          <w:b w:val="0"/>
-          <w:sz w:val="24"/>
-        </w:rPr>
-        <w:t xml:space="preserve">de cada  miembro de grupo </w:t>
-      </w:r>
-      <w:r>
-        <w:rPr>
-          <w:b w:val="0"/>
-          <w:sz w:val="24"/>
-        </w:rPr>
-        <w:t>en la elaboración de un trabajo colaborativo de modelado de datos.</w:t>
-      </w:r>
-      <w:r>
-        <w:rPr>
-          <w:b w:val="0"/>
-          <w:sz w:val="24"/>
-        </w:rPr>
-        <w:t xml:space="preserve"> </w:t>
-      </w:r>
-      <w:r>
-        <w:rPr>
-          <w:b w:val="0"/>
-          <w:sz w:val="24"/>
-        </w:rPr>
-        <w:t xml:space="preserve">Para luego conducir un experimento con la </w:t>
+        <w:t xml:space="preserve">hará énfasis  en intentar representar de forma efectiva el aporte o participación </w:t>
+      </w:r>
+      <w:r>
+        <w:rPr>
+          <w:b w:val="0"/>
+          <w:sz w:val="24"/>
+        </w:rPr>
+        <w:t xml:space="preserve">real de cada  miembro de grupo en la elaboración de un trabajo colaborativo de modelado de datos utilizando una solución que considere superficies colaborativas. Para luego conducir un experimento con la utilización de esta herramienta, en la cual los alumnos estarán constantemente monitoreados por un profesor.  Esto  se realizará con el objetivo de conocer cuál es el efecto de utilizar este tipo de herramientas digitales en la percepción de los profesores acerca de la facilidad de asignación de una calificación individual y grupal, y su percepción en cuanto a la equidad de la carga de trabajo distribuida entre los estudiantes que realizan un trabajo colaborativo. Así también se desea conocer cuál es el efecto de utilizar estas herramientas en la percepción de los estudiantes en cuanto a cuán justa es su calificación individual y grupal asignada por el profesor, y su percepción en cuanto a la equidad de carga de trabajo distribuida entro los miembros de su grupo en la realización de un trabajo colaborativo. En esta investigación se considerará la asignación de calificación a los trabajos colaborativos desde una perspectiva cuantitativa; no se busca evaluar la calidad de las aportaciones </w:t>
       </w:r>
       <w:r>
         <w:rPr>
@@ -3112,98 +1667,7 @@
           <w:sz w:val="24"/>
         </w:rPr>
         <w:lastRenderedPageBreak/>
-        <w:t xml:space="preserve">utilización de la herramienta, en la cual los alumnos estarán constantemente monitoreados por un profesor.  Esto </w:t>
-      </w:r>
-      <w:r>
-        <w:rPr>
-          <w:b w:val="0"/>
-          <w:sz w:val="24"/>
-        </w:rPr>
-        <w:t xml:space="preserve">con el objetivo de conocer </w:t>
-      </w:r>
-      <w:r>
-        <w:rPr>
-          <w:b w:val="0"/>
-          <w:sz w:val="24"/>
-        </w:rPr>
-        <w:t xml:space="preserve">cuál es el efecto de utilizar este tipo de herramientas digitales </w:t>
-      </w:r>
-      <w:r>
-        <w:rPr>
-          <w:b w:val="0"/>
-          <w:sz w:val="24"/>
-        </w:rPr>
-        <w:t xml:space="preserve">a la percepción de alumnos y maestros  </w:t>
-      </w:r>
-      <w:r>
-        <w:rPr>
-          <w:b w:val="0"/>
-          <w:sz w:val="24"/>
-        </w:rPr>
-        <w:t>en cuanto a</w:t>
-      </w:r>
-      <w:r>
-        <w:rPr>
-          <w:b w:val="0"/>
-          <w:sz w:val="24"/>
-        </w:rPr>
-        <w:t xml:space="preserve"> </w:t>
-      </w:r>
-      <w:r>
-        <w:rPr>
-          <w:b w:val="0"/>
-          <w:sz w:val="24"/>
-        </w:rPr>
-        <w:t>evaluación y a equidad de carga de trabajo colaborativo</w:t>
-      </w:r>
-      <w:r>
-        <w:rPr>
-          <w:b w:val="0"/>
-          <w:sz w:val="24"/>
-        </w:rPr>
-        <w:t xml:space="preserve">.  </w:t>
-      </w:r>
-      <w:r>
-        <w:rPr>
-          <w:b w:val="0"/>
-          <w:sz w:val="24"/>
-        </w:rPr>
-        <w:t xml:space="preserve">En </w:t>
-      </w:r>
-      <w:r>
-        <w:rPr>
-          <w:b w:val="0"/>
-          <w:sz w:val="24"/>
-        </w:rPr>
-        <w:t xml:space="preserve">este trabajo considerará evaluación de trabajo colaborativo desde una perspectiva cuantitativa; no se </w:t>
-      </w:r>
-      <w:r>
-        <w:rPr>
-          <w:b w:val="0"/>
-          <w:sz w:val="24"/>
-        </w:rPr>
-        <w:t xml:space="preserve">busca evaluar </w:t>
-      </w:r>
-      <w:r>
-        <w:rPr>
-          <w:b w:val="0"/>
-          <w:sz w:val="24"/>
-        </w:rPr>
-        <w:t>la</w:t>
-      </w:r>
-      <w:r>
-        <w:rPr>
-          <w:b w:val="0"/>
-          <w:sz w:val="24"/>
-        </w:rPr>
-        <w:t xml:space="preserve"> </w:t>
-      </w:r>
-      <w:r>
-        <w:rPr>
-          <w:b w:val="0"/>
-          <w:sz w:val="24"/>
-        </w:rPr>
-        <w:t>calidad de las aportaciones de cada individuo, y</w:t>
+        <w:t>de cada individuo, y</w:t>
       </w:r>
       <w:r>
         <w:rPr>
@@ -3287,15 +1751,7 @@
           <w:b w:val="0"/>
           <w:sz w:val="24"/>
         </w:rPr>
-        <w:t xml:space="preserve">Resolver el problema descrito es imperativo en un contexto universitario en el que se propende a la calidad. Al ser la ESPOL, una institución de educación superior clasificada en categoría A es necesario que se brinde: retroalimentación efectiva a cada estudiante, en aspectos de conocimiento y de habilidades de trabajo grupal; y, una evaluación objetiva de estos trabajos, entre otros aspectos. Adicionalmente, la tecnología disponible en la actualidad ha bajado sus costos y ha dado origen a nuevas y prometedoras formas de interactuar con ella. Es así que, sistemas que incluyan novedosas y naturales formas de </w:t>
-      </w:r>
-      <w:r>
-        <w:rPr>
-          <w:b w:val="0"/>
-          <w:sz w:val="24"/>
-        </w:rPr>
-        <w:lastRenderedPageBreak/>
-        <w:t>interacción grupal son posibles con características de funcionalidad igual o mejor a otras desarrolladas hace pocos años y con un costo que haría posible un acceso más democrático.</w:t>
+        <w:t>Resolver el problema descrito es imperativo en un contexto universitario en el que se propende a la calidad. Al ser la ESPOL, una institución de educación superior clasificada en categoría A es necesario que se brinde: retroalimentación efectiva a cada estudiante, en aspectos de conocimiento y de habilidades de trabajo grupal; y, una evaluación objetiva de estos trabajos, entre otros aspectos. Adicionalmente, la tecnología disponible en la actualidad ha bajado sus costos y ha dado origen a nuevas y prometedoras formas de interactuar con ella. Es así que, sistemas que incluyan novedosas y naturales formas de interacción grupal son posibles con características de funcionalidad igual o mejor a otras desarrolladas hace pocos años y con un costo que haría posible un acceso más democrático.</w:t>
       </w:r>
     </w:p>
     <w:p>
@@ -3318,97 +1774,15 @@
           <w:sz w:val="24"/>
         </w:rPr>
         <w:tab/>
-      </w:r>
-      <w:r>
-        <w:rPr>
-          <w:b w:val="0"/>
-          <w:sz w:val="24"/>
-        </w:rPr>
-        <w:t>La solución propuesta</w:t>
-      </w:r>
-      <w:r>
-        <w:rPr>
-          <w:b w:val="0"/>
-          <w:sz w:val="24"/>
-        </w:rPr>
-        <w:t xml:space="preserve"> en el presente trabajo, </w:t>
-      </w:r>
-      <w:r>
-        <w:rPr>
-          <w:b w:val="0"/>
-          <w:sz w:val="24"/>
-        </w:rPr>
-        <w:t>busca el</w:t>
-      </w:r>
-      <w:r>
-        <w:rPr>
-          <w:b w:val="0"/>
-          <w:sz w:val="24"/>
-        </w:rPr>
-        <w:t xml:space="preserve"> equilibrio entre costos relacionados a hardware, uso de software libre para abaratar costos de </w:t>
-      </w:r>
-      <w:r>
-        <w:rPr>
-          <w:b w:val="0"/>
-          <w:sz w:val="24"/>
-        </w:rPr>
-        <w:t>implementación</w:t>
-      </w:r>
-      <w:r>
-        <w:rPr>
-          <w:b w:val="0"/>
-          <w:sz w:val="24"/>
-        </w:rPr>
-        <w:t>, f</w:t>
-      </w:r>
-      <w:r>
-        <w:rPr>
-          <w:b w:val="0"/>
-          <w:sz w:val="24"/>
-        </w:rPr>
-        <w:t>acilidad de configuración</w:t>
-      </w:r>
-      <w:r>
-        <w:rPr>
-          <w:b w:val="0"/>
-          <w:sz w:val="24"/>
-        </w:rPr>
-        <w:t xml:space="preserve"> en un aula de clases, y portabilidad. </w:t>
-      </w:r>
-      <w:r>
-        <w:rPr>
-          <w:b w:val="0"/>
-          <w:sz w:val="24"/>
-        </w:rPr>
-        <w:t xml:space="preserve"> </w:t>
-      </w:r>
-      <w:r>
-        <w:rPr>
-          <w:b w:val="0"/>
-          <w:sz w:val="24"/>
-        </w:rPr>
-        <w:t>Revisión previa ha mostrado que las s</w:t>
-      </w:r>
-      <w:r>
-        <w:rPr>
-          <w:b w:val="0"/>
-          <w:sz w:val="24"/>
-        </w:rPr>
-        <w:t xml:space="preserve">oluciones actuales </w:t>
-      </w:r>
-      <w:r>
-        <w:rPr>
-          <w:b w:val="0"/>
-          <w:sz w:val="24"/>
-        </w:rPr>
-        <w:t xml:space="preserve">están diseñadas </w:t>
-      </w:r>
-      <w:r>
-        <w:rPr>
-          <w:b w:val="0"/>
-          <w:sz w:val="24"/>
-        </w:rPr>
-        <w:t>mayoritariamente para el ámbito profesional y no el ámbito educativo</w:t>
+        <w:t xml:space="preserve">La solución propuesta en el presente trabajo, busca el equilibrio entre costos relacionados a hardware, uso de software libre para abaratar costos de implementación, facilidad de configuración en un aula de clases, y portabilidad.  Revisión previa ha mostrado </w:t>
+      </w:r>
+      <w:r>
+        <w:rPr>
+          <w:b w:val="0"/>
+          <w:sz w:val="24"/>
+        </w:rPr>
+        <w:lastRenderedPageBreak/>
+        <w:t>que las soluciones actuales están diseñadas mayoritariamente para el ámbito profesional y no el ámbito educativo</w:t>
       </w:r>
       <w:r>
         <w:rPr>
@@ -3451,147 +1825,7 @@
           <w:b w:val="0"/>
           <w:sz w:val="24"/>
         </w:rPr>
-        <w:t xml:space="preserve">. </w:t>
-      </w:r>
-      <w:r>
-        <w:rPr>
-          <w:b w:val="0"/>
-          <w:sz w:val="24"/>
-        </w:rPr>
-        <w:t>Por lo que esta herramienta</w:t>
-      </w:r>
-      <w:r>
-        <w:rPr>
-          <w:b w:val="0"/>
-          <w:sz w:val="24"/>
-        </w:rPr>
-        <w:t>,</w:t>
-      </w:r>
-      <w:r>
-        <w:rPr>
-          <w:b w:val="0"/>
-          <w:sz w:val="24"/>
-        </w:rPr>
-        <w:t xml:space="preserve"> al hacer énfasis en este sector</w:t>
-      </w:r>
-      <w:r>
-        <w:rPr>
-          <w:b w:val="0"/>
-          <w:sz w:val="24"/>
-        </w:rPr>
-        <w:t xml:space="preserve"> educativo y particularmente diseño de software</w:t>
-      </w:r>
-      <w:r>
-        <w:rPr>
-          <w:b w:val="0"/>
-          <w:sz w:val="24"/>
-        </w:rPr>
-        <w:t>, puede</w:t>
-      </w:r>
-      <w:r>
-        <w:rPr>
-          <w:b w:val="0"/>
-          <w:sz w:val="24"/>
-        </w:rPr>
-        <w:t>, además,</w:t>
-      </w:r>
-      <w:r>
-        <w:rPr>
-          <w:b w:val="0"/>
-          <w:sz w:val="24"/>
-        </w:rPr>
-        <w:t xml:space="preserve"> s</w:t>
-      </w:r>
-      <w:r>
-        <w:rPr>
-          <w:b w:val="0"/>
-          <w:sz w:val="24"/>
-        </w:rPr>
-        <w:t xml:space="preserve">ervir para futuros trabajos de investigación </w:t>
-      </w:r>
-      <w:r>
-        <w:rPr>
-          <w:b w:val="0"/>
-          <w:sz w:val="24"/>
-        </w:rPr>
-        <w:t>en los que se requiera una herramienta especializada</w:t>
-      </w:r>
-      <w:r>
-        <w:rPr>
-          <w:b w:val="0"/>
-          <w:sz w:val="24"/>
-        </w:rPr>
-        <w:t xml:space="preserve"> en </w:t>
-      </w:r>
-      <w:r>
-        <w:rPr>
-          <w:b w:val="0"/>
-          <w:sz w:val="24"/>
-        </w:rPr>
-        <w:t>modelado</w:t>
-      </w:r>
-      <w:r>
-        <w:rPr>
-          <w:b w:val="0"/>
-          <w:sz w:val="24"/>
-        </w:rPr>
-        <w:t xml:space="preserve"> de datos</w:t>
-      </w:r>
-      <w:r>
-        <w:rPr>
-          <w:b w:val="0"/>
-          <w:sz w:val="24"/>
-        </w:rPr>
-        <w:t xml:space="preserve">. Con la posibilidad de ampliar su uso a otros tipos de diagramas </w:t>
-      </w:r>
-      <w:r>
-        <w:rPr>
-          <w:b w:val="0"/>
-          <w:sz w:val="24"/>
-        </w:rPr>
-        <w:t>de diseño de software</w:t>
-      </w:r>
-      <w:r>
-        <w:rPr>
-          <w:b w:val="0"/>
-          <w:sz w:val="24"/>
-        </w:rPr>
-        <w:t>,</w:t>
-      </w:r>
-      <w:r>
-        <w:rPr>
-          <w:b w:val="0"/>
-          <w:sz w:val="24"/>
-        </w:rPr>
-        <w:t xml:space="preserve"> por ejemplo </w:t>
-      </w:r>
-      <w:r>
-        <w:rPr>
-          <w:b w:val="0"/>
-          <w:sz w:val="24"/>
-        </w:rPr>
-        <w:t xml:space="preserve">el estándar </w:t>
-      </w:r>
-      <w:r>
-        <w:rPr>
-          <w:b w:val="0"/>
-          <w:sz w:val="24"/>
-        </w:rPr>
-        <w:t>UML</w:t>
-      </w:r>
-      <w:r>
-        <w:rPr>
-          <w:b w:val="0"/>
-          <w:sz w:val="24"/>
-        </w:rPr>
-        <w:t xml:space="preserve"> o BPMN</w:t>
-      </w:r>
-      <w:r>
-        <w:rPr>
-          <w:b w:val="0"/>
-          <w:sz w:val="24"/>
-        </w:rPr>
-        <w:t>.</w:t>
+        <w:t>. Por lo que esta herramienta, al hacer énfasis en este sector educativo y particularmente diseño de software. Además, esta herramienta puede servir para futuros trabajos de investigación en los que se requiera una herramienta especializada en modelado de datos. Con la posibilidad de ampliar su uso a otros tipos de diagramas de diseño de software, por ejemplo el estándar UML o inclusive BPMN.</w:t>
       </w:r>
     </w:p>
     <w:p>
@@ -3643,122 +1877,23 @@
         </w:rPr>
       </w:pPr>
       <w:r>
-        <w:t xml:space="preserve">En la primera etapa de esta investigación, </w:t>
-      </w:r>
-      <w:r>
-        <w:t>se propone</w:t>
-      </w:r>
-      <w:r>
-        <w:t xml:space="preserve"> </w:t>
-      </w:r>
-      <w:r>
-        <w:t>una solución de superficie colaborativa de bajo costo, que permit</w:t>
-      </w:r>
-      <w:r>
-        <w:t>e</w:t>
-      </w:r>
-      <w:r>
-        <w:t xml:space="preserve"> a los alumnos, integrantes de un grupo, elaborar una tarea conjunta de modelado</w:t>
-      </w:r>
-      <w:r>
-        <w:t xml:space="preserve"> lógico</w:t>
-      </w:r>
-      <w:r>
-        <w:t xml:space="preserve"> de </w:t>
-      </w:r>
-      <w:r>
-        <w:t xml:space="preserve"> base de </w:t>
-      </w:r>
-      <w:r>
-        <w:t xml:space="preserve">datos y que además </w:t>
-      </w:r>
-      <w:r>
-        <w:t xml:space="preserve">de </w:t>
+        <w:t xml:space="preserve">En la primera etapa de esta investigación, se propone una solución que utilice una superficie colaborativa de bajo costo, que permitirá  a los alumnos, integrantes de un grupo, elaborar una tarea conjunta de modelado lógico de  base de datos. La solución también permite registrar la aportación de cada integrante de grupo  y tipo de aportación (crear, editar y eliminar diferentes tipos de elementos utilizados en diagramas Entidad-Relación). </w:t>
+      </w:r>
+    </w:p>
+    <w:p>
+      <w:pPr>
+        <w:pStyle w:val="Texto"/>
+        <w:ind w:left="1416"/>
+        <w:rPr>
+          <w:b/>
+        </w:rPr>
+      </w:pPr>
+      <w:r>
+        <w:t xml:space="preserve">La solución incorporará un componente web que permite al profesor monitorear el desarrollo del trabajo colaborativo y evaluarlo. Durante el monitoreo y evaluación del trabajo, se busca brindar al profesor  la posibilidad de identificar los reales </w:t>
       </w:r>
       <w:r>
         <w:lastRenderedPageBreak/>
-        <w:t>permitir</w:t>
-      </w:r>
-      <w:r>
-        <w:t xml:space="preserve"> registrar la aportación de cada uno de ellos y tipo de aportación</w:t>
-      </w:r>
-      <w:r>
-        <w:t xml:space="preserve"> </w:t>
-      </w:r>
-      <w:r>
-        <w:t>(crear, editar y eliminar diferentes tipos de elementos</w:t>
-      </w:r>
-      <w:r>
-        <w:t xml:space="preserve"> </w:t>
-      </w:r>
-      <w:r>
-        <w:t>utilizados</w:t>
-      </w:r>
-      <w:r>
-        <w:t xml:space="preserve"> en diagramas Entidad-Relación</w:t>
-      </w:r>
-      <w:r>
-        <w:t xml:space="preserve">). </w:t>
-      </w:r>
-    </w:p>
-    <w:p>
-      <w:pPr>
-        <w:pStyle w:val="Texto"/>
-        <w:ind w:left="1416"/>
-        <w:rPr>
-          <w:b/>
-        </w:rPr>
-      </w:pPr>
-      <w:r>
-        <w:t>Esta aplicación se complementa con</w:t>
-      </w:r>
-      <w:r>
-        <w:t xml:space="preserve"> </w:t>
-      </w:r>
-      <w:r>
-        <w:t>un componente web que permite</w:t>
-      </w:r>
-      <w:r>
-        <w:t xml:space="preserve"> al profesor </w:t>
-      </w:r>
-      <w:r>
-        <w:t xml:space="preserve">monitorear el desarrollo del trabajo colaborativo y evaluar el dicho trabajo una vez finalizado. Durante el monitoreo y evaluación del trabajo, </w:t>
-      </w:r>
-      <w:r>
-        <w:t xml:space="preserve">se busca brindarle la posibilidad </w:t>
-      </w:r>
-      <w:r>
-        <w:t xml:space="preserve">identificar los </w:t>
-      </w:r>
-      <w:r>
-        <w:t>reales</w:t>
-      </w:r>
-      <w:r>
-        <w:t xml:space="preserve"> aportes de cada estudiante durante el trabajo </w:t>
-      </w:r>
-      <w:r>
-        <w:t>colaborativo.</w:t>
-      </w:r>
-      <w:r>
-        <w:t xml:space="preserve"> </w:t>
-      </w:r>
-      <w:r>
-        <w:t xml:space="preserve">Así también, </w:t>
-      </w:r>
-      <w:r>
-        <w:t>estadísticas relacionadas al proceso de elaboración de esta tarea</w:t>
-      </w:r>
-      <w:r>
-        <w:t>. Por ejemplo, el profesor  conocerá el porcentaje de nuevos aportes, ediciones, eliminaci</w:t>
-      </w:r>
-      <w:r>
-        <w:t xml:space="preserve">ones de elementos del modelado </w:t>
-      </w:r>
-      <w:r>
-        <w:t>por cada uno de los miembros del grupo</w:t>
-      </w:r>
-      <w:r>
-        <w:t>.</w:t>
+        <w:t>aportes de cada estudiante durante el trabajo colaborativo. Así también, la solución mostrará proporciones de tipos de tarea ejecutadas durante todo el proceso de diseño. Por ejemplo, el profesor  conocerá el porcentaje de nuevos aportes, ediciones, eliminaciones de elementos del modelado por cada uno de los miembros del grupo de trabajo.</w:t>
       </w:r>
     </w:p>
     <w:p>
@@ -3775,192 +1910,24 @@
     </w:p>
     <w:p>
       <w:pPr>
-        <w:pStyle w:val="NormalWeb"/>
-        <w:spacing w:before="0" w:beforeAutospacing="0" w:after="0" w:afterAutospacing="0" w:line="480" w:lineRule="auto"/>
+        <w:pStyle w:val="Texto"/>
         <w:ind w:left="1416"/>
-        <w:jc w:val="both"/>
-        <w:rPr>
-          <w:rFonts w:ascii="Arial" w:hAnsi="Arial" w:cs="Arial"/>
-          <w:color w:val="000000"/>
-        </w:rPr>
-      </w:pPr>
+      </w:pPr>
+      <w:r>
+        <w:t xml:space="preserve">Una vez diseñada e implementada la aplicación,  se realizará  experimentación con alumnos y profesores.  El objetivo de esta experimentación es conocer cuál es el efecto en la percepción de los profesores acerca de la facilidad de asignación de una calificación individual y grupal al utilizar la solución propuesta, y su percepción en cuanto a la  equidad de carga de trabajo entre los estudiantes.  También se desea conocer cuál es el efecto de utilizar esta solución en la percepción de los estudiantes en cuanto a cuán justa es su calificación individual y grupal asignada por el profesor, y su percepción en cuanto a la equidad de la carga de trabajo distribuida entro los miembros de su grupo en la realización de un trabajo colaborativo. Se debe recalcar que las calificaciones provistas por el profesor en la experimentación se realizan considerando cantidad de trabajo y no calidad. </w:t>
+      </w:r>
     </w:p>
     <w:p>
       <w:pPr>
         <w:pStyle w:val="Texto"/>
         <w:ind w:left="1416"/>
       </w:pPr>
-      <w:r>
-        <w:t>Una vez diseñada e implementada la aplicación</w:t>
-      </w:r>
-      <w:r>
-        <w:t xml:space="preserve">, </w:t>
-      </w:r>
-      <w:r>
-        <w:t xml:space="preserve"> se pretende realizar  </w:t>
-      </w:r>
-      <w:r>
-        <w:t xml:space="preserve">experimentación con alumnos y maestros a través del uso de la misma. El objetivo de esto </w:t>
-      </w:r>
-      <w:r>
-        <w:t>es</w:t>
-      </w:r>
-      <w:r>
-        <w:t xml:space="preserve"> conocer las percepciones relacionadas en cuanto a la evaluación individual  y grupal, carga de trabajo asociada a los individuos que elaboran un trabajo colaborativo de modelado de datos.</w:t>
-      </w:r>
     </w:p>
     <w:p>
       <w:pPr>
         <w:pStyle w:val="Texto"/>
         <w:ind w:left="1416"/>
       </w:pPr>
-      <w:r>
-        <w:lastRenderedPageBreak/>
-        <w:t>Del alumno</w:t>
-      </w:r>
-      <w:r>
-        <w:t xml:space="preserve">, luego de utilizar la herramienta de superficie colaborativa, </w:t>
-      </w:r>
-      <w:r>
-        <w:t xml:space="preserve">se </w:t>
-      </w:r>
-      <w:r>
-        <w:t>intentará</w:t>
-      </w:r>
-      <w:r>
-        <w:t xml:space="preserve"> conocer cuál es la percepción que tiene de justicia relacionada a la evaluación individual y</w:t>
-      </w:r>
-      <w:r>
-        <w:t xml:space="preserve"> grupal que el maestro le provee. Para </w:t>
-      </w:r>
-      <w:r>
-        <w:t>realizar</w:t>
-      </w:r>
-      <w:r>
-        <w:t xml:space="preserve"> su evaluación, el maestro utilizará la herramienta de monitoreo y evaluación propuesta</w:t>
-      </w:r>
-      <w:r>
-        <w:t>.</w:t>
-      </w:r>
-      <w:r>
-        <w:t xml:space="preserve"> </w:t>
-      </w:r>
-      <w:r>
-        <w:br/>
-        <w:t xml:space="preserve">Del maestro, se </w:t>
-      </w:r>
-      <w:r>
-        <w:t>intentará</w:t>
-      </w:r>
-      <w:r>
-        <w:t xml:space="preserve"> conocer su percepción en cuanto a la facilidad que le brinda la herramienta de evaluación y monitoreo de trabajo colaborativo para la evaluación individual y grupal.</w:t>
-      </w:r>
-    </w:p>
-    <w:p>
-      <w:pPr>
-        <w:pStyle w:val="Texto"/>
-        <w:ind w:left="1416"/>
-      </w:pPr>
-      <w:r>
-        <w:t xml:space="preserve">De ambos actores, también se </w:t>
-      </w:r>
-      <w:r>
-        <w:t>desea</w:t>
-      </w:r>
-      <w:r>
-        <w:t xml:space="preserve"> conocer cuáles son sus percepciones respecto a la equidad de carga de trabajo de los estudiantes que utilizan la superficie colaborativa</w:t>
-      </w:r>
-      <w:r>
-        <w:t xml:space="preserve"> propuesta</w:t>
-      </w:r>
-      <w:r>
-        <w:t xml:space="preserve">. </w:t>
-      </w:r>
-      <w:r>
-        <w:t>Todo esto</w:t>
-      </w:r>
-      <w:r>
-        <w:t xml:space="preserve"> nos ayudará a conocer su opinión </w:t>
-      </w:r>
-      <w:r>
-        <w:t>en cuanto a simetría de la participación cuando se t</w:t>
-      </w:r>
-      <w:r>
-        <w:t>rabaja en ambientes constantemente monitoreados por un maestro.</w:t>
-      </w:r>
-    </w:p>
-    <w:p>
-      <w:pPr>
-        <w:pStyle w:val="Texto"/>
-        <w:ind w:left="1416"/>
-      </w:pPr>
-    </w:p>
-    <w:p>
-      <w:pPr>
-        <w:pStyle w:val="Texto"/>
-        <w:ind w:left="1416"/>
-      </w:pPr>
-      <w:r>
-        <w:t xml:space="preserve">En esta investigación, </w:t>
-      </w:r>
-      <w:r>
-        <w:t>cuando se habla de “</w:t>
-      </w:r>
-      <w:r>
-        <w:t>determinación de participación efectiva</w:t>
-      </w:r>
-      <w:r>
-        <w:t>” se</w:t>
-      </w:r>
-      <w:r>
-        <w:t xml:space="preserve"> hace énfasis a evaluar la cantidad de trabajo que aporta el alumno. No se considera calidad de trabajo, ya que esto supondría un análisis mucho más riguroso </w:t>
-      </w:r>
-      <w:r>
-        <w:t>de la semántica d</w:t>
-      </w:r>
-      <w:r>
-        <w:t xml:space="preserve">e los trabajos </w:t>
-      </w:r>
-      <w:r>
-        <w:t>colaborativos finales</w:t>
-      </w:r>
-      <w:r>
-        <w:t>.</w:t>
-      </w:r>
-      <w:r>
-        <w:t xml:space="preserve"> Los grupos de experimentación </w:t>
-      </w:r>
-      <w:r>
-        <w:t xml:space="preserve"> de alumnos </w:t>
-      </w:r>
-      <w:r>
-        <w:t xml:space="preserve">se </w:t>
-      </w:r>
-      <w:r>
-        <w:t>conforman</w:t>
-      </w:r>
-      <w:r>
-        <w:t xml:space="preserve"> de no más de 5 individuos</w:t>
-      </w:r>
-      <w:r>
-        <w:t xml:space="preserve"> de un curso introductorio a Sistemas de Bases de </w:t>
-      </w:r>
-      <w:r>
-        <w:lastRenderedPageBreak/>
-        <w:t>datos</w:t>
-      </w:r>
-      <w:r>
-        <w:t>, los cuales pertenecen a carreras afines a Ciencias Computacionales. Los maestros elegidos para este estudio poseen experiencia previa (aunque no inmediata) con respecto a la enseñanza de modelado de datos.  Es así que el lector debe tener en cuenta que los</w:t>
-      </w:r>
-      <w:r>
-        <w:t xml:space="preserve"> hallazgos encontrados, deben ser considerados con esta</w:t>
-      </w:r>
-      <w:r>
-        <w:t>s limitaciones</w:t>
-      </w:r>
-      <w:r>
-        <w:t>.</w:t>
-      </w:r>
     </w:p>
     <w:p>
       <w:pPr>
@@ -4120,19 +2087,7 @@
           <w:szCs w:val="28"/>
           <w:lang w:eastAsia="es-EC"/>
         </w:rPr>
-        <w:t xml:space="preserve">Analizar los requerimientos necesarios para el desarrollo de un modelador de datos que utilice una superficie colaborativa de </w:t>
-      </w:r>
-      <w:r>
-        <w:rPr>
-          <w:rFonts w:ascii="Arial" w:eastAsia="Times New Roman" w:hAnsi="Arial" w:cs="Arial"/>
-          <w:bCs/>
-          <w:color w:val="000000"/>
-          <w:sz w:val="24"/>
-          <w:szCs w:val="28"/>
-          <w:lang w:eastAsia="es-EC"/>
-        </w:rPr>
-        <w:lastRenderedPageBreak/>
-        <w:t xml:space="preserve">bajo costo a partir de las limitaciones, contexto y avances tecnológicos, previa una revisión de literatura. </w:t>
+        <w:t xml:space="preserve">Analizar los requerimientos necesarios para el desarrollo de un modelador de datos que utilice una superficie colaborativa de bajo costo a partir de las limitaciones, contexto y avances tecnológicos, previa una revisión de literatura. </w:t>
       </w:r>
     </w:p>
     <w:p>
@@ -4222,6 +2177,7 @@
           <w:szCs w:val="28"/>
           <w:lang w:eastAsia="es-EC"/>
         </w:rPr>
+        <w:lastRenderedPageBreak/>
         <w:t xml:space="preserve">Implementar una solución basada en superficies colaborativas de bajo costo para el modelado de datos, a partir del análisis y diseño considerando las limitaciones y contexto en el que se ejecutará. </w:t>
       </w:r>
     </w:p>
@@ -4386,7 +2342,7 @@
           <w:sz w:val="24"/>
           <w:szCs w:val="24"/>
         </w:rPr>
-        <w:t xml:space="preserve"> en un ambiente de trabajo colab</w:t>
+        <w:t xml:space="preserve"> en un ambiente de trabajo colaborativo en un aula de clases</w:t>
       </w:r>
       <w:r>
         <w:rPr>
@@ -4394,7 +2350,7 @@
           <w:sz w:val="24"/>
           <w:szCs w:val="24"/>
         </w:rPr>
-        <w:t xml:space="preserve">orativo un </w:t>
+        <w:t>.</w:t>
       </w:r>
       <w:r>
         <w:rPr>
@@ -4402,7 +2358,7 @@
           <w:sz w:val="24"/>
           <w:szCs w:val="24"/>
         </w:rPr>
-        <w:t>aula de clases</w:t>
+        <w:t xml:space="preserve"> </w:t>
       </w:r>
       <w:r>
         <w:rPr>
@@ -4410,7 +2366,7 @@
           <w:sz w:val="24"/>
           <w:szCs w:val="24"/>
         </w:rPr>
-        <w:t>.</w:t>
+        <w:t xml:space="preserve"> Es por </w:t>
       </w:r>
       <w:r>
         <w:rPr>
@@ -4418,7 +2374,7 @@
           <w:sz w:val="24"/>
           <w:szCs w:val="24"/>
         </w:rPr>
-        <w:t xml:space="preserve"> </w:t>
+        <w:t xml:space="preserve">esto, </w:t>
       </w:r>
       <w:r>
         <w:rPr>
@@ -4426,7 +2382,7 @@
           <w:sz w:val="24"/>
           <w:szCs w:val="24"/>
         </w:rPr>
-        <w:t xml:space="preserve"> Es por </w:t>
+        <w:t>que se planteará una pregunta de investigación desde cada perspectiva</w:t>
       </w:r>
       <w:r>
         <w:rPr>
@@ -4434,32 +2390,7 @@
           <w:sz w:val="24"/>
           <w:szCs w:val="24"/>
         </w:rPr>
-        <w:lastRenderedPageBreak/>
-        <w:t xml:space="preserve">esto, </w:t>
-      </w:r>
-      <w:r>
-        <w:rPr>
-          <w:b w:val="0"/>
-          <w:sz w:val="24"/>
-          <w:szCs w:val="24"/>
-        </w:rPr>
-        <w:t>que se planteará una pregunta de investigación desde cada perspectiva</w:t>
-      </w:r>
-      <w:r>
-        <w:rPr>
-          <w:b w:val="0"/>
-          <w:sz w:val="24"/>
-          <w:szCs w:val="24"/>
-        </w:rPr>
-        <w:t xml:space="preserve"> de cada actor</w:t>
-      </w:r>
-      <w:r>
-        <w:rPr>
-          <w:b w:val="0"/>
-          <w:sz w:val="24"/>
-          <w:szCs w:val="24"/>
-        </w:rPr>
-        <w:t>:</w:t>
+        <w:t xml:space="preserve"> de cada actor:</w:t>
       </w:r>
     </w:p>
     <w:p>
@@ -4514,7 +2445,7 @@
           <w:sz w:val="24"/>
           <w:szCs w:val="28"/>
         </w:rPr>
-        <w:t>¿Cuál es el efecto de utilizar una superficie colaborativa en la percepción de los profesores en relación a la facilidad de control de aportes individuales en tareas grupales de modelado de datos</w:t>
+        <w:t xml:space="preserve">¿Cuál es el efecto de utilizar una superficie colaborativa en la percepción de los profesores en relación a </w:t>
       </w:r>
       <w:r>
         <w:rPr>
@@ -4522,7 +2453,40 @@
           <w:sz w:val="24"/>
           <w:szCs w:val="28"/>
         </w:rPr>
-        <w:t>?</w:t>
+        <w:t xml:space="preserve">la equidad de carga de trabajo y a </w:t>
+      </w:r>
+      <w:r>
+        <w:rPr>
+          <w:b w:val="0"/>
+          <w:sz w:val="24"/>
+          <w:szCs w:val="28"/>
+        </w:rPr>
+        <w:t xml:space="preserve">la facilidad de </w:t>
+      </w:r>
+      <w:r>
+        <w:rPr>
+          <w:b w:val="0"/>
+          <w:sz w:val="24"/>
+          <w:szCs w:val="28"/>
+        </w:rPr>
+        <w:t xml:space="preserve">asignar </w:t>
+      </w:r>
+      <w:r>
+        <w:rPr>
+          <w:b w:val="0"/>
+          <w:sz w:val="24"/>
+          <w:szCs w:val="28"/>
+        </w:rPr>
+        <w:lastRenderedPageBreak/>
+        <w:t xml:space="preserve">una calificación individual y grupal </w:t>
+      </w:r>
+      <w:r>
+        <w:rPr>
+          <w:b w:val="0"/>
+          <w:sz w:val="24"/>
+          <w:szCs w:val="28"/>
+        </w:rPr>
+        <w:t>en tareas de modelado de datos?</w:t>
       </w:r>
     </w:p>
     <w:p>
@@ -4545,7 +2509,7 @@
           <w:sz w:val="24"/>
           <w:szCs w:val="28"/>
         </w:rPr>
-        <w:t>Pregunta 2</w:t>
+        <w:t xml:space="preserve">Pregunta 2: ¿Cuál es el efecto de utilizar una superficie colaborativa en la percepción de los estudiantes en relación a la equidad de la carga de trabajo y </w:t>
       </w:r>
       <w:r>
         <w:rPr>
@@ -4553,7 +2517,7 @@
           <w:sz w:val="24"/>
           <w:szCs w:val="28"/>
         </w:rPr>
-        <w:t xml:space="preserve">: </w:t>
+        <w:t xml:space="preserve"> cuán justas son sus </w:t>
       </w:r>
       <w:r>
         <w:rPr>
@@ -4561,7 +2525,7 @@
           <w:sz w:val="24"/>
           <w:szCs w:val="28"/>
         </w:rPr>
-        <w:t>¿Cuál es el efecto de utilizar una superficie colaborativa en la percepción de los estudiantes en relación a la equidad de la carga de trabajo y de calificaciones obtenidas en tareas grupales de modelado de datos</w:t>
+        <w:t>calificaciones</w:t>
       </w:r>
       <w:r>
         <w:rPr>
@@ -4569,8 +2533,40 @@
           <w:sz w:val="24"/>
           <w:szCs w:val="28"/>
         </w:rPr>
+        <w:t xml:space="preserve"> individuales y grupales</w:t>
+      </w:r>
+      <w:r>
+        <w:rPr>
+          <w:b w:val="0"/>
+          <w:sz w:val="24"/>
+          <w:szCs w:val="28"/>
+        </w:rPr>
+        <w:t xml:space="preserve"> obtenidas en tareas de modelado de datos</w:t>
+      </w:r>
+      <w:r>
+        <w:rPr>
+          <w:b w:val="0"/>
+          <w:sz w:val="24"/>
+          <w:szCs w:val="28"/>
+        </w:rPr>
         <w:t>?</w:t>
       </w:r>
+    </w:p>
+    <w:p>
+      <w:pPr>
+        <w:pStyle w:val="NombreCapitulo"/>
+        <w:numPr>
+          <w:ilvl w:val="0"/>
+          <w:numId w:val="0"/>
+        </w:numPr>
+        <w:ind w:left="2136"/>
+        <w:jc w:val="both"/>
+        <w:rPr>
+          <w:b w:val="0"/>
+          <w:sz w:val="24"/>
+          <w:szCs w:val="24"/>
+        </w:rPr>
+      </w:pPr>
     </w:p>
     <w:p>
       <w:pPr>
@@ -4587,6 +2583,283 @@
           <w:szCs w:val="24"/>
         </w:rPr>
       </w:pPr>
+      <w:r>
+        <w:rPr>
+          <w:b w:val="0"/>
+          <w:sz w:val="24"/>
+          <w:szCs w:val="24"/>
+        </w:rPr>
+        <w:t>De las preguntas de investigación anteriores, se derivan las siguientes hipótesis. Considerando al profesor:</w:t>
+      </w:r>
+    </w:p>
+    <w:p>
+      <w:pPr>
+        <w:pStyle w:val="NombreCapitulo"/>
+        <w:numPr>
+          <w:ilvl w:val="0"/>
+          <w:numId w:val="0"/>
+        </w:numPr>
+        <w:jc w:val="both"/>
+        <w:rPr>
+          <w:b w:val="0"/>
+          <w:sz w:val="24"/>
+          <w:szCs w:val="24"/>
+        </w:rPr>
+      </w:pPr>
+    </w:p>
+    <w:p>
+      <w:pPr>
+        <w:pStyle w:val="NombreCapitulo"/>
+        <w:numPr>
+          <w:ilvl w:val="0"/>
+          <w:numId w:val="5"/>
+        </w:numPr>
+        <w:jc w:val="both"/>
+        <w:rPr>
+          <w:sz w:val="24"/>
+          <w:szCs w:val="24"/>
+        </w:rPr>
+      </w:pPr>
+      <w:r>
+        <w:rPr>
+          <w:sz w:val="24"/>
+          <w:szCs w:val="24"/>
+        </w:rPr>
+        <w:t xml:space="preserve">Hipótesis 1: </w:t>
+      </w:r>
+      <w:r>
+        <w:rPr>
+          <w:b w:val="0"/>
+          <w:sz w:val="24"/>
+          <w:szCs w:val="24"/>
+        </w:rPr>
+        <w:t>La percepción del profesor en cuanto a facilidad de asignación de una calificación individual se ve afectada de manera positiva cuando se utiliza una superficie colaborativa tareas de modelado de datos.</w:t>
+      </w:r>
+    </w:p>
+    <w:p>
+      <w:pPr>
+        <w:pStyle w:val="NombreCapitulo"/>
+        <w:numPr>
+          <w:ilvl w:val="0"/>
+          <w:numId w:val="5"/>
+        </w:numPr>
+        <w:jc w:val="both"/>
+        <w:rPr>
+          <w:sz w:val="24"/>
+          <w:szCs w:val="24"/>
+        </w:rPr>
+      </w:pPr>
+      <w:r>
+        <w:rPr>
+          <w:sz w:val="24"/>
+          <w:szCs w:val="24"/>
+        </w:rPr>
+        <w:t xml:space="preserve">Hipótesis 2: </w:t>
+      </w:r>
+      <w:r>
+        <w:rPr>
+          <w:b w:val="0"/>
+          <w:sz w:val="24"/>
+          <w:szCs w:val="24"/>
+        </w:rPr>
+        <w:t>La percepción del profesor en cuanto a facilidad de asignación de una calificación grupal  se ve afectada de manera positiva cuando se utiliza una superficie colaborativa en tareas de modelado de datos.</w:t>
+      </w:r>
+    </w:p>
+    <w:p>
+      <w:pPr>
+        <w:pStyle w:val="NombreCapitulo"/>
+        <w:numPr>
+          <w:ilvl w:val="0"/>
+          <w:numId w:val="5"/>
+        </w:numPr>
+        <w:jc w:val="both"/>
+        <w:rPr>
+          <w:sz w:val="24"/>
+          <w:szCs w:val="24"/>
+        </w:rPr>
+      </w:pPr>
+      <w:r>
+        <w:rPr>
+          <w:sz w:val="24"/>
+          <w:szCs w:val="24"/>
+        </w:rPr>
+        <w:t xml:space="preserve">Hipótesis 3: </w:t>
+      </w:r>
+      <w:r>
+        <w:rPr>
+          <w:b w:val="0"/>
+          <w:sz w:val="24"/>
+          <w:szCs w:val="24"/>
+        </w:rPr>
+        <w:t xml:space="preserve">La percepción del maestro en cuanto a equidad de carga de trabajo en tareas de modelamiento </w:t>
+      </w:r>
+      <w:r>
+        <w:rPr>
+          <w:b w:val="0"/>
+          <w:sz w:val="24"/>
+          <w:szCs w:val="24"/>
+        </w:rPr>
+        <w:lastRenderedPageBreak/>
+        <w:t>de datos se ve afectada de manera positiva cuando se utiliza una superficie colaborativa.</w:t>
+      </w:r>
+    </w:p>
+    <w:p>
+      <w:pPr>
+        <w:pStyle w:val="NombreCapitulo"/>
+        <w:numPr>
+          <w:ilvl w:val="0"/>
+          <w:numId w:val="0"/>
+        </w:numPr>
+        <w:ind w:left="2136"/>
+        <w:jc w:val="both"/>
+        <w:rPr>
+          <w:sz w:val="24"/>
+          <w:szCs w:val="24"/>
+        </w:rPr>
+      </w:pPr>
+    </w:p>
+    <w:p>
+      <w:pPr>
+        <w:pStyle w:val="NombreCapitulo"/>
+        <w:numPr>
+          <w:ilvl w:val="0"/>
+          <w:numId w:val="0"/>
+        </w:numPr>
+        <w:ind w:left="1068" w:firstLine="348"/>
+        <w:jc w:val="both"/>
+        <w:rPr>
+          <w:sz w:val="24"/>
+          <w:szCs w:val="24"/>
+        </w:rPr>
+      </w:pPr>
+      <w:r>
+        <w:rPr>
+          <w:b w:val="0"/>
+          <w:sz w:val="24"/>
+          <w:szCs w:val="24"/>
+        </w:rPr>
+        <w:t>Considerando al estudiante:</w:t>
+      </w:r>
+    </w:p>
+    <w:p>
+      <w:pPr>
+        <w:pStyle w:val="NombreCapitulo"/>
+        <w:numPr>
+          <w:ilvl w:val="0"/>
+          <w:numId w:val="6"/>
+        </w:numPr>
+        <w:jc w:val="both"/>
+        <w:rPr>
+          <w:sz w:val="24"/>
+          <w:szCs w:val="24"/>
+        </w:rPr>
+      </w:pPr>
+      <w:r>
+        <w:rPr>
+          <w:sz w:val="24"/>
+          <w:szCs w:val="24"/>
+        </w:rPr>
+        <w:t xml:space="preserve">Hipótesis 5: </w:t>
+      </w:r>
+      <w:r>
+        <w:rPr>
+          <w:b w:val="0"/>
+          <w:sz w:val="24"/>
+          <w:szCs w:val="24"/>
+        </w:rPr>
+        <w:t>La percepción del estudiante en cuanto a cuán justa en su calificación individual se afecta de manera positiva con el uso de una superficie colaborativa cuando realiza una tarea de modelamiento de datos.</w:t>
+      </w:r>
+    </w:p>
+    <w:p>
+      <w:pPr>
+        <w:pStyle w:val="NombreCapitulo"/>
+        <w:numPr>
+          <w:ilvl w:val="0"/>
+          <w:numId w:val="6"/>
+        </w:numPr>
+        <w:jc w:val="both"/>
+        <w:rPr>
+          <w:sz w:val="24"/>
+          <w:szCs w:val="24"/>
+        </w:rPr>
+      </w:pPr>
+      <w:r>
+        <w:rPr>
+          <w:sz w:val="24"/>
+          <w:szCs w:val="24"/>
+        </w:rPr>
+        <w:t xml:space="preserve">Hipótesis 6: </w:t>
+      </w:r>
+      <w:r>
+        <w:rPr>
+          <w:b w:val="0"/>
+          <w:sz w:val="24"/>
+          <w:szCs w:val="24"/>
+        </w:rPr>
+        <w:t>La percepción del estudiante en cuanto cuán justa es su calificación grupal se afecta positivamente con el uso de una superficie colaborativa cuando realiza una tarea de modelamiento de datos.</w:t>
+      </w:r>
+    </w:p>
+    <w:p>
+      <w:pPr>
+        <w:pStyle w:val="NombreCapitulo"/>
+        <w:numPr>
+          <w:ilvl w:val="0"/>
+          <w:numId w:val="6"/>
+        </w:numPr>
+        <w:jc w:val="both"/>
+        <w:rPr>
+          <w:sz w:val="24"/>
+          <w:szCs w:val="24"/>
+        </w:rPr>
+      </w:pPr>
+      <w:r>
+        <w:rPr>
+          <w:sz w:val="24"/>
+          <w:szCs w:val="24"/>
+        </w:rPr>
+        <w:t xml:space="preserve">Hipótesis 7: </w:t>
+      </w:r>
+      <w:r>
+        <w:rPr>
+          <w:b w:val="0"/>
+          <w:sz w:val="24"/>
+          <w:szCs w:val="24"/>
+        </w:rPr>
+        <w:t>La percepción del estudiante en cuanto a la equidad de carga de trabajo en una tarea grupal de modelamiento de datos se ve afectada de manera positiva cuando se utiliza una superficie colaborativa.</w:t>
+      </w:r>
+    </w:p>
+    <w:p>
+      <w:pPr>
+        <w:pStyle w:val="Subtitulocapitulo"/>
+        <w:numPr>
+          <w:ilvl w:val="0"/>
+          <w:numId w:val="0"/>
+        </w:numPr>
+        <w:ind w:left="792"/>
+        <w:rPr>
+          <w:sz w:val="24"/>
+          <w:szCs w:val="24"/>
+        </w:rPr>
+      </w:pPr>
+      <w:r>
+        <w:rPr>
+          <w:sz w:val="24"/>
+          <w:szCs w:val="24"/>
+        </w:rPr>
+        <w:t xml:space="preserve"> </w:t>
+      </w:r>
+    </w:p>
+    <w:p>
+      <w:pPr>
+        <w:pStyle w:val="Subtitulocapitulo"/>
+        <w:rPr>
+          <w:sz w:val="24"/>
+          <w:szCs w:val="24"/>
+        </w:rPr>
+      </w:pPr>
+      <w:r>
+        <w:t>Metodología</w:t>
+      </w:r>
     </w:p>
     <w:p>
       <w:pPr>
@@ -4600,120 +2873,25 @@
         <w:rPr>
           <w:b w:val="0"/>
           <w:sz w:val="24"/>
-          <w:szCs w:val="24"/>
-        </w:rPr>
-      </w:pPr>
-      <w:r>
-        <w:rPr>
-          <w:b w:val="0"/>
-          <w:sz w:val="24"/>
-          <w:szCs w:val="24"/>
-        </w:rPr>
-        <w:t>Considerando el contexto de este estudio, p</w:t>
-      </w:r>
-      <w:r>
-        <w:rPr>
-          <w:b w:val="0"/>
-          <w:sz w:val="24"/>
-          <w:szCs w:val="24"/>
-        </w:rPr>
-        <w:t xml:space="preserve">ara responder las preguntas de investigación planteadas, </w:t>
-      </w:r>
-      <w:r>
-        <w:rPr>
-          <w:b w:val="0"/>
-          <w:sz w:val="24"/>
-          <w:szCs w:val="24"/>
-        </w:rPr>
-        <w:t xml:space="preserve">se </w:t>
-      </w:r>
-      <w:r>
-        <w:rPr>
-          <w:b w:val="0"/>
-          <w:sz w:val="24"/>
-          <w:szCs w:val="24"/>
-        </w:rPr>
-        <w:t>considera</w:t>
-      </w:r>
-      <w:r>
-        <w:rPr>
-          <w:b w:val="0"/>
-          <w:sz w:val="24"/>
-          <w:szCs w:val="24"/>
-        </w:rPr>
-        <w:t xml:space="preserve"> evaluar</w:t>
-      </w:r>
-      <w:r>
-        <w:rPr>
-          <w:b w:val="0"/>
-          <w:sz w:val="24"/>
-          <w:szCs w:val="24"/>
-        </w:rPr>
-        <w:t xml:space="preserve"> </w:t>
-      </w:r>
-      <w:r>
-        <w:rPr>
-          <w:b w:val="0"/>
-          <w:sz w:val="24"/>
-          <w:szCs w:val="24"/>
-        </w:rPr>
-        <w:t>las</w:t>
-      </w:r>
-      <w:r>
-        <w:rPr>
-          <w:b w:val="0"/>
-          <w:sz w:val="24"/>
-          <w:szCs w:val="24"/>
-        </w:rPr>
-        <w:t xml:space="preserve"> siguientes </w:t>
-      </w:r>
-      <w:r>
-        <w:rPr>
-          <w:b w:val="0"/>
-          <w:sz w:val="24"/>
-          <w:szCs w:val="24"/>
-        </w:rPr>
-        <w:t>implicaciones de un trabajo colaborativo</w:t>
-      </w:r>
-      <w:r>
-        <w:rPr>
-          <w:b w:val="0"/>
-          <w:sz w:val="24"/>
-          <w:szCs w:val="24"/>
-        </w:rPr>
-        <w:t xml:space="preserve">: </w:t>
-      </w:r>
-      <w:r>
-        <w:rPr>
-          <w:b w:val="0"/>
-          <w:sz w:val="24"/>
-          <w:szCs w:val="24"/>
-        </w:rPr>
-        <w:t xml:space="preserve">la evaluación individual </w:t>
-      </w:r>
-      <w:r>
-        <w:rPr>
-          <w:b w:val="0"/>
-          <w:sz w:val="24"/>
-          <w:szCs w:val="24"/>
-        </w:rPr>
-        <w:t>y grupal</w:t>
-      </w:r>
-      <w:r>
-        <w:rPr>
-          <w:b w:val="0"/>
-          <w:sz w:val="24"/>
-          <w:szCs w:val="24"/>
-        </w:rPr>
-        <w:t>, y la carga de trabajo  entro los individuos.</w:t>
-      </w:r>
-      <w:r>
-        <w:rPr>
-          <w:b w:val="0"/>
-          <w:sz w:val="24"/>
-          <w:szCs w:val="24"/>
-        </w:rPr>
-        <w:t xml:space="preserve"> </w:t>
+          <w:szCs w:val="28"/>
+        </w:rPr>
+      </w:pPr>
+      <w:r>
+        <w:rPr>
+          <w:b w:val="0"/>
+          <w:sz w:val="24"/>
+          <w:szCs w:val="28"/>
+        </w:rPr>
+        <w:t xml:space="preserve">En primer lugar se revisará la literatura para analizar las tendencias en relación a hardware y software para la implementación  de superficies colaborativas de bajo costo. Se estudiarán las formas de interacción con este tipo de superficies </w:t>
+      </w:r>
+      <w:r>
+        <w:rPr>
+          <w:b w:val="0"/>
+          <w:sz w:val="24"/>
+          <w:szCs w:val="28"/>
+        </w:rPr>
+        <w:lastRenderedPageBreak/>
+        <w:t>y las soluciones existentes para realizar un análisis y seleccionar aquellas que se adapten a las necesidades de este estudio.</w:t>
       </w:r>
     </w:p>
     <w:p>
@@ -4728,144 +2906,9 @@
         <w:rPr>
           <w:b w:val="0"/>
           <w:sz w:val="24"/>
-          <w:szCs w:val="24"/>
-        </w:rPr>
-      </w:pPr>
-      <w:r>
-        <w:rPr>
-          <w:b w:val="0"/>
-          <w:sz w:val="24"/>
-          <w:szCs w:val="24"/>
-        </w:rPr>
-        <w:t xml:space="preserve">De manera más detallada, lo que se pretende </w:t>
-      </w:r>
-      <w:r>
-        <w:rPr>
-          <w:b w:val="0"/>
-          <w:sz w:val="24"/>
-          <w:szCs w:val="24"/>
-        </w:rPr>
-        <w:t xml:space="preserve">considerar </w:t>
-      </w:r>
-      <w:r>
-        <w:rPr>
-          <w:b w:val="0"/>
-          <w:sz w:val="24"/>
-          <w:szCs w:val="24"/>
-        </w:rPr>
-        <w:t>es lo siguiente:</w:t>
-      </w:r>
-    </w:p>
-    <w:p>
-      <w:pPr>
-        <w:pStyle w:val="NombreCapitulo"/>
-        <w:numPr>
-          <w:ilvl w:val="0"/>
-          <w:numId w:val="9"/>
-        </w:numPr>
-        <w:jc w:val="both"/>
-        <w:rPr>
-          <w:b w:val="0"/>
-          <w:sz w:val="24"/>
-          <w:szCs w:val="24"/>
-        </w:rPr>
-      </w:pPr>
-      <w:r>
-        <w:rPr>
-          <w:b w:val="0"/>
-          <w:sz w:val="24"/>
-          <w:szCs w:val="24"/>
-        </w:rPr>
-        <w:t>Del</w:t>
-      </w:r>
-      <w:r>
-        <w:rPr>
-          <w:b w:val="0"/>
-          <w:sz w:val="24"/>
-          <w:szCs w:val="24"/>
-        </w:rPr>
-        <w:t xml:space="preserve"> maestro,</w:t>
-      </w:r>
-      <w:r>
-        <w:rPr>
-          <w:b w:val="0"/>
-          <w:sz w:val="24"/>
-          <w:szCs w:val="24"/>
-        </w:rPr>
-        <w:t xml:space="preserve"> conocer su</w:t>
-      </w:r>
-      <w:r>
-        <w:rPr>
-          <w:b w:val="0"/>
-          <w:sz w:val="24"/>
-          <w:szCs w:val="24"/>
-        </w:rPr>
-        <w:t xml:space="preserve"> percepción en cuanto a: la facilidad de evaluación de la aportación individual (cuantitativa); facilidad de evaluación grupal; distribución </w:t>
-      </w:r>
-      <w:r>
-        <w:rPr>
-          <w:b w:val="0"/>
-          <w:sz w:val="24"/>
-          <w:szCs w:val="24"/>
-        </w:rPr>
-        <w:lastRenderedPageBreak/>
-        <w:t xml:space="preserve">de la carga </w:t>
-      </w:r>
-      <w:r>
-        <w:rPr>
-          <w:b w:val="0"/>
-          <w:sz w:val="24"/>
-          <w:szCs w:val="24"/>
-        </w:rPr>
-        <w:t xml:space="preserve">de trabajo </w:t>
-      </w:r>
-      <w:r>
-        <w:rPr>
-          <w:b w:val="0"/>
-          <w:sz w:val="24"/>
-          <w:szCs w:val="24"/>
-        </w:rPr>
-        <w:t>entre los estudiantes que realizan modelamiento de datos de manera colaborativa.</w:t>
-      </w:r>
-    </w:p>
-    <w:p>
-      <w:pPr>
-        <w:pStyle w:val="NombreCapitulo"/>
-        <w:numPr>
-          <w:ilvl w:val="0"/>
-          <w:numId w:val="9"/>
-        </w:numPr>
-        <w:jc w:val="both"/>
-        <w:rPr>
-          <w:b w:val="0"/>
-          <w:sz w:val="24"/>
-          <w:szCs w:val="24"/>
-        </w:rPr>
-      </w:pPr>
-      <w:r>
-        <w:rPr>
-          <w:b w:val="0"/>
-          <w:sz w:val="24"/>
-          <w:szCs w:val="24"/>
-        </w:rPr>
-        <w:t>Para el estudiante, percepción en cuanto a cuán justa es su evaluación individual; cuán justa es su evaluación grupal; y equidad en relación a la carga de trabaj</w:t>
-      </w:r>
-      <w:r>
-        <w:rPr>
-          <w:b w:val="0"/>
-          <w:sz w:val="24"/>
-          <w:szCs w:val="24"/>
-        </w:rPr>
-        <w:t>o</w:t>
-      </w:r>
-      <w:r>
-        <w:rPr>
-          <w:b w:val="0"/>
-          <w:sz w:val="24"/>
-          <w:szCs w:val="24"/>
-        </w:rPr>
-        <w:t xml:space="preserve"> en el grupo que participa en la elaboración de modelos de datos de manera colaborativa.</w:t>
-      </w:r>
+          <w:szCs w:val="28"/>
+        </w:rPr>
+      </w:pPr>
     </w:p>
     <w:p>
       <w:pPr>
@@ -4879,9 +2922,17 @@
         <w:rPr>
           <w:b w:val="0"/>
           <w:sz w:val="24"/>
-          <w:szCs w:val="24"/>
-        </w:rPr>
-      </w:pPr>
+          <w:szCs w:val="28"/>
+        </w:rPr>
+      </w:pPr>
+      <w:r>
+        <w:rPr>
+          <w:b w:val="0"/>
+          <w:sz w:val="24"/>
+          <w:szCs w:val="28"/>
+        </w:rPr>
+        <w:t xml:space="preserve">Luego se analizará y definirá los requerimientos funcionales y no funcionales del sistema junto con el diseño lógico y físico de la solución tomando en cuenta las siguientes restricciones: La solución de superficie colaborativa deberá permitir proyectarse en cualquier superficie plana, rastrear movimiento y ser de bajo costo. Esta deberá: ser factible de implementarse físicamente en un aula de clases, ser portable y brindar la posibilidad de interactuar simultáneamente hasta 5 estudiantes. </w:t>
+      </w:r>
     </w:p>
     <w:p>
       <w:pPr>
@@ -4895,32 +2946,25 @@
         <w:rPr>
           <w:b w:val="0"/>
           <w:sz w:val="24"/>
-          <w:szCs w:val="24"/>
-        </w:rPr>
-      </w:pPr>
-      <w:r>
-        <w:rPr>
-          <w:b w:val="0"/>
-          <w:sz w:val="24"/>
-          <w:szCs w:val="24"/>
-        </w:rPr>
-        <w:t>En la tabla 1, se</w:t>
-      </w:r>
-      <w:r>
-        <w:rPr>
-          <w:b w:val="0"/>
-          <w:sz w:val="24"/>
-          <w:szCs w:val="24"/>
-        </w:rPr>
-        <w:t xml:space="preserve"> muestra un resumen de </w:t>
-      </w:r>
-      <w:r>
-        <w:rPr>
-          <w:b w:val="0"/>
-          <w:sz w:val="24"/>
-          <w:szCs w:val="24"/>
-        </w:rPr>
-        <w:t>las variables que se pretende estudiar considerando cada actor.</w:t>
+          <w:szCs w:val="28"/>
+        </w:rPr>
+      </w:pPr>
+      <w:r>
+        <w:rPr>
+          <w:b w:val="0"/>
+          <w:sz w:val="24"/>
+          <w:szCs w:val="28"/>
+        </w:rPr>
+        <w:t xml:space="preserve">Seguido, se diseñará la arquitectura de la solución en el que se muestren sus componentes principales, que pudieran ser: un componente de captura de movimiento, un componente de visualización y control colaborativo; y, un componente de autenticación y control individual. Continuando se procederá a realizar la elaboración de un documento de pruebas acorde al estándar IEEE Standard 829-1998. Así también se realizará un diseño de experimentos, en el que se contempla realizar pruebas con profesores y estudiantes. El diseño experimental se lo realizará con estudiantes y será del tipo pre-prueba y post-prueba con grupos de control y experimental. Los profesores serán </w:t>
+      </w:r>
+      <w:r>
+        <w:rPr>
+          <w:b w:val="0"/>
+          <w:sz w:val="24"/>
+          <w:szCs w:val="28"/>
+        </w:rPr>
+        <w:lastRenderedPageBreak/>
+        <w:t xml:space="preserve">encuestados en relación a percepción de efectividad de la solución para controlar aportes de estudiantes en trabajos colaborativos. Seguido se procederá a la implementación de  la solución y a la ejecución de pruebas y experimentos.  </w:t>
       </w:r>
     </w:p>
     <w:p>
@@ -4935,502 +2979,10 @@
         <w:rPr>
           <w:b w:val="0"/>
           <w:sz w:val="24"/>
-          <w:szCs w:val="24"/>
-        </w:rPr>
-      </w:pPr>
-    </w:p>
-    <w:tbl>
-      <w:tblPr>
-        <w:tblStyle w:val="Tablanormal1"/>
-        <w:tblW w:w="8358" w:type="dxa"/>
-        <w:tblLook w:val="04A0" w:firstRow="1" w:lastRow="0" w:firstColumn="1" w:lastColumn="0" w:noHBand="0" w:noVBand="1"/>
-      </w:tblPr>
-      <w:tblGrid>
-        <w:gridCol w:w="1445"/>
-        <w:gridCol w:w="2944"/>
-        <w:gridCol w:w="2268"/>
-        <w:gridCol w:w="1701"/>
-      </w:tblGrid>
-      <w:tr>
-        <w:trPr>
-          <w:cnfStyle w:val="100000000000" w:firstRow="1" w:lastRow="0" w:firstColumn="0" w:lastColumn="0" w:oddVBand="0" w:evenVBand="0" w:oddHBand="0" w:evenHBand="0" w:firstRowFirstColumn="0" w:firstRowLastColumn="0" w:lastRowFirstColumn="0" w:lastRowLastColumn="0"/>
-          <w:trHeight w:val="113"/>
-        </w:trPr>
-        <w:tc>
-          <w:tcPr>
-            <w:cnfStyle w:val="001000000000" w:firstRow="0" w:lastRow="0" w:firstColumn="1" w:lastColumn="0" w:oddVBand="0" w:evenVBand="0" w:oddHBand="0" w:evenHBand="0" w:firstRowFirstColumn="0" w:firstRowLastColumn="0" w:lastRowFirstColumn="0" w:lastRowLastColumn="0"/>
-            <w:tcW w:w="8358" w:type="dxa"/>
-            <w:gridSpan w:val="4"/>
-            <w:tcBorders>
-              <w:top w:val="nil"/>
-              <w:left w:val="nil"/>
-              <w:bottom w:val="single" w:sz="4" w:space="0" w:color="auto"/>
-              <w:right w:val="nil"/>
-            </w:tcBorders>
-          </w:tcPr>
-          <w:p>
-            <w:pPr>
-              <w:pStyle w:val="Sinespaciado"/>
-              <w:rPr>
-                <w:rFonts w:ascii="Arial" w:hAnsi="Arial" w:cs="Arial"/>
-                <w:b w:val="0"/>
-                <w:sz w:val="20"/>
-                <w:szCs w:val="20"/>
-              </w:rPr>
-            </w:pPr>
-            <w:r>
-              <w:rPr>
-                <w:rFonts w:ascii="Arial" w:hAnsi="Arial" w:cs="Arial"/>
-                <w:b w:val="0"/>
-                <w:sz w:val="20"/>
-                <w:szCs w:val="20"/>
-              </w:rPr>
-              <w:t xml:space="preserve">Tabla 1: Variables consideradas </w:t>
-            </w:r>
-            <w:r>
-              <w:rPr>
-                <w:rFonts w:ascii="Arial" w:hAnsi="Arial" w:cs="Arial"/>
-                <w:b w:val="0"/>
-                <w:sz w:val="20"/>
-                <w:szCs w:val="20"/>
-              </w:rPr>
-              <w:t>en la experimentación</w:t>
-            </w:r>
-            <w:r>
-              <w:rPr>
-                <w:rFonts w:ascii="Arial" w:hAnsi="Arial" w:cs="Arial"/>
-                <w:b w:val="0"/>
-                <w:sz w:val="20"/>
-                <w:szCs w:val="20"/>
-              </w:rPr>
-              <w:t>.</w:t>
-            </w:r>
-          </w:p>
-        </w:tc>
-      </w:tr>
-      <w:tr>
-        <w:trPr>
-          <w:cnfStyle w:val="000000100000" w:firstRow="0" w:lastRow="0" w:firstColumn="0" w:lastColumn="0" w:oddVBand="0" w:evenVBand="0" w:oddHBand="1" w:evenHBand="0" w:firstRowFirstColumn="0" w:firstRowLastColumn="0" w:lastRowFirstColumn="0" w:lastRowLastColumn="0"/>
-        </w:trPr>
-        <w:tc>
-          <w:tcPr>
-            <w:cnfStyle w:val="001000000000" w:firstRow="0" w:lastRow="0" w:firstColumn="1" w:lastColumn="0" w:oddVBand="0" w:evenVBand="0" w:oddHBand="0" w:evenHBand="0" w:firstRowFirstColumn="0" w:firstRowLastColumn="0" w:lastRowFirstColumn="0" w:lastRowLastColumn="0"/>
-            <w:tcW w:w="1445" w:type="dxa"/>
-            <w:tcBorders>
-              <w:top w:val="single" w:sz="4" w:space="0" w:color="auto"/>
-              <w:left w:val="single" w:sz="4" w:space="0" w:color="auto"/>
-              <w:bottom w:val="single" w:sz="4" w:space="0" w:color="auto"/>
-              <w:right w:val="single" w:sz="4" w:space="0" w:color="auto"/>
-              <w:tl2br w:val="single" w:sz="4" w:space="0" w:color="auto"/>
-            </w:tcBorders>
-          </w:tcPr>
-          <w:p>
-            <w:pPr>
-              <w:pStyle w:val="Sinespaciado"/>
-              <w:jc w:val="right"/>
-              <w:rPr>
-                <w:rFonts w:ascii="Arial" w:hAnsi="Arial" w:cs="Arial"/>
-                <w:sz w:val="20"/>
-                <w:szCs w:val="20"/>
-              </w:rPr>
-            </w:pPr>
-            <w:r>
-              <w:rPr>
-                <w:rFonts w:ascii="Arial" w:hAnsi="Arial" w:cs="Arial"/>
-                <w:sz w:val="20"/>
-                <w:szCs w:val="20"/>
-              </w:rPr>
-              <w:t xml:space="preserve">  Variable</w:t>
-            </w:r>
-          </w:p>
-          <w:p>
-            <w:pPr>
-              <w:pStyle w:val="Sinespaciado"/>
-              <w:rPr>
-                <w:rFonts w:ascii="Arial" w:hAnsi="Arial" w:cs="Arial"/>
-                <w:sz w:val="20"/>
-                <w:szCs w:val="20"/>
-              </w:rPr>
-            </w:pPr>
-            <w:r>
-              <w:rPr>
-                <w:rFonts w:ascii="Arial" w:hAnsi="Arial" w:cs="Arial"/>
-                <w:sz w:val="20"/>
-                <w:szCs w:val="20"/>
-              </w:rPr>
-              <w:t>Actor</w:t>
-            </w:r>
-          </w:p>
-        </w:tc>
-        <w:tc>
-          <w:tcPr>
-            <w:tcW w:w="2944" w:type="dxa"/>
-            <w:tcBorders>
-              <w:top w:val="single" w:sz="4" w:space="0" w:color="auto"/>
-              <w:left w:val="single" w:sz="4" w:space="0" w:color="auto"/>
-              <w:bottom w:val="single" w:sz="4" w:space="0" w:color="auto"/>
-              <w:right w:val="single" w:sz="4" w:space="0" w:color="auto"/>
-            </w:tcBorders>
-          </w:tcPr>
-          <w:p>
-            <w:pPr>
-              <w:pStyle w:val="Sinespaciado"/>
-              <w:spacing w:line="276" w:lineRule="auto"/>
-              <w:jc w:val="center"/>
-              <w:cnfStyle w:val="000000100000" w:firstRow="0" w:lastRow="0" w:firstColumn="0" w:lastColumn="0" w:oddVBand="0" w:evenVBand="0" w:oddHBand="1" w:evenHBand="0" w:firstRowFirstColumn="0" w:firstRowLastColumn="0" w:lastRowFirstColumn="0" w:lastRowLastColumn="0"/>
-              <w:rPr>
-                <w:rFonts w:ascii="Arial" w:hAnsi="Arial" w:cs="Arial"/>
-                <w:b/>
-                <w:sz w:val="20"/>
-                <w:szCs w:val="20"/>
-              </w:rPr>
-            </w:pPr>
-            <w:r>
-              <w:rPr>
-                <w:rFonts w:ascii="Arial" w:hAnsi="Arial" w:cs="Arial"/>
-                <w:b/>
-                <w:sz w:val="20"/>
-                <w:szCs w:val="20"/>
-              </w:rPr>
-              <w:t>Evaluación Individual</w:t>
-            </w:r>
-            <w:r>
-              <w:rPr>
-                <w:rFonts w:ascii="Arial" w:hAnsi="Arial" w:cs="Arial"/>
-                <w:b/>
-                <w:sz w:val="20"/>
-                <w:szCs w:val="20"/>
-              </w:rPr>
-              <w:t xml:space="preserve"> (cuantitativa)</w:t>
-            </w:r>
-          </w:p>
-        </w:tc>
-        <w:tc>
-          <w:tcPr>
-            <w:tcW w:w="2268" w:type="dxa"/>
-            <w:tcBorders>
-              <w:top w:val="single" w:sz="4" w:space="0" w:color="auto"/>
-              <w:left w:val="single" w:sz="4" w:space="0" w:color="auto"/>
-              <w:bottom w:val="single" w:sz="4" w:space="0" w:color="auto"/>
-              <w:right w:val="single" w:sz="4" w:space="0" w:color="auto"/>
-            </w:tcBorders>
-          </w:tcPr>
-          <w:p>
-            <w:pPr>
-              <w:pStyle w:val="Sinespaciado"/>
-              <w:spacing w:line="276" w:lineRule="auto"/>
-              <w:jc w:val="center"/>
-              <w:cnfStyle w:val="000000100000" w:firstRow="0" w:lastRow="0" w:firstColumn="0" w:lastColumn="0" w:oddVBand="0" w:evenVBand="0" w:oddHBand="1" w:evenHBand="0" w:firstRowFirstColumn="0" w:firstRowLastColumn="0" w:lastRowFirstColumn="0" w:lastRowLastColumn="0"/>
-              <w:rPr>
-                <w:rFonts w:ascii="Arial" w:hAnsi="Arial" w:cs="Arial"/>
-                <w:b/>
-                <w:sz w:val="20"/>
-                <w:szCs w:val="20"/>
-              </w:rPr>
-            </w:pPr>
-            <w:r>
-              <w:rPr>
-                <w:rFonts w:ascii="Arial" w:hAnsi="Arial" w:cs="Arial"/>
-                <w:b/>
-                <w:sz w:val="20"/>
-                <w:szCs w:val="20"/>
-              </w:rPr>
-              <w:t>Evaluación grupal</w:t>
-            </w:r>
-          </w:p>
-        </w:tc>
-        <w:tc>
-          <w:tcPr>
-            <w:tcW w:w="1701" w:type="dxa"/>
-            <w:tcBorders>
-              <w:top w:val="single" w:sz="4" w:space="0" w:color="auto"/>
-              <w:left w:val="single" w:sz="4" w:space="0" w:color="auto"/>
-              <w:bottom w:val="single" w:sz="4" w:space="0" w:color="auto"/>
-              <w:right w:val="single" w:sz="4" w:space="0" w:color="auto"/>
-            </w:tcBorders>
-          </w:tcPr>
-          <w:p>
-            <w:pPr>
-              <w:pStyle w:val="Sinespaciado"/>
-              <w:spacing w:line="276" w:lineRule="auto"/>
-              <w:jc w:val="center"/>
-              <w:cnfStyle w:val="000000100000" w:firstRow="0" w:lastRow="0" w:firstColumn="0" w:lastColumn="0" w:oddVBand="0" w:evenVBand="0" w:oddHBand="1" w:evenHBand="0" w:firstRowFirstColumn="0" w:firstRowLastColumn="0" w:lastRowFirstColumn="0" w:lastRowLastColumn="0"/>
-              <w:rPr>
-                <w:rFonts w:ascii="Arial" w:hAnsi="Arial" w:cs="Arial"/>
-                <w:b/>
-                <w:sz w:val="20"/>
-                <w:szCs w:val="20"/>
-              </w:rPr>
-            </w:pPr>
-            <w:r>
-              <w:rPr>
-                <w:rFonts w:ascii="Arial" w:hAnsi="Arial" w:cs="Arial"/>
-                <w:b/>
-                <w:sz w:val="20"/>
-                <w:szCs w:val="20"/>
-              </w:rPr>
-              <w:t>Carga de trabajo</w:t>
-            </w:r>
-            <w:r>
-              <w:rPr>
-                <w:rFonts w:ascii="Arial" w:hAnsi="Arial" w:cs="Arial"/>
-                <w:b/>
-                <w:sz w:val="20"/>
-                <w:szCs w:val="20"/>
-              </w:rPr>
-              <w:t xml:space="preserve"> grupal</w:t>
-            </w:r>
-          </w:p>
-        </w:tc>
-      </w:tr>
-      <w:tr>
-        <w:trPr>
-          <w:trHeight w:val="413"/>
-        </w:trPr>
-        <w:tc>
-          <w:tcPr>
-            <w:cnfStyle w:val="001000000000" w:firstRow="0" w:lastRow="0" w:firstColumn="1" w:lastColumn="0" w:oddVBand="0" w:evenVBand="0" w:oddHBand="0" w:evenHBand="0" w:firstRowFirstColumn="0" w:firstRowLastColumn="0" w:lastRowFirstColumn="0" w:lastRowLastColumn="0"/>
-            <w:tcW w:w="1445" w:type="dxa"/>
-            <w:tcBorders>
-              <w:top w:val="single" w:sz="4" w:space="0" w:color="auto"/>
-            </w:tcBorders>
-            <w:vAlign w:val="center"/>
-          </w:tcPr>
-          <w:p>
-            <w:pPr>
-              <w:pStyle w:val="Sinespaciado"/>
-              <w:jc w:val="center"/>
-              <w:rPr>
-                <w:rFonts w:ascii="Arial" w:hAnsi="Arial" w:cs="Arial"/>
-                <w:sz w:val="20"/>
-                <w:szCs w:val="20"/>
-              </w:rPr>
-            </w:pPr>
-            <w:r>
-              <w:rPr>
-                <w:rFonts w:ascii="Arial" w:hAnsi="Arial" w:cs="Arial"/>
-                <w:sz w:val="20"/>
-                <w:szCs w:val="20"/>
-              </w:rPr>
-              <w:t>Estudiante</w:t>
-            </w:r>
-          </w:p>
-        </w:tc>
-        <w:tc>
-          <w:tcPr>
-            <w:tcW w:w="2944" w:type="dxa"/>
-            <w:tcBorders>
-              <w:top w:val="single" w:sz="4" w:space="0" w:color="auto"/>
-            </w:tcBorders>
-            <w:vAlign w:val="center"/>
-          </w:tcPr>
-          <w:p>
-            <w:pPr>
-              <w:pStyle w:val="Sinespaciado"/>
-              <w:spacing w:line="360" w:lineRule="auto"/>
-              <w:jc w:val="center"/>
-              <w:cnfStyle w:val="000000000000" w:firstRow="0" w:lastRow="0" w:firstColumn="0" w:lastColumn="0" w:oddVBand="0" w:evenVBand="0" w:oddHBand="0" w:evenHBand="0" w:firstRowFirstColumn="0" w:firstRowLastColumn="0" w:lastRowFirstColumn="0" w:lastRowLastColumn="0"/>
-              <w:rPr>
-                <w:rFonts w:ascii="Arial" w:hAnsi="Arial" w:cs="Arial"/>
-                <w:sz w:val="20"/>
-                <w:szCs w:val="20"/>
-              </w:rPr>
-            </w:pPr>
-            <w:r>
-              <w:rPr>
-                <w:rFonts w:ascii="Arial" w:hAnsi="Arial" w:cs="Arial"/>
-                <w:sz w:val="20"/>
-                <w:szCs w:val="20"/>
-              </w:rPr>
-              <w:t>Percepción de justicia</w:t>
-            </w:r>
-            <w:r>
-              <w:rPr>
-                <w:rFonts w:ascii="Arial" w:hAnsi="Arial" w:cs="Arial"/>
-                <w:sz w:val="20"/>
-                <w:szCs w:val="20"/>
-              </w:rPr>
-              <w:t xml:space="preserve"> y calificación obtenida</w:t>
-            </w:r>
-          </w:p>
-        </w:tc>
-        <w:tc>
-          <w:tcPr>
-            <w:tcW w:w="2268" w:type="dxa"/>
-            <w:tcBorders>
-              <w:top w:val="single" w:sz="4" w:space="0" w:color="auto"/>
-            </w:tcBorders>
-            <w:vAlign w:val="center"/>
-          </w:tcPr>
-          <w:p>
-            <w:pPr>
-              <w:pStyle w:val="Sinespaciado"/>
-              <w:spacing w:line="360" w:lineRule="auto"/>
-              <w:jc w:val="center"/>
-              <w:cnfStyle w:val="000000000000" w:firstRow="0" w:lastRow="0" w:firstColumn="0" w:lastColumn="0" w:oddVBand="0" w:evenVBand="0" w:oddHBand="0" w:evenHBand="0" w:firstRowFirstColumn="0" w:firstRowLastColumn="0" w:lastRowFirstColumn="0" w:lastRowLastColumn="0"/>
-              <w:rPr>
-                <w:rFonts w:ascii="Arial" w:hAnsi="Arial" w:cs="Arial"/>
-                <w:sz w:val="20"/>
-                <w:szCs w:val="20"/>
-              </w:rPr>
-            </w:pPr>
-            <w:r>
-              <w:rPr>
-                <w:rFonts w:ascii="Arial" w:hAnsi="Arial" w:cs="Arial"/>
-                <w:sz w:val="20"/>
-                <w:szCs w:val="20"/>
-              </w:rPr>
-              <w:t>Percepción de justicia</w:t>
-            </w:r>
-          </w:p>
-        </w:tc>
-        <w:tc>
-          <w:tcPr>
-            <w:tcW w:w="1701" w:type="dxa"/>
-            <w:vMerge w:val="restart"/>
-            <w:tcBorders>
-              <w:top w:val="single" w:sz="4" w:space="0" w:color="auto"/>
-            </w:tcBorders>
-            <w:vAlign w:val="center"/>
-          </w:tcPr>
-          <w:p>
-            <w:pPr>
-              <w:pStyle w:val="Sinespaciado"/>
-              <w:jc w:val="center"/>
-              <w:cnfStyle w:val="000000000000" w:firstRow="0" w:lastRow="0" w:firstColumn="0" w:lastColumn="0" w:oddVBand="0" w:evenVBand="0" w:oddHBand="0" w:evenHBand="0" w:firstRowFirstColumn="0" w:firstRowLastColumn="0" w:lastRowFirstColumn="0" w:lastRowLastColumn="0"/>
-              <w:rPr>
-                <w:rFonts w:ascii="Arial" w:hAnsi="Arial" w:cs="Arial"/>
-                <w:sz w:val="20"/>
-                <w:szCs w:val="20"/>
-              </w:rPr>
-            </w:pPr>
-            <w:r>
-              <w:rPr>
-                <w:rFonts w:ascii="Arial" w:hAnsi="Arial" w:cs="Arial"/>
-                <w:sz w:val="20"/>
-                <w:szCs w:val="20"/>
-              </w:rPr>
-              <w:t>Percepción de</w:t>
-            </w:r>
-            <w:r>
-              <w:rPr>
-                <w:rFonts w:ascii="Arial" w:hAnsi="Arial" w:cs="Arial"/>
-                <w:sz w:val="20"/>
-                <w:szCs w:val="20"/>
-              </w:rPr>
-              <w:t xml:space="preserve"> equidad</w:t>
-            </w:r>
-          </w:p>
-        </w:tc>
-      </w:tr>
-      <w:tr>
-        <w:trPr>
-          <w:cnfStyle w:val="000000100000" w:firstRow="0" w:lastRow="0" w:firstColumn="0" w:lastColumn="0" w:oddVBand="0" w:evenVBand="0" w:oddHBand="1" w:evenHBand="0" w:firstRowFirstColumn="0" w:firstRowLastColumn="0" w:lastRowFirstColumn="0" w:lastRowLastColumn="0"/>
-        </w:trPr>
-        <w:tc>
-          <w:tcPr>
-            <w:cnfStyle w:val="001000000000" w:firstRow="0" w:lastRow="0" w:firstColumn="1" w:lastColumn="0" w:oddVBand="0" w:evenVBand="0" w:oddHBand="0" w:evenHBand="0" w:firstRowFirstColumn="0" w:firstRowLastColumn="0" w:lastRowFirstColumn="0" w:lastRowLastColumn="0"/>
-            <w:tcW w:w="1445" w:type="dxa"/>
-            <w:vAlign w:val="center"/>
-          </w:tcPr>
-          <w:p>
-            <w:pPr>
-              <w:pStyle w:val="Sinespaciado"/>
-              <w:jc w:val="center"/>
-              <w:rPr>
-                <w:rFonts w:ascii="Arial" w:hAnsi="Arial" w:cs="Arial"/>
-                <w:sz w:val="20"/>
-                <w:szCs w:val="20"/>
-              </w:rPr>
-            </w:pPr>
-            <w:r>
-              <w:rPr>
-                <w:rFonts w:ascii="Arial" w:hAnsi="Arial" w:cs="Arial"/>
-                <w:sz w:val="20"/>
-                <w:szCs w:val="20"/>
-              </w:rPr>
-              <w:t>Maestro</w:t>
-            </w:r>
-          </w:p>
-        </w:tc>
-        <w:tc>
-          <w:tcPr>
-            <w:tcW w:w="2944" w:type="dxa"/>
-            <w:vAlign w:val="center"/>
-          </w:tcPr>
-          <w:p>
-            <w:pPr>
-              <w:pStyle w:val="Sinespaciado"/>
-              <w:spacing w:line="360" w:lineRule="auto"/>
-              <w:jc w:val="center"/>
-              <w:cnfStyle w:val="000000100000" w:firstRow="0" w:lastRow="0" w:firstColumn="0" w:lastColumn="0" w:oddVBand="0" w:evenVBand="0" w:oddHBand="1" w:evenHBand="0" w:firstRowFirstColumn="0" w:firstRowLastColumn="0" w:lastRowFirstColumn="0" w:lastRowLastColumn="0"/>
-              <w:rPr>
-                <w:rFonts w:ascii="Arial" w:hAnsi="Arial" w:cs="Arial"/>
-                <w:sz w:val="20"/>
-                <w:szCs w:val="20"/>
-              </w:rPr>
-            </w:pPr>
-            <w:r>
-              <w:rPr>
-                <w:rFonts w:ascii="Arial" w:hAnsi="Arial" w:cs="Arial"/>
-                <w:sz w:val="20"/>
-                <w:szCs w:val="20"/>
-              </w:rPr>
-              <w:t>Facilidad</w:t>
-            </w:r>
-          </w:p>
-        </w:tc>
-        <w:tc>
-          <w:tcPr>
-            <w:tcW w:w="2268" w:type="dxa"/>
-            <w:vAlign w:val="center"/>
-          </w:tcPr>
-          <w:p>
-            <w:pPr>
-              <w:pStyle w:val="Sinespaciado"/>
-              <w:spacing w:line="360" w:lineRule="auto"/>
-              <w:jc w:val="center"/>
-              <w:cnfStyle w:val="000000100000" w:firstRow="0" w:lastRow="0" w:firstColumn="0" w:lastColumn="0" w:oddVBand="0" w:evenVBand="0" w:oddHBand="1" w:evenHBand="0" w:firstRowFirstColumn="0" w:firstRowLastColumn="0" w:lastRowFirstColumn="0" w:lastRowLastColumn="0"/>
-              <w:rPr>
-                <w:rFonts w:ascii="Arial" w:hAnsi="Arial" w:cs="Arial"/>
-                <w:sz w:val="20"/>
-                <w:szCs w:val="20"/>
-              </w:rPr>
-            </w:pPr>
-            <w:r>
-              <w:rPr>
-                <w:rFonts w:ascii="Arial" w:hAnsi="Arial" w:cs="Arial"/>
-                <w:sz w:val="20"/>
-                <w:szCs w:val="20"/>
-              </w:rPr>
-              <w:t>Facilidad</w:t>
-            </w:r>
-          </w:p>
-        </w:tc>
-        <w:tc>
-          <w:tcPr>
-            <w:tcW w:w="1701" w:type="dxa"/>
-            <w:vMerge/>
-          </w:tcPr>
-          <w:p>
-            <w:pPr>
-              <w:pStyle w:val="NombreCapitulo"/>
-              <w:numPr>
-                <w:ilvl w:val="0"/>
-                <w:numId w:val="0"/>
-              </w:numPr>
-              <w:jc w:val="both"/>
-              <w:cnfStyle w:val="000000100000" w:firstRow="0" w:lastRow="0" w:firstColumn="0" w:lastColumn="0" w:oddVBand="0" w:evenVBand="0" w:oddHBand="1" w:evenHBand="0" w:firstRowFirstColumn="0" w:firstRowLastColumn="0" w:lastRowFirstColumn="0" w:lastRowLastColumn="0"/>
-              <w:rPr>
-                <w:b w:val="0"/>
-                <w:sz w:val="20"/>
-                <w:szCs w:val="20"/>
-              </w:rPr>
-            </w:pPr>
-          </w:p>
-        </w:tc>
-      </w:tr>
-    </w:tbl>
+          <w:szCs w:val="28"/>
+        </w:rPr>
+      </w:pPr>
+    </w:p>
     <w:p>
       <w:pPr>
         <w:pStyle w:val="NombreCapitulo"/>
@@ -5442,567 +2994,6 @@
         <w:jc w:val="both"/>
         <w:rPr>
           <w:b w:val="0"/>
-          <w:sz w:val="20"/>
-          <w:szCs w:val="20"/>
-        </w:rPr>
-      </w:pPr>
-    </w:p>
-    <w:p>
-      <w:pPr>
-        <w:pStyle w:val="NombreCapitulo"/>
-        <w:numPr>
-          <w:ilvl w:val="0"/>
-          <w:numId w:val="0"/>
-        </w:numPr>
-        <w:ind w:left="1416"/>
-        <w:jc w:val="both"/>
-        <w:rPr>
-          <w:b w:val="0"/>
-          <w:sz w:val="24"/>
-          <w:szCs w:val="24"/>
-        </w:rPr>
-      </w:pPr>
-      <w:r>
-        <w:rPr>
-          <w:b w:val="0"/>
-          <w:sz w:val="24"/>
-          <w:szCs w:val="24"/>
-        </w:rPr>
-        <w:t>A continuación se detalla las hipótesis</w:t>
-      </w:r>
-      <w:r>
-        <w:rPr>
-          <w:b w:val="0"/>
-          <w:sz w:val="24"/>
-          <w:szCs w:val="24"/>
-        </w:rPr>
-        <w:t xml:space="preserve"> que se ha planteado</w:t>
-      </w:r>
-      <w:r>
-        <w:rPr>
-          <w:b w:val="0"/>
-          <w:sz w:val="24"/>
-          <w:szCs w:val="24"/>
-        </w:rPr>
-        <w:t xml:space="preserve"> </w:t>
-      </w:r>
-      <w:r>
-        <w:rPr>
-          <w:b w:val="0"/>
-          <w:sz w:val="24"/>
-          <w:szCs w:val="24"/>
-        </w:rPr>
-        <w:t xml:space="preserve"> en este estudio derivado </w:t>
-      </w:r>
-      <w:r>
-        <w:rPr>
-          <w:b w:val="0"/>
-          <w:sz w:val="24"/>
-          <w:szCs w:val="24"/>
-        </w:rPr>
-        <w:t>de lo anterior</w:t>
-      </w:r>
-      <w:r>
-        <w:rPr>
-          <w:b w:val="0"/>
-          <w:sz w:val="24"/>
-          <w:szCs w:val="24"/>
-        </w:rPr>
-        <w:t>mente mostrado</w:t>
-      </w:r>
-      <w:r>
-        <w:rPr>
-          <w:b w:val="0"/>
-          <w:sz w:val="24"/>
-          <w:szCs w:val="24"/>
-        </w:rPr>
-        <w:t>.</w:t>
-      </w:r>
-    </w:p>
-    <w:p>
-      <w:pPr>
-        <w:pStyle w:val="NombreCapitulo"/>
-        <w:numPr>
-          <w:ilvl w:val="0"/>
-          <w:numId w:val="0"/>
-        </w:numPr>
-        <w:ind w:left="1416"/>
-        <w:jc w:val="both"/>
-        <w:rPr>
-          <w:b w:val="0"/>
-          <w:sz w:val="24"/>
-          <w:szCs w:val="24"/>
-        </w:rPr>
-      </w:pPr>
-      <w:r>
-        <w:rPr>
-          <w:b w:val="0"/>
-          <w:sz w:val="24"/>
-          <w:szCs w:val="24"/>
-        </w:rPr>
-        <w:t>Considerando al maestro:</w:t>
-      </w:r>
-    </w:p>
-    <w:p>
-      <w:pPr>
-        <w:pStyle w:val="NombreCapitulo"/>
-        <w:numPr>
-          <w:ilvl w:val="0"/>
-          <w:numId w:val="5"/>
-        </w:numPr>
-        <w:jc w:val="both"/>
-        <w:rPr>
-          <w:sz w:val="24"/>
-          <w:szCs w:val="24"/>
-        </w:rPr>
-      </w:pPr>
-      <w:r>
-        <w:rPr>
-          <w:sz w:val="24"/>
-          <w:szCs w:val="24"/>
-        </w:rPr>
-        <w:t xml:space="preserve">Hipótesis 1: </w:t>
-      </w:r>
-      <w:r>
-        <w:rPr>
-          <w:b w:val="0"/>
-          <w:sz w:val="24"/>
-          <w:szCs w:val="24"/>
-        </w:rPr>
-        <w:t>La percepción del maestro en cuanto a facilidad de evaluación individual se ve afectada de manera positiva cuando se utiliza una superficie colaborativa para el modelamiento de datos.</w:t>
-      </w:r>
-    </w:p>
-    <w:p>
-      <w:pPr>
-        <w:pStyle w:val="NombreCapitulo"/>
-        <w:numPr>
-          <w:ilvl w:val="0"/>
-          <w:numId w:val="5"/>
-        </w:numPr>
-        <w:jc w:val="both"/>
-        <w:rPr>
-          <w:sz w:val="24"/>
-          <w:szCs w:val="24"/>
-        </w:rPr>
-      </w:pPr>
-      <w:r>
-        <w:rPr>
-          <w:sz w:val="24"/>
-          <w:szCs w:val="24"/>
-        </w:rPr>
-        <w:lastRenderedPageBreak/>
-        <w:t xml:space="preserve">Hipótesis 2: </w:t>
-      </w:r>
-      <w:r>
-        <w:rPr>
-          <w:b w:val="0"/>
-          <w:sz w:val="24"/>
-          <w:szCs w:val="24"/>
-        </w:rPr>
-        <w:t>La percepción del maestro en cuanto a facilidad de evaluación de una tarea grupal de modelamiento de datos se ve afectada de manera positiva cuando se utiliza una superficie colaborativa.</w:t>
-      </w:r>
-    </w:p>
-    <w:p>
-      <w:pPr>
-        <w:pStyle w:val="NombreCapitulo"/>
-        <w:numPr>
-          <w:ilvl w:val="0"/>
-          <w:numId w:val="5"/>
-        </w:numPr>
-        <w:jc w:val="both"/>
-        <w:rPr>
-          <w:sz w:val="24"/>
-          <w:szCs w:val="24"/>
-        </w:rPr>
-      </w:pPr>
-      <w:r>
-        <w:rPr>
-          <w:sz w:val="24"/>
-          <w:szCs w:val="24"/>
-        </w:rPr>
-        <w:t xml:space="preserve">Hipótesis 3: </w:t>
-      </w:r>
-      <w:r>
-        <w:rPr>
-          <w:b w:val="0"/>
-          <w:sz w:val="24"/>
-          <w:szCs w:val="24"/>
-        </w:rPr>
-        <w:t>La percepción del maestro en cuanto a distribución equitativa de trabajo en una tarea grupal de modelamiento de datos se ve afectada de manera positiva cuando se utiliza una superficie colaborativa.</w:t>
-      </w:r>
-    </w:p>
-    <w:p>
-      <w:pPr>
-        <w:pStyle w:val="NombreCapitulo"/>
-        <w:numPr>
-          <w:ilvl w:val="0"/>
-          <w:numId w:val="0"/>
-        </w:numPr>
-        <w:ind w:left="2136"/>
-        <w:jc w:val="both"/>
-        <w:rPr>
-          <w:sz w:val="24"/>
-          <w:szCs w:val="24"/>
-        </w:rPr>
-      </w:pPr>
-    </w:p>
-    <w:p>
-      <w:pPr>
-        <w:pStyle w:val="NombreCapitulo"/>
-        <w:numPr>
-          <w:ilvl w:val="0"/>
-          <w:numId w:val="0"/>
-        </w:numPr>
-        <w:ind w:left="1068" w:firstLine="348"/>
-        <w:jc w:val="both"/>
-        <w:rPr>
-          <w:sz w:val="24"/>
-          <w:szCs w:val="24"/>
-        </w:rPr>
-      </w:pPr>
-      <w:r>
-        <w:rPr>
-          <w:b w:val="0"/>
-          <w:sz w:val="24"/>
-          <w:szCs w:val="24"/>
-        </w:rPr>
-        <w:t>Considerando al estudiante:</w:t>
-      </w:r>
-    </w:p>
-    <w:p>
-      <w:pPr>
-        <w:pStyle w:val="NombreCapitulo"/>
-        <w:numPr>
-          <w:ilvl w:val="0"/>
-          <w:numId w:val="6"/>
-        </w:numPr>
-        <w:jc w:val="both"/>
-        <w:rPr>
-          <w:sz w:val="24"/>
-          <w:szCs w:val="24"/>
-        </w:rPr>
-      </w:pPr>
-      <w:r>
-        <w:rPr>
-          <w:sz w:val="24"/>
-          <w:szCs w:val="24"/>
-        </w:rPr>
-        <w:t xml:space="preserve">Hipótesis </w:t>
-      </w:r>
-      <w:r>
-        <w:rPr>
-          <w:sz w:val="24"/>
-          <w:szCs w:val="24"/>
-        </w:rPr>
-        <w:t>4</w:t>
-      </w:r>
-      <w:r>
-        <w:rPr>
-          <w:sz w:val="24"/>
-          <w:szCs w:val="24"/>
-        </w:rPr>
-        <w:t xml:space="preserve">: </w:t>
-      </w:r>
-      <w:r>
-        <w:rPr>
-          <w:b w:val="0"/>
-          <w:sz w:val="24"/>
-          <w:szCs w:val="24"/>
-        </w:rPr>
-        <w:t>La calificación individual (</w:t>
-      </w:r>
-      <w:r>
-        <w:rPr>
-          <w:b w:val="0"/>
-          <w:sz w:val="24"/>
-          <w:szCs w:val="24"/>
-        </w:rPr>
-        <w:t>cuantitativa</w:t>
-      </w:r>
-      <w:r>
-        <w:rPr>
-          <w:b w:val="0"/>
-          <w:sz w:val="24"/>
-          <w:szCs w:val="24"/>
-        </w:rPr>
-        <w:t>) que reciben los estudiantes al realizar una tarea grupal de modelamiento de datos se ve afectada positivamente por el uso de una superficie colaborativa.</w:t>
-      </w:r>
-    </w:p>
-    <w:p>
-      <w:pPr>
-        <w:pStyle w:val="NombreCapitulo"/>
-        <w:numPr>
-          <w:ilvl w:val="0"/>
-          <w:numId w:val="6"/>
-        </w:numPr>
-        <w:jc w:val="both"/>
-        <w:rPr>
-          <w:sz w:val="24"/>
-          <w:szCs w:val="24"/>
-        </w:rPr>
-      </w:pPr>
-      <w:r>
-        <w:rPr>
-          <w:sz w:val="24"/>
-          <w:szCs w:val="24"/>
-        </w:rPr>
-        <w:t>Hipótesis 5</w:t>
-      </w:r>
-      <w:r>
-        <w:rPr>
-          <w:sz w:val="24"/>
-          <w:szCs w:val="24"/>
-        </w:rPr>
-        <w:t xml:space="preserve">: </w:t>
-      </w:r>
-      <w:r>
-        <w:rPr>
-          <w:b w:val="0"/>
-          <w:sz w:val="24"/>
-          <w:szCs w:val="24"/>
-        </w:rPr>
-        <w:t>La percepción del estudiante en cuanto a</w:t>
-      </w:r>
-      <w:r>
-        <w:rPr>
-          <w:b w:val="0"/>
-          <w:sz w:val="24"/>
-          <w:szCs w:val="24"/>
-        </w:rPr>
-        <w:t xml:space="preserve"> una calificación individual más justa se afecta </w:t>
-      </w:r>
-      <w:r>
-        <w:rPr>
-          <w:b w:val="0"/>
-          <w:sz w:val="24"/>
-          <w:szCs w:val="24"/>
-        </w:rPr>
-        <w:t>de manera positiva</w:t>
-      </w:r>
-      <w:r>
-        <w:rPr>
-          <w:b w:val="0"/>
-          <w:sz w:val="24"/>
-          <w:szCs w:val="24"/>
-        </w:rPr>
-        <w:t xml:space="preserve"> con el uso de una superficie colaborativa cuando realiza una tarea de modelamiento de datos.</w:t>
-      </w:r>
-    </w:p>
-    <w:p>
-      <w:pPr>
-        <w:pStyle w:val="NombreCapitulo"/>
-        <w:numPr>
-          <w:ilvl w:val="0"/>
-          <w:numId w:val="6"/>
-        </w:numPr>
-        <w:jc w:val="both"/>
-        <w:rPr>
-          <w:sz w:val="24"/>
-          <w:szCs w:val="24"/>
-        </w:rPr>
-      </w:pPr>
-      <w:r>
-        <w:rPr>
-          <w:sz w:val="24"/>
-          <w:szCs w:val="24"/>
-        </w:rPr>
-        <w:t>Hipótesis 6</w:t>
-      </w:r>
-      <w:r>
-        <w:rPr>
-          <w:sz w:val="24"/>
-          <w:szCs w:val="24"/>
-        </w:rPr>
-        <w:t xml:space="preserve">: </w:t>
-      </w:r>
-      <w:r>
-        <w:rPr>
-          <w:b w:val="0"/>
-          <w:sz w:val="24"/>
-          <w:szCs w:val="24"/>
-        </w:rPr>
-        <w:t>La percepción del estudiante en cuanto a una calificación grupal más justa se afecta positivamente con el uso de una superficie colaborativa cuando realiza una tarea de modelamiento de datos.</w:t>
-      </w:r>
-    </w:p>
-    <w:p>
-      <w:pPr>
-        <w:pStyle w:val="NombreCapitulo"/>
-        <w:numPr>
-          <w:ilvl w:val="0"/>
-          <w:numId w:val="6"/>
-        </w:numPr>
-        <w:jc w:val="both"/>
-        <w:rPr>
-          <w:sz w:val="24"/>
-          <w:szCs w:val="24"/>
-        </w:rPr>
-      </w:pPr>
-      <w:r>
-        <w:rPr>
-          <w:sz w:val="24"/>
-          <w:szCs w:val="24"/>
-        </w:rPr>
-        <w:lastRenderedPageBreak/>
-        <w:t xml:space="preserve">Hipótesis 7: </w:t>
-      </w:r>
-      <w:r>
-        <w:rPr>
-          <w:b w:val="0"/>
-          <w:sz w:val="24"/>
-          <w:szCs w:val="24"/>
-        </w:rPr>
-        <w:t>La percepción del maestro en cuanto a distribución de la carga de trabajo en una tarea grupal de modelamiento de datos se ve afectada de manera positiva cuando se utiliza una superficie colaborativa.</w:t>
-      </w:r>
-    </w:p>
-    <w:p>
-      <w:pPr>
-        <w:pStyle w:val="Subtitulocapitulo"/>
-        <w:numPr>
-          <w:ilvl w:val="0"/>
-          <w:numId w:val="0"/>
-        </w:numPr>
-        <w:ind w:left="792"/>
-        <w:rPr>
-          <w:sz w:val="24"/>
-          <w:szCs w:val="24"/>
-        </w:rPr>
-      </w:pPr>
-      <w:r>
-        <w:rPr>
-          <w:sz w:val="24"/>
-          <w:szCs w:val="24"/>
-        </w:rPr>
-        <w:t xml:space="preserve"> </w:t>
-      </w:r>
-    </w:p>
-    <w:p>
-      <w:pPr>
-        <w:pStyle w:val="Subtitulocapitulo"/>
-        <w:rPr>
-          <w:sz w:val="24"/>
-          <w:szCs w:val="24"/>
-        </w:rPr>
-      </w:pPr>
-      <w:r>
-        <w:t>Metodología</w:t>
-      </w:r>
-    </w:p>
-    <w:p>
-      <w:pPr>
-        <w:pStyle w:val="NombreCapitulo"/>
-        <w:numPr>
-          <w:ilvl w:val="0"/>
-          <w:numId w:val="0"/>
-        </w:numPr>
-        <w:ind w:left="1416"/>
-        <w:jc w:val="both"/>
-        <w:rPr>
-          <w:b w:val="0"/>
-          <w:sz w:val="24"/>
-          <w:szCs w:val="28"/>
-        </w:rPr>
-      </w:pPr>
-      <w:r>
-        <w:rPr>
-          <w:b w:val="0"/>
-          <w:sz w:val="24"/>
-          <w:szCs w:val="28"/>
-        </w:rPr>
-        <w:t>En primer lugar se revisará la literatura para analizar las tendencias en relación a hardware y software para la implementación  de superficies colaborativas de bajo costo. Se estudiarán las formas de interacción con este tipo de superficies y las soluciones existentes para realizar un análisis y seleccionar aquellas que se adapten a las necesidades de este estudio.</w:t>
-      </w:r>
-    </w:p>
-    <w:p>
-      <w:pPr>
-        <w:pStyle w:val="NombreCapitulo"/>
-        <w:numPr>
-          <w:ilvl w:val="0"/>
-          <w:numId w:val="0"/>
-        </w:numPr>
-        <w:ind w:left="1416"/>
-        <w:jc w:val="both"/>
-        <w:rPr>
-          <w:b w:val="0"/>
-          <w:sz w:val="24"/>
-          <w:szCs w:val="28"/>
-        </w:rPr>
-      </w:pPr>
-    </w:p>
-    <w:p>
-      <w:pPr>
-        <w:pStyle w:val="NombreCapitulo"/>
-        <w:numPr>
-          <w:ilvl w:val="0"/>
-          <w:numId w:val="0"/>
-        </w:numPr>
-        <w:ind w:left="1416"/>
-        <w:jc w:val="both"/>
-        <w:rPr>
-          <w:b w:val="0"/>
-          <w:sz w:val="24"/>
-          <w:szCs w:val="28"/>
-        </w:rPr>
-      </w:pPr>
-      <w:r>
-        <w:rPr>
-          <w:b w:val="0"/>
-          <w:sz w:val="24"/>
-          <w:szCs w:val="28"/>
-        </w:rPr>
-        <w:t xml:space="preserve">Luego se analizará y definirá los requerimientos funcionales y no funcionales del sistema junto con el diseño lógico y físico de la solución tomando en cuenta las siguientes restricciones: La solución de superficie colaborativa deberá permitir proyectarse en cualquier superficie plana, rastrear movimiento y ser de bajo costo. Esta deberá: ser factible de implementarse físicamente en un aula de clases, ser portable y brindar la posibilidad de interactuar simultáneamente hasta 5 estudiantes. </w:t>
-      </w:r>
-    </w:p>
-    <w:p>
-      <w:pPr>
-        <w:pStyle w:val="NombreCapitulo"/>
-        <w:numPr>
-          <w:ilvl w:val="0"/>
-          <w:numId w:val="0"/>
-        </w:numPr>
-        <w:ind w:left="1416"/>
-        <w:jc w:val="both"/>
-        <w:rPr>
-          <w:b w:val="0"/>
-          <w:sz w:val="24"/>
-          <w:szCs w:val="28"/>
-        </w:rPr>
-      </w:pPr>
-      <w:r>
-        <w:rPr>
-          <w:b w:val="0"/>
-          <w:sz w:val="24"/>
-          <w:szCs w:val="28"/>
-        </w:rPr>
-        <w:lastRenderedPageBreak/>
-        <w:t xml:space="preserve">Seguido, se diseñará la arquitectura de la solución en el que se muestren sus componentes principales, que pudieran ser: un componente de captura de movimiento, un componente de visualización y control colaborativo; y, un componente de autenticación y control individual. Continuando se procederá a realizar la elaboración de un documento de pruebas acorde al estándar IEEE Standard 829-1998. Así también se realizará un diseño de experimentos, en el que se contempla realizar pruebas con profesores y estudiantes. El diseño experimental se lo realizará con estudiantes y será del tipo pre-prueba y post-prueba con grupos de control y experimental. Los profesores serán encuestados en relación a percepción de efectividad de la solución para controlar aportes de estudiantes en trabajos colaborativos. Seguido se procederá a la implementación de  la solución y a la ejecución de pruebas y experimentos.  </w:t>
-      </w:r>
-    </w:p>
-    <w:p>
-      <w:pPr>
-        <w:pStyle w:val="NombreCapitulo"/>
-        <w:numPr>
-          <w:ilvl w:val="0"/>
-          <w:numId w:val="0"/>
-        </w:numPr>
-        <w:ind w:left="1416"/>
-        <w:jc w:val="both"/>
-        <w:rPr>
-          <w:b w:val="0"/>
-          <w:sz w:val="24"/>
-          <w:szCs w:val="28"/>
-        </w:rPr>
-      </w:pPr>
-    </w:p>
-    <w:p>
-      <w:pPr>
-        <w:pStyle w:val="NombreCapitulo"/>
-        <w:numPr>
-          <w:ilvl w:val="0"/>
-          <w:numId w:val="0"/>
-        </w:numPr>
-        <w:ind w:left="1416"/>
-        <w:jc w:val="both"/>
-        <w:rPr>
-          <w:b w:val="0"/>
           <w:sz w:val="24"/>
           <w:szCs w:val="28"/>
         </w:rPr>
@@ -6079,19 +3070,16 @@
     <w:p>
       <w:pPr>
         <w:pStyle w:val="Texto"/>
-      </w:pPr>
-    </w:p>
-    <w:p>
-      <w:pPr>
-        <w:pStyle w:val="Texto"/>
-      </w:pPr>
-    </w:p>
-    <w:p>
-      <w:pPr>
-        <w:pStyle w:val="Texto"/>
-      </w:pPr>
-      <w:r>
-        <w:t>Este capítulo empieza revisando los paradigmas y áreas de estudio asociados a superficies colaborativas</w:t>
+        <w:ind w:left="360"/>
+      </w:pPr>
+      <w:r>
+        <w:t xml:space="preserve">Este capítulo </w:t>
+      </w:r>
+      <w:r>
+        <w:t xml:space="preserve">se </w:t>
+      </w:r>
+      <w:r>
+        <w:t>empieza revisando los paradigmas y áreas de estudio asociados a superficies colaborativas</w:t>
       </w:r>
       <w:r>
         <w:t xml:space="preserve"> y una</w:t>
@@ -6112,7 +3100,19 @@
         <w:t xml:space="preserve">. </w:t>
       </w:r>
       <w:r>
-        <w:t>Con esta información, y considerando el contexto del presente estudio, se realiza el análisis de la solución propuesta, de la que se sintetiza una lista de recomendaciones para directrices de diseño en soluciones similares.</w:t>
+        <w:t xml:space="preserve">Con esta información, y considerando el contexto del presente estudio, se realiza el análisis de la solución propuesta, de la que se sintetiza una lista de recomendaciones </w:t>
+      </w:r>
+      <w:r>
+        <w:t>que sirven como</w:t>
+      </w:r>
+      <w:r>
+        <w:t xml:space="preserve"> directrices de diseño </w:t>
+      </w:r>
+      <w:r>
+        <w:t xml:space="preserve">para este estudio y para </w:t>
+      </w:r>
+      <w:r>
+        <w:t>soluciones similares.</w:t>
       </w:r>
     </w:p>
     <w:p>
@@ -6125,8 +3125,50 @@
         <w:pStyle w:val="Subtitulocapitulo"/>
       </w:pPr>
       <w:r>
+        <w:t>PARADIGMAS DE INTERACCIÓN</w:t>
+      </w:r>
+    </w:p>
+    <w:p>
+      <w:pPr>
+        <w:pStyle w:val="Texto"/>
+        <w:ind w:left="1416"/>
+      </w:pPr>
+      <w:r>
+        <w:t xml:space="preserve">Cuando se diseña software, cuyo propósito es el de ayudar asistir a las personas en la resolución de un problema determinado, se </w:t>
+      </w:r>
+      <w:r>
         <w:lastRenderedPageBreak/>
-        <w:t>PARADIGMAS DE INTERACCIÓN</w:t>
+        <w:t xml:space="preserve">debe considerar </w:t>
+      </w:r>
+      <w:r>
+        <w:t xml:space="preserve">la importancia de </w:t>
+      </w:r>
+      <w:r>
+        <w:t>l</w:t>
+      </w:r>
+      <w:r>
+        <w:t>a simplicidad y facilidad de uso en su diseño</w:t>
+      </w:r>
+      <w:r>
+        <w:t xml:space="preserve">. De esta manera, </w:t>
+      </w:r>
+      <w:r>
+        <w:t xml:space="preserve"> se hace más probable la aceptación de los u</w:t>
+      </w:r>
+      <w:r>
+        <w:t>suarios</w:t>
+      </w:r>
+      <w:r>
+        <w:t>, y s</w:t>
+      </w:r>
+      <w:r>
+        <w:t>u</w:t>
+      </w:r>
+      <w:r>
+        <w:t xml:space="preserve"> posterior éxito</w:t>
+      </w:r>
+      <w:r>
+        <w:t xml:space="preserve">. </w:t>
       </w:r>
     </w:p>
     <w:p>
@@ -6135,34 +3177,103 @@
         <w:ind w:left="1416"/>
       </w:pPr>
       <w:r>
-        <w:t xml:space="preserve">Cuando se diseña software, cuyo propósito es el de ayudar asistir a las personas en la resolución de un problema determinado, se debe considerar </w:t>
-      </w:r>
-      <w:r>
-        <w:t xml:space="preserve">la importancia de </w:t>
-      </w:r>
-      <w:r>
-        <w:t>l</w:t>
-      </w:r>
-      <w:r>
-        <w:t>a simplicidad y facilidad de uso en su diseño</w:t>
-      </w:r>
-      <w:r>
-        <w:t xml:space="preserve">. De esta manera, </w:t>
-      </w:r>
-      <w:r>
-        <w:t xml:space="preserve"> se hace más probable la aceptación de los u</w:t>
-      </w:r>
-      <w:r>
-        <w:t>suarios</w:t>
-      </w:r>
-      <w:r>
-        <w:t>, y s</w:t>
+        <w:t xml:space="preserve">De manera </w:t>
+      </w:r>
+      <w:r>
+        <w:t>general</w:t>
+      </w:r>
+      <w:r>
+        <w:t>, u</w:t>
+      </w:r>
+      <w:r>
+        <w:t>n paradigma refiere a un enfoque general que ha sido adoptado por una com</w:t>
       </w:r>
       <w:r>
         <w:t>u</w:t>
       </w:r>
       <w:r>
-        <w:t xml:space="preserve"> posterior éxito</w:t>
+        <w:t xml:space="preserve">nidad de investigadores o diseñadores para </w:t>
+      </w:r>
+      <w:r>
+        <w:t xml:space="preserve">llevar </w:t>
+      </w:r>
+      <w:r>
+        <w:t>a cabo</w:t>
+      </w:r>
+      <w:r>
+        <w:t xml:space="preserve"> su</w:t>
+      </w:r>
+      <w:r>
+        <w:t xml:space="preserve"> trabaj</w:t>
+      </w:r>
+      <w:r>
+        <w:t>o en términos de asunciones compartidas, conceptos, valores y prácticas</w:t>
+      </w:r>
+      <w:r>
+        <w:t xml:space="preserve"> </w:t>
+      </w:r>
+      <w:r>
+        <w:fldChar w:fldCharType="begin" w:fldLock="1"/>
+      </w:r>
+      <w:r>
+        <w:instrText>ADDIN CSL_CITATION { "citationItems" : [ { "id" : "ITEM-1", "itemData" : { "ISBN" : "9780123740175", "abstract" : "A revision of the #1 text in the Human Computer Interaction field, Interaction Design, the third edition is an ideal resource for learning the interdisciplinary skills needed for interaction design, human\u2013computer interaction, information design, web design and ubiquitous computing. The authors are acknowledged leaders and educators in their field, with a strong global reputation. They bring depth of scope to the subject in this new edition, encompassing the latest technologies and devices including social networking, Web 2.0 and mobile devices. The third edition also adds, develops and updates cases, examples and questions to bring the book in line with the latest in Human Computer Interaction. Interaction Design offers a cross\u2013disciplinary, practical and process\u2013oriented approach to Human Computer Interaction, showing not just what principles ought to apply to Interaction Design, but crucially how they can be applied. The book focuses on how to design interactive products that enhance and extend the way people communicate, interact and work. Motivating examples are included to illustrate both technical, but also social and ethical issues, making the book approachable and adaptable for both Computer Science and non\u2013Computer Science users. Interviews with key HCI luminaries are included and provide an insight into current and future trends. The book has an accompanying website www.id\u2013book.com which has been updated to include resources to match the new edition.", "author" : [ { "dropping-particle" : "", "family" : "Sharp", "given" : "H.", "non-dropping-particle" : "", "parse-names" : false, "suffix" : "" } ], "container-title" : "Chemistry &amp; biodiversity", "id" : "ITEM-1", "issued" : { "date-parts" : [ [ "2007" ] ] }, "publisher" : "John Wiley &amp; Sons", "title" : "Interaction Design: Beyond Human Computer Interaction.", "type" : "book", "volume" : "1" }, "uris" : [ "http://www.mendeley.com/documents/?uuid=1a46b743-54ac-4ca1-8a55-28e838b294e4" ] } ], "mendeley" : { "formattedCitation" : "[17]", "plainTextFormattedCitation" : "[17]", "previouslyFormattedCitation" : "[17]" }, "properties" : { "noteIndex" : 0 }, "schema" : "https://github.com/citation-style-language/schema/raw/master/csl-citation.json" }</w:instrText>
+      </w:r>
+      <w:r>
+        <w:fldChar w:fldCharType="separate"/>
+      </w:r>
+      <w:r>
+        <w:rPr>
+          <w:noProof/>
+        </w:rPr>
+        <w:t>[17]</w:t>
+      </w:r>
+      <w:r>
+        <w:fldChar w:fldCharType="end"/>
+      </w:r>
+      <w:r>
+        <w:t>.</w:t>
+      </w:r>
+    </w:p>
+    <w:p>
+      <w:pPr>
+        <w:pStyle w:val="Texto"/>
+        <w:ind w:left="1416"/>
+      </w:pPr>
+      <w:r>
+        <w:t xml:space="preserve">En el diseño de la interacción </w:t>
+      </w:r>
+      <w:r>
+        <w:t>de un sistema interactivo, surgen interrogantes</w:t>
+      </w:r>
+      <w:r>
+        <w:t xml:space="preserve"> </w:t>
+      </w:r>
+      <w:r>
+        <w:t>: ¿Cómo se puede desarrollar un sistema interactivo para asegurar su usabilidad?, ¿Cómo la usabilidad de un sistema interactivo puede demostrarse o medir?</w:t>
+      </w:r>
+      <w:r>
+        <w:t>, una forma de responder estas preguntas es por ejemplo, analizar qué cosas en común tienen los sistemas interactivos exitosos en los que se cree que mejoran su usabilidad, por lo tanto, estos lineamientos luego sirven como paradigmas para el desarrollo de futuros productos</w:t>
+      </w:r>
+      <w:r>
+        <w:t xml:space="preserve"> </w:t>
+      </w:r>
+      <w:r>
+        <w:fldChar w:fldCharType="begin" w:fldLock="1"/>
+      </w:r>
+      <w:r>
+        <w:instrText>ADDIN CSL_CITATION { "citationItems" : [ { "id" : "ITEM-1", "itemData" : { "DOI" : "10.1039/c1cc14592d", "ISBN" : "0130461091", "ISSN" : "1364-548X", "PMID" : "22073391", "abstract" : "Much has changed since the first edition of \"human computer interaction\" was published. Ubiquitous computing and rich sensor-filled environments are finding their way out of the laboratory, not just into movies but also into our workplaces and homes. The computer has broken out of its plastic and glass bounds providing us with networked societies where personal computing devices from mobile phones to smart cards fill our pockets and electronic devices surround us at home and work. The web too has grown from a largely academic network into the hub of business and everyday lives. As the distinctions between the physical and the digital, and between work and leisure start to break down, human-computer interaction is also changing radically.The excitement of these changes is captured in this new edition, which also looks forward to other emerging technologies. However, the book is firmly rooted in strong principles and models independent of the passing technologies of the day: these foundations will be the means by which today s students will understand tomorrow s technology.The third edition of h\"uman computer interaction\" can be used for introductory and advanced courses on HCI, Interaction Design, Usability or Interactive Systems Design. It will also prove an invaluable reference for professionals wishing to design usable computing devices.Accompanying the text is a comprehensive website containing a broad range of material for instructors, students and practitioners, a full text search facility for the book, links to many sites of additional interest and much more: go to www.hcibook.com New to this edition: A revised structure, reflecting the growth of HCI as a discipline, separates out basic material suitable for introductory courses from more detailed models and theories. New chapter on Interaction Design adds material on scenarios and basic navigation design.New chapter on Universal Design, substantially extending the coverage of this material in the book.Updated and extended treatment of socio/contextual issues.Extended and new material on novel interaction, including updated ubicomp material, designing experience, physical sensors and a new chapter on rich interaction.Updated material on the web including dynamic content and WAP.Alan Dix is Professor in the Department of Computing, Lancaster, UK. Janet Finlay is Professor at the School of Computing, Leeds Metropolitan University, UK. Gregory Abowd is Assistant Professor in the College of Computing \u2026", "author" : [ { "dropping-particle" : "", "family" : "Dix", "given" : "Alan", "non-dropping-particle" : "", "parse-names" : false, "suffix" : "" }, { "dropping-particle" : "", "family" : "Finlay", "given" : "Janet", "non-dropping-particle" : "", "parse-names" : false, "suffix" : "" }, { "dropping-particle" : "", "family" : "Abwod", "given" : "Gregory D.", "non-dropping-particle" : "", "parse-names" : false, "suffix" : "" }, { "dropping-particle" : "", "family" : "Beale", "given" : "Russell", "non-dropping-particle" : "", "parse-names" : false, "suffix" : "" } ], "edition" : "3rd Editio", "id" : "ITEM-1", "issued" : { "date-parts" : [ [ "2004" ] ] }, "publisher" : "Pearson", "title" : "Human Computer Interaction", "type" : "book" }, "uris" : [ "http://www.mendeley.com/documents/?uuid=ccdb53b1-94b8-4327-991c-63f9b7f989c8" ] } ], "mendeley" : { "formattedCitation" : "[18]", "plainTextFormattedCitation" : "[18]", "previouslyFormattedCitation" : "[18]" }, "properties" : { "noteIndex" : 0 }, "schema" : "https://github.com/citation-style-language/schema/raw/master/csl-citation.json" }</w:instrText>
+      </w:r>
+      <w:r>
+        <w:fldChar w:fldCharType="separate"/>
+      </w:r>
+      <w:r>
+        <w:rPr>
+          <w:noProof/>
+        </w:rPr>
+        <w:t>[18]</w:t>
+      </w:r>
+      <w:r>
+        <w:fldChar w:fldCharType="end"/>
       </w:r>
       <w:r>
         <w:t xml:space="preserve">. </w:t>
@@ -6173,60 +3284,6 @@
         <w:pStyle w:val="Texto"/>
         <w:ind w:left="1416"/>
       </w:pPr>
-      <w:r>
-        <w:t xml:space="preserve">De manera </w:t>
-      </w:r>
-      <w:r>
-        <w:t>general</w:t>
-      </w:r>
-      <w:r>
-        <w:t>, u</w:t>
-      </w:r>
-      <w:r>
-        <w:t>n paradigma refiere a un enfoque general que ha sido adoptado por una com</w:t>
-      </w:r>
-      <w:r>
-        <w:t>u</w:t>
-      </w:r>
-      <w:r>
-        <w:t xml:space="preserve">nidad de investigadores o diseñadores para </w:t>
-      </w:r>
-      <w:r>
-        <w:t xml:space="preserve">llevar </w:t>
-      </w:r>
-      <w:r>
-        <w:t>a cabo</w:t>
-      </w:r>
-      <w:r>
-        <w:t xml:space="preserve"> su</w:t>
-      </w:r>
-      <w:r>
-        <w:t xml:space="preserve"> trabaj</w:t>
-      </w:r>
-      <w:r>
-        <w:t>o en términos de asunciones compartidas, conceptos, valores y prácticas</w:t>
-      </w:r>
-      <w:r>
-        <w:fldChar w:fldCharType="begin" w:fldLock="1"/>
-      </w:r>
-      <w:r>
-        <w:instrText>ADDIN CSL_CITATION { "citationItems" : [ { "id" : "ITEM-1", "itemData" : { "ISBN" : "9780123740175", "abstract" : "A revision of the #1 text in the Human Computer Interaction field, Interaction Design, the third edition is an ideal resource for learning the interdisciplinary skills needed for interaction design, human\u2013computer interaction, information design, web design and ubiquitous computing. The authors are acknowledged leaders and educators in their field, with a strong global reputation. They bring depth of scope to the subject in this new edition, encompassing the latest technologies and devices including social networking, Web 2.0 and mobile devices. The third edition also adds, develops and updates cases, examples and questions to bring the book in line with the latest in Human Computer Interaction. Interaction Design offers a cross\u2013disciplinary, practical and process\u2013oriented approach to Human Computer Interaction, showing not just what principles ought to apply to Interaction Design, but crucially how they can be applied. The book focuses on how to design interactive products that enhance and extend the way people communicate, interact and work. Motivating examples are included to illustrate both technical, but also social and ethical issues, making the book approachable and adaptable for both Computer Science and non\u2013Computer Science users. Interviews with key HCI luminaries are included and provide an insight into current and future trends. The book has an accompanying website www.id\u2013book.com which has been updated to include resources to match the new edition.", "author" : [ { "dropping-particle" : "", "family" : "Sharp", "given" : "H.", "non-dropping-particle" : "", "parse-names" : false, "suffix" : "" } ], "container-title" : "Chemistry &amp; biodiversity", "id" : "ITEM-1", "issued" : { "date-parts" : [ [ "2007" ] ] }, "publisher" : "John Wiley &amp; Sons", "title" : "Interaction Design: Beyond Human Computer Interaction.", "type" : "book", "volume" : "1" }, "uris" : [ "http://www.mendeley.com/documents/?uuid=1a46b743-54ac-4ca1-8a55-28e838b294e4" ] } ], "mendeley" : { "formattedCitation" : "[17]", "plainTextFormattedCitation" : "[17]", "previouslyFormattedCitation" : "[17]" }, "properties" : { "noteIndex" : 0 }, "schema" : "https://github.com/citation-style-language/schema/raw/master/csl-citation.json" }</w:instrText>
-      </w:r>
-      <w:r>
-        <w:fldChar w:fldCharType="separate"/>
-      </w:r>
-      <w:r>
-        <w:rPr>
-          <w:noProof/>
-        </w:rPr>
-        <w:t>[17]</w:t>
-      </w:r>
-      <w:r>
-        <w:fldChar w:fldCharType="end"/>
-      </w:r>
-      <w:r>
-        <w:t>.</w:t>
-      </w:r>
     </w:p>
     <w:p>
       <w:pPr>
@@ -6234,59 +3291,7 @@
         <w:ind w:left="1416"/>
       </w:pPr>
       <w:r>
-        <w:t xml:space="preserve">En el diseño de la interacción </w:t>
-      </w:r>
-      <w:r>
-        <w:t>de un sistema interactivo, surgen interrogantes</w:t>
-      </w:r>
-      <w:r>
-        <w:t xml:space="preserve"> </w:t>
-      </w:r>
-      <w:r>
-        <w:t>: ¿Cómo se puede desarrollar un sistema interactivo para asegurar su usabilidad?, ¿Cómo la usabilidad de un sistema interactivo puede demostrarse o medir?</w:t>
-      </w:r>
-      <w:r>
-        <w:t>, una forma de responder estas preguntas es por ejemplo, analizar qué cosas en común tienen los sistemas interactivos exitosos en los que se cree que mejoran su usabilidad, por lo tanto, estos lineamientos luego sirven como paradigmas para el desarrollo de futuros productos</w:t>
-      </w:r>
-      <w:r>
-        <w:fldChar w:fldCharType="begin" w:fldLock="1"/>
-      </w:r>
-      <w:r>
-        <w:instrText>ADDIN CSL_CITATION { "citationItems" : [ { "id" : "ITEM-1", "itemData" : { "DOI" : "10.1039/c1cc14592d", "ISBN" : "0130461091", "ISSN" : "1364-548X", "PMID" : "22073391", "abstract" : "Much has changed since the first edition of \"human computer interaction\" was published. Ubiquitous computing and rich sensor-filled environments are finding their way out of the laboratory, not just into movies but also into our workplaces and homes. The computer has broken out of its plastic and glass bounds providing us with networked societies where personal computing devices from mobile phones to smart cards fill our pockets and electronic devices surround us at home and work. The web too has grown from a largely academic network into the hub of business and everyday lives. As the distinctions between the physical and the digital, and between work and leisure start to break down, human-computer interaction is also changing radically.The excitement of these changes is captured in this new edition, which also looks forward to other emerging technologies. However, the book is firmly rooted in strong principles and models independent of the passing technologies of the day: these foundations will be the means by which today s students will understand tomorrow s technology.The third edition of h\"uman computer interaction\" can be used for introductory and advanced courses on HCI, Interaction Design, Usability or Interactive Systems Design. It will also prove an invaluable reference for professionals wishing to design usable computing devices.Accompanying the text is a comprehensive website containing a broad range of material for instructors, students and practitioners, a full text search facility for the book, links to many sites of additional interest and much more: go to www.hcibook.com New to this edition: A revised structure, reflecting the growth of HCI as a discipline, separates out basic material suitable for introductory courses from more detailed models and theories. New chapter on Interaction Design adds material on scenarios and basic navigation design.New chapter on Universal Design, substantially extending the coverage of this material in the book.Updated and extended treatment of socio/contextual issues.Extended and new material on novel interaction, including updated ubicomp material, designing experience, physical sensors and a new chapter on rich interaction.Updated material on the web including dynamic content and WAP.Alan Dix is Professor in the Department of Computing, Lancaster, UK. Janet Finlay is Professor at the School of Computing, Leeds Metropolitan University, UK. Gregory Abowd is Assistant Professor in the College of Computing \u2026", "author" : [ { "dropping-particle" : "", "family" : "Dix", "given" : "Alan", "non-dropping-particle" : "", "parse-names" : false, "suffix" : "" }, { "dropping-particle" : "", "family" : "Finlay", "given" : "Janet", "non-dropping-particle" : "", "parse-names" : false, "suffix" : "" }, { "dropping-particle" : "", "family" : "Abwod", "given" : "Gregory D.", "non-dropping-particle" : "", "parse-names" : false, "suffix" : "" }, { "dropping-particle" : "", "family" : "Beale", "given" : "Russell", "non-dropping-particle" : "", "parse-names" : false, "suffix" : "" } ], "edition" : "3rd Editio", "id" : "ITEM-1", "issued" : { "date-parts" : [ [ "2004" ] ] }, "publisher" : "Pearson", "title" : "Human Computer Interaction", "type" : "book" }, "uris" : [ "http://www.mendeley.com/documents/?uuid=ccdb53b1-94b8-4327-991c-63f9b7f989c8" ] } ], "mendeley" : { "formattedCitation" : "[18]", "plainTextFormattedCitation" : "[18]", "previouslyFormattedCitation" : "[18]" }, "properties" : { "noteIndex" : 0 }, "schema" : "https://github.com/citation-style-language/schema/raw/master/csl-citation.json" }</w:instrText>
-      </w:r>
-      <w:r>
-        <w:fldChar w:fldCharType="separate"/>
-      </w:r>
-      <w:r>
-        <w:rPr>
-          <w:noProof/>
-        </w:rPr>
-        <w:t>[18]</w:t>
-      </w:r>
-      <w:r>
-        <w:fldChar w:fldCharType="end"/>
-      </w:r>
-      <w:r>
-        <w:t xml:space="preserve">. </w:t>
-      </w:r>
-    </w:p>
-    <w:p>
-      <w:pPr>
-        <w:pStyle w:val="Texto"/>
-        <w:ind w:left="1416"/>
-      </w:pPr>
-    </w:p>
-    <w:p>
-      <w:pPr>
-        <w:pStyle w:val="Texto"/>
-        <w:ind w:left="1416"/>
-      </w:pPr>
-      <w:r>
-        <w:t xml:space="preserve">Los paradigmas de interacción no son mutuamente excluyentes, a través de la historia se han identificado momentos en los que </w:t>
-      </w:r>
-      <w:r>
-        <w:lastRenderedPageBreak/>
-        <w:t>el desarrollo de software dan un “salto”</w:t>
+        <w:t>Los paradigmas de interacción no son mutuamente excluyentes, a través de la historia se han identificado momentos en los que el desarrollo de software dan un “salto”</w:t>
       </w:r>
       <w:r>
         <w:t xml:space="preserve"> en el</w:t>
@@ -6323,6 +3328,7 @@
         <w:rPr>
           <w:b/>
         </w:rPr>
+        <w:lastRenderedPageBreak/>
         <w:t>Tiempo Compartido</w:t>
       </w:r>
       <w:r>
@@ -6347,7 +3353,16 @@
         <w:t>poca de 1940-1950</w:t>
       </w:r>
       <w:r>
-        <w:t xml:space="preserve"> en el que los ordenadores, al igual que los humanos, obtuvieron la capacidad de realizar más de una tarea de manera simultánea. </w:t>
+        <w:t xml:space="preserve"> en el que los ordenadores, de manera similar a los</w:t>
+      </w:r>
+      <w:r>
+        <w:t xml:space="preserve"> los humanos, obtuvieron la capacidad de </w:t>
+      </w:r>
+      <w:r>
+        <w:t xml:space="preserve">simular la realización de </w:t>
+      </w:r>
+      <w:r>
+        <w:t xml:space="preserve">más de una tarea de manera simultánea. </w:t>
       </w:r>
     </w:p>
     <w:p>
@@ -6434,11 +3449,11 @@
         <w:t xml:space="preserve">Manipulación Directa.- </w:t>
       </w:r>
       <w:r>
-        <w:t xml:space="preserve">En los 1980 con los avances en gráficos por computador, estos estuvieron en capacidad </w:t>
+        <w:t xml:space="preserve">En los 1980 con los avances en gráficos por computador, estos estuvieron en capacidad de representar objetos con los que los usuarios actuaban directamente sin la necesidad de comandos complejos. </w:t>
       </w:r>
       <w:r>
         <w:lastRenderedPageBreak/>
-        <w:t>de representar objetos con los que los usuarios actuaban directamente sin la necesidad de comandos complejos. El primero en transformar en producto esta visión fue Apple Computer Inc. con su Macintosh en 1984.</w:t>
+        <w:t>El primero en transformar en producto esta visión fue Apple Computer Inc. con su Macintosh en 1984.</w:t>
       </w:r>
     </w:p>
     <w:p>
@@ -6548,11 +3563,7 @@
         <w:t>n</w:t>
       </w:r>
       <w:r>
-        <w:t xml:space="preserve"> Xerox Parc en los 80: “Las tecnologías más profundas son las que desaparecen. </w:t>
-      </w:r>
-      <w:r>
-        <w:lastRenderedPageBreak/>
-        <w:t xml:space="preserve">Tejen a sí mismos en el telar de la vida cotidiana hasta que son indistinguibles de la misma.” </w:t>
+        <w:t xml:space="preserve"> Xerox Parc en los 80: “Las tecnologías más profundas son las que desaparecen. Tejen a sí mismos en el telar de la vida cotidiana hasta que son indistinguibles de la misma.” </w:t>
       </w:r>
     </w:p>
     <w:p>
@@ -6638,7 +3649,13 @@
         <w:ind w:left="1416"/>
       </w:pPr>
       <w:r>
-        <w:t xml:space="preserve">El primer paradigma que hemos identificado en el que los ambientes colaborativos se desarrollan es el de la computación ubicua. Con el mejoramiento constante de la tecnología, es posible utilizar nuevos dispositivos para proponer nuevas formas de colaboración. Un escenario de computación ubicua  donde la tecnología se mezcla con el ambiente, se observa a salto de paradigma  de interacción hombre-máquina hacia una interacción humano-humano mediado por un computador </w:t>
+        <w:t xml:space="preserve">El primer paradigma que hemos identificado en el que los ambientes colaborativos se desarrollan es el de la computación ubicua. Con el mejoramiento constante de la tecnología, es posible utilizar nuevos dispositivos para proponer nuevas formas de colaboración. </w:t>
+      </w:r>
+      <w:r>
+        <w:t>En u</w:t>
+      </w:r>
+      <w:r>
+        <w:t xml:space="preserve">n escenario de computación ubicua  donde la tecnología se mezcla con el ambiente, se observa a salto de paradigma  de interacción hombre-máquina hacia una interacción humano-humano mediado por un computador </w:t>
       </w:r>
       <w:r>
         <w:fldChar w:fldCharType="begin" w:fldLock="1"/>
@@ -6712,11 +3729,11 @@
         <w:ind w:left="1299"/>
       </w:pPr>
       <w:r>
-        <w:t xml:space="preserve">El segundo paradigma que se ha identificado es el paradigma de trabajo cooperativo asistido por computador. CSCW refiere a los </w:t>
+        <w:t xml:space="preserve">El segundo paradigma que se ha identificado es el paradigma de trabajo cooperativo asistido por computador. CSCW refiere a los fundamentos teóricos y metodologías para el trabajo en equipo y </w:t>
       </w:r>
       <w:r>
         <w:lastRenderedPageBreak/>
-        <w:t>fundamentos teóricos y metodologías para el trabajo en equipo y su soporte a través del computador</w:t>
+        <w:t>su soporte a través del computador</w:t>
       </w:r>
       <w:r>
         <w:fldChar w:fldCharType="begin" w:fldLock="1"/>
@@ -6918,7 +3935,7 @@
         <w:t xml:space="preserve"> locación física. En la tabla </w:t>
       </w:r>
       <w:r>
-        <w:t>2</w:t>
+        <w:t>1</w:t>
       </w:r>
       <w:r>
         <w:t xml:space="preserve"> </w:t>
@@ -7015,7 +4032,7 @@
                 <w:sz w:val="20"/>
                 <w:szCs w:val="20"/>
               </w:rPr>
-              <w:t>Tabla 2</w:t>
+              <w:t>Tabla 1</w:t>
             </w:r>
             <w:r>
               <w:rPr>
@@ -8240,10 +5257,19 @@
         <w:t>.</w:t>
       </w:r>
       <w:r>
-        <w:t xml:space="preserve"> Los</w:t>
-      </w:r>
-      <w:r>
-        <w:t xml:space="preserve"> tabletops facilitan la comunicación</w:t>
+        <w:t xml:space="preserve"> La</w:t>
+      </w:r>
+      <w:r>
+        <w:t>s</w:t>
+      </w:r>
+      <w:r>
+        <w:t xml:space="preserve"> </w:t>
+      </w:r>
+      <w:r>
+        <w:t xml:space="preserve">superficies o </w:t>
+      </w:r>
+      <w:r>
+        <w:t>tabletops facilitan la comunicación</w:t>
       </w:r>
       <w:r>
         <w:t xml:space="preserve"> cara a cara de los individuos, además de </w:t>
@@ -8352,7 +5378,13 @@
         <w:t>, estos</w:t>
       </w:r>
       <w:r>
-        <w:t xml:space="preserve"> tiende a presentar problemas de la incorrecta interpretación de gestos</w:t>
+        <w:t xml:space="preserve"> tiende</w:t>
+      </w:r>
+      <w:r>
+        <w:t>n</w:t>
+      </w:r>
+      <w:r>
+        <w:t xml:space="preserve"> a presentar problemas de la incorrecta interpretación de gestos</w:t>
       </w:r>
       <w:r>
         <w:fldChar w:fldCharType="begin" w:fldLock="1"/>
@@ -8417,9 +5449,6 @@
         <w:pStyle w:val="Texto"/>
         <w:ind w:left="2124"/>
       </w:pPr>
-      <w:r>
-        <w:t xml:space="preserve"> </w:t>
-      </w:r>
       <w:r>
         <w:t>P</w:t>
       </w:r>
@@ -8637,7 +5666,7 @@
         <w:rPr>
           <w:b/>
         </w:rPr>
-        <w:t>Tecnología Capacitiva.</w:t>
+        <w:t>Tecnología Capacitiva</w:t>
       </w:r>
     </w:p>
     <w:p>
@@ -8695,7 +5724,13 @@
         <w:t>.</w:t>
       </w:r>
       <w:r>
-        <w:t xml:space="preserve"> Una consideración especial de esta tecnología es su precio, ya que utiliza hardware electrónico especializado. Son las soluciones más compactas, ya que existen dispositivos con un grosor desde los centímetros hasta el orden de los milímetros</w:t>
+        <w:t xml:space="preserve"> Una consideración especial de esta tecnología es su precio, ya que utiliza hardware electrónico especializado. Son </w:t>
+      </w:r>
+      <w:r>
+        <w:t>las soluciones más compactas, y</w:t>
+      </w:r>
+      <w:r>
+        <w:t xml:space="preserve"> existen dispositivos con un grosor desde los centímetros hasta el orden de los milímetros</w:t>
       </w:r>
       <w:r>
         <w:fldChar w:fldCharType="begin" w:fldLock="1"/>
@@ -8722,7 +5757,16 @@
         <w:t xml:space="preserve"> </w:t>
       </w:r>
       <w:r>
-        <w:t>Un producto comercial que utiliza esta tecnología es Ideum Coffee table</w:t>
+        <w:t>Un producto comercial que utiliza e</w:t>
+      </w:r>
+      <w:r>
+        <w:t>sta tecnología es Ideum Coffee T</w:t>
+      </w:r>
+      <w:r>
+        <w:t>able</w:t>
+      </w:r>
+      <w:r>
+        <w:t xml:space="preserve"> </w:t>
       </w:r>
       <w:r>
         <w:fldChar w:fldCharType="begin" w:fldLock="1"/>
@@ -8947,10 +5991,19 @@
         <w:t>En la actualidad estas limitaciones han sido superadas, pero hasta el momento</w:t>
       </w:r>
       <w:r>
-        <w:t xml:space="preserve"> imposible crear superficies planas debido a que existe un marco alrededor de la pantalla que sirve para ubicar los sensores infrarrojos</w:t>
+        <w:t xml:space="preserve"> imposible crear superficies planas debido a que </w:t>
+      </w:r>
+      <w:r>
+        <w:t xml:space="preserve">debe existir </w:t>
+      </w:r>
+      <w:r>
+        <w:t>un marco alrededor de la pantalla que sirve para ubicar los sensores infrarrojos</w:t>
       </w:r>
       <w:r>
         <w:t xml:space="preserve"> que utilizan</w:t>
+      </w:r>
+      <w:r>
+        <w:t xml:space="preserve"> </w:t>
       </w:r>
       <w:r>
         <w:fldChar w:fldCharType="begin" w:fldLock="1"/>
@@ -9195,10 +6248,28 @@
         <w:t>king (en inglés). A</w:t>
       </w:r>
       <w:r>
-        <w:t>unque están diseñadas para ser utilizadas en proyectos de realidad virtual, podrían ser muy útiles debido a varias ventajas que presentan.</w:t>
-      </w:r>
-      <w:r>
-        <w:t xml:space="preserve"> Por ejemplo, la velocidad de captura de información sensorial es alta, llegando en algunos casos hasta los 120fps. También presentan un costo considerablemente menor a las herramientas capacitivas. Esta tecnología funciona a través del rastreo de marcadores reflectivos de luz infrarroja que ayudan a determinar la posición de un cuerpo en el espacio</w:t>
+        <w:t xml:space="preserve">unque están diseñadas para ser utilizadas </w:t>
+      </w:r>
+      <w:r>
+        <w:t xml:space="preserve">en ambientes </w:t>
+      </w:r>
+      <w:r>
+        <w:t xml:space="preserve">de realidad virtual, </w:t>
+      </w:r>
+      <w:r>
+        <w:t>pueden</w:t>
+      </w:r>
+      <w:r>
+        <w:t xml:space="preserve"> ser muy útiles debido a varias ventajas que presentan.</w:t>
+      </w:r>
+      <w:r>
+        <w:t xml:space="preserve"> Por ejemplo, la velocidad de captura de información sensorial es alta, llegando en algunos casos hasta los 120fps. También presentan un costo considerablemente menor a las herramientas capacitivas. Esta tecnología funciona a través del rastreo de marcadores reflectivos de luz infrarroja</w:t>
+      </w:r>
+      <w:r>
+        <w:t>,</w:t>
+      </w:r>
+      <w:r>
+        <w:t xml:space="preserve"> que ayudan a determinar la posición de un cuerpo en el espacio</w:t>
       </w:r>
       <w:r>
         <w:t xml:space="preserve"> utilizando cámaras infrarrojas estereoscópicas</w:t>
@@ -9435,17 +6506,18 @@
         <w:ind w:left="2832"/>
       </w:pPr>
       <w:r>
-        <w:t xml:space="preserve">Como se ha mencionado en el capítulo anterior,  uno de los objetivos de este estudio es representar efectivamente las aportaciones individuales de los alumnos en sus trabajos colaborativos. Una ventaja importante que ha mostrado esta tecnología, y ha sido decisiva para efectos del presente estudio, es que a diferencia de las demás, esta puede identificar de manera única los elementos que está </w:t>
+        <w:t xml:space="preserve">Como se ha mencionado en el capítulo anterior,  uno de los objetivos de este estudio es </w:t>
+      </w:r>
+      <w:r>
+        <w:t xml:space="preserve">identificar </w:t>
+      </w:r>
+      <w:r>
+        <w:t xml:space="preserve">las aportaciones individuales de los alumnos en sus trabajos colaborativos. Una ventaja importante que ha mostrado esta tecnología, y ha sido decisiva para efectos del presente estudio, es que a diferencia de las demás, esta puede identificar de manera única los elementos que está rastreando en </w:t>
       </w:r>
       <w:r>
         <w:lastRenderedPageBreak/>
-        <w:t>rastreando en todo momento. Es así que esta se adapta a las necesidades requeridas en cuanto a la necesidad de identificar las aportaciones de cada usuario.</w:t>
-      </w:r>
-    </w:p>
-    <w:p>
-      <w:pPr>
-        <w:pStyle w:val="Texto"/>
-      </w:pPr>
+        <w:t>todo momento. Es así que esta se adapta a las necesidades requeridas.</w:t>
+      </w:r>
     </w:p>
     <w:p>
       <w:pPr>
@@ -9470,7 +6542,13 @@
         <w:ind w:left="2832"/>
       </w:pPr>
       <w:r>
-        <w:t>A continuación describiremos algunas herramientas</w:t>
+        <w:t xml:space="preserve">A continuación </w:t>
+      </w:r>
+      <w:r>
+        <w:t>se revisará</w:t>
+      </w:r>
+      <w:r>
+        <w:t xml:space="preserve"> algunas herramientas</w:t>
       </w:r>
       <w:r>
         <w:t xml:space="preserve"> de software de código abierto</w:t>
@@ -9509,212 +6587,240 @@
         <w:ind w:left="2832"/>
       </w:pPr>
       <w:r>
+        <w:t>Una</w:t>
+      </w:r>
+      <w:r>
+        <w:t xml:space="preserve"> </w:t>
+      </w:r>
+      <w:r>
+        <w:t xml:space="preserve">herramienta es </w:t>
+      </w:r>
+      <w:r>
+        <w:t>muy utilizada en proyectos que inv</w:t>
+      </w:r>
+      <w:r>
+        <w:t>olucren aplicaciones multitouch hechas a medida. Las soluciones privativas utilizan su propio protocolo de comunicaciones para eventos multitou</w:t>
+      </w:r>
+      <w:r>
+        <w:t xml:space="preserve">ch; por lo que el acceso a sus librerías de implementación </w:t>
+      </w:r>
+      <w:r>
+        <w:t xml:space="preserve"> es restringido. TUIO soluciona ese inconveniente y provee implementación de un protocolo </w:t>
+      </w:r>
+      <w:r>
+        <w:t xml:space="preserve">abierto </w:t>
+      </w:r>
+      <w:r>
+        <w:t xml:space="preserve">de comunicaciones para eventos multitouch. De esta forma, la herramienta nos permite </w:t>
+      </w:r>
+      <w:r>
+        <w:t>comunicar</w:t>
+      </w:r>
+      <w:r>
+        <w:t xml:space="preserve"> eventos de touch sensados por un dispositivo </w:t>
+      </w:r>
+      <w:r>
+        <w:t>especializado</w:t>
+      </w:r>
+      <w:r>
+        <w:t xml:space="preserve">, hacia una aplicación </w:t>
+      </w:r>
+      <w:r>
+        <w:lastRenderedPageBreak/>
+        <w:t>que esté a la espera de estos eventos.</w:t>
+      </w:r>
+      <w:r>
+        <w:t xml:space="preserve"> </w:t>
+      </w:r>
+      <w:r>
+        <w:t>El sitio oficial</w:t>
+      </w:r>
+      <w:r>
+        <w:fldChar w:fldCharType="begin" w:fldLock="1"/>
+      </w:r>
+      <w:r>
+        <w:instrText>ADDIN CSL_CITATION { "citationItems" : [ { "id" : "ITEM-1", "itemData" : { "URL" : "http://www.tuio.org/", "accessed" : { "date-parts" : [ [ "2015", "2", "21" ] ] }, "author" : [ { "dropping-particle" : "", "family" : "TUIO", "given" : "", "non-dropping-particle" : "", "parse-names" : false, "suffix" : "" } ], "id" : "ITEM-1", "issued" : { "date-parts" : [ [ "0" ] ] }, "title" : "TUIO", "type" : "webpage" }, "uris" : [ "http://www.mendeley.com/documents/?uuid=7a46ccbf-6638-44bb-b8f4-1950077a0ee1" ] } ], "mendeley" : { "formattedCitation" : "[26]", "plainTextFormattedCitation" : "[26]", "previouslyFormattedCitation" : "[26]" }, "properties" : { "noteIndex" : 0 }, "schema" : "https://github.com/citation-style-language/schema/raw/master/csl-citation.json" }</w:instrText>
+      </w:r>
+      <w:r>
+        <w:fldChar w:fldCharType="separate"/>
+      </w:r>
+      <w:r>
+        <w:rPr>
+          <w:noProof/>
+        </w:rPr>
+        <w:t>[26]</w:t>
+      </w:r>
+      <w:r>
+        <w:fldChar w:fldCharType="end"/>
+      </w:r>
+      <w:r>
+        <w:t xml:space="preserve"> lo define de la siguiente manera:</w:t>
+      </w:r>
+    </w:p>
+    <w:p>
+      <w:pPr>
+        <w:pStyle w:val="Texto"/>
+        <w:ind w:left="2832"/>
+      </w:pPr>
+      <w:r>
+        <w:t xml:space="preserve"> </w:t>
+      </w:r>
+    </w:p>
+    <w:p>
+      <w:pPr>
+        <w:pStyle w:val="Texto"/>
+        <w:ind w:left="3423" w:right="339"/>
+      </w:pPr>
+      <w:r>
+        <w:t>“</w:t>
+      </w:r>
+      <w:r>
+        <w:t xml:space="preserve">TUIO (Interface Tangible </w:t>
+      </w:r>
+      <w:r>
+        <w:t>User</w:t>
+      </w:r>
+      <w:r>
+        <w:t xml:space="preserve"> Object) es un protocolo abierto para la comunicación de datos de dispositivos como una pantalla multi-touch, una superficie interactiva, o un monitor de movimiento basada en la visión del ordenador. </w:t>
+      </w:r>
+      <w:r>
+        <w:t xml:space="preserve">[...] </w:t>
+      </w:r>
+      <w:r>
+        <w:t xml:space="preserve">TUIO utiliza un modelo cliente / servidor para la comunicación de estos datos, por lo que cualquier programa que </w:t>
+      </w:r>
+      <w:r>
+        <w:t xml:space="preserve">sea un </w:t>
+      </w:r>
+      <w:r>
+        <w:t>cliente TUIO</w:t>
+      </w:r>
+      <w:r>
+        <w:t>,</w:t>
+      </w:r>
+      <w:r>
+        <w:t xml:space="preserve"> puede recibir datos de contacto o de objetos de cualquier servidor TUIO.</w:t>
+      </w:r>
+      <w:r>
+        <w:t>”</w:t>
+      </w:r>
+    </w:p>
+    <w:p>
+      <w:pPr>
+        <w:pStyle w:val="Texto"/>
+        <w:ind w:left="2832"/>
+        <w:rPr>
+          <w:b/>
+        </w:rPr>
+      </w:pPr>
+    </w:p>
+    <w:p>
+      <w:pPr>
+        <w:pStyle w:val="Texto"/>
+        <w:ind w:left="2832"/>
+      </w:pPr>
+      <w:r>
+        <w:t>Por mencionar algunos ejemplos de la utilizaci</w:t>
+      </w:r>
+      <w:r>
+        <w:t xml:space="preserve">ón de TUIO en superficies colaborativas. Se puede mencionar a los trabajos mencionados en </w:t>
+      </w:r>
+      <w:r>
+        <w:fldChar w:fldCharType="begin" w:fldLock="1"/>
+      </w:r>
+      <w:r>
+        <w:instrText>ADDIN CSL_CITATION { "citationItems" : [ { "id" : "ITEM-1", "itemData" : { "ISSN" : "22204806", "abstract" : "This paper presents the SmartFiducial, a wireless tangible object that facilitates additional modes of expressivity for vision-based tabletop surfaces. Using infrared proximity sensing and resistive based force-sensors, the SmartFiducial affords users unique, and highly gestural inputs. Furthermore, the SmartFiducial incorpo- rates additional customizable pushbutton switches. Using XBee radio frequency (RF) wireless transmission, the SmartFiducial establishes bipolar communication with a host computer. This paper describes the design and implementation of the SmartFidu- cial, as well as an exploratory use in a musical context.", "author" : [ { "dropping-particle" : "", "family" : "Hochenbaum", "given" : "Jordan", "non-dropping-particle" : "", "parse-names" : false, "suffix" : "" }, { "dropping-particle" : "", "family" : "Kapur", "given" : "Ajay", "non-dropping-particle" : "", "parse-names" : false, "suffix" : "" } ], "container-title" : "Proceedings of the International Conference on New Interfaces for Musical Expression", "id" : "ITEM-1", "issued" : { "date-parts" : [ [ "2011" ] ] }, "page" : "240-243", "title" : "Adding Z-Depth and Pressure Expressivity to Tangible Tabletop Surfaces", "type" : "article-journal" }, "uris" : [ "http://www.mendeley.com/documents/?uuid=d0cbaedc-1cda-4464-867a-ee12e00107eb" ] } ], "mendeley" : { "formattedCitation" : "[27]", "plainTextFormattedCitation" : "[27]", "previouslyFormattedCitation" : "[27]" }, "properties" : { "noteIndex" : 0 }, "schema" : "https://github.com/citation-style-language/schema/raw/master/csl-citation.json" }</w:instrText>
+      </w:r>
+      <w:r>
+        <w:fldChar w:fldCharType="separate"/>
+      </w:r>
+      <w:r>
+        <w:rPr>
+          <w:noProof/>
+        </w:rPr>
+        <w:t>[27]</w:t>
+      </w:r>
+      <w:r>
+        <w:fldChar w:fldCharType="end"/>
+      </w:r>
+      <w:r>
+        <w:fldChar w:fldCharType="begin" w:fldLock="1"/>
+      </w:r>
+      <w:r>
+        <w:instrText>ADDIN CSL_CITATION { "citationItems" : [ { "id" : "ITEM-1", "itemData" : { "DOI" : "10.1007/978-3-642-21602-2_55", "ISBN" : "9783642216015", "ISSN" : "03029743", "author" : [ { "dropping-particle" : "", "family" : "Wu", "given" : "Chenjun", "non-dropping-particle" : "", "parse-names" : false, "suffix" : "" }, { "dropping-particle" : "", "family" : "Suo", "given" : "Yue", "non-dropping-particle" : "", "parse-names" : false, "suffix" : "" }, { "dropping-particle" : "", "family" : "Yu", "given" : "Chun", "non-dropping-particle" : "", "parse-names" : false, "suffix" : "" }, { "dropping-particle" : "", "family" : "Shi", "given" : "Yuanchun", "non-dropping-particle" : "", "parse-names" : false, "suffix" : "" }, { "dropping-particle" : "", "family" : "Qin", "given" : "Yongqiang", "non-dropping-particle" : "", "parse-names" : false, "suffix" : "" } ], "container-title" : "Lecture Notes in Computer Science (including subseries Lecture Notes in Artificial Intelligence and Lecture Notes in Bioinformatics)", "id" : "ITEM-1", "issued" : { "date-parts" : [ [ "2011" ] ] }, "page" : "507-516", "title" : "uPlatform: A customizable multi-user windowing system for interactive tabletop", "type" : "article-journal", "volume" : "6761 LNCS" }, "uris" : [ "http://www.mendeley.com/documents/?uuid=5362f33e-d887-488b-8b1e-b622b6a547fd" ] } ], "mendeley" : { "formattedCitation" : "[28]", "plainTextFormattedCitation" : "[28]", "previouslyFormattedCitation" : "[28]" }, "properties" : { "noteIndex" : 0 }, "schema" : "https://github.com/citation-style-language/schema/raw/master/csl-citation.json" }</w:instrText>
+      </w:r>
+      <w:r>
+        <w:fldChar w:fldCharType="separate"/>
+      </w:r>
+      <w:r>
+        <w:rPr>
+          <w:noProof/>
+        </w:rPr>
+        <w:t>[28]</w:t>
+      </w:r>
+      <w:r>
+        <w:fldChar w:fldCharType="end"/>
+      </w:r>
+      <w:r>
+        <w:t>, los cuales utilizan a este protocolo como diseño propuesto a la arquitectura de sus sistemas.</w:t>
+      </w:r>
+    </w:p>
+    <w:p>
+      <w:pPr>
+        <w:pStyle w:val="Texto"/>
+        <w:ind w:left="2832"/>
+      </w:pPr>
+    </w:p>
+    <w:p>
+      <w:pPr>
+        <w:pStyle w:val="Texto"/>
+        <w:ind w:left="2832"/>
+        <w:rPr>
+          <w:b/>
+        </w:rPr>
+      </w:pPr>
+      <w:r>
+        <w:rPr>
+          <w:b/>
+        </w:rPr>
+        <w:t>MultiTouch for Java (MT4J)</w:t>
+      </w:r>
+    </w:p>
+    <w:p>
+      <w:pPr>
+        <w:pStyle w:val="Texto"/>
+        <w:ind w:left="2832"/>
+      </w:pPr>
+      <w:r>
+        <w:lastRenderedPageBreak/>
         <w:t>Esta</w:t>
       </w:r>
       <w:r>
+        <w:t xml:space="preserve"> herramienta es un framework orientado al diseño de aplicaciones</w:t>
+      </w:r>
+      <w:r>
         <w:t xml:space="preserve"> </w:t>
       </w:r>
       <w:r>
-        <w:t xml:space="preserve">herramienta es </w:t>
-      </w:r>
-      <w:r>
-        <w:t>muy utilizada en proyectos que inv</w:t>
-      </w:r>
-      <w:r>
-        <w:t>olucren aplicaciones multitouch hechas a medida. Las soluciones privativas utilizan su propio protocolo de comunicaciones para eventos multitou</w:t>
-      </w:r>
-      <w:r>
-        <w:t xml:space="preserve">ch; por lo que el acceso a sus librerías de implementación </w:t>
-      </w:r>
-      <w:r>
-        <w:t xml:space="preserve"> es restringido. TUIO soluciona ese inconveniente y provee implementación de un protocolo </w:t>
-      </w:r>
-      <w:r>
-        <w:t xml:space="preserve">abierto </w:t>
-      </w:r>
-      <w:r>
-        <w:t xml:space="preserve">de comunicaciones para eventos multitouch. De esta forma, la herramienta nos </w:t>
-      </w:r>
-      <w:r>
-        <w:lastRenderedPageBreak/>
-        <w:t xml:space="preserve">permite </w:t>
-      </w:r>
-      <w:r>
-        <w:t>comunicar</w:t>
-      </w:r>
-      <w:r>
-        <w:t xml:space="preserve"> eventos de touch sensados por un dispositivo </w:t>
-      </w:r>
-      <w:r>
-        <w:t>especializado</w:t>
-      </w:r>
-      <w:r>
-        <w:t>, hacia una aplicación que esté a la espera de estos eventos.</w:t>
-      </w:r>
-      <w:r>
-        <w:t xml:space="preserve"> </w:t>
-      </w:r>
-      <w:r>
-        <w:t>El sitio oficial</w:t>
-      </w:r>
-      <w:r>
-        <w:fldChar w:fldCharType="begin" w:fldLock="1"/>
-      </w:r>
-      <w:r>
-        <w:instrText>ADDIN CSL_CITATION { "citationItems" : [ { "id" : "ITEM-1", "itemData" : { "URL" : "http://www.tuio.org/", "accessed" : { "date-parts" : [ [ "2015", "2", "21" ] ] }, "author" : [ { "dropping-particle" : "", "family" : "TUIO", "given" : "", "non-dropping-particle" : "", "parse-names" : false, "suffix" : "" } ], "id" : "ITEM-1", "issued" : { "date-parts" : [ [ "0" ] ] }, "title" : "TUIO", "type" : "webpage" }, "uris" : [ "http://www.mendeley.com/documents/?uuid=7a46ccbf-6638-44bb-b8f4-1950077a0ee1" ] } ], "mendeley" : { "formattedCitation" : "[26]", "plainTextFormattedCitation" : "[26]", "previouslyFormattedCitation" : "[26]" }, "properties" : { "noteIndex" : 0 }, "schema" : "https://github.com/citation-style-language/schema/raw/master/csl-citation.json" }</w:instrText>
-      </w:r>
-      <w:r>
-        <w:fldChar w:fldCharType="separate"/>
-      </w:r>
-      <w:r>
-        <w:rPr>
-          <w:noProof/>
-        </w:rPr>
-        <w:t>[26]</w:t>
-      </w:r>
-      <w:r>
-        <w:fldChar w:fldCharType="end"/>
-      </w:r>
-      <w:r>
-        <w:t xml:space="preserve"> lo define de la siguiente manera:</w:t>
-      </w:r>
-    </w:p>
-    <w:p>
-      <w:pPr>
-        <w:pStyle w:val="Texto"/>
-        <w:ind w:left="2832"/>
-      </w:pPr>
-      <w:r>
-        <w:t xml:space="preserve"> </w:t>
-      </w:r>
-    </w:p>
-    <w:p>
-      <w:pPr>
-        <w:pStyle w:val="Texto"/>
-        <w:ind w:left="3423" w:right="339"/>
-      </w:pPr>
-      <w:r>
-        <w:t>“</w:t>
-      </w:r>
-      <w:r>
-        <w:t xml:space="preserve">TUIO (Interface Tangible </w:t>
-      </w:r>
-      <w:r>
-        <w:t>User</w:t>
-      </w:r>
-      <w:r>
-        <w:t xml:space="preserve"> Object) es un protocolo abierto para la comunicación de datos de dispositivos como una pantalla multi-touch, una superficie interactiva, o un monitor de movimiento basada en la visión del ordenador. </w:t>
-      </w:r>
-      <w:r>
-        <w:t xml:space="preserve">[...] </w:t>
-      </w:r>
-      <w:r>
-        <w:t>TUIO utiliza un modelo cliente / servidor para la comunicación de estos datos, por lo que cualquier programa que es un cliente TUIO puede recibir datos de contacto o de objetos de cualquier servidor TUIO.</w:t>
-      </w:r>
-      <w:r>
-        <w:t>”</w:t>
-      </w:r>
-    </w:p>
-    <w:p>
-      <w:pPr>
-        <w:pStyle w:val="Texto"/>
-        <w:ind w:left="2832"/>
-        <w:rPr>
-          <w:b/>
-        </w:rPr>
-      </w:pPr>
-    </w:p>
-    <w:p>
-      <w:pPr>
-        <w:pStyle w:val="Texto"/>
-        <w:ind w:left="2832"/>
-      </w:pPr>
-      <w:r>
-        <w:t>Por mencionar algunos ejemplos de la utilizaci</w:t>
-      </w:r>
-      <w:r>
-        <w:t xml:space="preserve">ón de TUIO en superficies colaborativas. Se puede mencionar a los trabajos mencionados en </w:t>
-      </w:r>
-      <w:r>
-        <w:fldChar w:fldCharType="begin" w:fldLock="1"/>
-      </w:r>
-      <w:r>
-        <w:instrText>ADDIN CSL_CITATION { "citationItems" : [ { "id" : "ITEM-1", "itemData" : { "ISSN" : "22204806", "abstract" : "This paper presents the SmartFiducial, a wireless tangible object that facilitates additional modes of expressivity for vision-based tabletop surfaces. Using infrared proximity sensing and resistive based force-sensors, the SmartFiducial affords users unique, and highly gestural inputs. Furthermore, the SmartFiducial incorpo- rates additional customizable pushbutton switches. Using XBee radio frequency (RF) wireless transmission, the SmartFiducial establishes bipolar communication with a host computer. This paper describes the design and implementation of the SmartFidu- cial, as well as an exploratory use in a musical context.", "author" : [ { "dropping-particle" : "", "family" : "Hochenbaum", "given" : "Jordan", "non-dropping-particle" : "", "parse-names" : false, "suffix" : "" }, { "dropping-particle" : "", "family" : "Kapur", "given" : "Ajay", "non-dropping-particle" : "", "parse-names" : false, "suffix" : "" } ], "container-title" : "Proceedings of the International Conference on New Interfaces for Musical Expression", "id" : "ITEM-1", "issued" : { "date-parts" : [ [ "2011" ] ] }, "page" : "240-243", "title" : "Adding Z-Depth and Pressure Expressivity to Tangible Tabletop Surfaces", "type" : "article-journal" }, "uris" : [ "http://www.mendeley.com/documents/?uuid=d0cbaedc-1cda-4464-867a-ee12e00107eb" ] } ], "mendeley" : { "formattedCitation" : "[27]", "plainTextFormattedCitation" : "[27]", "previouslyFormattedCitation" : "[27]" }, "properties" : { "noteIndex" : 0 }, "schema" : "https://github.com/citation-style-language/schema/raw/master/csl-citation.json" }</w:instrText>
-      </w:r>
-      <w:r>
-        <w:fldChar w:fldCharType="separate"/>
-      </w:r>
-      <w:r>
-        <w:rPr>
-          <w:noProof/>
-        </w:rPr>
-        <w:t>[27]</w:t>
-      </w:r>
-      <w:r>
-        <w:fldChar w:fldCharType="end"/>
-      </w:r>
-      <w:r>
-        <w:fldChar w:fldCharType="begin" w:fldLock="1"/>
-      </w:r>
-      <w:r>
-        <w:instrText>ADDIN CSL_CITATION { "citationItems" : [ { "id" : "ITEM-1", "itemData" : { "DOI" : "10.1007/978-3-642-21602-2_55", "ISBN" : "9783642216015", "ISSN" : "03029743", "author" : [ { "dropping-particle" : "", "family" : "Wu", "given" : "Chenjun", "non-dropping-particle" : "", "parse-names" : false, "suffix" : "" }, { "dropping-particle" : "", "family" : "Suo", "given" : "Yue", "non-dropping-particle" : "", "parse-names" : false, "suffix" : "" }, { "dropping-particle" : "", "family" : "Yu", "given" : "Chun", "non-dropping-particle" : "", "parse-names" : false, "suffix" : "" }, { "dropping-particle" : "", "family" : "Shi", "given" : "Yuanchun", "non-dropping-particle" : "", "parse-names" : false, "suffix" : "" }, { "dropping-particle" : "", "family" : "Qin", "given" : "Yongqiang", "non-dropping-particle" : "", "parse-names" : false, "suffix" : "" } ], "container-title" : "Lecture Notes in Computer Science (including subseries Lecture Notes in Artificial Intelligence and Lecture Notes in Bioinformatics)", "id" : "ITEM-1", "issued" : { "date-parts" : [ [ "2011" ] ] }, "page" : "507-516", "title" : "uPlatform: A customizable multi-user windowing system for interactive tabletop", "type" : "article-journal", "volume" : "6761 LNCS" }, "uris" : [ "http://www.mendeley.com/documents/?uuid=5362f33e-d887-488b-8b1e-b622b6a547fd" ] } ], "mendeley" : { "formattedCitation" : "[28]", "plainTextFormattedCitation" : "[28]", "previouslyFormattedCitation" : "[28]" }, "properties" : { "noteIndex" : 0 }, "schema" : "https://github.com/citation-style-language/schema/raw/master/csl-citation.json" }</w:instrText>
-      </w:r>
-      <w:r>
-        <w:fldChar w:fldCharType="separate"/>
-      </w:r>
-      <w:r>
-        <w:rPr>
-          <w:noProof/>
-        </w:rPr>
-        <w:t>[28]</w:t>
-      </w:r>
-      <w:r>
-        <w:fldChar w:fldCharType="end"/>
-      </w:r>
-      <w:r>
-        <w:t>, los cuales utilizan a este protocolo como diseño propuesto a la arquitectura de sus sistemas.</w:t>
-      </w:r>
-    </w:p>
-    <w:p>
-      <w:pPr>
-        <w:pStyle w:val="Texto"/>
-        <w:ind w:left="2832"/>
-      </w:pPr>
-    </w:p>
-    <w:p>
-      <w:pPr>
-        <w:pStyle w:val="Texto"/>
-        <w:ind w:left="2832"/>
-        <w:rPr>
-          <w:b/>
-        </w:rPr>
-      </w:pPr>
-      <w:r>
-        <w:rPr>
-          <w:b/>
-        </w:rPr>
-        <w:t>MultiTouch for Java (MT4J)</w:t>
-      </w:r>
-    </w:p>
-    <w:p>
-      <w:pPr>
-        <w:pStyle w:val="Texto"/>
-        <w:ind w:left="2832"/>
-      </w:pPr>
-      <w:r>
-        <w:t xml:space="preserve">La siguiente herramienta es un framework orientado al diseño de aplicaciones </w:t>
-      </w:r>
-      <w:r>
-        <w:t>multitouch en la plataforma de J</w:t>
+        <w:t xml:space="preserve">multitouch </w:t>
+      </w:r>
+      <w:r>
+        <w:t xml:space="preserve">experimentales </w:t>
+      </w:r>
+      <w:r>
+        <w:t>en la plataforma de J</w:t>
       </w:r>
       <w:r>
         <w:t>ava</w:t>
       </w:r>
       <w:r>
-        <w:t>, con</w:t>
-      </w:r>
-      <w:r>
-        <w:t xml:space="preserve"> el objetivo de poder implementar aplicaciones con una interfaz rica en gráficos en corto tiempo</w:t>
+        <w:t xml:space="preserve">, </w:t>
+      </w:r>
+      <w:r>
+        <w:t xml:space="preserve">cuyo propósito es </w:t>
+      </w:r>
+      <w:r>
+        <w:t>poder implementar aplicaciones con una interfaz rica en gráficos en corto tiempo</w:t>
       </w:r>
       <w:r>
         <w:fldChar w:fldCharType="begin" w:fldLock="1"/>
@@ -9819,8 +6925,86 @@
         <w:pStyle w:val="Subtitulocapitulo"/>
       </w:pPr>
       <w:r>
+        <w:t>FORMAS DE INTERACCIÓN EN SUPERFICIES TÁCTILES</w:t>
+      </w:r>
+    </w:p>
+    <w:p>
+      <w:pPr>
+        <w:pStyle w:val="Texto"/>
+        <w:ind w:left="1416"/>
+      </w:pPr>
+      <w:r>
         <w:lastRenderedPageBreak/>
-        <w:t>FORMAS DE INTERACCIÓN EN SUPERFICIES TÁCTILES</w:t>
+        <w:t xml:space="preserve">Las formas tradicionales de interacción están </w:t>
+      </w:r>
+      <w:r>
+        <w:t xml:space="preserve">siendo reemplazadas. </w:t>
+      </w:r>
+      <w:r>
+        <w:t xml:space="preserve">Un reto importante </w:t>
+      </w:r>
+      <w:r>
+        <w:t xml:space="preserve"> a considerar </w:t>
+      </w:r>
+      <w:r>
+        <w:t>en</w:t>
+      </w:r>
+      <w:r>
+        <w:t xml:space="preserve"> el desarrollo de</w:t>
+      </w:r>
+      <w:r>
+        <w:t xml:space="preserve"> superficies interactivas, es que las formas tradicionales de entrada </w:t>
+      </w:r>
+      <w:r>
+        <w:t xml:space="preserve">tradicionales, </w:t>
+      </w:r>
+      <w:r>
+        <w:t>como</w:t>
+      </w:r>
+      <w:r>
+        <w:t xml:space="preserve"> el teclado</w:t>
+      </w:r>
+      <w:r>
+        <w:t xml:space="preserve"> y mouse </w:t>
+      </w:r>
+      <w:r>
+        <w:t xml:space="preserve">ya </w:t>
+      </w:r>
+      <w:r>
+        <w:t>no son</w:t>
+      </w:r>
+      <w:r>
+        <w:t xml:space="preserve"> deseadas</w:t>
+      </w:r>
+      <w:r>
+        <w:fldChar w:fldCharType="begin" w:fldLock="1"/>
+      </w:r>
+      <w:r>
+        <w:instrText>ADDIN CSL_CITATION { "citationItems" : [ { "id" : "ITEM-1", "itemData" : { "DOI" : "10.1145/1518701.1518866", "ISBN" : "9781605582467", "ISSN" : "1605582468", "abstract" : "Many surface computing prototypes have employed gestures created by system designers. Although such gestures are appropriate for early investigations, they are not necessarily reflective of user behavior. We present an approach to designing tabletop gestures that relies on eliciting gestures from non-technical users by first portraying the effect of a gesture, and then asking users to perform its cause. In all, 1080 gestures from 20 participants were logged, analyzed, and paired with think-aloud data for 27 commands performed with 1 and 2 hands. Our findings indicate that users rarely care about the number of fingers they employ, that one hand is preferred to two, that desktop idioms strongly influence users' mental models, and that some commands elicit little gestural agreement, suggesting the need for on-screen widgets. We also present a complete user-defined gesture set, quantitative agreement scores, implications for surface technology, and a taxonomy of surface gestures. Our results will help designers create better gesture sets informed by user behavior.", "author" : [ { "dropping-particle" : "", "family" : "Wobbrock", "given" : "Jacob O.", "non-dropping-particle" : "", "parse-names" : false, "suffix" : "" }, { "dropping-particle" : "", "family" : "Morris", "given" : "Meredith Ringel", "non-dropping-particle" : "", "parse-names" : false, "suffix" : "" }, { "dropping-particle" : "", "family" : "Wilson", "given" : "Andrew D.", "non-dropping-particle" : "", "parse-names" : false, "suffix" : "" } ], "container-title" : "Proceedings of the 27th international conference on Human factors in computing systems - CHI 09", "id" : "ITEM-1", "issued" : { "date-parts" : [ [ "2009" ] ] }, "title" : "User-defined gestures for surface computing", "type" : "article-journal" }, "uris" : [ "http://www.mendeley.com/documents/?uuid=0fb232d5-81b1-4643-9b35-67c105f8bbd0" ] } ], "mendeley" : { "formattedCitation" : "[23]", "plainTextFormattedCitation" : "[23]", "previouslyFormattedCitation" : "[23]" }, "properties" : { "noteIndex" : 0 }, "schema" : "https://github.com/citation-style-language/schema/raw/master/csl-citation.json" }</w:instrText>
+      </w:r>
+      <w:r>
+        <w:fldChar w:fldCharType="separate"/>
+      </w:r>
+      <w:r>
+        <w:rPr>
+          <w:noProof/>
+        </w:rPr>
+        <w:t>[23]</w:t>
+      </w:r>
+      <w:r>
+        <w:fldChar w:fldCharType="end"/>
+      </w:r>
+      <w:r>
+        <w:t>. A continuación se revisarán algunas de las formas</w:t>
+      </w:r>
+      <w:r>
+        <w:t xml:space="preserve"> de interacción más utilizadas</w:t>
+      </w:r>
+      <w:r>
+        <w:t xml:space="preserve"> en estas soluciones</w:t>
+      </w:r>
+      <w:r>
+        <w:t>.</w:t>
       </w:r>
     </w:p>
     <w:p>
@@ -9828,53 +7012,77 @@
         <w:pStyle w:val="Texto"/>
         <w:ind w:left="1416"/>
       </w:pPr>
-      <w:r>
-        <w:t xml:space="preserve">Las formas tradicionales de interacción están </w:t>
-      </w:r>
-      <w:r>
-        <w:t xml:space="preserve">siendo reemplazadas. </w:t>
-      </w:r>
-      <w:r>
-        <w:t xml:space="preserve">Un reto importante </w:t>
-      </w:r>
-      <w:r>
-        <w:t xml:space="preserve"> a considerar </w:t>
-      </w:r>
-      <w:r>
-        <w:t>en</w:t>
-      </w:r>
-      <w:r>
-        <w:t xml:space="preserve"> el desarrollo de</w:t>
-      </w:r>
-      <w:r>
-        <w:t xml:space="preserve"> superficies interactivas, es que las formas tradicionales de entrada </w:t>
-      </w:r>
-      <w:r>
-        <w:t xml:space="preserve">tradicionales, </w:t>
-      </w:r>
-      <w:r>
-        <w:t>como</w:t>
-      </w:r>
-      <w:r>
-        <w:t xml:space="preserve"> el teclado</w:t>
-      </w:r>
-      <w:r>
-        <w:t xml:space="preserve"> y mouse </w:t>
-      </w:r>
-      <w:r>
-        <w:t xml:space="preserve">ya </w:t>
-      </w:r>
-      <w:r>
-        <w:t>no son</w:t>
-      </w:r>
-      <w:r>
-        <w:t xml:space="preserve"> deseadas</w:t>
+    </w:p>
+    <w:p>
+      <w:pPr>
+        <w:pStyle w:val="Texto"/>
+        <w:ind w:left="1776"/>
+        <w:rPr>
+          <w:b/>
+        </w:rPr>
+      </w:pPr>
+      <w:r>
+        <w:rPr>
+          <w:b/>
+        </w:rPr>
+        <w:t>Interfaces de toque directo</w:t>
+      </w:r>
+    </w:p>
+    <w:p>
+      <w:pPr>
+        <w:pStyle w:val="Texto"/>
+        <w:ind w:left="1776"/>
+      </w:pPr>
+      <w:r>
+        <w:t>La posición de contacto de los dedos es detectada utilizando distintos tipos de sensores.</w:t>
+      </w:r>
+      <w:r>
+        <w:t xml:space="preserve"> Por ejemplo:</w:t>
+      </w:r>
+      <w:r>
+        <w:t xml:space="preserve"> A través de un display </w:t>
+      </w:r>
+      <w:r>
+        <w:t xml:space="preserve">conductor, </w:t>
+      </w:r>
+      <w:r>
+        <w:t xml:space="preserve">que pudiera ser </w:t>
+      </w:r>
+      <w:r>
+        <w:t>una superficie capacitiv</w:t>
+      </w:r>
+      <w:r>
+        <w:t>a</w:t>
+      </w:r>
+      <w:r>
+        <w:t xml:space="preserve"> o resistiva</w:t>
+      </w:r>
+      <w:r>
+        <w:t>. P</w:t>
+      </w:r>
+      <w:r>
+        <w:t>or una cámara infrarroja</w:t>
+      </w:r>
+      <w:r>
+        <w:t xml:space="preserve"> debajo de la superficie, que </w:t>
+      </w:r>
+      <w:r>
+        <w:t>reconozca</w:t>
+      </w:r>
+      <w:r>
+        <w:t xml:space="preserve"> puntos de calor. Por una cámara infrarroja ubicada sobre la superficie </w:t>
+      </w:r>
+      <w:r>
+        <w:t>interactiva</w:t>
+      </w:r>
+      <w:r>
+        <w:t xml:space="preserve"> que utiliza visión por computador para calcular la posición de los dedos</w:t>
       </w:r>
       <w:r>
         <w:fldChar w:fldCharType="begin" w:fldLock="1"/>
       </w:r>
       <w:r>
-        <w:instrText>ADDIN CSL_CITATION { "citationItems" : [ { "id" : "ITEM-1", "itemData" : { "DOI" : "10.1145/1518701.1518866", "ISBN" : "9781605582467", "ISSN" : "1605582468", "abstract" : "Many surface computing prototypes have employed gestures created by system designers. Although such gestures are appropriate for early investigations, they are not necessarily reflective of user behavior. We present an approach to designing tabletop gestures that relies on eliciting gestures from non-technical users by first portraying the effect of a gesture, and then asking users to perform its cause. In all, 1080 gestures from 20 participants were logged, analyzed, and paired with think-aloud data for 27 commands performed with 1 and 2 hands. Our findings indicate that users rarely care about the number of fingers they employ, that one hand is preferred to two, that desktop idioms strongly influence users' mental models, and that some commands elicit little gestural agreement, suggesting the need for on-screen widgets. We also present a complete user-defined gesture set, quantitative agreement scores, implications for surface technology, and a taxonomy of surface gestures. Our results will help designers create better gesture sets informed by user behavior.", "author" : [ { "dropping-particle" : "", "family" : "Wobbrock", "given" : "Jacob O.", "non-dropping-particle" : "", "parse-names" : false, "suffix" : "" }, { "dropping-particle" : "", "family" : "Morris", "given" : "Meredith Ringel", "non-dropping-particle" : "", "parse-names" : false, "suffix" : "" }, { "dropping-particle" : "", "family" : "Wilson", "given" : "Andrew D.", "non-dropping-particle" : "", "parse-names" : false, "suffix" : "" } ], "container-title" : "Proceedings of the 27th international conference on Human factors in computing systems - CHI 09", "id" : "ITEM-1", "issued" : { "date-parts" : [ [ "2009" ] ] }, "title" : "User-defined gestures for surface computing", "type" : "article-journal" }, "uris" : [ "http://www.mendeley.com/documents/?uuid=0fb232d5-81b1-4643-9b35-67c105f8bbd0" ] } ], "mendeley" : { "formattedCitation" : "[23]", "plainTextFormattedCitation" : "[23]", "previouslyFormattedCitation" : "[23]" }, "properties" : { "noteIndex" : 0 }, "schema" : "https://github.com/citation-style-language/schema/raw/master/csl-citation.json" }</w:instrText>
+        <w:instrText>ADDIN CSL_CITATION { "citationItems" : [ { "id" : "ITEM-1", "itemData" : { "DOI" : "10.1007/s11412-011-9127-7", "ISBN" : "1556-1607", "ISSN" : "15561607", "abstract" : "Abstract Interactive tabletops are gaining increased attention from CSCL researchers. This paper analyses the relation between this technology and teaching and learning processes. At a global level, one could argue that tabletops convey a socio-constructivist flavor: they support small teams that solve problems by exploring multiple solutions. The development of tabletop applications also witnesses the growing importance of face-to-face collaboration in CSCL and acknowledges the physicality of learning. However, this global analysis is insufficient. To analyze the educational potential of tabletops in education, we present 33 points that should be taken into consideration. These points are structured on four levels: individual user-system interaction, teamwork, classroom orchestration, and socio-cultural contexts. God lies in the details", "author" : [ { "dropping-particle" : "", "family" : "Dillenbourg", "given" : "Pierre", "non-dropping-particle" : "", "parse-names" : false, "suffix" : "" }, { "dropping-particle" : "", "family" : "Evans", "given" : "Michael", "non-dropping-particle" : "", "parse-names" : false, "suffix" : "" } ], "container-title" : "International Journal of Computer-Supported Collaborative Learning", "id" : "ITEM-1", "issue" : "4", "issued" : { "date-parts" : [ [ "2011" ] ] }, "title" : "Interactive tabletops in education", "type" : "article-journal", "volume" : "6" }, "uris" : [ "http://www.mendeley.com/documents/?uuid=6e65b279-fd54-47c9-b8cd-99393652d56a" ] } ], "mendeley" : { "formattedCitation" : "[5]", "plainTextFormattedCitation" : "[5]", "previouslyFormattedCitation" : "[5]" }, "properties" : { "noteIndex" : 0 }, "schema" : "https://github.com/citation-style-language/schema/raw/master/csl-citation.json" }</w:instrText>
       </w:r>
       <w:r>
         <w:fldChar w:fldCharType="separate"/>
@@ -9883,34 +7091,49 @@
         <w:rPr>
           <w:noProof/>
         </w:rPr>
-        <w:t>[23]</w:t>
+        <w:t>[5]</w:t>
       </w:r>
       <w:r>
         <w:fldChar w:fldCharType="end"/>
       </w:r>
       <w:r>
-        <w:t>. A continuación se revisarán algunas de las formas</w:t>
-      </w:r>
-      <w:r>
-        <w:t xml:space="preserve"> de interacción más utilizadas</w:t>
-      </w:r>
-      <w:r>
-        <w:t xml:space="preserve"> en estas soluciones</w:t>
-      </w:r>
-      <w:r>
         <w:t>.</w:t>
       </w:r>
     </w:p>
     <w:p>
       <w:pPr>
         <w:pStyle w:val="Texto"/>
-        <w:ind w:left="1416"/>
-      </w:pPr>
-    </w:p>
-    <w:p>
-      <w:pPr>
-        <w:pStyle w:val="Texto"/>
         <w:ind w:left="1776"/>
+      </w:pPr>
+      <w:r>
+        <w:t>Este tipo de interacción soporta la detección de múltiples puntos de toque de manera simultánea. Gracias a esto, los usuarios pueden realizar gestos para aplicar  selec</w:t>
+      </w:r>
+      <w:r>
+        <w:t>ción, rotación, movimiento y re-</w:t>
+      </w:r>
+      <w:r>
+        <w:t>escalamiento a objetos representados digitalmente sobre la superficie.</w:t>
+      </w:r>
+    </w:p>
+    <w:p>
+      <w:pPr>
+        <w:pStyle w:val="Texto"/>
+        <w:ind w:left="1776"/>
+      </w:pPr>
+    </w:p>
+    <w:p>
+      <w:pPr>
+        <w:pStyle w:val="Texto"/>
+        <w:ind w:left="1776"/>
+        <w:rPr>
+          <w:rFonts w:ascii="Times New Roman" w:hAnsi="Times New Roman" w:cs="Times New Roman"/>
+        </w:rPr>
+      </w:pPr>
+    </w:p>
+    <w:p>
+      <w:pPr>
+        <w:pStyle w:val="Texto"/>
+        <w:ind w:left="1776"/>
         <w:rPr>
           <w:b/>
         </w:rPr>
@@ -9919,7 +7142,8 @@
         <w:rPr>
           <w:b/>
         </w:rPr>
-        <w:t>Interfaces de toque directo</w:t>
+        <w:lastRenderedPageBreak/>
+        <w:t>Objetos tangibles</w:t>
       </w:r>
     </w:p>
     <w:p>
@@ -9928,49 +7152,19 @@
         <w:ind w:left="1776"/>
       </w:pPr>
       <w:r>
-        <w:t>La posición de contacto de los dedos es detectada utilizando distintos tipos de sensores.</w:t>
-      </w:r>
-      <w:r>
-        <w:t xml:space="preserve"> Por ejemplo:</w:t>
-      </w:r>
-      <w:r>
-        <w:t xml:space="preserve"> A través de un display </w:t>
-      </w:r>
-      <w:r>
-        <w:t xml:space="preserve">conductor, </w:t>
-      </w:r>
-      <w:r>
-        <w:t xml:space="preserve">que pudiera ser </w:t>
-      </w:r>
-      <w:r>
-        <w:t>una superficie capacitiv</w:t>
-      </w:r>
-      <w:r>
-        <w:t>a</w:t>
-      </w:r>
-      <w:r>
-        <w:t xml:space="preserve"> o resistiva</w:t>
-      </w:r>
-      <w:r>
-        <w:t>. P</w:t>
-      </w:r>
-      <w:r>
-        <w:t>or una cámara infrarroja</w:t>
-      </w:r>
-      <w:r>
-        <w:t xml:space="preserve"> debajo de la superficie, que </w:t>
-      </w:r>
-      <w:r>
-        <w:t>reconozca</w:t>
-      </w:r>
-      <w:r>
-        <w:t xml:space="preserve"> puntos de calor. Por una cámara infrarroja ubicada sobre la superficie </w:t>
-      </w:r>
-      <w:r>
-        <w:t>interactiva</w:t>
-      </w:r>
-      <w:r>
-        <w:t xml:space="preserve"> que utiliza visión por computador para calcular la posición de los dedos</w:t>
+        <w:t xml:space="preserve">La posición de objetos tangibles sobre la superficie es detectada </w:t>
+      </w:r>
+      <w:r>
+        <w:t>por una cámara  ubicada sobre/</w:t>
+      </w:r>
+      <w:r>
+        <w:t>debajo de la superficie interactiva con el objetivo de reconocer marcas fiduciarias (patrones de</w:t>
+      </w:r>
+      <w:r>
+        <w:t xml:space="preserve"> figuras geométricas sobre los objetos</w:t>
+      </w:r>
+      <w:r>
+        <w:t>)</w:t>
       </w:r>
       <w:r>
         <w:fldChar w:fldCharType="begin" w:fldLock="1"/>
@@ -9991,7 +7185,34 @@
         <w:fldChar w:fldCharType="end"/>
       </w:r>
       <w:r>
-        <w:t>.</w:t>
+        <w:t>. Las marcas fiduciarias también pudieran ser reemplazadas con marcadores reflectantes infrarrojos para detectar posición, un ejemplo de esto es la solución Optitrack</w:t>
+      </w:r>
+      <w:r>
+        <w:fldChar w:fldCharType="begin" w:fldLock="1"/>
+      </w:r>
+      <w:r>
+        <w:instrText>ADDIN CSL_CITATION { "citationItems" : [ { "id" : "ITEM-1", "itemData" : { "URL" : "http://www.optitrack.com/products/v120-duo/", "accessed" : { "date-parts" : [ [ "2015", "2", "19" ] ] }, "id" : "ITEM-1", "issued" : { "date-parts" : [ [ "0" ] ] }, "title" : "V120:Duo - An optical tracking system in a single, plug-and-play package - OptiTrack", "type" : "webpage" }, "uris" : [ "http://www.mendeley.com/documents/?uuid=0e7bee67-b6fc-4736-92b4-197f32049ec7" ] } ], "mendeley" : { "formattedCitation" : "[25]", "plainTextFormattedCitation" : "[25]", "previouslyFormattedCitation" : "[25]" }, "properties" : { "noteIndex" : 0 }, "schema" : "https://github.com/citation-style-language/schema/raw/master/csl-citation.json" }</w:instrText>
+      </w:r>
+      <w:r>
+        <w:fldChar w:fldCharType="separate"/>
+      </w:r>
+      <w:r>
+        <w:rPr>
+          <w:noProof/>
+        </w:rPr>
+        <w:t>[25]</w:t>
+      </w:r>
+      <w:r>
+        <w:fldChar w:fldCharType="end"/>
+      </w:r>
+      <w:r>
+        <w:t xml:space="preserve">. Otros dispositivos son utilizados para detectar posición, por ejemplo </w:t>
+      </w:r>
+      <w:r>
+        <w:t xml:space="preserve">tags </w:t>
+      </w:r>
+      <w:r>
+        <w:t xml:space="preserve">RFID que utilizan radiofrecuencia. </w:t>
       </w:r>
     </w:p>
     <w:p>
@@ -10000,151 +7221,52 @@
         <w:ind w:left="1776"/>
       </w:pPr>
       <w:r>
-        <w:t>Este tipo de interacción soporta la detección de múltiples puntos de toque de manera simultánea. Gracias a esto, los usuarios pueden realizar gestos para aplicar  selección, rotación, movimiento y re escalamiento a objetos representados digitalmente sobre la superficie.</w:t>
-      </w:r>
+        <w:t>Algunas c</w:t>
+      </w:r>
+      <w:r>
+        <w:t>omplejidades adicionales</w:t>
+      </w:r>
+      <w:r>
+        <w:t xml:space="preserve"> </w:t>
+      </w:r>
+      <w:r>
+        <w:t xml:space="preserve">pudieren presentar estas formas de interacción </w:t>
+      </w:r>
+      <w:r>
+        <w:t>ya que es pro</w:t>
+      </w:r>
+      <w:r>
+        <w:t xml:space="preserve">bable que se deba tomar en cuenta la orientación de los  objetos en el cálculo de la posición con la que interactúan los objetos sobre un plano que representa la superficie. </w:t>
+      </w:r>
+    </w:p>
+    <w:p>
+      <w:pPr>
+        <w:pStyle w:val="Texto"/>
+        <w:ind w:left="1416" w:firstLine="360"/>
+        <w:rPr>
+          <w:b/>
+        </w:rPr>
+      </w:pPr>
     </w:p>
     <w:p>
       <w:pPr>
         <w:pStyle w:val="Texto"/>
         <w:ind w:left="1776"/>
-      </w:pPr>
+        <w:rPr>
+          <w:b/>
+        </w:rPr>
+      </w:pPr>
+      <w:r>
+        <w:rPr>
+          <w:b/>
+        </w:rPr>
+        <w:t>Plumas electrónicas</w:t>
+      </w:r>
     </w:p>
     <w:p>
       <w:pPr>
         <w:pStyle w:val="Texto"/>
         <w:ind w:left="1776"/>
-        <w:rPr>
-          <w:rFonts w:ascii="Times New Roman" w:hAnsi="Times New Roman" w:cs="Times New Roman"/>
-        </w:rPr>
-      </w:pPr>
-    </w:p>
-    <w:p>
-      <w:pPr>
-        <w:pStyle w:val="Texto"/>
-        <w:ind w:left="1776"/>
-        <w:rPr>
-          <w:b/>
-        </w:rPr>
-      </w:pPr>
-      <w:r>
-        <w:rPr>
-          <w:b/>
-        </w:rPr>
-        <w:t>Objetos tangibles</w:t>
-      </w:r>
-    </w:p>
-    <w:p>
-      <w:pPr>
-        <w:pStyle w:val="Texto"/>
-        <w:ind w:left="1776"/>
-      </w:pPr>
-      <w:r>
-        <w:t xml:space="preserve">La posición de objetos tangibles sobre la superficie es detectada </w:t>
-      </w:r>
-      <w:r>
-        <w:t>por una cámara  ubicada sobre/</w:t>
-      </w:r>
-      <w:r>
-        <w:t>debajo de la superficie interactiva con el objetivo de reconocer marcas fiduciarias (patrones de figuras geométricas sobre papel)</w:t>
-      </w:r>
-      <w:r>
-        <w:fldChar w:fldCharType="begin" w:fldLock="1"/>
-      </w:r>
-      <w:r>
-        <w:instrText>ADDIN CSL_CITATION { "citationItems" : [ { "id" : "ITEM-1", "itemData" : { "DOI" : "10.1007/s11412-011-9127-7", "ISBN" : "1556-1607", "ISSN" : "15561607", "abstract" : "Abstract Interactive tabletops are gaining increased attention from CSCL researchers. This paper analyses the relation between this technology and teaching and learning processes. At a global level, one could argue that tabletops convey a socio-constructivist flavor: they support small teams that solve problems by exploring multiple solutions. The development of tabletop applications also witnesses the growing importance of face-to-face collaboration in CSCL and acknowledges the physicality of learning. However, this global analysis is insufficient. To analyze the educational potential of tabletops in education, we present 33 points that should be taken into consideration. These points are structured on four levels: individual user-system interaction, teamwork, classroom orchestration, and socio-cultural contexts. God lies in the details", "author" : [ { "dropping-particle" : "", "family" : "Dillenbourg", "given" : "Pierre", "non-dropping-particle" : "", "parse-names" : false, "suffix" : "" }, { "dropping-particle" : "", "family" : "Evans", "given" : "Michael", "non-dropping-particle" : "", "parse-names" : false, "suffix" : "" } ], "container-title" : "International Journal of Computer-Supported Collaborative Learning", "id" : "ITEM-1", "issue" : "4", "issued" : { "date-parts" : [ [ "2011" ] ] }, "title" : "Interactive tabletops in education", "type" : "article-journal", "volume" : "6" }, "uris" : [ "http://www.mendeley.com/documents/?uuid=6e65b279-fd54-47c9-b8cd-99393652d56a" ] } ], "mendeley" : { "formattedCitation" : "[5]", "plainTextFormattedCitation" : "[5]", "previouslyFormattedCitation" : "[5]" }, "properties" : { "noteIndex" : 0 }, "schema" : "https://github.com/citation-style-language/schema/raw/master/csl-citation.json" }</w:instrText>
-      </w:r>
-      <w:r>
-        <w:fldChar w:fldCharType="separate"/>
-      </w:r>
-      <w:r>
-        <w:rPr>
-          <w:noProof/>
-        </w:rPr>
-        <w:t>[5]</w:t>
-      </w:r>
-      <w:r>
-        <w:fldChar w:fldCharType="end"/>
-      </w:r>
-      <w:r>
-        <w:t>. Las marcas fiduciarias también pudieran ser reemplazadas con marcadores reflectantes infrarrojos para detectar posición, un ejemplo de esto es la solución Optitrack</w:t>
-      </w:r>
-      <w:r>
-        <w:fldChar w:fldCharType="begin" w:fldLock="1"/>
-      </w:r>
-      <w:r>
-        <w:instrText>ADDIN CSL_CITATION { "citationItems" : [ { "id" : "ITEM-1", "itemData" : { "URL" : "http://www.optitrack.com/products/v120-duo/", "accessed" : { "date-parts" : [ [ "2015", "2", "19" ] ] }, "id" : "ITEM-1", "issued" : { "date-parts" : [ [ "0" ] ] }, "title" : "V120:Duo - An optical tracking system in a single, plug-and-play package - OptiTrack", "type" : "webpage" }, "uris" : [ "http://www.mendeley.com/documents/?uuid=0e7bee67-b6fc-4736-92b4-197f32049ec7" ] } ], "mendeley" : { "formattedCitation" : "[25]", "plainTextFormattedCitation" : "[25]", "previouslyFormattedCitation" : "[25]" }, "properties" : { "noteIndex" : 0 }, "schema" : "https://github.com/citation-style-language/schema/raw/master/csl-citation.json" }</w:instrText>
-      </w:r>
-      <w:r>
-        <w:fldChar w:fldCharType="separate"/>
-      </w:r>
-      <w:r>
-        <w:rPr>
-          <w:noProof/>
-        </w:rPr>
-        <w:t>[25]</w:t>
-      </w:r>
-      <w:r>
-        <w:fldChar w:fldCharType="end"/>
-      </w:r>
-      <w:r>
-        <w:t xml:space="preserve">. Otros dispositivos son utilizados para detectar posición, por ejemplo </w:t>
-      </w:r>
-      <w:r>
-        <w:t xml:space="preserve">tags </w:t>
-      </w:r>
-      <w:r>
-        <w:t xml:space="preserve">RFID que utilizan radiofrecuencia. </w:t>
-      </w:r>
-    </w:p>
-    <w:p>
-      <w:pPr>
-        <w:pStyle w:val="Texto"/>
-        <w:ind w:left="1776"/>
-      </w:pPr>
-      <w:r>
-        <w:t>Complejidades adicionales</w:t>
-      </w:r>
-      <w:r>
-        <w:t xml:space="preserve"> </w:t>
-      </w:r>
-      <w:r>
-        <w:t xml:space="preserve">pudieren presentar estas formas de interacción </w:t>
-      </w:r>
-      <w:r>
-        <w:t>ya que es pro</w:t>
-      </w:r>
-      <w:r>
-        <w:t xml:space="preserve">bable que se deba tomar en cuenta la orientación de los  objetos en el cálculo de la posición con la que interactúan los objetos sobre un plano que representa la superficie. </w:t>
-      </w:r>
-    </w:p>
-    <w:p>
-      <w:pPr>
-        <w:pStyle w:val="Texto"/>
-        <w:ind w:left="1416" w:firstLine="360"/>
-        <w:rPr>
-          <w:b/>
-        </w:rPr>
-      </w:pPr>
-    </w:p>
-    <w:p>
-      <w:pPr>
-        <w:pStyle w:val="Texto"/>
-        <w:ind w:left="1776"/>
-        <w:rPr>
-          <w:b/>
-        </w:rPr>
-      </w:pPr>
-      <w:r>
-        <w:rPr>
-          <w:b/>
-        </w:rPr>
-        <w:t>Plumas electrónicas</w:t>
-      </w:r>
-    </w:p>
-    <w:p>
-      <w:pPr>
-        <w:pStyle w:val="Texto"/>
-        <w:ind w:left="1776"/>
       </w:pPr>
       <w:r>
         <w:t xml:space="preserve">Las plumas electrónicas son objetos tangibles utilizados para reconocimientos </w:t>
@@ -10153,11 +7275,11 @@
         <w:t xml:space="preserve">de eventos de touch </w:t>
       </w:r>
       <w:r>
-        <w:t xml:space="preserve">más finos, por ejemplo la escritura o el dibujo. Su posición puede ser reconocida por </w:t>
+        <w:t xml:space="preserve">más finos, por ejemplo la escritura o el dibujo. Su posición puede ser reconocida por señales de radio o por una cámara embebida en la pluma que </w:t>
       </w:r>
       <w:r>
         <w:lastRenderedPageBreak/>
-        <w:t>señales de radio o por una cámara embebida en la pluma que reconoce patrones de textura sobre la superficie interactiva que son invisibles al ojo humano</w:t>
+        <w:t>reconoce patrones de textura sobre la superficie interactiva que son invisibles al ojo humano</w:t>
       </w:r>
       <w:r>
         <w:fldChar w:fldCharType="begin" w:fldLock="1"/>
@@ -10261,16 +7383,6 @@
     <w:p>
       <w:pPr>
         <w:pStyle w:val="Subtitulocapitulo"/>
-        <w:numPr>
-          <w:ilvl w:val="0"/>
-          <w:numId w:val="0"/>
-        </w:numPr>
-        <w:ind w:left="792"/>
-      </w:pPr>
-    </w:p>
-    <w:p>
-      <w:pPr>
-        <w:pStyle w:val="Subtitulocapitulo"/>
       </w:pPr>
       <w:r>
         <w:t>RECONOCIMIENTO DE TRAZOS</w:t>
@@ -10351,25 +7463,22 @@
         <w:t xml:space="preserve"> Por ejemplo, </w:t>
       </w:r>
       <w:r>
-        <w:t xml:space="preserve">sobre una </w:t>
-      </w:r>
+        <w:t>sobre una superficie al dibujar un trazo continuo de puntos consecutivos, tal como se lo realiza sobre papel, recuerda la forma de una línea.</w:t>
+      </w:r>
+    </w:p>
+    <w:p>
+      <w:pPr>
+        <w:pStyle w:val="Texto"/>
+        <w:ind w:left="1416"/>
+      </w:pPr>
+    </w:p>
+    <w:p>
+      <w:pPr>
+        <w:pStyle w:val="Texto"/>
+        <w:ind w:left="1416"/>
+      </w:pPr>
       <w:r>
         <w:lastRenderedPageBreak/>
-        <w:t>superficie al dibujar un trazo continuo de puntos consecutivos, tal como se lo realiza sobre papel, recuerda la forma de una línea.</w:t>
-      </w:r>
-    </w:p>
-    <w:p>
-      <w:pPr>
-        <w:pStyle w:val="Texto"/>
-        <w:ind w:left="1416"/>
-      </w:pPr>
-    </w:p>
-    <w:p>
-      <w:pPr>
-        <w:pStyle w:val="Texto"/>
-        <w:ind w:left="1416"/>
-      </w:pPr>
-      <w:r>
         <w:t>En la actualidad, l</w:t>
       </w:r>
       <w:r>
@@ -10531,23 +7640,26 @@
         <w:t xml:space="preserve">.  Este herramienta </w:t>
       </w:r>
       <w:r>
+        <w:t xml:space="preserve">además </w:t>
+      </w:r>
+      <w:r>
+        <w:t xml:space="preserve">utiliza técnicas </w:t>
+      </w:r>
+      <w:r>
+        <w:t xml:space="preserve">de reconocimiento de bajo nivel y embellecimiento </w:t>
+      </w:r>
+      <w:r>
+        <w:t>para poder reconocer</w:t>
+      </w:r>
+      <w:r>
+        <w:t xml:space="preserve"> ocho formas primitivas</w:t>
+      </w:r>
+      <w:r>
+        <w:t xml:space="preserve"> (líneas, curvas, círculos, rectángulos, rombos, puntos, elipses, </w:t>
+      </w:r>
+      <w:r>
         <w:lastRenderedPageBreak/>
-        <w:t xml:space="preserve">además </w:t>
-      </w:r>
-      <w:r>
-        <w:t xml:space="preserve">utiliza técnicas </w:t>
-      </w:r>
-      <w:r>
-        <w:t xml:space="preserve">de reconocimiento de bajo nivel y embellecimiento </w:t>
-      </w:r>
-      <w:r>
-        <w:t>para poder reconocer</w:t>
-      </w:r>
-      <w:r>
-        <w:t xml:space="preserve"> ocho formas primitivas</w:t>
-      </w:r>
-      <w:r>
-        <w:t xml:space="preserve"> (líneas, curvas, círculos, rectángulos, rombos, puntos, elipses, cuadrados)</w:t>
+        <w:t>cuadrados)</w:t>
       </w:r>
       <w:r>
         <w:t>, así como co</w:t>
@@ -10608,7 +7720,13 @@
         <w:ind w:left="1416"/>
       </w:pPr>
       <w:r>
-        <w:t>Varias soluciones de superficies colaborativas han sido desarrolladas para ser utilizadas con propósitos investigativos</w:t>
+        <w:t xml:space="preserve">Varias soluciones de superficies colaborativas han sido desarrolladas para ser utilizadas con </w:t>
+      </w:r>
+      <w:r>
+        <w:t>fines</w:t>
+      </w:r>
+      <w:r>
+        <w:t xml:space="preserve"> investigativos</w:t>
       </w:r>
       <w:r>
         <w:t xml:space="preserve"> con distinto propósito, por ejemplo</w:t>
@@ -10617,7 +7735,10 @@
         <w:t xml:space="preserve">: </w:t>
       </w:r>
       <w:r>
-        <w:t xml:space="preserve">educación, lluvia de ideas </w:t>
+        <w:t xml:space="preserve">educación, </w:t>
+      </w:r>
+      <w:r>
+        <w:t xml:space="preserve">soluciones empresariales </w:t>
       </w:r>
       <w:r>
         <w:fldChar w:fldCharType="begin" w:fldLock="1"/>
@@ -10732,22 +7853,49 @@
       <w:pPr>
         <w:pStyle w:val="Texto"/>
         <w:ind w:left="1416"/>
-      </w:pPr>
+        <w:rPr>
+          <w:b/>
+        </w:rPr>
+      </w:pPr>
+      <w:r>
+        <w:rPr>
+          <w:b/>
+        </w:rPr>
+        <w:t>MindMap Application</w:t>
+      </w:r>
     </w:p>
     <w:p>
       <w:pPr>
         <w:pStyle w:val="Texto"/>
         <w:ind w:left="1416"/>
-        <w:rPr>
-          <w:b/>
-        </w:rPr>
-      </w:pPr>
-      <w:r>
-        <w:rPr>
-          <w:b/>
-        </w:rPr>
+      </w:pPr>
+      <w:r>
+        <w:t xml:space="preserve">Sinmai &amp; Andras </w:t>
+      </w:r>
+      <w:r>
+        <w:fldChar w:fldCharType="begin" w:fldLock="1"/>
+      </w:r>
+      <w:r>
+        <w:instrText>ADDIN CSL_CITATION { "citationItems" : [ { "id" : "ITEM-1", "itemData" : { "DOI" : "10.1007/978-3-319-10166-8_29", "ISBN" : "978-3-319-10165-1", "author" : [ { "dropping-particle" : "", "family" : "Sinmai", "given" : "Kanida", "non-dropping-particle" : "", "parse-names" : false, "suffix" : "" }, { "dropping-particle" : "", "family" : "Andras", "given" : "Peter", "non-dropping-particle" : "", "parse-names" : false, "suffix" : "" } ], "collection-title" : "Lecture Notes in Computer Science", "container-title" : "Collaboration and Technology SE  - 29", "editor" : [ { "dropping-particle" : "", "family" : "Baloian", "given" : "Nelson", "non-dropping-particle" : "", "parse-names" : false, "suffix" : "" }, { "dropping-particle" : "", "family" : "Burstein", "given" : "Frada", "non-dropping-particle" : "", "parse-names" : false, "suffix" : "" }, { "dropping-particle" : "", "family" : "Ogata", "given" : "Hiroaki", "non-dropping-particle" : "", "parse-names" : false, "suffix" : "" }, { "dropping-particle" : "", "family" : "Santoro", "given" : "Flavia", "non-dropping-particle" : "", "parse-names" : false, "suffix" : "" }, { "dropping-particle" : "", "family" : "Zurita", "given" : "Gustavo", "non-dropping-particle" : "", "parse-names" : false, "suffix" : "" } ], "id" : "ITEM-1", "issued" : { "date-parts" : [ [ "2014" ] ] }, "page" : "319-334", "publisher" : "Springer International Publishing", "title" : "Mapping on Surfaces: Supporting Collaborative Work Using Interactive Tabletop", "type" : "chapter", "volume" : "8658" }, "uris" : [ "http://www.mendeley.com/documents/?uuid=e152e8fd-bfea-4bbf-b4a2-a45e1ef0cb2e" ] } ], "mendeley" : { "formattedCitation" : "[36]", "plainTextFormattedCitation" : "[36]", "previouslyFormattedCitation" : "[36]" }, "properties" : { "noteIndex" : 0 }, "schema" : "https://github.com/citation-style-language/schema/raw/master/csl-citation.json" }</w:instrText>
+      </w:r>
+      <w:r>
+        <w:fldChar w:fldCharType="separate"/>
+      </w:r>
+      <w:r>
+        <w:rPr>
+          <w:noProof/>
+        </w:rPr>
+        <w:t>[36]</w:t>
+      </w:r>
+      <w:r>
+        <w:fldChar w:fldCharType="end"/>
+      </w:r>
+      <w:r>
+        <w:t xml:space="preserve"> han conducido un estudio de la usabilidad de la combinación de un tabletop y tablets en el contexto de un </w:t>
+      </w:r>
+      <w:r>
         <w:lastRenderedPageBreak/>
-        <w:t>MindMap Application</w:t>
+        <w:t>trabajo colaborativo. Para estos fines, han desarrollado una aplicación para la creación colaborativa de mapas mentales.</w:t>
       </w:r>
     </w:p>
     <w:p>
@@ -10756,28 +7904,64 @@
         <w:ind w:left="1416"/>
       </w:pPr>
       <w:r>
-        <w:t xml:space="preserve">Sinmai &amp; Andras </w:t>
-      </w:r>
-      <w:r>
-        <w:fldChar w:fldCharType="begin" w:fldLock="1"/>
-      </w:r>
-      <w:r>
-        <w:instrText>ADDIN CSL_CITATION { "citationItems" : [ { "id" : "ITEM-1", "itemData" : { "DOI" : "10.1007/978-3-319-10166-8_29", "ISBN" : "978-3-319-10165-1", "author" : [ { "dropping-particle" : "", "family" : "Sinmai", "given" : "Kanida", "non-dropping-particle" : "", "parse-names" : false, "suffix" : "" }, { "dropping-particle" : "", "family" : "Andras", "given" : "Peter", "non-dropping-particle" : "", "parse-names" : false, "suffix" : "" } ], "collection-title" : "Lecture Notes in Computer Science", "container-title" : "Collaboration and Technology SE  - 29", "editor" : [ { "dropping-particle" : "", "family" : "Baloian", "given" : "Nelson", "non-dropping-particle" : "", "parse-names" : false, "suffix" : "" }, { "dropping-particle" : "", "family" : "Burstein", "given" : "Frada", "non-dropping-particle" : "", "parse-names" : false, "suffix" : "" }, { "dropping-particle" : "", "family" : "Ogata", "given" : "Hiroaki", "non-dropping-particle" : "", "parse-names" : false, "suffix" : "" }, { "dropping-particle" : "", "family" : "Santoro", "given" : "Flavia", "non-dropping-particle" : "", "parse-names" : false, "suffix" : "" }, { "dropping-particle" : "", "family" : "Zurita", "given" : "Gustavo", "non-dropping-particle" : "", "parse-names" : false, "suffix" : "" } ], "id" : "ITEM-1", "issued" : { "date-parts" : [ [ "2014" ] ] }, "page" : "319-334", "publisher" : "Springer International Publishing", "title" : "Mapping on Surfaces: Supporting Collaborative Work Using Interactive Tabletop", "type" : "chapter", "volume" : "8658" }, "uris" : [ "http://www.mendeley.com/documents/?uuid=e152e8fd-bfea-4bbf-b4a2-a45e1ef0cb2e" ] } ], "mendeley" : { "formattedCitation" : "[36]", "plainTextFormattedCitation" : "[36]", "previouslyFormattedCitation" : "[36]" }, "properties" : { "noteIndex" : 0 }, "schema" : "https://github.com/citation-style-language/schema/raw/master/csl-citation.json" }</w:instrText>
-      </w:r>
-      <w:r>
-        <w:fldChar w:fldCharType="separate"/>
-      </w:r>
-      <w:r>
-        <w:rPr>
-          <w:noProof/>
-        </w:rPr>
-        <w:t>[36]</w:t>
-      </w:r>
-      <w:r>
-        <w:fldChar w:fldCharType="end"/>
-      </w:r>
-      <w:r>
-        <w:t xml:space="preserve"> han conducido un estudio de la usabilidad de la combinación de un tabletop y tablets en el contexto de un trabajo colaborativo. Para estos fines, han desarrollado una aplicación para la creación colaborativa de mapas mentales.</w:t>
+        <w:t xml:space="preserve">MindMap </w:t>
+      </w:r>
+      <w:r>
+        <w:t>utiliza interacción directa a través de los dedos para la participación en la superficie colaborativa. Para favorecer la participación de los integrantes del trabajo, esta aplicación brinda la posibilidad de interactuar de manera simultánea e independiente.</w:t>
+      </w:r>
+      <w:r>
+        <w:t xml:space="preserve"> Cada usuario tiene la posibilidad de crear </w:t>
+      </w:r>
+      <w:r>
+        <w:t>nodos</w:t>
+      </w:r>
+      <w:r>
+        <w:t xml:space="preserve"> rectangulares a través de menús (ver figura</w:t>
+      </w:r>
+      <w:r>
+        <w:t xml:space="preserve"> 7</w:t>
+      </w:r>
+      <w:r>
+        <w:t>-</w:t>
+      </w:r>
+      <w:r>
+        <w:t>b). Estos representarán las ideas del mapa mental, y son alimentados de información a través de un teclado virtual (ver figura</w:t>
+      </w:r>
+      <w:r>
+        <w:t xml:space="preserve"> 7</w:t>
+      </w:r>
+      <w:r>
+        <w:t>-</w:t>
+      </w:r>
+      <w:r>
+        <w:t xml:space="preserve">c) que se muestra directamente en la superficie colaborativa. </w:t>
+      </w:r>
+      <w:r>
+        <w:t xml:space="preserve">Cada nodo idea puede ser arrastrado a través de toda la superficie y ser conectado directamente a nodos padres. </w:t>
+      </w:r>
+      <w:r>
+        <w:t xml:space="preserve"> Una particularidad de esta aplicación es la definición de espacios personales</w:t>
+      </w:r>
+      <w:r>
+        <w:t xml:space="preserve"> fijos para cada usuario y un espacio público</w:t>
+      </w:r>
+      <w:r>
+        <w:t xml:space="preserve"> para la interacción</w:t>
+      </w:r>
+      <w:r>
+        <w:t xml:space="preserve"> (</w:t>
+      </w:r>
+      <w:r>
+        <w:t>ver figura 7</w:t>
+      </w:r>
+      <w:r>
+        <w:t>-a)</w:t>
+      </w:r>
+      <w:r>
+        <w:t>.</w:t>
+      </w:r>
+      <w:r>
+        <w:t xml:space="preserve"> El espacio personal está diseñado para la creación de nuevos elementos del mapa mental, mientras que el espacio público está reservado para la visualización del trabajo colaborativo.</w:t>
       </w:r>
     </w:p>
     <w:p>
@@ -10786,89 +7970,26 @@
         <w:ind w:left="1416"/>
       </w:pPr>
       <w:r>
-        <w:t xml:space="preserve">MindMap </w:t>
-      </w:r>
-      <w:r>
-        <w:t>utiliza interacción directa a través de los dedos para la participación en la superficie colaborativa. Para favorecer la participación de los integrantes del trabajo, esta aplicación brinda la posibilidad de interactuar de manera simultánea e independiente.</w:t>
-      </w:r>
-      <w:r>
-        <w:t xml:space="preserve"> Cada usuario tiene la posibilidad de crear </w:t>
-      </w:r>
-      <w:r>
-        <w:t>nodos</w:t>
-      </w:r>
-      <w:r>
-        <w:t xml:space="preserve"> rectangulares a través de menús (ver figura</w:t>
-      </w:r>
-      <w:r>
-        <w:t xml:space="preserve"> 7</w:t>
-      </w:r>
-      <w:r>
-        <w:t>-</w:t>
-      </w:r>
-      <w:r>
-        <w:t>b). Estos representarán las ideas del mapa mental, y son alimentados de información a través de un teclado virtual (ver figura</w:t>
-      </w:r>
-      <w:r>
-        <w:t xml:space="preserve"> 7</w:t>
-      </w:r>
-      <w:r>
-        <w:t>-</w:t>
-      </w:r>
-      <w:r>
-        <w:t xml:space="preserve">c) que se muestra directamente en la superficie colaborativa. </w:t>
-      </w:r>
-      <w:r>
-        <w:t xml:space="preserve">Cada nodo idea puede ser arrastrado a través de toda la superficie y ser conectado directamente a nodos padres. </w:t>
-      </w:r>
-      <w:r>
-        <w:t xml:space="preserve"> Una particularidad de esta aplicación es la definición de espacios personales</w:t>
-      </w:r>
-      <w:r>
-        <w:t xml:space="preserve"> fijos para cada usuario y un espacio público</w:t>
-      </w:r>
-      <w:r>
-        <w:t xml:space="preserve"> para la interacción</w:t>
-      </w:r>
-      <w:r>
-        <w:t xml:space="preserve"> (</w:t>
-      </w:r>
-      <w:r>
-        <w:t>ver figura 7</w:t>
-      </w:r>
-      <w:r>
-        <w:t>-a)</w:t>
-      </w:r>
-      <w:r>
-        <w:t>.</w:t>
-      </w:r>
-      <w:r>
-        <w:t xml:space="preserve"> El espacio personal está diseñado para la creación de nuevos elementos del mapa mental, mientras que el espacio público está reservado para la visualización del trabajo colaborativo.</w:t>
-      </w:r>
-    </w:p>
-    <w:p>
-      <w:pPr>
-        <w:pStyle w:val="Texto"/>
-        <w:ind w:left="1416"/>
-      </w:pPr>
+        <w:t>Esta aplicación considera la definición de</w:t>
+      </w:r>
+      <w:r>
+        <w:t xml:space="preserve"> espacio de trabajo privado, que está representado por  la apl</w:t>
+      </w:r>
+      <w:r>
+        <w:t>icación que está instalada en una t</w:t>
+      </w:r>
+      <w:r>
+        <w:t xml:space="preserve">ablet </w:t>
+      </w:r>
+      <w:r>
+        <w:t>que utiliza el usuario. La t</w:t>
+      </w:r>
+      <w:r>
+        <w:t xml:space="preserve">ablet se conecta </w:t>
+      </w:r>
       <w:r>
         <w:lastRenderedPageBreak/>
-        <w:t>Esta aplicación considera la definición de</w:t>
-      </w:r>
-      <w:r>
-        <w:t xml:space="preserve"> espacio de trabajo privado, que está representado por  la apl</w:t>
-      </w:r>
-      <w:r>
-        <w:t>icación que está instalada en una t</w:t>
-      </w:r>
-      <w:r>
-        <w:t xml:space="preserve">ablet </w:t>
-      </w:r>
-      <w:r>
-        <w:t>que utiliza el usuario. La t</w:t>
-      </w:r>
-      <w:r>
-        <w:t>ablet se conecta a la aplicación principal de la superficie a través de WiFi para poder visualizar el mapa completo y también poder crear, borrar, editar n</w:t>
+        <w:t>a la aplicación principal de la superficie a través de WiFi para poder visualizar el mapa completo y también poder crear, borrar, editar n</w:t>
       </w:r>
       <w:r>
         <w:t xml:space="preserve">odos del mapa mental. De acuerdo a los autores, </w:t>
@@ -11085,17 +8206,20 @@
         <w:ind w:left="2136"/>
       </w:pPr>
       <w:r>
+        <w:t xml:space="preserve">Soportar alojamiento de usuarios: </w:t>
+      </w:r>
+      <w:r>
+        <w:t xml:space="preserve">La superficie tiene ángulo de visión de 360°. Por lo que esta directriz </w:t>
+      </w:r>
+      <w:r>
+        <w:t xml:space="preserve">expresa que el usuario pueda interactuar con la superficie </w:t>
+      </w:r>
+      <w:r>
+        <w:t xml:space="preserve">desde cualquier punto de vista. Brindando la posibilidad de crear, </w:t>
+      </w:r>
+      <w:r>
         <w:lastRenderedPageBreak/>
-        <w:t xml:space="preserve">Soportar alojamiento de usuarios: </w:t>
-      </w:r>
-      <w:r>
-        <w:t xml:space="preserve">La superficie tiene ángulo de visión de 360°. Por lo que esta directriz </w:t>
-      </w:r>
-      <w:r>
-        <w:t xml:space="preserve">expresa que el usuario pueda interactuar con la superficie </w:t>
-      </w:r>
-      <w:r>
-        <w:t>desde cualquier punto de vista. Brindando la posibilidad de crear, editar eliminar nodos del mapa mental sin importar la orientación del usuario alrededor de la superficie.</w:t>
+        <w:t>editar eliminar nodos del mapa mental sin importar la orientación del usuario alrededor de la superficie.</w:t>
       </w:r>
     </w:p>
     <w:p>
@@ -11328,7 +8452,15 @@
           <w:b w:val="0"/>
           <w:sz w:val="24"/>
         </w:rPr>
-        <w:t xml:space="preserve">y una pizarra interactiva para realizar trabajo colaborativo. TATIN-PIC representa diagramas colaborativos simples para facilitar lluvias de ideas a través de la creación de pequeñas notas rectangulares o </w:t>
+        <w:t xml:space="preserve">y una </w:t>
+      </w:r>
+      <w:r>
+        <w:rPr>
+          <w:b w:val="0"/>
+          <w:sz w:val="24"/>
+        </w:rPr>
+        <w:lastRenderedPageBreak/>
+        <w:t xml:space="preserve">pizarra interactiva para realizar trabajo colaborativo. TATIN-PIC representa diagramas colaborativos simples para facilitar lluvias de ideas a través de la creación de pequeñas notas rectangulares o </w:t>
       </w:r>
       <w:r>
         <w:rPr>
@@ -11446,7 +8578,15 @@
           <w:b w:val="0"/>
           <w:sz w:val="24"/>
         </w:rPr>
-        <w:t xml:space="preserve"> del trabajo. Esta se realiza a través una proyección frontal para la observación del trabajo grupal resumido, que favorece la discusión y la convergencia de ideas sobre una solución de un trabajo colaborativo.</w:t>
+        <w:t xml:space="preserve"> del trabajo. Esta se realiza a través una proyección frontal para la observación del trabajo </w:t>
+      </w:r>
+      <w:r>
+        <w:rPr>
+          <w:b w:val="0"/>
+          <w:sz w:val="24"/>
+        </w:rPr>
+        <w:lastRenderedPageBreak/>
+        <w:t>grupal resumido, que favorece la discusión y la convergencia de ideas sobre una solución de un trabajo colaborativo.</w:t>
       </w:r>
     </w:p>
     <w:p>
@@ -11652,40 +8792,37 @@
       <w:pPr>
         <w:pStyle w:val="Texto"/>
         <w:ind w:left="1416"/>
-      </w:pPr>
+        <w:rPr>
+          <w:b/>
+        </w:rPr>
+      </w:pPr>
+      <w:r>
+        <w:rPr>
+          <w:b/>
+        </w:rPr>
+        <w:t>Comparación de Soluciones</w:t>
+      </w:r>
     </w:p>
     <w:p>
       <w:pPr>
         <w:pStyle w:val="Texto"/>
         <w:ind w:left="1416"/>
-        <w:rPr>
-          <w:b/>
-        </w:rPr>
-      </w:pPr>
-      <w:r>
-        <w:rPr>
-          <w:b/>
-        </w:rPr>
+      </w:pPr>
+      <w:r>
+        <w:t xml:space="preserve">Con el objetivo resaltar las características </w:t>
+      </w:r>
+      <w:r>
+        <w:t xml:space="preserve">en las que los autores </w:t>
+      </w:r>
+      <w:r>
+        <w:t>de MindMap y TATIN-PIC</w:t>
+      </w:r>
+      <w:r>
+        <w:t xml:space="preserve"> han dado recomendaciones para </w:t>
+      </w:r>
+      <w:r>
         <w:lastRenderedPageBreak/>
-        <w:t>Comparación de Soluciones</w:t>
-      </w:r>
-    </w:p>
-    <w:p>
-      <w:pPr>
-        <w:pStyle w:val="Texto"/>
-        <w:ind w:left="1416"/>
-      </w:pPr>
-      <w:r>
-        <w:t xml:space="preserve">Con el objetivo resaltar las características </w:t>
-      </w:r>
-      <w:r>
-        <w:t xml:space="preserve">en las que los autores </w:t>
-      </w:r>
-      <w:r>
-        <w:t>de MindMap y TATIN-PIC</w:t>
-      </w:r>
-      <w:r>
-        <w:t xml:space="preserve"> han dado recomendaciones para implementación</w:t>
+        <w:t>implementación</w:t>
       </w:r>
       <w:r>
         <w:t xml:space="preserve">, se presenta una tabla comparativa </w:t>
@@ -11694,7 +8831,10 @@
         <w:t>de estas</w:t>
       </w:r>
       <w:r>
-        <w:t xml:space="preserve"> (ver tabla 3)</w:t>
+        <w:t xml:space="preserve"> (ver tabla 2</w:t>
+      </w:r>
+      <w:r>
+        <w:t>)</w:t>
       </w:r>
       <w:r>
         <w:t xml:space="preserve">. </w:t>
@@ -11752,7 +8892,16 @@
                 <w:sz w:val="20"/>
                 <w:szCs w:val="20"/>
               </w:rPr>
-              <w:t xml:space="preserve">Tabla 3: Comparación de características de diseño de las soluciones mostradas.  </w:t>
+              <w:t>Tabla 2</w:t>
+            </w:r>
+            <w:r>
+              <w:rPr>
+                <w:rFonts w:ascii="Arial" w:hAnsi="Arial" w:cs="Arial"/>
+                <w:b w:val="0"/>
+                <w:sz w:val="20"/>
+                <w:szCs w:val="20"/>
+              </w:rPr>
+              <w:t xml:space="preserve">: Comparación de características de diseño de las soluciones mostradas.  </w:t>
             </w:r>
           </w:p>
         </w:tc>
@@ -12004,7 +9153,13 @@
               <w:rPr>
                 <w:rFonts w:ascii="Arial" w:hAnsi="Arial" w:cs="Arial"/>
               </w:rPr>
-              <w:t>Dedos</w:t>
+              <w:t>Utilizar d</w:t>
+            </w:r>
+            <w:r>
+              <w:rPr>
+                <w:rFonts w:ascii="Arial" w:hAnsi="Arial" w:cs="Arial"/>
+              </w:rPr>
+              <w:t>edos</w:t>
             </w:r>
           </w:p>
         </w:tc>
@@ -12025,7 +9180,13 @@
               <w:rPr>
                 <w:rFonts w:ascii="Arial" w:hAnsi="Arial" w:cs="Arial"/>
               </w:rPr>
-              <w:t>Dedos</w:t>
+              <w:t>Utilizar d</w:t>
+            </w:r>
+            <w:r>
+              <w:rPr>
+                <w:rFonts w:ascii="Arial" w:hAnsi="Arial" w:cs="Arial"/>
+              </w:rPr>
+              <w:t>edos</w:t>
             </w:r>
           </w:p>
         </w:tc>
@@ -12594,22 +9755,28 @@
         <w:pStyle w:val="Subtitulocapitulo"/>
       </w:pPr>
       <w:r>
+        <w:t>ANÁLISIS DE LA SOLUCIÓN ELEGIDA</w:t>
+      </w:r>
+    </w:p>
+    <w:p>
+      <w:pPr>
+        <w:pStyle w:val="Texto"/>
+      </w:pPr>
+    </w:p>
+    <w:p>
+      <w:pPr>
+        <w:pStyle w:val="Texto"/>
+        <w:ind w:left="1416"/>
+      </w:pPr>
+      <w:r>
         <w:lastRenderedPageBreak/>
-        <w:t>ANÁLISIS DE LA SOLUCIÓN ELEGIDA</w:t>
-      </w:r>
-    </w:p>
-    <w:p>
-      <w:pPr>
-        <w:pStyle w:val="Texto"/>
-      </w:pPr>
-    </w:p>
-    <w:p>
-      <w:pPr>
-        <w:pStyle w:val="Texto"/>
-        <w:ind w:left="1416"/>
-      </w:pPr>
-      <w:r>
-        <w:t>De las soluciones anteriormente mencionadas,  es importante realizar un análisis de estas similitudes y diferencias mostradas. Al mostrar sus ventajas y desventajas, se podrá seleccionar aquellas que sean más convenientes para la construcción de la herramienta que proponen este trabajo.</w:t>
+        <w:t>De las soluciones anteriormente mencionadas,  es importante realizar un análisis de estas similitudes y diferencias mostradas. Al mostrar sus ventajas y desventajas, se podrá seleccionar aquellas que sean más convenientes para la construcció</w:t>
+      </w:r>
+      <w:r>
+        <w:t xml:space="preserve">n de la herramienta que ayude a responder la pregunta de investigación de </w:t>
+      </w:r>
+      <w:r>
+        <w:t>este trabajo.</w:t>
       </w:r>
       <w:r>
         <w:t xml:space="preserve"> </w:t>
@@ -12654,11 +9821,11 @@
         </w:numPr>
       </w:pPr>
       <w:r>
-        <w:t xml:space="preserve">En cuanto a la interacción directa utilizando los dedos, ambas soluciones acuerdan que es la mejor manera para el propósito </w:t>
+        <w:t xml:space="preserve">En cuanto a la interacción directa utilizando los dedos, ambas soluciones acuerdan que es la mejor manera para el propósito del trabajo. Ambas solucione utilizan displays capacitivos </w:t>
       </w:r>
       <w:r>
         <w:lastRenderedPageBreak/>
-        <w:t>del trabajo. Ambas solucione utilizan displays capacitivos para realizar esta tarea. Esto representa una debilidad, pues añade un costo considerable a la solución. Este trabajo propone el uso combinado de herramientas de seguimiento óptico  y proyectores de bajo costo, pues en conjunto representa 1/3 del costo del costo de los displays capacitivos</w:t>
+        <w:t>para realizar esta tarea. Esto representa una debilidad, pues añade un costo considerable a la solución. Este trabajo propone el uso combinado de herramientas de seguimiento óptico  y proyectores de bajo costo, pues en conjunto representa 1/3 del costo del costo de los displays capacitivos</w:t>
       </w:r>
       <w:r>
         <w:fldChar w:fldCharType="begin" w:fldLock="1"/>
@@ -12703,11 +9870,11 @@
         </w:numPr>
       </w:pPr>
       <w:r>
-        <w:t xml:space="preserve">La colocación de usuarios en la solución MindMap es restringida; no así en TATIN-PIC. La primera solución utiliza este tipo de configuración porque de esta manera puede identificar la participación de cada individuo. En la recomendación anterior, ya se ha dado solución a este problema, gracias a las bondades de la tecnología de </w:t>
+        <w:t xml:space="preserve">La colocación de usuarios en la solución MindMap es restringida; no así en TATIN-PIC. La primera solución utiliza este tipo de configuración porque de esta manera puede identificar la participación de cada individuo. En la recomendación anterior, ya se ha dado solución a este problema, gracias a las bondades de la tecnología de seguimiento óptico. Además, restringir el espacio de </w:t>
       </w:r>
       <w:r>
         <w:lastRenderedPageBreak/>
-        <w:t>seguimiento óptico. Además, restringir el espacio de movimiento de las personas</w:t>
+        <w:t>movimiento de las personas</w:t>
       </w:r>
       <w:r>
         <w:t xml:space="preserve"> se podría </w:t>
@@ -12737,10 +9904,19 @@
         </w:numPr>
       </w:pPr>
       <w:r>
-        <w:t xml:space="preserve">La solución MindMap realiza la identificación de cada aporte de usuario a través de un color propio </w:t>
-      </w:r>
-      <w:r>
-        <w:t>a las aportaciones textuales</w:t>
+        <w:t xml:space="preserve">La solución MindMap realiza la identificación de cada aporte de usuario </w:t>
+      </w:r>
+      <w:r>
+        <w:t xml:space="preserve">en el trabajo colaborativo observado </w:t>
+      </w:r>
+      <w:r>
+        <w:t xml:space="preserve">a través de un color propio </w:t>
+      </w:r>
+      <w:r>
+        <w:t>de cada usuario en</w:t>
+      </w:r>
+      <w:r>
+        <w:t xml:space="preserve"> las aportaciones textuales</w:t>
       </w:r>
       <w:r>
         <w:t>. Se está d</w:t>
@@ -12900,7 +10076,13 @@
         </w:numPr>
       </w:pPr>
       <w:r>
-        <w:t>La última recomendación de diseño de la aplicación, es brindar la posibilidad de monitorear el avance de la tarea grupal y evaluar el trabajo final. Pues esto es necesario para la evaluación que se hará en la experimentación de este trabajo.</w:t>
+        <w:t>La última recomendación de diseño de la aplicación, es brindar la posibilidad de monitorear el avance de la tarea grupal y evaluar el trabajo fina</w:t>
+      </w:r>
+      <w:r>
+        <w:t xml:space="preserve">l. Pues esto es necesario para conducir </w:t>
+      </w:r>
+      <w:r>
+        <w:t>la experimentación de este trabajo.</w:t>
       </w:r>
     </w:p>
     <w:p>
@@ -12914,8 +10096,20 @@
         <w:pStyle w:val="Texto"/>
         <w:ind w:left="1416"/>
       </w:pPr>
-      <w:r>
-        <w:t>A continuación se muestra la tabla 4 donde  se ha realizado un resumen de las recomendaciones de diseño de la solución para el modelamiento de datos a través de superficies colaborativas.</w:t>
+    </w:p>
+    <w:p>
+      <w:pPr>
+        <w:pStyle w:val="Texto"/>
+        <w:ind w:left="1416"/>
+      </w:pPr>
+      <w:r>
+        <w:t>A co</w:t>
+      </w:r>
+      <w:r>
+        <w:t>ntinuación se muestra la tabla 3</w:t>
+      </w:r>
+      <w:r>
+        <w:t xml:space="preserve"> donde  se ha realizado un resumen de las recomendaciones de diseño de la solución para el modelamiento de datos a través de superficies colaborativas.</w:t>
       </w:r>
     </w:p>
     <w:p>
@@ -12970,7 +10164,7 @@
                 <w:szCs w:val="18"/>
               </w:rPr>
               <w:lastRenderedPageBreak/>
-              <w:t>Tabla 4</w:t>
+              <w:t>Tabla 3</w:t>
             </w:r>
             <w:r>
               <w:rPr>
@@ -13763,7 +10957,13 @@
         <w:t xml:space="preserve"> que debe mostrar el sistema implementado</w:t>
       </w:r>
       <w:r>
-        <w:t xml:space="preserve"> (ver tabla 5)</w:t>
+        <w:t xml:space="preserve"> (ver tabla </w:t>
+      </w:r>
+      <w:r>
+        <w:t>4</w:t>
+      </w:r>
+      <w:r>
+        <w:t>)</w:t>
       </w:r>
       <w:r>
         <w:t xml:space="preserve">. A fin de que reflejen </w:t>
@@ -13826,7 +11026,7 @@
                 <w:sz w:val="18"/>
                 <w:szCs w:val="18"/>
               </w:rPr>
-              <w:t>Tabla 5</w:t>
+              <w:t>Tabla 4</w:t>
             </w:r>
             <w:r>
               <w:rPr>
@@ -14564,7 +11764,13 @@
         <w:ind w:left="1416"/>
       </w:pPr>
       <w:r>
-        <w:t>Para la definición de los requerimientos, utilizaremos los siguientes identificadores (ver tabla 6).</w:t>
+        <w:t>Para la definición de los requerimientos, utilizaremos los siguiente</w:t>
+      </w:r>
+      <w:r>
+        <w:t>s identificadores (ver tabla 5</w:t>
+      </w:r>
+      <w:r>
+        <w:t>).</w:t>
       </w:r>
     </w:p>
     <w:p>
@@ -14615,7 +11821,15 @@
                 <w:sz w:val="18"/>
                 <w:szCs w:val="18"/>
               </w:rPr>
-              <w:t>Tabla 6</w:t>
+              <w:t xml:space="preserve">Tabla </w:t>
+            </w:r>
+            <w:r>
+              <w:rPr>
+                <w:rFonts w:ascii="Arial" w:hAnsi="Arial" w:cs="Arial"/>
+                <w:sz w:val="18"/>
+                <w:szCs w:val="18"/>
+              </w:rPr>
+              <w:t>5</w:t>
             </w:r>
             <w:r>
               <w:rPr>
@@ -19140,63 +16354,1397 @@
     </w:p>
     <w:p>
       <w:pPr>
-        <w:spacing w:line="240" w:lineRule="auto"/>
+        <w:pStyle w:val="Texto"/>
+        <w:rPr>
+          <w:b/>
+        </w:rPr>
+      </w:pPr>
+      <w:r>
+        <w:rPr>
+          <w:b/>
+        </w:rPr>
+        <w:t>Diseño de Pruebas de Software</w:t>
+      </w:r>
+    </w:p>
+    <w:p>
+      <w:pPr>
+        <w:pStyle w:val="Texto"/>
+        <w:rPr>
+          <w:b/>
+        </w:rPr>
+      </w:pPr>
+      <w:r>
+        <w:rPr>
+          <w:b/>
+        </w:rPr>
+        <w:t>Diseño de Pruebas de Usabilidad</w:t>
+      </w:r>
+    </w:p>
+    <w:p>
+      <w:pPr>
+        <w:pStyle w:val="Texto"/>
+        <w:rPr>
+          <w:b/>
+        </w:rPr>
+      </w:pPr>
+      <w:r>
+        <w:rPr>
+          <w:b/>
+        </w:rPr>
+        <w:t>Diseño del Experimento</w:t>
+      </w:r>
+    </w:p>
+    <w:p>
+      <w:pPr>
+        <w:pStyle w:val="Texto"/>
+      </w:pPr>
+      <w:r>
+        <w:t>Para este estudio se seleccionó 10 maestros del área de computación de la Escuela Superior Politécnica del Litoral que han estado r</w:t>
+      </w:r>
+      <w:r>
+        <w:t>elacionados con la enseñanza y</w:t>
+      </w:r>
+      <w:r>
+        <w:t xml:space="preserve"> evaluación de modelamiento de datos a lo largo de su trayectoria profesional. Además se contó con 30 estudiantes del curso de Sistemas de Bases de Datos I correspondientes al 2do término 2014-2015 de esta misma institución, los mismos que correspondieron a la totalidad de la población que tomó este tipo de cursos en el área de ingeniería en computación en el periodo mencionado.</w:t>
+      </w:r>
+    </w:p>
+    <w:p>
+      <w:pPr>
+        <w:pStyle w:val="Texto"/>
+      </w:pPr>
+    </w:p>
+    <w:p>
+      <w:pPr>
+        <w:pStyle w:val="Texto"/>
+        <w:rPr>
+          <w:rStyle w:val="TextoCar"/>
+        </w:rPr>
+      </w:pPr>
+      <w:r>
+        <w:lastRenderedPageBreak/>
+        <w:t>El</w:t>
+      </w:r>
+      <w:r>
+        <w:t xml:space="preserve"> diseño experimental </w:t>
+      </w:r>
+      <w:r>
+        <w:t xml:space="preserve">que se adoptó para la conducción del experimento es el </w:t>
+      </w:r>
+      <w:r>
+        <w:t>esquema pre-post test</w:t>
+      </w:r>
+      <w:r>
+        <w:t xml:space="preserve"> en dos experimentos independientes en el que se toma en cuenta a profesores y alumnos por separado a través de una encuesta</w:t>
+      </w:r>
+      <w:r>
+        <w:t xml:space="preserve">. </w:t>
+      </w:r>
+      <w:r>
+        <w:t xml:space="preserve">Las variables tomadas en </w:t>
+      </w:r>
+      <w:r>
+        <w:t xml:space="preserve">cuenta en la experimentación en cuanto a los profesores son: </w:t>
+      </w:r>
+      <w:r>
+        <w:t xml:space="preserve">su percepción </w:t>
+      </w:r>
+      <w:r>
+        <w:t xml:space="preserve">en relación a la equidad de carga de trabajo y a la facilidad de asignar una calificación individual y grupal en tareas de modelado de datos. </w:t>
+      </w:r>
+      <w:r>
+        <w:t xml:space="preserve">En cuanto a los estudiantes, las variables consideradas son: su </w:t>
+      </w:r>
+      <w:r>
+        <w:t>percepción en relación a la equidad de la carga de trabajo y  cuán justas son sus calificaciones individuales y grupales obtenidas en tareas de modelado de datos</w:t>
+      </w:r>
+      <w:r>
+        <w:rPr>
+          <w:rStyle w:val="TextoCar"/>
+        </w:rPr>
+        <w:t>.</w:t>
+      </w:r>
+      <w:r>
+        <w:rPr>
+          <w:rStyle w:val="TextoCar"/>
+        </w:rPr>
+        <w:t xml:space="preserve"> En la experimentación con los alumnos se definió una variable de control que tiene como propósito alternar entre la utilización de la herramienta propuesta y la utilización de herramientas tradicionales: lápiz y papel y una herramienta web llamada LucidChart.</w:t>
+      </w:r>
+    </w:p>
+    <w:p>
+      <w:pPr>
+        <w:pStyle w:val="Texto"/>
+        <w:rPr>
+          <w:rStyle w:val="TextoCar"/>
+        </w:rPr>
+      </w:pPr>
+    </w:p>
+    <w:p>
+      <w:pPr>
+        <w:pStyle w:val="Texto"/>
+        <w:rPr>
+          <w:rStyle w:val="TextoCar"/>
+        </w:rPr>
+      </w:pPr>
+      <w:r>
+        <w:rPr>
+          <w:rStyle w:val="TextoCar"/>
+        </w:rPr>
+        <w:t xml:space="preserve">Con respecto al experimento llevado a cabo con los profesores, el pre-test </w:t>
+      </w:r>
+      <w:r>
+        <w:rPr>
+          <w:rStyle w:val="TextoCar"/>
+        </w:rPr>
+        <w:t>se lo realizó a través de un formulario en el que mostraron las preguntas que se observan en l</w:t>
+      </w:r>
+      <w:r>
+        <w:rPr>
+          <w:rStyle w:val="TextoCar"/>
+        </w:rPr>
+        <w:t>a tabla 6</w:t>
+      </w:r>
+      <w:r>
+        <w:rPr>
+          <w:rStyle w:val="TextoCar"/>
+        </w:rPr>
+        <w:t xml:space="preserve"> relacionadas a su experiencia hasta ese momento con las herramientas tradicionales de diseño. </w:t>
+      </w:r>
+    </w:p>
+    <w:p>
+      <w:pPr>
+        <w:pStyle w:val="Texto"/>
+        <w:rPr>
+          <w:rStyle w:val="TextoCar"/>
+        </w:rPr>
+      </w:pPr>
+      <w:bookmarkStart w:id="10" w:name="_GoBack"/>
+      <w:bookmarkEnd w:id="10"/>
+    </w:p>
+    <w:tbl>
+      <w:tblPr>
+        <w:tblStyle w:val="Tablanormal1"/>
+        <w:tblW w:w="0" w:type="auto"/>
+        <w:jc w:val="center"/>
+        <w:tblLook w:val="04A0" w:firstRow="1" w:lastRow="0" w:firstColumn="1" w:lastColumn="0" w:noHBand="0" w:noVBand="1"/>
+      </w:tblPr>
+      <w:tblGrid>
+        <w:gridCol w:w="5245"/>
+        <w:gridCol w:w="2835"/>
+      </w:tblGrid>
+      <w:tr>
+        <w:trPr>
+          <w:cnfStyle w:val="100000000000" w:firstRow="1" w:lastRow="0" w:firstColumn="0" w:lastColumn="0" w:oddVBand="0" w:evenVBand="0" w:oddHBand="0" w:evenHBand="0" w:firstRowFirstColumn="0" w:firstRowLastColumn="0" w:lastRowFirstColumn="0" w:lastRowLastColumn="0"/>
+          <w:jc w:val="center"/>
+        </w:trPr>
+        <w:tc>
+          <w:tcPr>
+            <w:cnfStyle w:val="001000000000" w:firstRow="0" w:lastRow="0" w:firstColumn="1" w:lastColumn="0" w:oddVBand="0" w:evenVBand="0" w:oddHBand="0" w:evenHBand="0" w:firstRowFirstColumn="0" w:firstRowLastColumn="0" w:lastRowFirstColumn="0" w:lastRowLastColumn="0"/>
+            <w:tcW w:w="8080" w:type="dxa"/>
+            <w:gridSpan w:val="2"/>
+            <w:tcBorders>
+              <w:top w:val="nil"/>
+              <w:left w:val="nil"/>
+              <w:bottom w:val="single" w:sz="4" w:space="0" w:color="auto"/>
+              <w:right w:val="nil"/>
+            </w:tcBorders>
+          </w:tcPr>
+          <w:p>
+            <w:pPr>
+              <w:pStyle w:val="Sinespaciado"/>
+              <w:spacing w:line="360" w:lineRule="auto"/>
+              <w:rPr>
+                <w:rFonts w:ascii="Arial" w:hAnsi="Arial" w:cs="Arial"/>
+              </w:rPr>
+            </w:pPr>
+            <w:r>
+              <w:rPr>
+                <w:rFonts w:ascii="Arial" w:hAnsi="Arial" w:cs="Arial"/>
+                <w:sz w:val="18"/>
+                <w:szCs w:val="18"/>
+              </w:rPr>
+              <w:t xml:space="preserve">Tabla </w:t>
+            </w:r>
+            <w:r>
+              <w:rPr>
+                <w:rFonts w:ascii="Arial" w:hAnsi="Arial" w:cs="Arial"/>
+                <w:sz w:val="18"/>
+                <w:szCs w:val="18"/>
+              </w:rPr>
+              <w:t>6</w:t>
+            </w:r>
+            <w:r>
+              <w:rPr>
+                <w:rFonts w:ascii="Arial" w:hAnsi="Arial" w:cs="Arial"/>
+                <w:b w:val="0"/>
+                <w:sz w:val="18"/>
+                <w:szCs w:val="18"/>
+              </w:rPr>
+              <w:t xml:space="preserve">. </w:t>
+            </w:r>
+            <w:r>
+              <w:rPr>
+                <w:rFonts w:ascii="Arial" w:hAnsi="Arial" w:cs="Arial"/>
+                <w:b w:val="0"/>
+                <w:sz w:val="18"/>
+                <w:szCs w:val="18"/>
+              </w:rPr>
+              <w:t>Definición operacional de las variables de estudio en los profesores</w:t>
+            </w:r>
+            <w:r>
+              <w:rPr>
+                <w:rFonts w:ascii="Arial" w:hAnsi="Arial" w:cs="Arial"/>
+                <w:b w:val="0"/>
+                <w:sz w:val="18"/>
+                <w:szCs w:val="18"/>
+              </w:rPr>
+              <w:t xml:space="preserve"> en el pre-test</w:t>
+            </w:r>
+            <w:r>
+              <w:rPr>
+                <w:rFonts w:ascii="Arial" w:hAnsi="Arial" w:cs="Arial"/>
+                <w:b w:val="0"/>
+                <w:sz w:val="18"/>
+                <w:szCs w:val="18"/>
+              </w:rPr>
+              <w:t>.</w:t>
+            </w:r>
+          </w:p>
+        </w:tc>
+      </w:tr>
+      <w:tr>
+        <w:trPr>
+          <w:cnfStyle w:val="000000100000" w:firstRow="0" w:lastRow="0" w:firstColumn="0" w:lastColumn="0" w:oddVBand="0" w:evenVBand="0" w:oddHBand="1" w:evenHBand="0" w:firstRowFirstColumn="0" w:firstRowLastColumn="0" w:lastRowFirstColumn="0" w:lastRowLastColumn="0"/>
+          <w:trHeight w:val="769"/>
+          <w:jc w:val="center"/>
+        </w:trPr>
+        <w:tc>
+          <w:tcPr>
+            <w:cnfStyle w:val="001000000000" w:firstRow="0" w:lastRow="0" w:firstColumn="1" w:lastColumn="0" w:oddVBand="0" w:evenVBand="0" w:oddHBand="0" w:evenHBand="0" w:firstRowFirstColumn="0" w:firstRowLastColumn="0" w:lastRowFirstColumn="0" w:lastRowLastColumn="0"/>
+            <w:tcW w:w="8080" w:type="dxa"/>
+            <w:gridSpan w:val="2"/>
+            <w:tcBorders>
+              <w:top w:val="single" w:sz="4" w:space="0" w:color="auto"/>
+              <w:left w:val="single" w:sz="4" w:space="0" w:color="auto"/>
+              <w:right w:val="single" w:sz="4" w:space="0" w:color="auto"/>
+            </w:tcBorders>
+          </w:tcPr>
+          <w:p>
+            <w:pPr>
+              <w:rPr>
+                <w:b w:val="0"/>
+                <w:sz w:val="18"/>
+                <w:szCs w:val="18"/>
+              </w:rPr>
+            </w:pPr>
+            <w:r>
+              <w:rPr>
+                <w:rFonts w:ascii="Arial" w:hAnsi="Arial" w:cs="Arial"/>
+                <w:sz w:val="18"/>
+                <w:szCs w:val="18"/>
+              </w:rPr>
+              <w:lastRenderedPageBreak/>
+              <w:t>Encabezado:</w:t>
+            </w:r>
+            <w:r>
+              <w:rPr>
+                <w:rFonts w:ascii="Arial" w:hAnsi="Arial" w:cs="Arial"/>
+                <w:b w:val="0"/>
+                <w:sz w:val="18"/>
+                <w:szCs w:val="18"/>
+              </w:rPr>
+              <w:br/>
+            </w:r>
+            <w:r>
+              <w:rPr>
+                <w:b w:val="0"/>
+                <w:sz w:val="18"/>
+                <w:szCs w:val="18"/>
+              </w:rPr>
+              <w:t>Considerando las herramientas que sus alumnos utilizan para la elaboración de trabajos en los que se requiera de diseño de software (por ejemplo modelamiento de datos a través de diagramas entidad r</w:t>
+            </w:r>
+            <w:r>
+              <w:rPr>
+                <w:b w:val="0"/>
+                <w:sz w:val="18"/>
+                <w:szCs w:val="18"/>
+              </w:rPr>
+              <w:t>elación), responda lo siguiente.</w:t>
+            </w:r>
+          </w:p>
+          <w:p>
+            <w:pPr>
+              <w:pStyle w:val="Sinespaciado"/>
+              <w:tabs>
+                <w:tab w:val="left" w:pos="3015"/>
+              </w:tabs>
+              <w:spacing w:line="360" w:lineRule="auto"/>
+              <w:rPr>
+                <w:rFonts w:ascii="Arial" w:hAnsi="Arial" w:cs="Arial"/>
+                <w:b w:val="0"/>
+              </w:rPr>
+            </w:pPr>
+          </w:p>
+        </w:tc>
+      </w:tr>
+      <w:tr>
+        <w:trPr>
+          <w:jc w:val="center"/>
+        </w:trPr>
+        <w:tc>
+          <w:tcPr>
+            <w:cnfStyle w:val="001000000000" w:firstRow="0" w:lastRow="0" w:firstColumn="1" w:lastColumn="0" w:oddVBand="0" w:evenVBand="0" w:oddHBand="0" w:evenHBand="0" w:firstRowFirstColumn="0" w:firstRowLastColumn="0" w:lastRowFirstColumn="0" w:lastRowLastColumn="0"/>
+            <w:tcW w:w="5245" w:type="dxa"/>
+            <w:tcBorders>
+              <w:top w:val="single" w:sz="4" w:space="0" w:color="auto"/>
+              <w:left w:val="single" w:sz="4" w:space="0" w:color="auto"/>
+              <w:bottom w:val="single" w:sz="4" w:space="0" w:color="auto"/>
+              <w:right w:val="single" w:sz="4" w:space="0" w:color="auto"/>
+            </w:tcBorders>
+          </w:tcPr>
+          <w:p>
+            <w:pPr>
+              <w:pStyle w:val="Sinespaciado"/>
+              <w:spacing w:line="360" w:lineRule="auto"/>
+              <w:rPr>
+                <w:rFonts w:ascii="Arial" w:hAnsi="Arial" w:cs="Arial"/>
+              </w:rPr>
+            </w:pPr>
+            <w:r>
+              <w:rPr>
+                <w:rFonts w:ascii="Arial" w:hAnsi="Arial" w:cs="Arial"/>
+              </w:rPr>
+              <w:t>Pregunta</w:t>
+            </w:r>
+          </w:p>
+        </w:tc>
+        <w:tc>
+          <w:tcPr>
+            <w:tcW w:w="2835" w:type="dxa"/>
+            <w:tcBorders>
+              <w:top w:val="single" w:sz="4" w:space="0" w:color="auto"/>
+              <w:left w:val="single" w:sz="4" w:space="0" w:color="auto"/>
+              <w:bottom w:val="single" w:sz="4" w:space="0" w:color="auto"/>
+              <w:right w:val="single" w:sz="4" w:space="0" w:color="auto"/>
+            </w:tcBorders>
+          </w:tcPr>
+          <w:p>
+            <w:pPr>
+              <w:pStyle w:val="Sinespaciado"/>
+              <w:spacing w:line="360" w:lineRule="auto"/>
+              <w:cnfStyle w:val="000000000000" w:firstRow="0" w:lastRow="0" w:firstColumn="0" w:lastColumn="0" w:oddVBand="0" w:evenVBand="0" w:oddHBand="0" w:evenHBand="0" w:firstRowFirstColumn="0" w:firstRowLastColumn="0" w:lastRowFirstColumn="0" w:lastRowLastColumn="0"/>
+              <w:rPr>
+                <w:rFonts w:ascii="Arial" w:hAnsi="Arial" w:cs="Arial"/>
+                <w:b/>
+              </w:rPr>
+            </w:pPr>
+            <w:r>
+              <w:rPr>
+                <w:rFonts w:ascii="Arial" w:hAnsi="Arial" w:cs="Arial"/>
+                <w:b/>
+              </w:rPr>
+              <w:t>Variable</w:t>
+            </w:r>
+            <w:r>
+              <w:rPr>
+                <w:rFonts w:ascii="Arial" w:hAnsi="Arial" w:cs="Arial"/>
+                <w:b/>
+              </w:rPr>
+              <w:t xml:space="preserve"> medida</w:t>
+            </w:r>
+          </w:p>
+        </w:tc>
+      </w:tr>
+      <w:tr>
+        <w:trPr>
+          <w:cnfStyle w:val="000000100000" w:firstRow="0" w:lastRow="0" w:firstColumn="0" w:lastColumn="0" w:oddVBand="0" w:evenVBand="0" w:oddHBand="1" w:evenHBand="0" w:firstRowFirstColumn="0" w:firstRowLastColumn="0" w:lastRowFirstColumn="0" w:lastRowLastColumn="0"/>
+          <w:jc w:val="center"/>
+        </w:trPr>
+        <w:tc>
+          <w:tcPr>
+            <w:cnfStyle w:val="001000000000" w:firstRow="0" w:lastRow="0" w:firstColumn="1" w:lastColumn="0" w:oddVBand="0" w:evenVBand="0" w:oddHBand="0" w:evenHBand="0" w:firstRowFirstColumn="0" w:firstRowLastColumn="0" w:lastRowFirstColumn="0" w:lastRowLastColumn="0"/>
+            <w:tcW w:w="5245" w:type="dxa"/>
+            <w:tcBorders>
+              <w:top w:val="single" w:sz="4" w:space="0" w:color="auto"/>
+            </w:tcBorders>
+          </w:tcPr>
+          <w:p>
+            <w:pPr>
+              <w:pStyle w:val="Sinespaciado"/>
+              <w:spacing w:line="360" w:lineRule="auto"/>
+              <w:rPr>
+                <w:rFonts w:ascii="Arial" w:hAnsi="Arial" w:cs="Arial"/>
+                <w:b w:val="0"/>
+              </w:rPr>
+            </w:pPr>
+            <w:r>
+              <w:rPr>
+                <w:rFonts w:ascii="Arial" w:hAnsi="Arial" w:cs="Arial"/>
+                <w:b w:val="0"/>
+                <w:color w:val="000000"/>
+              </w:rPr>
+              <w:t>Facilidad de evaluación de la aportación individual a las tareas de diseño grupal.</w:t>
+            </w:r>
+          </w:p>
+        </w:tc>
+        <w:tc>
+          <w:tcPr>
+            <w:tcW w:w="2835" w:type="dxa"/>
+            <w:tcBorders>
+              <w:top w:val="single" w:sz="4" w:space="0" w:color="auto"/>
+            </w:tcBorders>
+          </w:tcPr>
+          <w:p>
+            <w:pPr>
+              <w:pStyle w:val="Sinespaciado"/>
+              <w:spacing w:line="360" w:lineRule="auto"/>
+              <w:cnfStyle w:val="000000100000" w:firstRow="0" w:lastRow="0" w:firstColumn="0" w:lastColumn="0" w:oddVBand="0" w:evenVBand="0" w:oddHBand="1" w:evenHBand="0" w:firstRowFirstColumn="0" w:firstRowLastColumn="0" w:lastRowFirstColumn="0" w:lastRowLastColumn="0"/>
+              <w:rPr>
+                <w:rFonts w:ascii="Arial" w:hAnsi="Arial" w:cs="Arial"/>
+              </w:rPr>
+            </w:pPr>
+            <w:r>
+              <w:rPr>
+                <w:rFonts w:ascii="Arial" w:hAnsi="Arial" w:cs="Arial"/>
+              </w:rPr>
+              <w:t xml:space="preserve">Percepción de </w:t>
+            </w:r>
+            <w:r>
+              <w:rPr>
+                <w:rStyle w:val="TextoCar"/>
+                <w:rFonts w:eastAsiaTheme="minorHAnsi"/>
+                <w:sz w:val="22"/>
+                <w:szCs w:val="22"/>
+              </w:rPr>
+              <w:t xml:space="preserve">facilidad </w:t>
+            </w:r>
+            <w:r>
+              <w:rPr>
+                <w:rStyle w:val="TextoCar"/>
+                <w:rFonts w:eastAsiaTheme="minorHAnsi"/>
+                <w:sz w:val="22"/>
+                <w:szCs w:val="22"/>
+              </w:rPr>
+              <w:t>de asignar una calificación individual</w:t>
+            </w:r>
+          </w:p>
+        </w:tc>
+      </w:tr>
+      <w:tr>
+        <w:trPr>
+          <w:jc w:val="center"/>
+        </w:trPr>
+        <w:tc>
+          <w:tcPr>
+            <w:cnfStyle w:val="001000000000" w:firstRow="0" w:lastRow="0" w:firstColumn="1" w:lastColumn="0" w:oddVBand="0" w:evenVBand="0" w:oddHBand="0" w:evenHBand="0" w:firstRowFirstColumn="0" w:firstRowLastColumn="0" w:lastRowFirstColumn="0" w:lastRowLastColumn="0"/>
+            <w:tcW w:w="5245" w:type="dxa"/>
+          </w:tcPr>
+          <w:p>
+            <w:pPr>
+              <w:pStyle w:val="Sinespaciado"/>
+              <w:spacing w:line="360" w:lineRule="auto"/>
+              <w:rPr>
+                <w:rFonts w:ascii="Arial" w:hAnsi="Arial" w:cs="Arial"/>
+                <w:b w:val="0"/>
+              </w:rPr>
+            </w:pPr>
+            <w:r>
+              <w:rPr>
+                <w:rFonts w:ascii="Arial" w:hAnsi="Arial" w:cs="Arial"/>
+                <w:b w:val="0"/>
+                <w:color w:val="000000"/>
+              </w:rPr>
+              <w:t>Facilidad de evaluación del grupo en las tareas de diseño.</w:t>
+            </w:r>
+          </w:p>
+        </w:tc>
+        <w:tc>
+          <w:tcPr>
+            <w:tcW w:w="2835" w:type="dxa"/>
+          </w:tcPr>
+          <w:p>
+            <w:pPr>
+              <w:pStyle w:val="Sinespaciado"/>
+              <w:spacing w:line="360" w:lineRule="auto"/>
+              <w:cnfStyle w:val="000000000000" w:firstRow="0" w:lastRow="0" w:firstColumn="0" w:lastColumn="0" w:oddVBand="0" w:evenVBand="0" w:oddHBand="0" w:evenHBand="0" w:firstRowFirstColumn="0" w:firstRowLastColumn="0" w:lastRowFirstColumn="0" w:lastRowLastColumn="0"/>
+              <w:rPr>
+                <w:rFonts w:ascii="Arial" w:hAnsi="Arial" w:cs="Arial"/>
+              </w:rPr>
+            </w:pPr>
+            <w:r>
+              <w:rPr>
+                <w:rFonts w:ascii="Arial" w:hAnsi="Arial" w:cs="Arial"/>
+              </w:rPr>
+              <w:t xml:space="preserve">Percepción de </w:t>
+            </w:r>
+            <w:r>
+              <w:rPr>
+                <w:rStyle w:val="TextoCar"/>
+                <w:rFonts w:eastAsiaTheme="minorHAnsi"/>
+                <w:sz w:val="22"/>
+                <w:szCs w:val="22"/>
+              </w:rPr>
+              <w:t xml:space="preserve">facilidad de asignar una calificación </w:t>
+            </w:r>
+            <w:r>
+              <w:rPr>
+                <w:rStyle w:val="TextoCar"/>
+                <w:rFonts w:eastAsiaTheme="minorHAnsi"/>
+                <w:sz w:val="22"/>
+                <w:szCs w:val="22"/>
+              </w:rPr>
+              <w:t>grupal</w:t>
+            </w:r>
+          </w:p>
+        </w:tc>
+      </w:tr>
+      <w:tr>
+        <w:trPr>
+          <w:cnfStyle w:val="000000100000" w:firstRow="0" w:lastRow="0" w:firstColumn="0" w:lastColumn="0" w:oddVBand="0" w:evenVBand="0" w:oddHBand="1" w:evenHBand="0" w:firstRowFirstColumn="0" w:firstRowLastColumn="0" w:lastRowFirstColumn="0" w:lastRowLastColumn="0"/>
+          <w:jc w:val="center"/>
+        </w:trPr>
+        <w:tc>
+          <w:tcPr>
+            <w:cnfStyle w:val="001000000000" w:firstRow="0" w:lastRow="0" w:firstColumn="1" w:lastColumn="0" w:oddVBand="0" w:evenVBand="0" w:oddHBand="0" w:evenHBand="0" w:firstRowFirstColumn="0" w:firstRowLastColumn="0" w:lastRowFirstColumn="0" w:lastRowLastColumn="0"/>
+            <w:tcW w:w="5245" w:type="dxa"/>
+          </w:tcPr>
+          <w:p>
+            <w:pPr>
+              <w:pStyle w:val="Sinespaciado"/>
+              <w:spacing w:line="360" w:lineRule="auto"/>
+              <w:rPr>
+                <w:rFonts w:ascii="Arial" w:hAnsi="Arial" w:cs="Arial"/>
+                <w:b w:val="0"/>
+              </w:rPr>
+            </w:pPr>
+            <w:r>
+              <w:rPr>
+                <w:rFonts w:ascii="Arial" w:hAnsi="Arial" w:cs="Arial"/>
+                <w:b w:val="0"/>
+                <w:color w:val="000000"/>
+              </w:rPr>
+              <w:t>¿</w:t>
+            </w:r>
+            <w:r>
+              <w:rPr>
+                <w:rFonts w:ascii="Arial" w:hAnsi="Arial" w:cs="Arial"/>
+                <w:b w:val="0"/>
+                <w:color w:val="000000"/>
+              </w:rPr>
+              <w:t>Cómo cree usted que es la distribución de la carga de trabajo entre los estudiantes que realizan tareas grupales de este tipo</w:t>
+            </w:r>
+            <w:r>
+              <w:rPr>
+                <w:rFonts w:ascii="Arial" w:hAnsi="Arial" w:cs="Arial"/>
+                <w:b w:val="0"/>
+                <w:color w:val="000000"/>
+              </w:rPr>
+              <w:t>?</w:t>
+            </w:r>
+          </w:p>
+        </w:tc>
+        <w:tc>
+          <w:tcPr>
+            <w:tcW w:w="2835" w:type="dxa"/>
+          </w:tcPr>
+          <w:p>
+            <w:pPr>
+              <w:pStyle w:val="Sinespaciado"/>
+              <w:spacing w:line="360" w:lineRule="auto"/>
+              <w:cnfStyle w:val="000000100000" w:firstRow="0" w:lastRow="0" w:firstColumn="0" w:lastColumn="0" w:oddVBand="0" w:evenVBand="0" w:oddHBand="1" w:evenHBand="0" w:firstRowFirstColumn="0" w:firstRowLastColumn="0" w:lastRowFirstColumn="0" w:lastRowLastColumn="0"/>
+              <w:rPr>
+                <w:rFonts w:ascii="Arial" w:hAnsi="Arial" w:cs="Arial"/>
+              </w:rPr>
+            </w:pPr>
+            <w:r>
+              <w:rPr>
+                <w:rFonts w:ascii="Arial" w:hAnsi="Arial" w:cs="Arial"/>
+              </w:rPr>
+              <w:t>P</w:t>
+            </w:r>
+            <w:r>
+              <w:rPr>
+                <w:rFonts w:ascii="Arial" w:hAnsi="Arial" w:cs="Arial"/>
+              </w:rPr>
+              <w:t>ercepción en relación a la equidad de carga de trabajo</w:t>
+            </w:r>
+          </w:p>
+        </w:tc>
+      </w:tr>
+    </w:tbl>
+    <w:p>
+      <w:pPr>
+        <w:pStyle w:val="Texto"/>
+      </w:pPr>
+    </w:p>
+    <w:p>
+      <w:pPr>
+        <w:pStyle w:val="Texto"/>
+      </w:pPr>
+      <w:r>
+        <w:t>Durante la experimentación, los profesores participaron</w:t>
+      </w:r>
+      <w:r>
+        <w:t xml:space="preserve"> en el monitoreo y evaluación de una</w:t>
+      </w:r>
+      <w:r>
+        <w:t xml:space="preserve"> sesión de trabajo colaborativo en el que 2 grupos utilizaron la </w:t>
+      </w:r>
+      <w:r>
+        <w:t>solución que utiliza superficie</w:t>
+      </w:r>
+      <w:r>
+        <w:t xml:space="preserve"> colaborativa</w:t>
+      </w:r>
+      <w:r>
+        <w:t xml:space="preserve"> de manera simultánea. Para esto, se solicitó a los estudiantes participen en </w:t>
+      </w:r>
+      <w:r>
+        <w:t xml:space="preserve">la realización </w:t>
+      </w:r>
+      <w:r>
+        <w:t xml:space="preserve">de un </w:t>
+      </w:r>
+      <w:r>
+        <w:t>diagrama de modelado datos</w:t>
+      </w:r>
+      <w:r>
+        <w:t>. Y los profesores a través de la interfaz web de la solución pudieron monitorear y evaluar las sesiones de trabajo.</w:t>
+      </w:r>
+    </w:p>
+    <w:p>
+      <w:pPr>
+        <w:pStyle w:val="Texto"/>
+      </w:pPr>
+    </w:p>
+    <w:tbl>
+      <w:tblPr>
+        <w:tblStyle w:val="Tablanormal1"/>
+        <w:tblW w:w="0" w:type="auto"/>
+        <w:jc w:val="center"/>
+        <w:tblLook w:val="04A0" w:firstRow="1" w:lastRow="0" w:firstColumn="1" w:lastColumn="0" w:noHBand="0" w:noVBand="1"/>
+      </w:tblPr>
+      <w:tblGrid>
+        <w:gridCol w:w="5245"/>
+        <w:gridCol w:w="2835"/>
+      </w:tblGrid>
+      <w:tr>
+        <w:trPr>
+          <w:cnfStyle w:val="100000000000" w:firstRow="1" w:lastRow="0" w:firstColumn="0" w:lastColumn="0" w:oddVBand="0" w:evenVBand="0" w:oddHBand="0" w:evenHBand="0" w:firstRowFirstColumn="0" w:firstRowLastColumn="0" w:lastRowFirstColumn="0" w:lastRowLastColumn="0"/>
+          <w:jc w:val="center"/>
+        </w:trPr>
+        <w:tc>
+          <w:tcPr>
+            <w:cnfStyle w:val="001000000000" w:firstRow="0" w:lastRow="0" w:firstColumn="1" w:lastColumn="0" w:oddVBand="0" w:evenVBand="0" w:oddHBand="0" w:evenHBand="0" w:firstRowFirstColumn="0" w:firstRowLastColumn="0" w:lastRowFirstColumn="0" w:lastRowLastColumn="0"/>
+            <w:tcW w:w="8080" w:type="dxa"/>
+            <w:gridSpan w:val="2"/>
+            <w:tcBorders>
+              <w:top w:val="nil"/>
+              <w:left w:val="nil"/>
+              <w:bottom w:val="single" w:sz="4" w:space="0" w:color="auto"/>
+              <w:right w:val="nil"/>
+            </w:tcBorders>
+          </w:tcPr>
+          <w:p>
+            <w:pPr>
+              <w:pStyle w:val="Sinespaciado"/>
+              <w:spacing w:line="360" w:lineRule="auto"/>
+              <w:rPr>
+                <w:rFonts w:ascii="Arial" w:hAnsi="Arial" w:cs="Arial"/>
+              </w:rPr>
+            </w:pPr>
+            <w:r>
+              <w:rPr>
+                <w:rFonts w:ascii="Arial" w:hAnsi="Arial" w:cs="Arial"/>
+                <w:sz w:val="18"/>
+                <w:szCs w:val="18"/>
+              </w:rPr>
+              <w:t xml:space="preserve">Tabla </w:t>
+            </w:r>
+            <w:r>
+              <w:rPr>
+                <w:rFonts w:ascii="Arial" w:hAnsi="Arial" w:cs="Arial"/>
+                <w:sz w:val="18"/>
+                <w:szCs w:val="18"/>
+              </w:rPr>
+              <w:t>7</w:t>
+            </w:r>
+            <w:r>
+              <w:rPr>
+                <w:rFonts w:ascii="Arial" w:hAnsi="Arial" w:cs="Arial"/>
+                <w:b w:val="0"/>
+                <w:sz w:val="18"/>
+                <w:szCs w:val="18"/>
+              </w:rPr>
+              <w:t xml:space="preserve">. </w:t>
+            </w:r>
+            <w:r>
+              <w:rPr>
+                <w:rFonts w:ascii="Arial" w:hAnsi="Arial" w:cs="Arial"/>
+                <w:b w:val="0"/>
+                <w:sz w:val="18"/>
+                <w:szCs w:val="18"/>
+              </w:rPr>
+              <w:t xml:space="preserve">Definición operacional de las variables de estudio en los </w:t>
+            </w:r>
+            <w:r>
+              <w:rPr>
+                <w:rFonts w:ascii="Arial" w:hAnsi="Arial" w:cs="Arial"/>
+                <w:b w:val="0"/>
+                <w:sz w:val="18"/>
+                <w:szCs w:val="18"/>
+              </w:rPr>
+              <w:t>estudiantes</w:t>
+            </w:r>
+            <w:r>
+              <w:rPr>
+                <w:rFonts w:ascii="Arial" w:hAnsi="Arial" w:cs="Arial"/>
+                <w:b w:val="0"/>
+                <w:sz w:val="18"/>
+                <w:szCs w:val="18"/>
+              </w:rPr>
+              <w:t>.</w:t>
+            </w:r>
+          </w:p>
+        </w:tc>
+      </w:tr>
+      <w:tr>
+        <w:trPr>
+          <w:cnfStyle w:val="000000100000" w:firstRow="0" w:lastRow="0" w:firstColumn="0" w:lastColumn="0" w:oddVBand="0" w:evenVBand="0" w:oddHBand="1" w:evenHBand="0" w:firstRowFirstColumn="0" w:firstRowLastColumn="0" w:lastRowFirstColumn="0" w:lastRowLastColumn="0"/>
+          <w:jc w:val="center"/>
+        </w:trPr>
+        <w:tc>
+          <w:tcPr>
+            <w:cnfStyle w:val="001000000000" w:firstRow="0" w:lastRow="0" w:firstColumn="1" w:lastColumn="0" w:oddVBand="0" w:evenVBand="0" w:oddHBand="0" w:evenHBand="0" w:firstRowFirstColumn="0" w:firstRowLastColumn="0" w:lastRowFirstColumn="0" w:lastRowLastColumn="0"/>
+            <w:tcW w:w="5245" w:type="dxa"/>
+            <w:tcBorders>
+              <w:top w:val="single" w:sz="4" w:space="0" w:color="auto"/>
+              <w:left w:val="single" w:sz="4" w:space="0" w:color="auto"/>
+              <w:bottom w:val="single" w:sz="4" w:space="0" w:color="auto"/>
+              <w:right w:val="single" w:sz="4" w:space="0" w:color="auto"/>
+            </w:tcBorders>
+          </w:tcPr>
+          <w:p>
+            <w:pPr>
+              <w:pStyle w:val="Sinespaciado"/>
+              <w:spacing w:line="360" w:lineRule="auto"/>
+              <w:rPr>
+                <w:rFonts w:ascii="Arial" w:hAnsi="Arial" w:cs="Arial"/>
+              </w:rPr>
+            </w:pPr>
+            <w:r>
+              <w:rPr>
+                <w:rFonts w:ascii="Arial" w:hAnsi="Arial" w:cs="Arial"/>
+              </w:rPr>
+              <w:t>Pregunta</w:t>
+            </w:r>
+          </w:p>
+        </w:tc>
+        <w:tc>
+          <w:tcPr>
+            <w:tcW w:w="2835" w:type="dxa"/>
+            <w:tcBorders>
+              <w:top w:val="single" w:sz="4" w:space="0" w:color="auto"/>
+              <w:left w:val="single" w:sz="4" w:space="0" w:color="auto"/>
+              <w:bottom w:val="single" w:sz="4" w:space="0" w:color="auto"/>
+              <w:right w:val="single" w:sz="4" w:space="0" w:color="auto"/>
+            </w:tcBorders>
+          </w:tcPr>
+          <w:p>
+            <w:pPr>
+              <w:pStyle w:val="Sinespaciado"/>
+              <w:spacing w:line="360" w:lineRule="auto"/>
+              <w:cnfStyle w:val="000000100000" w:firstRow="0" w:lastRow="0" w:firstColumn="0" w:lastColumn="0" w:oddVBand="0" w:evenVBand="0" w:oddHBand="1" w:evenHBand="0" w:firstRowFirstColumn="0" w:firstRowLastColumn="0" w:lastRowFirstColumn="0" w:lastRowLastColumn="0"/>
+              <w:rPr>
+                <w:rFonts w:ascii="Arial" w:hAnsi="Arial" w:cs="Arial"/>
+                <w:b/>
+              </w:rPr>
+            </w:pPr>
+            <w:r>
+              <w:rPr>
+                <w:rFonts w:ascii="Arial" w:hAnsi="Arial" w:cs="Arial"/>
+                <w:b/>
+              </w:rPr>
+              <w:t>Variable medida</w:t>
+            </w:r>
+          </w:p>
+        </w:tc>
+      </w:tr>
+      <w:tr>
+        <w:trPr>
+          <w:jc w:val="center"/>
+        </w:trPr>
+        <w:tc>
+          <w:tcPr>
+            <w:cnfStyle w:val="001000000000" w:firstRow="0" w:lastRow="0" w:firstColumn="1" w:lastColumn="0" w:oddVBand="0" w:evenVBand="0" w:oddHBand="0" w:evenHBand="0" w:firstRowFirstColumn="0" w:firstRowLastColumn="0" w:lastRowFirstColumn="0" w:lastRowLastColumn="0"/>
+            <w:tcW w:w="5245" w:type="dxa"/>
+            <w:tcBorders>
+              <w:top w:val="single" w:sz="4" w:space="0" w:color="auto"/>
+            </w:tcBorders>
+          </w:tcPr>
+          <w:p>
+            <w:pPr>
+              <w:pStyle w:val="Sinespaciado"/>
+              <w:spacing w:line="360" w:lineRule="auto"/>
+              <w:rPr>
+                <w:rFonts w:ascii="Arial" w:hAnsi="Arial" w:cs="Arial"/>
+                <w:b w:val="0"/>
+              </w:rPr>
+            </w:pPr>
+            <w:r>
+              <w:rPr>
+                <w:rFonts w:ascii="Arial" w:hAnsi="Arial" w:cs="Arial"/>
+                <w:b w:val="0"/>
+                <w:color w:val="000000"/>
+              </w:rPr>
+              <w:t>Calificación individual que obtuvo en las actividades grupales.</w:t>
+            </w:r>
+          </w:p>
+        </w:tc>
+        <w:tc>
+          <w:tcPr>
+            <w:tcW w:w="2835" w:type="dxa"/>
+            <w:tcBorders>
+              <w:top w:val="single" w:sz="4" w:space="0" w:color="auto"/>
+            </w:tcBorders>
+          </w:tcPr>
+          <w:p>
+            <w:pPr>
+              <w:pStyle w:val="Sinespaciado"/>
+              <w:spacing w:line="360" w:lineRule="auto"/>
+              <w:cnfStyle w:val="000000000000" w:firstRow="0" w:lastRow="0" w:firstColumn="0" w:lastColumn="0" w:oddVBand="0" w:evenVBand="0" w:oddHBand="0" w:evenHBand="0" w:firstRowFirstColumn="0" w:firstRowLastColumn="0" w:lastRowFirstColumn="0" w:lastRowLastColumn="0"/>
+              <w:rPr>
+                <w:rFonts w:ascii="Arial" w:hAnsi="Arial" w:cs="Arial"/>
+              </w:rPr>
+            </w:pPr>
+            <w:r>
+              <w:rPr>
+                <w:rFonts w:ascii="Arial" w:hAnsi="Arial" w:cs="Arial"/>
+              </w:rPr>
+              <w:t xml:space="preserve">Percepción de </w:t>
+            </w:r>
+            <w:r>
+              <w:rPr>
+                <w:rFonts w:ascii="Arial" w:hAnsi="Arial" w:cs="Arial"/>
+              </w:rPr>
+              <w:t>cuán just</w:t>
+            </w:r>
+            <w:r>
+              <w:rPr>
+                <w:rFonts w:ascii="Arial" w:hAnsi="Arial" w:cs="Arial"/>
+              </w:rPr>
+              <w:t>a es la</w:t>
+            </w:r>
+            <w:r>
+              <w:rPr>
+                <w:rFonts w:ascii="Arial" w:hAnsi="Arial" w:cs="Arial"/>
+              </w:rPr>
+              <w:t xml:space="preserve"> calificación individual</w:t>
+            </w:r>
+            <w:r>
+              <w:rPr>
+                <w:rFonts w:ascii="Arial" w:hAnsi="Arial" w:cs="Arial"/>
+              </w:rPr>
+              <w:t xml:space="preserve"> del estudiante</w:t>
+            </w:r>
+          </w:p>
+        </w:tc>
+      </w:tr>
+      <w:tr>
+        <w:trPr>
+          <w:cnfStyle w:val="000000100000" w:firstRow="0" w:lastRow="0" w:firstColumn="0" w:lastColumn="0" w:oddVBand="0" w:evenVBand="0" w:oddHBand="1" w:evenHBand="0" w:firstRowFirstColumn="0" w:firstRowLastColumn="0" w:lastRowFirstColumn="0" w:lastRowLastColumn="0"/>
+          <w:jc w:val="center"/>
+        </w:trPr>
+        <w:tc>
+          <w:tcPr>
+            <w:cnfStyle w:val="001000000000" w:firstRow="0" w:lastRow="0" w:firstColumn="1" w:lastColumn="0" w:oddVBand="0" w:evenVBand="0" w:oddHBand="0" w:evenHBand="0" w:firstRowFirstColumn="0" w:firstRowLastColumn="0" w:lastRowFirstColumn="0" w:lastRowLastColumn="0"/>
+            <w:tcW w:w="5245" w:type="dxa"/>
+          </w:tcPr>
+          <w:p>
+            <w:pPr>
+              <w:pStyle w:val="Sinespaciado"/>
+              <w:spacing w:line="360" w:lineRule="auto"/>
+              <w:rPr>
+                <w:rFonts w:ascii="Arial" w:hAnsi="Arial" w:cs="Arial"/>
+                <w:b w:val="0"/>
+              </w:rPr>
+            </w:pPr>
+            <w:r>
+              <w:rPr>
+                <w:rFonts w:ascii="Arial" w:hAnsi="Arial" w:cs="Arial"/>
+                <w:b w:val="0"/>
+                <w:color w:val="000000"/>
+              </w:rPr>
+              <w:lastRenderedPageBreak/>
+              <w:t>Calificación que obtuvieron los integrantes de su grupo en estas actividades</w:t>
+            </w:r>
+          </w:p>
+        </w:tc>
+        <w:tc>
+          <w:tcPr>
+            <w:tcW w:w="2835" w:type="dxa"/>
+          </w:tcPr>
+          <w:p>
+            <w:pPr>
+              <w:pStyle w:val="Sinespaciado"/>
+              <w:spacing w:line="360" w:lineRule="auto"/>
+              <w:cnfStyle w:val="000000100000" w:firstRow="0" w:lastRow="0" w:firstColumn="0" w:lastColumn="0" w:oddVBand="0" w:evenVBand="0" w:oddHBand="1" w:evenHBand="0" w:firstRowFirstColumn="0" w:firstRowLastColumn="0" w:lastRowFirstColumn="0" w:lastRowLastColumn="0"/>
+              <w:rPr>
+                <w:rFonts w:ascii="Arial" w:hAnsi="Arial" w:cs="Arial"/>
+              </w:rPr>
+            </w:pPr>
+            <w:r>
+              <w:rPr>
+                <w:rFonts w:ascii="Arial" w:hAnsi="Arial" w:cs="Arial"/>
+              </w:rPr>
+              <w:t xml:space="preserve">Percepción de </w:t>
+            </w:r>
+            <w:r>
+              <w:rPr>
+                <w:rFonts w:ascii="Arial" w:hAnsi="Arial" w:cs="Arial"/>
+              </w:rPr>
+              <w:t xml:space="preserve">cuán justa es </w:t>
+            </w:r>
+            <w:r>
+              <w:rPr>
+                <w:rFonts w:ascii="Arial" w:hAnsi="Arial" w:cs="Arial"/>
+              </w:rPr>
+              <w:t>la</w:t>
+            </w:r>
+            <w:r>
+              <w:rPr>
+                <w:rFonts w:ascii="Arial" w:hAnsi="Arial" w:cs="Arial"/>
+              </w:rPr>
+              <w:t xml:space="preserve"> calificación grupal</w:t>
+            </w:r>
+          </w:p>
+        </w:tc>
+      </w:tr>
+      <w:tr>
+        <w:trPr>
+          <w:jc w:val="center"/>
+        </w:trPr>
+        <w:tc>
+          <w:tcPr>
+            <w:cnfStyle w:val="001000000000" w:firstRow="0" w:lastRow="0" w:firstColumn="1" w:lastColumn="0" w:oddVBand="0" w:evenVBand="0" w:oddHBand="0" w:evenHBand="0" w:firstRowFirstColumn="0" w:firstRowLastColumn="0" w:lastRowFirstColumn="0" w:lastRowLastColumn="0"/>
+            <w:tcW w:w="5245" w:type="dxa"/>
+          </w:tcPr>
+          <w:p>
+            <w:pPr>
+              <w:pStyle w:val="Sinespaciado"/>
+              <w:spacing w:line="360" w:lineRule="auto"/>
+              <w:rPr>
+                <w:rFonts w:ascii="Arial" w:hAnsi="Arial" w:cs="Arial"/>
+                <w:b w:val="0"/>
+              </w:rPr>
+            </w:pPr>
+            <w:r>
+              <w:rPr>
+                <w:rFonts w:ascii="Arial" w:hAnsi="Arial" w:cs="Arial"/>
+                <w:b w:val="0"/>
+                <w:color w:val="000000"/>
+              </w:rPr>
+              <w:t>Distribución de la carga de trabajo entre los miembros de su grupo</w:t>
+            </w:r>
+          </w:p>
+        </w:tc>
+        <w:tc>
+          <w:tcPr>
+            <w:tcW w:w="2835" w:type="dxa"/>
+          </w:tcPr>
+          <w:p>
+            <w:pPr>
+              <w:pStyle w:val="Sinespaciado"/>
+              <w:spacing w:line="360" w:lineRule="auto"/>
+              <w:cnfStyle w:val="000000000000" w:firstRow="0" w:lastRow="0" w:firstColumn="0" w:lastColumn="0" w:oddVBand="0" w:evenVBand="0" w:oddHBand="0" w:evenHBand="0" w:firstRowFirstColumn="0" w:firstRowLastColumn="0" w:lastRowFirstColumn="0" w:lastRowLastColumn="0"/>
+              <w:rPr>
+                <w:rFonts w:ascii="Arial" w:hAnsi="Arial" w:cs="Arial"/>
+              </w:rPr>
+            </w:pPr>
+            <w:r>
+              <w:rPr>
+                <w:rFonts w:ascii="Arial" w:hAnsi="Arial" w:cs="Arial"/>
+              </w:rPr>
+              <w:t>Percepción en relación a la equidad de carga de trabajo</w:t>
+            </w:r>
+          </w:p>
+        </w:tc>
+      </w:tr>
+    </w:tbl>
+    <w:p>
+      <w:pPr>
+        <w:pStyle w:val="Texto"/>
+      </w:pPr>
+    </w:p>
+    <w:p>
+      <w:pPr>
+        <w:pStyle w:val="Texto"/>
+      </w:pPr>
+    </w:p>
+    <w:p>
+      <w:pPr>
+        <w:pStyle w:val="Texto"/>
+        <w:rPr>
+          <w:rStyle w:val="TextoCar"/>
+        </w:rPr>
+      </w:pPr>
+      <w:r>
+        <w:rPr>
+          <w:rStyle w:val="TextoCar"/>
+        </w:rPr>
+        <w:t xml:space="preserve">Con el propósito de no favorecer en las asignaciones de calificación </w:t>
+      </w:r>
+      <w:r>
+        <w:rPr>
+          <w:rStyle w:val="TextoCar"/>
+        </w:rPr>
+        <w:t>provistas por el</w:t>
+      </w:r>
+      <w:r>
+        <w:rPr>
+          <w:rStyle w:val="TextoCar"/>
+        </w:rPr>
+        <w:t xml:space="preserve"> profesor a ninguna de las herramientas utilizadas, todas poseen la misma característica de diferenciación de aportaciones basada en color. En la utilización de lápiz y papel, se </w:t>
+      </w:r>
+      <w:r>
+        <w:rPr>
+          <w:rStyle w:val="TextoCar"/>
+        </w:rPr>
+        <w:t>les</w:t>
+      </w:r>
+      <w:r>
+        <w:rPr>
+          <w:rStyle w:val="TextoCar"/>
+        </w:rPr>
+        <w:t xml:space="preserve"> requiere a los alumnos utilizar marcadores y papeles de colores para diferenciar su aportación. Con la utilización de LucidChart se solicita a los estudiantes utilizar un color de texto </w:t>
+      </w:r>
+      <w:r>
+        <w:rPr>
+          <w:rStyle w:val="TextoCar"/>
+        </w:rPr>
+        <w:t>único</w:t>
+      </w:r>
+      <w:r>
+        <w:rPr>
+          <w:rStyle w:val="TextoCar"/>
+        </w:rPr>
+        <w:t xml:space="preserve">. Así mismo, solución propuesta que utiliza superficie colaborativa posee </w:t>
+      </w:r>
+      <w:r>
+        <w:rPr>
+          <w:rStyle w:val="TextoCar"/>
+        </w:rPr>
+        <w:t>diferenciación basada en color</w:t>
+      </w:r>
+      <w:r>
+        <w:rPr>
+          <w:rStyle w:val="TextoCar"/>
+        </w:rPr>
+        <w:t>.</w:t>
+      </w:r>
+    </w:p>
+    <w:p>
+      <w:pPr>
+        <w:pStyle w:val="Texto"/>
+        <w:rPr>
+          <w:rStyle w:val="TextoCar"/>
+        </w:rPr>
+      </w:pPr>
+    </w:p>
+    <w:p>
+      <w:pPr>
+        <w:pStyle w:val="Texto"/>
+        <w:rPr>
+          <w:rStyle w:val="TextoCar"/>
+        </w:rPr>
+      </w:pPr>
+    </w:p>
+    <w:p>
+      <w:pPr>
+        <w:pStyle w:val="Texto"/>
+      </w:pPr>
+      <w:r>
+        <w:t xml:space="preserve">Para este estudio se seleccionó 10 maestros del área de computación de la Escuela Superior Politécnica del Litoral que han estado relacionados con la enseñanza y/o evaluación de modelamiento de datos a lo largo de su trayectoria profesional. Además se contó con 30 estudiantes del curso de Sistemas de Bases de Datos I correspondientes al 2do término 2014-2015 de esta misma institución, </w:t>
+      </w:r>
+      <w:r>
+        <w:lastRenderedPageBreak/>
+        <w:t>los mismos que correspondieron a la totalidad de la población que tomó este tipo de cursos en el área de ingeniería en computación en el periodo mencionado.</w:t>
+      </w:r>
+    </w:p>
+    <w:p>
+      <w:pPr>
+        <w:pStyle w:val="Texto"/>
+        <w:rPr>
+          <w:rStyle w:val="TextoCar"/>
+        </w:rPr>
+      </w:pPr>
+    </w:p>
+    <w:p>
+      <w:pPr>
+        <w:pStyle w:val="Texto"/>
+        <w:rPr>
+          <w:rStyle w:val="TextoCar"/>
+        </w:rPr>
+      </w:pPr>
+    </w:p>
+    <w:p>
+      <w:pPr>
+        <w:pStyle w:val="Texto"/>
+        <w:rPr>
+          <w:rStyle w:val="TextoCar"/>
+        </w:rPr>
+      </w:pPr>
+    </w:p>
+    <w:p>
+      <w:pPr>
+        <w:pStyle w:val="Texto"/>
+        <w:rPr>
+          <w:rStyle w:val="TextoCar"/>
+        </w:rPr>
+      </w:pPr>
+      <w:r>
+        <w:rPr>
+          <w:rStyle w:val="TextoCar"/>
+        </w:rPr>
+        <w:t xml:space="preserve">Así también se preguntó en esta fase a los alumnos, </w:t>
+      </w:r>
+      <w:r>
+        <w:rPr>
+          <w:rStyle w:val="TextoCar"/>
+        </w:rPr>
+        <w:t xml:space="preserve">sobre sus experiencias hasta ese momento acerca de </w:t>
+      </w:r>
+      <w:r>
+        <w:rPr>
+          <w:rStyle w:val="TextoCar"/>
+        </w:rPr>
+        <w:t>cuán justas, de manera general, han sido sus calificaciones individuales y grupales obtenidas</w:t>
+      </w:r>
+      <w:r>
+        <w:rPr>
+          <w:rStyle w:val="TextoCar"/>
+        </w:rPr>
+        <w:t xml:space="preserve"> </w:t>
+      </w:r>
+      <w:r>
+        <w:rPr>
+          <w:rStyle w:val="TextoCar"/>
+        </w:rPr>
+        <w:t xml:space="preserve">y cuál es la carga de trabajo que ellos han observado entre los miembros de su grupo en tareas de modelamiento de datos </w:t>
+      </w:r>
+      <w:r>
+        <w:rPr>
+          <w:rStyle w:val="TextoCar"/>
+        </w:rPr>
+        <w:t>considerando las herramientas que ellos han utilizado</w:t>
+      </w:r>
+      <w:r>
+        <w:rPr>
+          <w:rStyle w:val="TextoCar"/>
+        </w:rPr>
+        <w:t>.</w:t>
+      </w:r>
+    </w:p>
+    <w:p>
+      <w:pPr>
+        <w:pStyle w:val="Texto"/>
+        <w:rPr>
+          <w:rStyle w:val="TextoCar"/>
+        </w:rPr>
+      </w:pPr>
+    </w:p>
+    <w:p>
+      <w:pPr>
+        <w:pStyle w:val="Texto"/>
+        <w:rPr>
+          <w:rStyle w:val="TextoCar"/>
+        </w:rPr>
+      </w:pPr>
+      <w:r>
+        <w:rPr>
+          <w:rStyle w:val="TextoCar"/>
+        </w:rPr>
+        <w:t xml:space="preserve">Durante la fase de experimentación, se conformaron </w:t>
+      </w:r>
+      <w:r>
+        <w:rPr>
+          <w:rStyle w:val="TextoCar"/>
+        </w:rPr>
+        <w:t xml:space="preserve">7 grupos conformados de 3 – 4 estudiantes escogidos al azar. La experimentación consistía en </w:t>
+      </w:r>
+      <w:r>
+        <w:t xml:space="preserve">una sesión de trabajo colaborativo </w:t>
+      </w:r>
+      <w:r>
+        <w:t>en la que realizaron una tarea modelado</w:t>
+      </w:r>
+      <w:r>
+        <w:t xml:space="preserve"> de datos. En esta sesión se requería a los grupos de alumnos que provean un modelo lógico utilizando diagramas entidad-relación para un</w:t>
+      </w:r>
+      <w:r>
+        <w:t xml:space="preserve"> mismo</w:t>
+      </w:r>
+      <w:r>
+        <w:t xml:space="preserve"> problema provisto por el profesor. </w:t>
+      </w:r>
+      <w:r>
+        <w:rPr>
+          <w:rStyle w:val="TextoCar"/>
+        </w:rPr>
+        <w:t>De estos 7 grupos, 4 participaron utilizando la herramienta que utiliza la superficie colaborativa, 2 grupos utilizaron lápiz y papel y 1 grupo utilizó la herramienta LucidChart.</w:t>
+      </w:r>
+    </w:p>
+    <w:p>
+      <w:pPr>
+        <w:pStyle w:val="Texto"/>
+      </w:pPr>
+      <w:r>
+        <w:lastRenderedPageBreak/>
+        <w:t xml:space="preserve">Los grupos que utilizaron la superficie colaborativa, previa a la experimentación, </w:t>
+      </w:r>
+      <w:r>
+        <w:t xml:space="preserve">los estudiantes </w:t>
+      </w:r>
+      <w:r>
+        <w:t xml:space="preserve">se sometieron </w:t>
+      </w:r>
+      <w:r>
+        <w:t xml:space="preserve">a una sesión de entrenamiento en la que se realizó </w:t>
+      </w:r>
+      <w:r>
+        <w:t>la</w:t>
+      </w:r>
+      <w:r>
+        <w:t xml:space="preserve"> prueba de usabilidad de la herramienta</w:t>
+      </w:r>
+      <w:r>
+        <w:t>. U</w:t>
+      </w:r>
+      <w:r>
+        <w:t>na vez finalizada esta sesión, se s</w:t>
+      </w:r>
+      <w:r>
+        <w:t>ometieron a la realización de la</w:t>
+      </w:r>
+      <w:r>
+        <w:t xml:space="preserve"> prueba de aceptación de tecnología (prueba TAM). </w:t>
+      </w:r>
+    </w:p>
+    <w:p>
+      <w:pPr>
+        <w:pStyle w:val="Texto"/>
+      </w:pPr>
+    </w:p>
+    <w:p>
+      <w:pPr>
+        <w:pStyle w:val="Texto"/>
+      </w:pPr>
+      <w:r>
+        <w:t xml:space="preserve">Para la conducción de experimento, se sometió a </w:t>
+      </w:r>
+      <w:r>
+        <w:t>profesores y alumnos a una sesión de trabajo colaborativo de modelamiento de datos. En esta sesión se requería a los</w:t>
+      </w:r>
+      <w:r>
+        <w:t xml:space="preserve"> grupos de</w:t>
+      </w:r>
+      <w:r>
+        <w:t xml:space="preserve"> alumnos que provean un modelo lógic</w:t>
+      </w:r>
+      <w:r>
+        <w:t>o utilizando diagramas entidad-</w:t>
+      </w:r>
+      <w:r>
+        <w:t xml:space="preserve">relación para un problema provisto por el profesor. </w:t>
+      </w:r>
+      <w:r>
+        <w:t>Previa a la iniciación de la sesión de trabajo, se les explicó a los estudiantes que estarían siendo monitoreados por el maestro a través una herramienta  web.</w:t>
+      </w:r>
+    </w:p>
+    <w:p>
+      <w:pPr>
+        <w:pStyle w:val="NombreCapitulo"/>
+        <w:numPr>
+          <w:ilvl w:val="0"/>
+          <w:numId w:val="0"/>
+        </w:numPr>
+        <w:ind w:left="708"/>
         <w:jc w:val="both"/>
         <w:rPr>
-          <w:rFonts w:ascii="Arial" w:eastAsia="Times New Roman" w:hAnsi="Arial" w:cs="Arial"/>
-          <w:b/>
-          <w:sz w:val="24"/>
-          <w:szCs w:val="24"/>
-          <w:lang w:eastAsia="es-EC"/>
-        </w:rPr>
-      </w:pPr>
-    </w:p>
-    <w:p>
-      <w:pPr>
-        <w:spacing w:line="240" w:lineRule="auto"/>
+          <w:rStyle w:val="TextoCar"/>
+          <w:b w:val="0"/>
+        </w:rPr>
+      </w:pPr>
+      <w:r>
+        <w:rPr>
+          <w:b w:val="0"/>
+          <w:sz w:val="24"/>
+          <w:szCs w:val="28"/>
+        </w:rPr>
+        <w:t xml:space="preserve">El objetivo de esta experimentación es conocer </w:t>
+      </w:r>
+      <w:r>
+        <w:rPr>
+          <w:rStyle w:val="TextoCar"/>
+          <w:b w:val="0"/>
+        </w:rPr>
+        <w:t xml:space="preserve">Por lo que al término de la sesión de trabajo se realizó </w:t>
+      </w:r>
+    </w:p>
+    <w:p>
+      <w:pPr>
+        <w:pStyle w:val="NombreCapitulo"/>
+        <w:numPr>
+          <w:ilvl w:val="0"/>
+          <w:numId w:val="0"/>
+        </w:numPr>
+        <w:ind w:left="708"/>
         <w:jc w:val="both"/>
         <w:rPr>
-          <w:rFonts w:ascii="Arial" w:eastAsia="Times New Roman" w:hAnsi="Arial" w:cs="Arial"/>
-          <w:b/>
-          <w:sz w:val="24"/>
-          <w:szCs w:val="24"/>
-          <w:lang w:eastAsia="es-EC"/>
-        </w:rPr>
-      </w:pPr>
-    </w:p>
-    <w:p>
-      <w:pPr>
-        <w:pStyle w:val="Texto"/>
-      </w:pPr>
-      <w:r>
-        <w:t xml:space="preserve">Para este estudio se seleccionó 10 </w:t>
-      </w:r>
-      <w:r>
-        <w:t>maestros</w:t>
-      </w:r>
-      <w:r>
-        <w:t xml:space="preserve"> del área de computación de la Escuela Superior Politécnica del Litoral que han estado relacionados con la enseñanza y/o evaluación de modelamiento de datos a lo largo de su trayectoria profesional. Además se contó con 30 estudiantes del curso de Sistemas de Bases de Datos I correspondientes al 2do término 2014-2015 de esta misma institución</w:t>
-      </w:r>
-      <w:r>
-        <w:t xml:space="preserve">, </w:t>
-      </w:r>
-      <w:r>
-        <w:t xml:space="preserve">la misma que </w:t>
-      </w:r>
-      <w:r>
-        <w:t>correspondió</w:t>
-      </w:r>
-      <w:r>
-        <w:t xml:space="preserve"> a la totalidad de la población </w:t>
-      </w:r>
-      <w:r>
-        <w:t xml:space="preserve">que tomó este tipo de cursos en el área de </w:t>
-      </w:r>
-      <w:r>
-        <w:t>ingeniería en computación</w:t>
-      </w:r>
-      <w:r>
-        <w:t xml:space="preserve"> en el periodo mencionado</w:t>
+          <w:rStyle w:val="TextoCar"/>
+          <w:b w:val="0"/>
+        </w:rPr>
+      </w:pPr>
+    </w:p>
+    <w:p>
+      <w:pPr>
+        <w:pStyle w:val="Texto"/>
+      </w:pPr>
+      <w:r>
+        <w:t xml:space="preserve">El objetivo de la experimentación de este trabajo es conocer cuál es el efecto de utilizar la solución propuesta que utiliza una superficie colaborativa en alumnos y profesores. En  los efde </w:t>
+      </w:r>
+      <w:r>
+        <w:t xml:space="preserve">cuál es el efecto de utilizar este tipo de herramientas digitales en la percepción de los profesores acerca de la facilidad de asignación de una calificación individual y grupal, y su percepción en cuanto a la equidad de la carga </w:t>
+      </w:r>
+      <w:r>
+        <w:lastRenderedPageBreak/>
+        <w:t>de trabajo distribuida entre los estudiantes que realizan un trabajo colaborativo. Así también se desea conocer cuál es el efecto de utilizar estas herramientas en la percepción de los estudiantes en cuanto a cuán justa es su calificación individual y grupal asignada por el profesor, y su percepción en cuanto a la equidad de carga de trabajo distribuida entro los miembros de su grupo en la realización de un trabajo colaborativo.</w:t>
+      </w:r>
+    </w:p>
+    <w:p>
+      <w:pPr>
+        <w:pStyle w:val="Texto"/>
+      </w:pPr>
+    </w:p>
+    <w:p>
+      <w:pPr>
+        <w:pStyle w:val="Texto"/>
+      </w:pPr>
+    </w:p>
+    <w:p>
+      <w:pPr>
+        <w:pStyle w:val="Texto"/>
+      </w:pPr>
+      <w:r>
+        <w:t xml:space="preserve">De los profesores </w:t>
+      </w:r>
+      <w:r>
+        <w:t>este   En esta investigación se considerará la asignación de calificación a los trabajos colaborativos desde una perspectiva cuantitativa; no se busca evaluar la calidad de las aportaciones de cada individuo, y</w:t>
+      </w:r>
+      <w:r>
+        <w:t>a que esto supone el estudio de la sem</w:t>
+      </w:r>
+      <w:r>
+        <w:t>ántica y contenido específico del trabajo</w:t>
       </w:r>
       <w:r>
         <w:t>.</w:t>
@@ -19206,69 +17754,69 @@
       <w:pPr>
         <w:pStyle w:val="Texto"/>
       </w:pPr>
-      <w:r>
-        <w:t>Con el objetivo de responder a las preguntas de investigación, se ha considerado evaluar</w:t>
-      </w:r>
-      <w:r>
-        <w:t xml:space="preserve"> los siguientes factores con respecto a la </w:t>
+    </w:p>
+    <w:p>
+      <w:pPr>
+        <w:pStyle w:val="Texto"/>
+      </w:pPr>
+    </w:p>
+    <w:p>
+      <w:pPr>
+        <w:pStyle w:val="Texto"/>
+      </w:pPr>
+    </w:p>
+    <w:p>
+      <w:pPr>
+        <w:pStyle w:val="Texto"/>
+      </w:pPr>
+    </w:p>
+    <w:p>
+      <w:pPr>
+        <w:pStyle w:val="Texto"/>
+      </w:pPr>
+    </w:p>
+    <w:p>
+      <w:pPr>
+        <w:pStyle w:val="Texto"/>
+      </w:pPr>
+      <w:r>
+        <w:t xml:space="preserve">Para el presente estudio </w:t>
+      </w:r>
+      <w:r>
+        <w:t>se ha realizado lo siguiente:</w:t>
+      </w:r>
+      <w:r>
+        <w:t xml:space="preserve"> una prueba de sistema que tiene como objetivo verificar el sistema </w:t>
+      </w:r>
+      <w:r>
+        <w:t>considerando las buenas prácticas ingeniería</w:t>
+      </w:r>
+      <w:r>
+        <w:t xml:space="preserve"> de software</w:t>
+      </w:r>
+      <w:r>
+        <w:t>;</w:t>
+      </w:r>
+      <w:r>
+        <w:t xml:space="preserve"> dos pruebas de validación </w:t>
+      </w:r>
+      <w:r>
+        <w:t xml:space="preserve">de </w:t>
       </w:r>
       <w:r>
         <w:lastRenderedPageBreak/>
-        <w:t xml:space="preserve">percepción de los actores: evaluación individual y grupal, y  carga de trabajo en los individuos que realizan una tarea de modelamiento de datos. </w:t>
-      </w:r>
-    </w:p>
-    <w:p>
-      <w:pPr>
-        <w:pStyle w:val="Texto"/>
-      </w:pPr>
+        <w:t xml:space="preserve">la solución propuesta </w:t>
+      </w:r>
+      <w:r>
+        <w:t>que considera</w:t>
+      </w:r>
+      <w:r>
+        <w:t>n</w:t>
+      </w:r>
       <w:r>
         <w:t xml:space="preserve"> </w:t>
       </w:r>
       <w:r>
-        <w:t>En</w:t>
-      </w:r>
-      <w:r>
-        <w:t xml:space="preserve"> los alumnos que realizan un trabajo colaborativo de modelamiento de datos, lo siguiente: percepción de cuán justa es la calificación individual; percepción de cuán justa es la calificación grupal;  percepción de cuán equitativa es la carga de trabajo; y la evaluación individual recibida.  </w:t>
-      </w:r>
-    </w:p>
-    <w:p>
-      <w:pPr>
-        <w:pStyle w:val="Texto"/>
-      </w:pPr>
-      <w:r>
-        <w:t xml:space="preserve">Para el presente estudio </w:t>
-      </w:r>
-      <w:r>
-        <w:t>se ha realizado lo siguiente:</w:t>
-      </w:r>
-      <w:r>
-        <w:t xml:space="preserve"> una prueba de sistema que tiene como objetivo verificar el sistema </w:t>
-      </w:r>
-      <w:r>
-        <w:t>considerando las buenas prácticas ingeniería</w:t>
-      </w:r>
-      <w:r>
-        <w:t xml:space="preserve"> de software</w:t>
-      </w:r>
-      <w:r>
-        <w:t>;</w:t>
-      </w:r>
-      <w:r>
-        <w:t xml:space="preserve"> dos pruebas de validación </w:t>
-      </w:r>
-      <w:r>
-        <w:t xml:space="preserve">de la solución propuesta </w:t>
-      </w:r>
-      <w:r>
-        <w:t>que considera</w:t>
-      </w:r>
-      <w:r>
-        <w:t>n</w:t>
-      </w:r>
-      <w:r>
-        <w:t xml:space="preserve"> </w:t>
-      </w:r>
-      <w:r>
         <w:t xml:space="preserve">a los estudiantes para evaluar la usabilidad y la aceptación de la misma; </w:t>
       </w:r>
       <w:r>
@@ -19306,6 +17854,25 @@
       <w:r>
         <w:t xml:space="preserve"> Galaxy Note</w:t>
       </w:r>
+    </w:p>
+    <w:p>
+      <w:pPr>
+        <w:pStyle w:val="Texto"/>
+        <w:rPr>
+          <w:rStyle w:val="TextoCar"/>
+        </w:rPr>
+      </w:pPr>
+      <w:r>
+        <w:rPr>
+          <w:rStyle w:val="TextoCar"/>
+        </w:rPr>
+        <w:t>Con el propósito de no favorecer en las asignaciones de calificación por parte del profesor, a ninguna de las herramientas utilizadas, todas poseen la misma característica de diferenciación de aportaciones basada en color. En la utilización de lápiz y papel, se le requiere a los alumnos utilizar marcadores y papeles de colores para diferenciar su aportación. Con la utilización de LucidChart se solicita a los estudiantes utilizar un color de texto propio. Así mismo, solución propuesta que utiliza superficie colaborativa posee diferenciación basada en color a las formas y texto del diagrama entidad relación.</w:t>
+      </w:r>
+    </w:p>
+    <w:p>
+      <w:pPr>
+        <w:pStyle w:val="Texto"/>
+      </w:pPr>
       <w:r>
         <w:br w:type="page"/>
       </w:r>
@@ -20953,8 +19520,6 @@
       <w:r>
         <w:t xml:space="preserve">icie colaborativa. </w:t>
       </w:r>
-      <w:bookmarkStart w:id="10" w:name="_GoBack"/>
-      <w:bookmarkEnd w:id="10"/>
     </w:p>
     <w:p>
       <w:pPr>
@@ -21000,15 +19565,7 @@
                 <w:sz w:val="18"/>
                 <w:szCs w:val="18"/>
               </w:rPr>
-              <w:t xml:space="preserve">Tabla </w:t>
-            </w:r>
-            <w:r>
-              <w:rPr>
-                <w:b/>
-                <w:sz w:val="18"/>
-                <w:szCs w:val="18"/>
-              </w:rPr>
-              <w:t>6:</w:t>
+              <w:t>Tabla 6:</w:t>
             </w:r>
             <w:r>
               <w:rPr>
@@ -24618,8 +23175,8 @@
 
 <file path=word/commentsExtended.xml><?xml version="1.0" encoding="utf-8"?>
 <w15:commentsEx xmlns:wpc="http://schemas.microsoft.com/office/word/2010/wordprocessingCanvas" xmlns:mc="http://schemas.openxmlformats.org/markup-compatibility/2006" xmlns:o="urn:schemas-microsoft-com:office:office" xmlns:r="http://schemas.openxmlformats.org/officeDocument/2006/relationships" xmlns:m="http://schemas.openxmlformats.org/officeDocument/2006/math" xmlns:v="urn:schemas-microsoft-com:vml" xmlns:wp14="http://schemas.microsoft.com/office/word/2010/wordprocessingDrawing" xmlns:wp="http://schemas.openxmlformats.org/drawingml/2006/wordprocessingDrawing" xmlns:w10="urn:schemas-microsoft-com:office:word" xmlns:w="http://schemas.openxmlformats.org/wordprocessingml/2006/main" xmlns:w14="http://schemas.microsoft.com/office/word/2010/wordml" xmlns:w15="http://schemas.microsoft.com/office/word/2012/wordml" xmlns:wpg="http://schemas.microsoft.com/office/word/2010/wordprocessingGroup" xmlns:wpi="http://schemas.microsoft.com/office/word/2010/wordprocessingInk" xmlns:wne="http://schemas.microsoft.com/office/word/2006/wordml" xmlns:wps="http://schemas.microsoft.com/office/word/2010/wordprocessingShape" mc:Ignorable="w14 w15 wp14">
-  <w15:commentEx w15:paraId="7483E465" w15:done="1"/>
-  <w15:commentEx w15:paraId="758D0C13" w15:done="1"/>
+  <w15:commentEx w15:paraId="6A30265E" w15:done="1"/>
+  <w15:commentEx w15:paraId="06CD9B34" w15:done="1"/>
   <w15:commentEx w15:paraId="70677FE0" w15:done="0"/>
 </w15:commentsEx>
 </file>
@@ -29034,7 +27591,7 @@
 </file>
 
 <file path=customXml/itemProps1.xml><?xml version="1.0" encoding="utf-8"?>
-<ds:datastoreItem xmlns:ds="http://schemas.openxmlformats.org/officeDocument/2006/customXml" ds:itemID="{F5390E77-57F7-482A-8E75-CB54432DBDDA}">
+<ds:datastoreItem xmlns:ds="http://schemas.openxmlformats.org/officeDocument/2006/customXml" ds:itemID="{5CF082C0-0290-4C52-8305-41C9B331FB0B}">
   <ds:schemaRefs>
     <ds:schemaRef ds:uri="http://schemas.openxmlformats.org/officeDocument/2006/bibliography"/>
   </ds:schemaRefs>

--- a/Temporal/Documento de Tesis.docx
+++ b/Temporal/Documento de Tesis.docx
@@ -802,14 +802,27 @@
       <w:r>
         <w:t xml:space="preserve">Figura </w:t>
       </w:r>
-      <w:fldSimple w:instr=" SEQ Figura \* ARABIC ">
-        <w:r>
-          <w:rPr>
-            <w:noProof/>
-          </w:rPr>
-          <w:t>1</w:t>
-        </w:r>
-      </w:fldSimple>
+      <w:r>
+        <w:fldChar w:fldCharType="begin"/>
+      </w:r>
+      <w:r>
+        <w:instrText xml:space="preserve"> SEQ Figura \* ARABIC </w:instrText>
+      </w:r>
+      <w:r>
+        <w:fldChar w:fldCharType="separate"/>
+      </w:r>
+      <w:r>
+        <w:rPr>
+          <w:noProof/>
+        </w:rPr>
+        <w:t>1</w:t>
+      </w:r>
+      <w:r>
+        <w:rPr>
+          <w:noProof/>
+        </w:rPr>
+        <w:fldChar w:fldCharType="end"/>
+      </w:r>
       <w:r>
         <w:t>.1: Esquema de la solución de trabajo grupal Collaid. Fuente:</w:t>
       </w:r>
@@ -13480,7 +13493,10 @@
         <w:t xml:space="preserve"> ser </w:t>
       </w:r>
       <w:r>
-        <w:t>10</w:t>
+        <w:t>2</w:t>
+      </w:r>
+      <w:r>
+        <w:t>0</w:t>
       </w:r>
       <w:r>
         <w:t xml:space="preserve"> min</w:t>
@@ -17640,23 +17656,7 @@
                     <w:sz w:val="40"/>
                     <w:szCs w:val="40"/>
                   </w:rPr>
-                  <m:t xml:space="preserve"> →   </m:t>
-                </m:r>
-                <m:r>
-                  <w:rPr>
-                    <w:rFonts w:ascii="Cambria Math" w:hAnsi="Cambria Math"/>
-                    <w:sz w:val="40"/>
-                    <w:szCs w:val="40"/>
-                  </w:rPr>
-                  <m:t>χ</m:t>
-                </m:r>
-                <m:r>
-                  <w:rPr>
-                    <w:rFonts w:ascii="Cambria Math" w:hAnsi="Cambria Math"/>
-                    <w:sz w:val="40"/>
-                    <w:szCs w:val="40"/>
-                  </w:rPr>
-                  <m:t xml:space="preserve"> →</m:t>
+                  <m:t xml:space="preserve"> →   χ →</m:t>
                 </m:r>
                 <m:sSub>
                   <m:sSubPr>
@@ -18213,47 +18213,7 @@
                     <w:sz w:val="40"/>
                     <w:szCs w:val="40"/>
                   </w:rPr>
-                  <m:t xml:space="preserve"> </m:t>
-                </m:r>
-                <m:r>
-                  <w:rPr>
-                    <w:rFonts w:ascii="Cambria Math" w:hAnsi="Cambria Math"/>
-                    <w:sz w:val="40"/>
-                    <w:szCs w:val="40"/>
-                  </w:rPr>
-                  <m:t>→</m:t>
-                </m:r>
-                <m:r>
-                  <w:rPr>
-                    <w:rFonts w:ascii="Cambria Math" w:hAnsi="Cambria Math"/>
-                    <w:sz w:val="40"/>
-                    <w:szCs w:val="40"/>
-                  </w:rPr>
-                  <m:t xml:space="preserve">   </m:t>
-                </m:r>
-                <m:r>
-                  <w:rPr>
-                    <w:rFonts w:ascii="Cambria Math" w:hAnsi="Cambria Math"/>
-                    <w:sz w:val="40"/>
-                    <w:szCs w:val="40"/>
-                  </w:rPr>
-                  <m:t>χ</m:t>
-                </m:r>
-                <m:r>
-                  <w:rPr>
-                    <w:rFonts w:ascii="Cambria Math" w:hAnsi="Cambria Math"/>
-                    <w:sz w:val="40"/>
-                    <w:szCs w:val="40"/>
-                  </w:rPr>
-                  <m:t xml:space="preserve"> </m:t>
-                </m:r>
-                <m:r>
-                  <w:rPr>
-                    <w:rFonts w:ascii="Cambria Math" w:hAnsi="Cambria Math"/>
-                    <w:sz w:val="40"/>
-                    <w:szCs w:val="40"/>
-                  </w:rPr>
-                  <m:t>→</m:t>
+                  <m:t xml:space="preserve"> →   χ →</m:t>
                 </m:r>
                 <m:sSub>
                   <m:sSubPr>
@@ -18288,6 +18248,9 @@
                   </m:sub>
                 </m:sSub>
                 <m:r>
+                  <m:rPr>
+                    <m:sty m:val="p"/>
+                  </m:rPr>
                   <w:rPr>
                     <w:rFonts w:ascii="Cambria Math" w:hAnsi="Cambria Math"/>
                     <w:sz w:val="40"/>
@@ -18375,63 +18338,7 @@
                     <w:sz w:val="40"/>
                     <w:szCs w:val="40"/>
                   </w:rPr>
-                  <m:t xml:space="preserve"> </m:t>
-                </m:r>
-                <m:r>
-                  <w:rPr>
-                    <w:rFonts w:ascii="Cambria Math" w:hAnsi="Cambria Math"/>
-                    <w:sz w:val="40"/>
-                    <w:szCs w:val="40"/>
-                  </w:rPr>
-                  <m:t xml:space="preserve"> </m:t>
-                </m:r>
-                <m:r>
-                  <w:rPr>
-                    <w:rFonts w:ascii="Cambria Math" w:hAnsi="Cambria Math"/>
-                    <w:sz w:val="40"/>
-                    <w:szCs w:val="40"/>
-                  </w:rPr>
-                  <m:t>→</m:t>
-                </m:r>
-                <m:r>
-                  <w:rPr>
-                    <w:rFonts w:ascii="Cambria Math" w:hAnsi="Cambria Math"/>
-                    <w:sz w:val="40"/>
-                    <w:szCs w:val="40"/>
-                  </w:rPr>
-                  <m:t xml:space="preserve"> -</m:t>
-                </m:r>
-                <m:r>
-                  <w:rPr>
-                    <w:rFonts w:ascii="Cambria Math" w:hAnsi="Cambria Math"/>
-                    <w:sz w:val="40"/>
-                    <w:szCs w:val="40"/>
-                  </w:rPr>
-                  <m:t xml:space="preserve"> </m:t>
-                </m:r>
-                <m:r>
-                  <w:rPr>
-                    <w:rFonts w:ascii="Cambria Math" w:hAnsi="Cambria Math"/>
-                    <w:sz w:val="40"/>
-                    <w:szCs w:val="40"/>
-                  </w:rPr>
-                  <m:t xml:space="preserve"> </m:t>
-                </m:r>
-                <m:r>
-                  <w:rPr>
-                    <w:rFonts w:ascii="Cambria Math" w:hAnsi="Cambria Math"/>
-                    <w:sz w:val="40"/>
-                    <w:szCs w:val="40"/>
-                  </w:rPr>
-                  <m:t xml:space="preserve"> </m:t>
-                </m:r>
-                <m:r>
-                  <w:rPr>
-                    <w:rFonts w:ascii="Cambria Math" w:hAnsi="Cambria Math"/>
-                    <w:sz w:val="40"/>
-                    <w:szCs w:val="40"/>
-                  </w:rPr>
-                  <m:t>→</m:t>
+                  <m:t xml:space="preserve">  → -   →</m:t>
                 </m:r>
                 <m:sSub>
                   <m:sSubPr>
@@ -19069,6 +18976,18 @@
     </w:p>
     <w:p>
       <w:pPr>
+        <w:pStyle w:val="Texto"/>
+        <w:numPr>
+          <w:ilvl w:val="0"/>
+          <w:numId w:val="16"/>
+        </w:numPr>
+      </w:pPr>
+      <w:r>
+        <w:t>Samsung Galaxy Tab 3 10.1”</w:t>
+      </w:r>
+    </w:p>
+    <w:p>
+      <w:pPr>
         <w:pStyle w:val="Subtitulocapitulo"/>
         <w:numPr>
           <w:ilvl w:val="0"/>
@@ -19223,6 +19142,7 @@
         </w:numPr>
       </w:pPr>
       <w:r>
+        <w:lastRenderedPageBreak/>
         <w:t>Armadillo C++ ver 4.650</w:t>
       </w:r>
     </w:p>
@@ -19235,7 +19155,6 @@
         </w:numPr>
       </w:pPr>
       <w:r>
-        <w:lastRenderedPageBreak/>
         <w:t>Componente de visualización y control colaborativo</w:t>
       </w:r>
     </w:p>
@@ -20856,19 +20775,35 @@
           <w:p>
             <w:pPr>
               <w:pStyle w:val="Texto"/>
-              <w:spacing w:line="360" w:lineRule="auto"/>
+              <w:spacing w:line="276" w:lineRule="auto"/>
               <w:ind w:left="0"/>
               <w:rPr>
-                <w:sz w:val="22"/>
-                <w:szCs w:val="22"/>
-              </w:rPr>
-            </w:pPr>
-            <w:r>
-              <w:rPr>
-                <w:sz w:val="22"/>
-                <w:szCs w:val="22"/>
-              </w:rPr>
-              <w:t>Cable HDMI</w:t>
+                <w:lang w:val="en-US"/>
+              </w:rPr>
+            </w:pPr>
+            <w:r>
+              <w:rPr>
+                <w:lang w:val="en-US"/>
+              </w:rPr>
+              <w:t xml:space="preserve">4 </w:t>
+            </w:r>
+            <w:r>
+              <w:rPr>
+                <w:lang w:val="en-US"/>
+              </w:rPr>
+              <w:t>Tablet</w:t>
+            </w:r>
+            <w:r>
+              <w:rPr>
+                <w:lang w:val="en-US"/>
+              </w:rPr>
+              <w:t>s</w:t>
+            </w:r>
+            <w:r>
+              <w:rPr>
+                <w:lang w:val="en-US"/>
+              </w:rPr>
+              <w:t xml:space="preserve"> Q8 One 7 Android 4.0</w:t>
             </w:r>
           </w:p>
         </w:tc>
@@ -20890,6 +20825,65 @@
               <w:rPr>
                 <w:sz w:val="22"/>
                 <w:szCs w:val="22"/>
+              </w:rPr>
+            </w:pPr>
+            <w:r>
+              <w:rPr>
+                <w:sz w:val="22"/>
+                <w:szCs w:val="22"/>
+              </w:rPr>
+              <w:t>$263.96</w:t>
+            </w:r>
+          </w:p>
+        </w:tc>
+      </w:tr>
+      <w:tr>
+        <w:tc>
+          <w:tcPr>
+            <w:tcW w:w="4680" w:type="dxa"/>
+            <w:tcBorders>
+              <w:top w:val="nil"/>
+              <w:bottom w:val="nil"/>
+              <w:right w:val="nil"/>
+            </w:tcBorders>
+          </w:tcPr>
+          <w:p>
+            <w:pPr>
+              <w:pStyle w:val="Texto"/>
+              <w:spacing w:line="360" w:lineRule="auto"/>
+              <w:ind w:left="0"/>
+              <w:rPr>
+                <w:sz w:val="22"/>
+                <w:szCs w:val="22"/>
+              </w:rPr>
+            </w:pPr>
+            <w:r>
+              <w:rPr>
+                <w:sz w:val="22"/>
+                <w:szCs w:val="22"/>
+              </w:rPr>
+              <w:t>Cable HDMI</w:t>
+            </w:r>
+          </w:p>
+        </w:tc>
+        <w:tc>
+          <w:tcPr>
+            <w:tcW w:w="2181" w:type="dxa"/>
+            <w:tcBorders>
+              <w:top w:val="nil"/>
+              <w:left w:val="nil"/>
+              <w:bottom w:val="nil"/>
+            </w:tcBorders>
+          </w:tcPr>
+          <w:p>
+            <w:pPr>
+              <w:pStyle w:val="Texto"/>
+              <w:spacing w:line="360" w:lineRule="auto"/>
+              <w:ind w:left="0"/>
+              <w:jc w:val="right"/>
+              <w:rPr>
+                <w:sz w:val="22"/>
+                <w:szCs w:val="22"/>
                 <w:u w:val="single"/>
               </w:rPr>
             </w:pPr>
@@ -20992,7 +20986,7 @@
                 <w:sz w:val="22"/>
                 <w:szCs w:val="22"/>
               </w:rPr>
-              <w:t>3.400,0</w:t>
+              <w:t>3</w:t>
             </w:r>
             <w:r>
               <w:rPr>
@@ -21000,7 +20994,31 @@
                 <w:sz w:val="22"/>
                 <w:szCs w:val="22"/>
               </w:rPr>
-              <w:t>9</w:t>
+              <w:t>.</w:t>
+            </w:r>
+            <w:r>
+              <w:rPr>
+                <w:b/>
+                <w:sz w:val="22"/>
+                <w:szCs w:val="22"/>
+              </w:rPr>
+              <w:t>664</w:t>
+            </w:r>
+            <w:r>
+              <w:rPr>
+                <w:b/>
+                <w:sz w:val="22"/>
+                <w:szCs w:val="22"/>
+              </w:rPr>
+              <w:t>,0</w:t>
+            </w:r>
+            <w:r>
+              <w:rPr>
+                <w:b/>
+                <w:sz w:val="22"/>
+                <w:szCs w:val="22"/>
+              </w:rPr>
+              <w:t>5</w:t>
             </w:r>
           </w:p>
         </w:tc>
@@ -21036,6 +21054,8 @@
         </w:rPr>
         <w:br w:type="page"/>
       </w:r>
+      <w:bookmarkStart w:id="10" w:name="_GoBack"/>
+      <w:bookmarkEnd w:id="10"/>
     </w:p>
     <w:p>
       <w:pPr>
@@ -21061,6 +21081,16 @@
       <w:pPr>
         <w:pStyle w:val="NumeroCapitulo"/>
       </w:pPr>
+    </w:p>
+    <w:p>
+      <w:pPr>
+        <w:pStyle w:val="NumeroCapitulo"/>
+      </w:pPr>
+    </w:p>
+    <w:p>
+      <w:pPr>
+        <w:pStyle w:val="NumeroCapitulo"/>
+      </w:pPr>
       <w:r>
         <w:t>CAPÍTULO V.</w:t>
       </w:r>
@@ -21075,6 +21105,21 @@
     </w:p>
     <w:p>
       <w:pPr>
+        <w:pStyle w:val="Texto"/>
+        <w:ind w:left="360"/>
+      </w:pPr>
+      <w:r>
+        <w:t>Este capítul</w:t>
+      </w:r>
+      <w:r>
+        <w:t xml:space="preserve">o contiene una revisión de los resultados de las pruebas de sistema, usabilidad y pruebas de hipótesis. </w:t>
+      </w:r>
+      <w:r>
+        <w:t>Las pruebas de usabilidad reportadas fueron llevadas a cabo únicamente con los estudiantes que utilizaron la superficie interactiva.  Mientras que las pruebas de hipótesis se hicieron tanto con profesores como con estudiantes.</w:t>
+      </w:r>
+    </w:p>
+    <w:p>
+      <w:pPr>
         <w:pStyle w:val="Subtitulocapitulo"/>
       </w:pPr>
       <w:r>
@@ -21083,10 +21128,75 @@
     </w:p>
     <w:p>
       <w:pPr>
+        <w:pStyle w:val="Texto"/>
+        <w:ind w:left="1416"/>
+      </w:pPr>
+      <w:r>
+        <w:t xml:space="preserve">Las pruebas realizadas al sistema desarrollado se han realizado utilizando un enfoque de caja negra a través de pruebas unitarias utilizando JUnit. Estas pruebas de ejecutaron en cada uno los </w:t>
+      </w:r>
+      <w:r>
+        <w:lastRenderedPageBreak/>
+        <w:t xml:space="preserve">métodos críticos identificados en el Cliente Gráfico desarrollado en la plataforma Java. </w:t>
+      </w:r>
+      <w:r>
+        <w:t xml:space="preserve">Los resultados de </w:t>
+      </w:r>
+      <w:r>
+        <w:t>estas</w:t>
+      </w:r>
+      <w:r>
+        <w:t xml:space="preserve"> pruebas de </w:t>
+      </w:r>
+      <w:r>
+        <w:t>acuerdo se encuentran ubicados en el anexo 1.</w:t>
+      </w:r>
+    </w:p>
+    <w:p>
+      <w:pPr>
         <w:pStyle w:val="Subtitulocapitulo"/>
+        <w:numPr>
+          <w:ilvl w:val="0"/>
+          <w:numId w:val="0"/>
+        </w:numPr>
+        <w:ind w:left="792"/>
+      </w:pPr>
+    </w:p>
+    <w:p>
+      <w:pPr>
+        <w:pStyle w:val="Subtitulocapitulo"/>
       </w:pPr>
       <w:r>
         <w:t>USABILIDAD</w:t>
+      </w:r>
+    </w:p>
+    <w:p>
+      <w:pPr>
+        <w:pStyle w:val="Texto"/>
+        <w:ind w:left="1416"/>
+      </w:pPr>
+      <w:r>
+        <w:t xml:space="preserve">Para la recolección de los datos de </w:t>
+      </w:r>
+      <w:r>
+        <w:t>la prueba de usabilidad</w:t>
+      </w:r>
+      <w:r>
+        <w:t xml:space="preserve">, se les solicitó a los estudiantes que utilizaron la superficie colaborativa llenar un formulario de usabilidad (ver </w:t>
+      </w:r>
+      <w:r>
+        <w:t>A</w:t>
+      </w:r>
+      <w:r>
+        <w:t xml:space="preserve">nexo 2). </w:t>
+      </w:r>
+      <w:r>
+        <w:t xml:space="preserve">Los resultados de </w:t>
+      </w:r>
+      <w:r>
+        <w:t>estas</w:t>
+      </w:r>
+      <w:r>
+        <w:t xml:space="preserve"> pruebas serán mostradas a través de 3 conceptos diferentes. Facilidad de uso, satisfacción del usuario y tiempo de entrenamiento.</w:t>
       </w:r>
     </w:p>
     <w:p>
@@ -21103,6 +21213,152 @@
     </w:p>
     <w:p>
       <w:pPr>
+        <w:pStyle w:val="Texto"/>
+        <w:ind w:left="2124"/>
+      </w:pPr>
+      <w:r>
+        <w:t xml:space="preserve">Se les solicitó a los estudiantes realizar una serie de tareas que en las que se demostraba la funcionalidad del sistema, con el objetivo de estos califiquen la facilidad  de llevarlas a cabo (ver Anexo 2). </w:t>
+      </w:r>
+      <w:r>
+        <w:t>Por mencionar un ejemplo:</w:t>
+      </w:r>
+      <w:r>
+        <w:t xml:space="preserve"> calificar la facilidad de crear una entidad y una relación sobre la superficie colaborativa.</w:t>
+      </w:r>
+      <w:r>
+        <w:t xml:space="preserve"> </w:t>
+      </w:r>
+    </w:p>
+    <w:p>
+      <w:pPr>
+        <w:pStyle w:val="Texto"/>
+        <w:ind w:left="2124"/>
+      </w:pPr>
+      <w:r>
+        <w:t>Los resultados en la figura 26 muestran que el 91% de los estudiantes calificaron como fácil o muy fácil la utilización de la mesa colaborativa para completar las tareas</w:t>
+      </w:r>
+      <w:r>
+        <w:t xml:space="preserve"> requeridas</w:t>
+      </w:r>
+      <w:r>
+        <w:t>.</w:t>
+      </w:r>
+      <w:r>
+        <w:t xml:space="preserve"> Mientras que al 9% </w:t>
+      </w:r>
+      <w:r>
+        <w:t>opinaron que no era</w:t>
+      </w:r>
+      <w:r>
+        <w:t xml:space="preserve"> ni fácil </w:t>
+      </w:r>
+      <w:r>
+        <w:lastRenderedPageBreak/>
+        <w:t>ni difícil. Ninguna calificación negativa fue reportada por los estudiantes.</w:t>
+      </w:r>
+    </w:p>
+    <w:p>
+      <w:pPr>
+        <w:pStyle w:val="Subtitulocapitulo"/>
+        <w:numPr>
+          <w:ilvl w:val="0"/>
+          <w:numId w:val="0"/>
+        </w:numPr>
+        <w:ind w:left="1224"/>
+      </w:pPr>
+      <w:r>
+        <w:rPr>
+          <w:noProof/>
+        </w:rPr>
+        <w:drawing>
+          <wp:inline distT="0" distB="0" distL="0" distR="0" wp14:anchorId="21CADBEC" wp14:editId="0F4BA4FF">
+            <wp:extent cx="4181475" cy="2266950"/>
+            <wp:effectExtent l="0" t="0" r="9525" b="0"/>
+            <wp:docPr id="16" name="Gráfico 16"/>
+            <wp:cNvGraphicFramePr/>
+            <a:graphic xmlns:a="http://schemas.openxmlformats.org/drawingml/2006/main">
+              <a:graphicData uri="http://schemas.openxmlformats.org/drawingml/2006/chart">
+                <c:chart xmlns:c="http://schemas.openxmlformats.org/drawingml/2006/chart" xmlns:r="http://schemas.openxmlformats.org/officeDocument/2006/relationships" r:id="rId35"/>
+              </a:graphicData>
+            </a:graphic>
+          </wp:inline>
+        </w:drawing>
+      </w:r>
+    </w:p>
+    <w:p>
+      <w:pPr>
+        <w:pStyle w:val="NombreCapitulo"/>
+        <w:numPr>
+          <w:ilvl w:val="0"/>
+          <w:numId w:val="0"/>
+        </w:numPr>
+        <w:ind w:left="360"/>
+        <w:jc w:val="center"/>
+        <w:rPr>
+          <w:sz w:val="16"/>
+          <w:szCs w:val="16"/>
+        </w:rPr>
+      </w:pPr>
+      <w:r>
+        <w:rPr>
+          <w:sz w:val="16"/>
+          <w:szCs w:val="16"/>
+        </w:rPr>
+        <w:t>Figura 2</w:t>
+      </w:r>
+      <w:r>
+        <w:rPr>
+          <w:sz w:val="16"/>
+          <w:szCs w:val="16"/>
+        </w:rPr>
+        <w:t>6</w:t>
+      </w:r>
+      <w:r>
+        <w:rPr>
+          <w:sz w:val="16"/>
+          <w:szCs w:val="16"/>
+        </w:rPr>
+        <w:t>:</w:t>
+      </w:r>
+      <w:r>
+        <w:rPr>
+          <w:b w:val="0"/>
+          <w:sz w:val="16"/>
+          <w:szCs w:val="16"/>
+        </w:rPr>
+        <w:t xml:space="preserve"> </w:t>
+      </w:r>
+      <w:r>
+        <w:rPr>
+          <w:b w:val="0"/>
+          <w:sz w:val="16"/>
+          <w:szCs w:val="16"/>
+        </w:rPr>
+        <w:t>Opinión de estudiantes acerca de la facilidad de uso de la superficie colaborativa.</w:t>
+      </w:r>
+    </w:p>
+    <w:p>
+      <w:pPr>
+        <w:pStyle w:val="Subtitulocapitulo"/>
+        <w:numPr>
+          <w:ilvl w:val="0"/>
+          <w:numId w:val="0"/>
+        </w:numPr>
+        <w:ind w:left="1224"/>
+      </w:pPr>
+    </w:p>
+    <w:p>
+      <w:pPr>
+        <w:pStyle w:val="Subtitulocapitulo"/>
+        <w:numPr>
+          <w:ilvl w:val="0"/>
+          <w:numId w:val="0"/>
+        </w:numPr>
+        <w:ind w:left="1224"/>
+      </w:pPr>
+    </w:p>
+    <w:p>
+      <w:pPr>
         <w:pStyle w:val="Subtitulocapitulo"/>
         <w:numPr>
           <w:ilvl w:val="2"/>
@@ -21115,6 +21371,107 @@
     </w:p>
     <w:p>
       <w:pPr>
+        <w:pStyle w:val="Texto"/>
+        <w:ind w:left="2124"/>
+      </w:pPr>
+      <w:r>
+        <w:t>Al concluir la realización de las tareas de la prueba de usabilidad, se les preguntó a los estudiantes acerca de su satisfacción al utilizar la superficie colaborativa. Los resultados que se muestran en la figura 27 muestran que el 70% de los estudiantes opinaron que su experiencia fue satisfactoria. El 30% restante opinó que su experiencia fue muy satisfactoria. Ninguna observación negativa dieron los estudiantes respecto a su utilización.</w:t>
+      </w:r>
+    </w:p>
+    <w:p>
+      <w:pPr>
+        <w:pStyle w:val="Prrafodelista"/>
+        <w:jc w:val="center"/>
+      </w:pPr>
+      <w:r>
+        <w:rPr>
+          <w:noProof/>
+          <w:lang w:eastAsia="es-EC"/>
+        </w:rPr>
+        <w:lastRenderedPageBreak/>
+        <w:drawing>
+          <wp:inline distT="0" distB="0" distL="0" distR="0" wp14:anchorId="1BA5EB58" wp14:editId="25244E08">
+            <wp:extent cx="4043045" cy="2628900"/>
+            <wp:effectExtent l="0" t="0" r="14605" b="0"/>
+            <wp:docPr id="22" name="Gráfico 22"/>
+            <wp:cNvGraphicFramePr/>
+            <a:graphic xmlns:a="http://schemas.openxmlformats.org/drawingml/2006/main">
+              <a:graphicData uri="http://schemas.openxmlformats.org/drawingml/2006/chart">
+                <c:chart xmlns:c="http://schemas.openxmlformats.org/drawingml/2006/chart" xmlns:r="http://schemas.openxmlformats.org/officeDocument/2006/relationships" r:id="rId36"/>
+              </a:graphicData>
+            </a:graphic>
+          </wp:inline>
+        </w:drawing>
+      </w:r>
+    </w:p>
+    <w:p>
+      <w:pPr>
+        <w:pStyle w:val="NombreCapitulo"/>
+        <w:numPr>
+          <w:ilvl w:val="0"/>
+          <w:numId w:val="0"/>
+        </w:numPr>
+        <w:ind w:left="360"/>
+        <w:jc w:val="center"/>
+        <w:rPr>
+          <w:sz w:val="16"/>
+          <w:szCs w:val="16"/>
+        </w:rPr>
+      </w:pPr>
+      <w:r>
+        <w:rPr>
+          <w:sz w:val="16"/>
+          <w:szCs w:val="16"/>
+        </w:rPr>
+        <w:t>Figura 27</w:t>
+      </w:r>
+      <w:r>
+        <w:rPr>
+          <w:sz w:val="16"/>
+          <w:szCs w:val="16"/>
+        </w:rPr>
+        <w:t>:</w:t>
+      </w:r>
+      <w:r>
+        <w:rPr>
+          <w:b w:val="0"/>
+          <w:sz w:val="16"/>
+          <w:szCs w:val="16"/>
+        </w:rPr>
+        <w:t xml:space="preserve"> </w:t>
+      </w:r>
+      <w:r>
+        <w:rPr>
+          <w:b w:val="0"/>
+          <w:sz w:val="16"/>
+          <w:szCs w:val="16"/>
+        </w:rPr>
+        <w:t>Opinión de los estudiantes acerca de satisfacción de uso de la superficie colaborativa.</w:t>
+      </w:r>
+    </w:p>
+    <w:p>
+      <w:pPr>
+        <w:pStyle w:val="Prrafodelista"/>
+      </w:pPr>
+    </w:p>
+    <w:p>
+      <w:pPr>
+        <w:pStyle w:val="Subtitulocapitulo"/>
+        <w:numPr>
+          <w:ilvl w:val="0"/>
+          <w:numId w:val="0"/>
+        </w:numPr>
+        <w:tabs>
+          <w:tab w:val="left" w:pos="3810"/>
+        </w:tabs>
+        <w:ind w:left="1224"/>
+      </w:pPr>
+      <w:r>
+        <w:tab/>
+      </w:r>
+    </w:p>
+    <w:p>
+      <w:pPr>
         <w:pStyle w:val="Subtitulocapitulo"/>
         <w:numPr>
           <w:ilvl w:val="2"/>
@@ -21124,6 +21481,15 @@
       <w:r>
         <w:t>UTILIDAD</w:t>
       </w:r>
+      <w:r>
+        <w:t xml:space="preserve"> (Tiempo de </w:t>
+      </w:r>
+      <w:r>
+        <w:t>entrenamiento</w:t>
+      </w:r>
+      <w:r>
+        <w:t>)</w:t>
+      </w:r>
     </w:p>
     <w:p>
       <w:pPr>
@@ -21140,8 +21506,39 @@
     </w:p>
     <w:p>
       <w:pPr>
+        <w:pStyle w:val="Texto"/>
+        <w:ind w:left="2124"/>
+      </w:pPr>
+      <w:r>
+        <w:t xml:space="preserve">Durante la ejecución de la prueba de usabilidad, se registró el tiempo  que empleado por los estudiantes para completar esta prueba. La realización de esta prueba ha sido considerada como </w:t>
+      </w:r>
+      <w:r>
+        <w:t>un</w:t>
+      </w:r>
+      <w:r>
+        <w:t xml:space="preserve"> entrenamiento </w:t>
+      </w:r>
+      <w:r>
+        <w:t xml:space="preserve">completo, que muestra todas las características del sistema </w:t>
+      </w:r>
+      <w:r>
+        <w:t>para usuarios inexpertos. En la figura 28 se observa un resumen de los tiempos registrados. Al 75% de los participantes les tomó de entre 1</w:t>
+      </w:r>
+      <w:r>
+        <w:t>1</w:t>
+      </w:r>
+      <w:r>
+        <w:t xml:space="preserve"> y 20 minutos realizar el entrenamiento completo. </w:t>
+      </w:r>
+      <w:r>
+        <w:t>Mientras que al 25% restante les tomó 10 minutos o menos.</w:t>
+      </w:r>
+    </w:p>
+    <w:p>
+      <w:pPr>
         <w:spacing w:line="240" w:lineRule="auto"/>
-        <w:jc w:val="both"/>
+        <w:ind w:left="708" w:hanging="708"/>
+        <w:jc w:val="center"/>
         <w:rPr>
           <w:rFonts w:ascii="Arial" w:eastAsia="Times New Roman" w:hAnsi="Arial" w:cs="Arial"/>
           <w:b/>
@@ -21150,11 +21547,108 @@
           <w:lang w:eastAsia="es-EC"/>
         </w:rPr>
       </w:pPr>
+      <w:r>
+        <w:rPr>
+          <w:noProof/>
+          <w:lang w:eastAsia="es-EC"/>
+        </w:rPr>
+        <w:lastRenderedPageBreak/>
+        <w:drawing>
+          <wp:inline distT="0" distB="0" distL="0" distR="0" wp14:anchorId="3DBD33B6" wp14:editId="04A09AFE">
+            <wp:extent cx="4048125" cy="2352675"/>
+            <wp:effectExtent l="0" t="0" r="9525" b="9525"/>
+            <wp:docPr id="26" name="Gráfico 26"/>
+            <wp:cNvGraphicFramePr/>
+            <a:graphic xmlns:a="http://schemas.openxmlformats.org/drawingml/2006/main">
+              <a:graphicData uri="http://schemas.openxmlformats.org/drawingml/2006/chart">
+                <c:chart xmlns:c="http://schemas.openxmlformats.org/drawingml/2006/chart" xmlns:r="http://schemas.openxmlformats.org/officeDocument/2006/relationships" r:id="rId37"/>
+              </a:graphicData>
+            </a:graphic>
+          </wp:inline>
+        </w:drawing>
+      </w:r>
+    </w:p>
+    <w:p>
+      <w:pPr>
+        <w:pStyle w:val="NombreCapitulo"/>
+        <w:numPr>
+          <w:ilvl w:val="0"/>
+          <w:numId w:val="0"/>
+        </w:numPr>
+        <w:ind w:left="360"/>
+        <w:jc w:val="center"/>
+        <w:rPr>
+          <w:sz w:val="16"/>
+          <w:szCs w:val="16"/>
+        </w:rPr>
+      </w:pPr>
+      <w:r>
+        <w:rPr>
+          <w:sz w:val="16"/>
+          <w:szCs w:val="16"/>
+        </w:rPr>
+        <w:t>Figura 2</w:t>
+      </w:r>
+      <w:r>
+        <w:rPr>
+          <w:sz w:val="16"/>
+          <w:szCs w:val="16"/>
+        </w:rPr>
+        <w:t>8</w:t>
+      </w:r>
+      <w:r>
+        <w:rPr>
+          <w:sz w:val="16"/>
+          <w:szCs w:val="16"/>
+        </w:rPr>
+        <w:t>:</w:t>
+      </w:r>
+      <w:r>
+        <w:rPr>
+          <w:b w:val="0"/>
+          <w:sz w:val="16"/>
+          <w:szCs w:val="16"/>
+        </w:rPr>
+        <w:t xml:space="preserve"> </w:t>
+      </w:r>
+      <w:r>
+        <w:rPr>
+          <w:b w:val="0"/>
+          <w:sz w:val="16"/>
+          <w:szCs w:val="16"/>
+        </w:rPr>
+        <w:t>Tiempo empleado por l</w:t>
+      </w:r>
+      <w:r>
+        <w:rPr>
+          <w:b w:val="0"/>
+          <w:sz w:val="16"/>
+          <w:szCs w:val="16"/>
+        </w:rPr>
+        <w:t>os estudiantes para completar la</w:t>
+      </w:r>
+      <w:r>
+        <w:rPr>
+          <w:b w:val="0"/>
+          <w:sz w:val="16"/>
+          <w:szCs w:val="16"/>
+        </w:rPr>
+        <w:t xml:space="preserve"> prueba de usabilidad</w:t>
+      </w:r>
+      <w:r>
+        <w:rPr>
+          <w:b w:val="0"/>
+          <w:sz w:val="16"/>
+          <w:szCs w:val="16"/>
+        </w:rPr>
+        <w:t>.</w:t>
+      </w:r>
     </w:p>
     <w:p>
       <w:pPr>
         <w:spacing w:line="240" w:lineRule="auto"/>
-        <w:jc w:val="both"/>
+        <w:ind w:left="708" w:hanging="708"/>
+        <w:jc w:val="center"/>
         <w:rPr>
           <w:rFonts w:ascii="Arial" w:eastAsia="Times New Roman" w:hAnsi="Arial" w:cs="Arial"/>
           <w:b/>
@@ -21162,6 +21656,3821 @@
           <w:szCs w:val="24"/>
           <w:lang w:eastAsia="es-EC"/>
         </w:rPr>
+      </w:pPr>
+    </w:p>
+    <w:p>
+      <w:pPr>
+        <w:pStyle w:val="NumeroCapitulo"/>
+        <w:jc w:val="left"/>
+      </w:pPr>
+    </w:p>
+    <w:p>
+      <w:pPr>
+        <w:pStyle w:val="Subtitulocapitulo"/>
+        <w:numPr>
+          <w:ilvl w:val="0"/>
+          <w:numId w:val="0"/>
+        </w:numPr>
+        <w:ind w:left="792" w:hanging="432"/>
+      </w:pPr>
+      <w:r>
+        <w:t>Resultados experimentales</w:t>
+      </w:r>
+    </w:p>
+    <w:p>
+      <w:pPr>
+        <w:pStyle w:val="Subtitulocapitulo"/>
+        <w:numPr>
+          <w:ilvl w:val="0"/>
+          <w:numId w:val="0"/>
+        </w:numPr>
+        <w:ind w:left="792"/>
+      </w:pPr>
+      <w:r>
+        <w:t>Profesores</w:t>
+      </w:r>
+    </w:p>
+    <w:p>
+      <w:pPr>
+        <w:pStyle w:val="Subtitulocapitulo"/>
+        <w:numPr>
+          <w:ilvl w:val="0"/>
+          <w:numId w:val="0"/>
+        </w:numPr>
+        <w:ind w:left="792"/>
+      </w:pPr>
+      <w:r>
+        <w:rPr>
+          <w:b w:val="0"/>
+        </w:rPr>
+        <w:t xml:space="preserve">Percepción de </w:t>
+      </w:r>
+      <w:r>
+        <w:rPr>
+          <w:rStyle w:val="TextoCar"/>
+          <w:rFonts w:eastAsiaTheme="minorHAnsi"/>
+          <w:b w:val="0"/>
+          <w:sz w:val="22"/>
+          <w:szCs w:val="22"/>
+        </w:rPr>
+        <w:t>facilidad de asignar una calificación individual</w:t>
+      </w:r>
+    </w:p>
+    <w:tbl>
+      <w:tblPr>
+        <w:tblStyle w:val="Tablaconcuadrcula"/>
+        <w:tblW w:w="0" w:type="auto"/>
+        <w:tblInd w:w="792" w:type="dxa"/>
+        <w:tblLook w:val="04A0" w:firstRow="1" w:lastRow="0" w:firstColumn="1" w:lastColumn="0" w:noHBand="0" w:noVBand="1"/>
+      </w:tblPr>
+      <w:tblGrid>
+        <w:gridCol w:w="1874"/>
+        <w:gridCol w:w="2718"/>
+        <w:gridCol w:w="2883"/>
+      </w:tblGrid>
+      <w:tr>
+        <w:tc>
+          <w:tcPr>
+            <w:tcW w:w="7475" w:type="dxa"/>
+            <w:gridSpan w:val="3"/>
+            <w:tcBorders>
+              <w:top w:val="nil"/>
+              <w:left w:val="nil"/>
+              <w:bottom w:val="single" w:sz="4" w:space="0" w:color="auto"/>
+              <w:right w:val="nil"/>
+            </w:tcBorders>
+          </w:tcPr>
+          <w:p>
+            <w:pPr>
+              <w:pStyle w:val="Subtitulocapitulo"/>
+              <w:numPr>
+                <w:ilvl w:val="0"/>
+                <w:numId w:val="0"/>
+              </w:numPr>
+              <w:tabs>
+                <w:tab w:val="left" w:pos="2910"/>
+              </w:tabs>
+              <w:spacing w:line="276" w:lineRule="auto"/>
+              <w:rPr>
+                <w:b w:val="0"/>
+                <w:sz w:val="24"/>
+                <w:szCs w:val="24"/>
+              </w:rPr>
+            </w:pPr>
+            <w:r>
+              <w:rPr>
+                <w:sz w:val="18"/>
+                <w:szCs w:val="18"/>
+              </w:rPr>
+              <w:t>Tabla 6:</w:t>
+            </w:r>
+            <w:r>
+              <w:rPr>
+                <w:b w:val="0"/>
+                <w:sz w:val="18"/>
+                <w:szCs w:val="18"/>
+              </w:rPr>
+              <w:t xml:space="preserve"> Costos locales de implementación de una solución de superficie colaborativa</w:t>
+            </w:r>
+            <w:r>
+              <w:rPr>
+                <w:b w:val="0"/>
+                <w:sz w:val="24"/>
+                <w:szCs w:val="24"/>
+              </w:rPr>
+              <w:tab/>
+            </w:r>
+          </w:p>
+        </w:tc>
+      </w:tr>
+      <w:tr>
+        <w:tc>
+          <w:tcPr>
+            <w:tcW w:w="7475" w:type="dxa"/>
+            <w:gridSpan w:val="3"/>
+            <w:tcBorders>
+              <w:top w:val="single" w:sz="4" w:space="0" w:color="auto"/>
+            </w:tcBorders>
+          </w:tcPr>
+          <w:p>
+            <w:pPr>
+              <w:pStyle w:val="Subtitulocapitulo"/>
+              <w:numPr>
+                <w:ilvl w:val="0"/>
+                <w:numId w:val="0"/>
+              </w:numPr>
+              <w:spacing w:line="276" w:lineRule="auto"/>
+              <w:jc w:val="center"/>
+              <w:rPr>
+                <w:sz w:val="24"/>
+                <w:szCs w:val="24"/>
+              </w:rPr>
+            </w:pPr>
+            <w:r>
+              <w:rPr>
+                <w:sz w:val="24"/>
+                <w:szCs w:val="24"/>
+              </w:rPr>
+              <w:t>Estadística Descriptiva</w:t>
+            </w:r>
+          </w:p>
+        </w:tc>
+      </w:tr>
+      <w:tr>
+        <w:tc>
+          <w:tcPr>
+            <w:tcW w:w="1874" w:type="dxa"/>
+          </w:tcPr>
+          <w:p>
+            <w:pPr>
+              <w:pStyle w:val="Subtitulocapitulo"/>
+              <w:numPr>
+                <w:ilvl w:val="0"/>
+                <w:numId w:val="0"/>
+              </w:numPr>
+              <w:spacing w:line="276" w:lineRule="auto"/>
+              <w:rPr>
+                <w:b w:val="0"/>
+                <w:sz w:val="24"/>
+                <w:szCs w:val="24"/>
+              </w:rPr>
+            </w:pPr>
+          </w:p>
+        </w:tc>
+        <w:tc>
+          <w:tcPr>
+            <w:tcW w:w="2718" w:type="dxa"/>
+          </w:tcPr>
+          <w:p>
+            <w:pPr>
+              <w:pStyle w:val="Subtitulocapitulo"/>
+              <w:numPr>
+                <w:ilvl w:val="0"/>
+                <w:numId w:val="0"/>
+              </w:numPr>
+              <w:spacing w:line="276" w:lineRule="auto"/>
+              <w:rPr>
+                <w:sz w:val="24"/>
+                <w:szCs w:val="24"/>
+              </w:rPr>
+            </w:pPr>
+            <w:r>
+              <w:rPr>
+                <w:sz w:val="24"/>
+                <w:szCs w:val="24"/>
+              </w:rPr>
+              <w:t>Pre-Test</w:t>
+            </w:r>
+          </w:p>
+        </w:tc>
+        <w:tc>
+          <w:tcPr>
+            <w:tcW w:w="2883" w:type="dxa"/>
+          </w:tcPr>
+          <w:p>
+            <w:pPr>
+              <w:pStyle w:val="Subtitulocapitulo"/>
+              <w:numPr>
+                <w:ilvl w:val="0"/>
+                <w:numId w:val="0"/>
+              </w:numPr>
+              <w:spacing w:line="276" w:lineRule="auto"/>
+              <w:rPr>
+                <w:sz w:val="24"/>
+                <w:szCs w:val="24"/>
+              </w:rPr>
+            </w:pPr>
+            <w:r>
+              <w:rPr>
+                <w:sz w:val="24"/>
+                <w:szCs w:val="24"/>
+              </w:rPr>
+              <w:t>Post-Test</w:t>
+            </w:r>
+          </w:p>
+        </w:tc>
+      </w:tr>
+      <w:tr>
+        <w:tc>
+          <w:tcPr>
+            <w:tcW w:w="1874" w:type="dxa"/>
+          </w:tcPr>
+          <w:p>
+            <w:pPr>
+              <w:pStyle w:val="Subtitulocapitulo"/>
+              <w:numPr>
+                <w:ilvl w:val="0"/>
+                <w:numId w:val="0"/>
+              </w:numPr>
+              <w:spacing w:line="276" w:lineRule="auto"/>
+              <w:rPr>
+                <w:sz w:val="24"/>
+                <w:szCs w:val="24"/>
+              </w:rPr>
+            </w:pPr>
+            <w:r>
+              <w:rPr>
+                <w:sz w:val="24"/>
+                <w:szCs w:val="24"/>
+              </w:rPr>
+              <w:t>Media</w:t>
+            </w:r>
+          </w:p>
+        </w:tc>
+        <w:tc>
+          <w:tcPr>
+            <w:tcW w:w="2718" w:type="dxa"/>
+          </w:tcPr>
+          <w:p>
+            <w:pPr>
+              <w:pStyle w:val="Subtitulocapitulo"/>
+              <w:numPr>
+                <w:ilvl w:val="0"/>
+                <w:numId w:val="0"/>
+              </w:numPr>
+              <w:spacing w:line="276" w:lineRule="auto"/>
+              <w:rPr>
+                <w:b w:val="0"/>
+                <w:sz w:val="24"/>
+                <w:szCs w:val="24"/>
+              </w:rPr>
+            </w:pPr>
+            <w:r>
+              <w:rPr>
+                <w:b w:val="0"/>
+                <w:sz w:val="24"/>
+                <w:szCs w:val="24"/>
+              </w:rPr>
+              <w:t>2.20</w:t>
+            </w:r>
+          </w:p>
+        </w:tc>
+        <w:tc>
+          <w:tcPr>
+            <w:tcW w:w="2883" w:type="dxa"/>
+          </w:tcPr>
+          <w:p>
+            <w:pPr>
+              <w:pStyle w:val="Subtitulocapitulo"/>
+              <w:numPr>
+                <w:ilvl w:val="0"/>
+                <w:numId w:val="0"/>
+              </w:numPr>
+              <w:spacing w:line="276" w:lineRule="auto"/>
+              <w:rPr>
+                <w:b w:val="0"/>
+                <w:sz w:val="24"/>
+                <w:szCs w:val="24"/>
+              </w:rPr>
+            </w:pPr>
+            <w:r>
+              <w:rPr>
+                <w:b w:val="0"/>
+                <w:sz w:val="24"/>
+                <w:szCs w:val="24"/>
+              </w:rPr>
+              <w:t>4.8</w:t>
+            </w:r>
+          </w:p>
+        </w:tc>
+      </w:tr>
+      <w:tr>
+        <w:tc>
+          <w:tcPr>
+            <w:tcW w:w="1874" w:type="dxa"/>
+          </w:tcPr>
+          <w:p>
+            <w:pPr>
+              <w:pStyle w:val="Subtitulocapitulo"/>
+              <w:numPr>
+                <w:ilvl w:val="0"/>
+                <w:numId w:val="0"/>
+              </w:numPr>
+              <w:spacing w:line="276" w:lineRule="auto"/>
+              <w:rPr>
+                <w:sz w:val="24"/>
+                <w:szCs w:val="24"/>
+              </w:rPr>
+            </w:pPr>
+            <w:r>
+              <w:rPr>
+                <w:sz w:val="24"/>
+                <w:szCs w:val="24"/>
+              </w:rPr>
+              <w:t>Mediana</w:t>
+            </w:r>
+          </w:p>
+        </w:tc>
+        <w:tc>
+          <w:tcPr>
+            <w:tcW w:w="2718" w:type="dxa"/>
+          </w:tcPr>
+          <w:p>
+            <w:pPr>
+              <w:pStyle w:val="Subtitulocapitulo"/>
+              <w:numPr>
+                <w:ilvl w:val="0"/>
+                <w:numId w:val="0"/>
+              </w:numPr>
+              <w:spacing w:line="276" w:lineRule="auto"/>
+              <w:rPr>
+                <w:b w:val="0"/>
+                <w:sz w:val="24"/>
+                <w:szCs w:val="24"/>
+              </w:rPr>
+            </w:pPr>
+            <w:r>
+              <w:rPr>
+                <w:b w:val="0"/>
+                <w:sz w:val="24"/>
+                <w:szCs w:val="24"/>
+              </w:rPr>
+              <w:t>2</w:t>
+            </w:r>
+          </w:p>
+        </w:tc>
+        <w:tc>
+          <w:tcPr>
+            <w:tcW w:w="2883" w:type="dxa"/>
+          </w:tcPr>
+          <w:p>
+            <w:pPr>
+              <w:pStyle w:val="Subtitulocapitulo"/>
+              <w:numPr>
+                <w:ilvl w:val="0"/>
+                <w:numId w:val="0"/>
+              </w:numPr>
+              <w:spacing w:line="276" w:lineRule="auto"/>
+              <w:rPr>
+                <w:b w:val="0"/>
+                <w:sz w:val="24"/>
+                <w:szCs w:val="24"/>
+              </w:rPr>
+            </w:pPr>
+            <w:r>
+              <w:rPr>
+                <w:b w:val="0"/>
+                <w:sz w:val="24"/>
+                <w:szCs w:val="24"/>
+              </w:rPr>
+              <w:t>5</w:t>
+            </w:r>
+          </w:p>
+        </w:tc>
+      </w:tr>
+      <w:tr>
+        <w:tc>
+          <w:tcPr>
+            <w:tcW w:w="7475" w:type="dxa"/>
+            <w:gridSpan w:val="3"/>
+          </w:tcPr>
+          <w:p>
+            <w:pPr>
+              <w:pStyle w:val="Subtitulocapitulo"/>
+              <w:numPr>
+                <w:ilvl w:val="0"/>
+                <w:numId w:val="0"/>
+              </w:numPr>
+              <w:spacing w:line="276" w:lineRule="auto"/>
+              <w:jc w:val="center"/>
+              <w:rPr>
+                <w:sz w:val="24"/>
+                <w:szCs w:val="24"/>
+              </w:rPr>
+            </w:pPr>
+            <w:r>
+              <w:rPr>
+                <w:sz w:val="24"/>
+                <w:szCs w:val="24"/>
+              </w:rPr>
+              <w:t>Prueba de Hipótesis</w:t>
+            </w:r>
+          </w:p>
+        </w:tc>
+      </w:tr>
+      <w:tr>
+        <w:tc>
+          <w:tcPr>
+            <w:tcW w:w="1874" w:type="dxa"/>
+            <w:vMerge w:val="restart"/>
+          </w:tcPr>
+          <w:p>
+            <w:pPr>
+              <w:pStyle w:val="Subtitulocapitulo"/>
+              <w:numPr>
+                <w:ilvl w:val="0"/>
+                <w:numId w:val="0"/>
+              </w:numPr>
+              <w:tabs>
+                <w:tab w:val="left" w:pos="1500"/>
+              </w:tabs>
+              <w:spacing w:line="276" w:lineRule="auto"/>
+              <w:rPr>
+                <w:sz w:val="24"/>
+                <w:szCs w:val="24"/>
+              </w:rPr>
+            </w:pPr>
+            <w:r>
+              <w:rPr>
+                <w:sz w:val="24"/>
+                <w:szCs w:val="24"/>
+              </w:rPr>
+              <w:t>Wilcoxon signed-rank</w:t>
+            </w:r>
+          </w:p>
+        </w:tc>
+        <w:tc>
+          <w:tcPr>
+            <w:tcW w:w="2718" w:type="dxa"/>
+          </w:tcPr>
+          <w:p>
+            <w:pPr>
+              <w:pStyle w:val="Subtitulocapitulo"/>
+              <w:numPr>
+                <w:ilvl w:val="0"/>
+                <w:numId w:val="0"/>
+              </w:numPr>
+              <w:spacing w:line="276" w:lineRule="auto"/>
+              <w:rPr>
+                <w:sz w:val="24"/>
+                <w:szCs w:val="24"/>
+              </w:rPr>
+            </w:pPr>
+            <w:r>
+              <w:rPr>
+                <w:sz w:val="24"/>
+                <w:szCs w:val="24"/>
+              </w:rPr>
+              <w:t>Z</w:t>
+            </w:r>
+          </w:p>
+        </w:tc>
+        <w:tc>
+          <w:tcPr>
+            <w:tcW w:w="2883" w:type="dxa"/>
+          </w:tcPr>
+          <w:p>
+            <w:pPr>
+              <w:pStyle w:val="Subtitulocapitulo"/>
+              <w:numPr>
+                <w:ilvl w:val="0"/>
+                <w:numId w:val="0"/>
+              </w:numPr>
+              <w:spacing w:line="276" w:lineRule="auto"/>
+              <w:rPr>
+                <w:sz w:val="24"/>
+                <w:szCs w:val="24"/>
+              </w:rPr>
+            </w:pPr>
+            <w:r>
+              <w:rPr>
+                <w:sz w:val="24"/>
+                <w:szCs w:val="24"/>
+              </w:rPr>
+              <w:t xml:space="preserve">Valor </w:t>
+            </w:r>
+            <w:r>
+              <w:rPr>
+                <w:sz w:val="24"/>
+                <w:szCs w:val="24"/>
+              </w:rPr>
+              <w:t>p</w:t>
+            </w:r>
+          </w:p>
+        </w:tc>
+      </w:tr>
+      <w:tr>
+        <w:tc>
+          <w:tcPr>
+            <w:tcW w:w="1874" w:type="dxa"/>
+            <w:vMerge/>
+          </w:tcPr>
+          <w:p>
+            <w:pPr>
+              <w:pStyle w:val="Subtitulocapitulo"/>
+              <w:numPr>
+                <w:ilvl w:val="0"/>
+                <w:numId w:val="0"/>
+              </w:numPr>
+              <w:spacing w:line="276" w:lineRule="auto"/>
+              <w:rPr>
+                <w:b w:val="0"/>
+                <w:sz w:val="24"/>
+                <w:szCs w:val="24"/>
+              </w:rPr>
+            </w:pPr>
+          </w:p>
+        </w:tc>
+        <w:tc>
+          <w:tcPr>
+            <w:tcW w:w="2718" w:type="dxa"/>
+          </w:tcPr>
+          <w:p>
+            <w:pPr>
+              <w:pStyle w:val="Subtitulocapitulo"/>
+              <w:numPr>
+                <w:ilvl w:val="0"/>
+                <w:numId w:val="0"/>
+              </w:numPr>
+              <w:spacing w:line="276" w:lineRule="auto"/>
+              <w:rPr>
+                <w:b w:val="0"/>
+                <w:sz w:val="24"/>
+                <w:szCs w:val="24"/>
+              </w:rPr>
+            </w:pPr>
+            <w:r>
+              <w:rPr>
+                <w:b w:val="0"/>
+                <w:sz w:val="24"/>
+                <w:szCs w:val="24"/>
+              </w:rPr>
+              <w:t>0</w:t>
+            </w:r>
+          </w:p>
+        </w:tc>
+        <w:tc>
+          <w:tcPr>
+            <w:tcW w:w="2883" w:type="dxa"/>
+          </w:tcPr>
+          <w:p>
+            <w:pPr>
+              <w:pStyle w:val="Subtitulocapitulo"/>
+              <w:numPr>
+                <w:ilvl w:val="0"/>
+                <w:numId w:val="0"/>
+              </w:numPr>
+              <w:spacing w:line="276" w:lineRule="auto"/>
+              <w:rPr>
+                <w:b w:val="0"/>
+                <w:sz w:val="24"/>
+                <w:szCs w:val="24"/>
+              </w:rPr>
+            </w:pPr>
+            <w:r>
+              <w:rPr>
+                <w:b w:val="0"/>
+                <w:sz w:val="24"/>
+                <w:szCs w:val="24"/>
+              </w:rPr>
+              <w:t>0.004995</w:t>
+            </w:r>
+          </w:p>
+        </w:tc>
+      </w:tr>
+    </w:tbl>
+    <w:p>
+      <w:pPr>
+        <w:pStyle w:val="Subtitulocapitulo"/>
+        <w:numPr>
+          <w:ilvl w:val="0"/>
+          <w:numId w:val="0"/>
+        </w:numPr>
+        <w:ind w:left="792"/>
+      </w:pPr>
+    </w:p>
+    <w:p>
+      <w:pPr>
+        <w:pStyle w:val="Subtitulocapitulo"/>
+        <w:numPr>
+          <w:ilvl w:val="0"/>
+          <w:numId w:val="0"/>
+        </w:numPr>
+        <w:ind w:left="792"/>
+      </w:pPr>
+      <w:r>
+        <w:rPr>
+          <w:b w:val="0"/>
+        </w:rPr>
+        <w:t xml:space="preserve">Percepción de </w:t>
+      </w:r>
+      <w:r>
+        <w:rPr>
+          <w:rStyle w:val="TextoCar"/>
+          <w:rFonts w:eastAsiaTheme="minorHAnsi"/>
+          <w:b w:val="0"/>
+          <w:sz w:val="22"/>
+          <w:szCs w:val="22"/>
+        </w:rPr>
+        <w:t>facilidad de asignar una calificación grupal</w:t>
+      </w:r>
+    </w:p>
+    <w:tbl>
+      <w:tblPr>
+        <w:tblStyle w:val="Tablaconcuadrcula"/>
+        <w:tblW w:w="0" w:type="auto"/>
+        <w:tblInd w:w="792" w:type="dxa"/>
+        <w:tblLook w:val="04A0" w:firstRow="1" w:lastRow="0" w:firstColumn="1" w:lastColumn="0" w:noHBand="0" w:noVBand="1"/>
+      </w:tblPr>
+      <w:tblGrid>
+        <w:gridCol w:w="1874"/>
+        <w:gridCol w:w="2718"/>
+        <w:gridCol w:w="2883"/>
+      </w:tblGrid>
+      <w:tr>
+        <w:tc>
+          <w:tcPr>
+            <w:tcW w:w="7475" w:type="dxa"/>
+            <w:gridSpan w:val="3"/>
+            <w:tcBorders>
+              <w:top w:val="nil"/>
+              <w:left w:val="nil"/>
+              <w:bottom w:val="single" w:sz="4" w:space="0" w:color="auto"/>
+              <w:right w:val="nil"/>
+            </w:tcBorders>
+          </w:tcPr>
+          <w:p>
+            <w:pPr>
+              <w:pStyle w:val="Subtitulocapitulo"/>
+              <w:numPr>
+                <w:ilvl w:val="0"/>
+                <w:numId w:val="0"/>
+              </w:numPr>
+              <w:tabs>
+                <w:tab w:val="left" w:pos="2910"/>
+              </w:tabs>
+              <w:spacing w:line="276" w:lineRule="auto"/>
+              <w:rPr>
+                <w:b w:val="0"/>
+                <w:sz w:val="24"/>
+                <w:szCs w:val="24"/>
+              </w:rPr>
+            </w:pPr>
+            <w:r>
+              <w:rPr>
+                <w:sz w:val="18"/>
+                <w:szCs w:val="18"/>
+              </w:rPr>
+              <w:t>Tabla 6:</w:t>
+            </w:r>
+            <w:r>
+              <w:rPr>
+                <w:b w:val="0"/>
+                <w:sz w:val="18"/>
+                <w:szCs w:val="18"/>
+              </w:rPr>
+              <w:t xml:space="preserve"> Costos locales de implementación de una solución de superficie colaborativa</w:t>
+            </w:r>
+            <w:r>
+              <w:rPr>
+                <w:b w:val="0"/>
+                <w:sz w:val="24"/>
+                <w:szCs w:val="24"/>
+              </w:rPr>
+              <w:tab/>
+            </w:r>
+          </w:p>
+        </w:tc>
+      </w:tr>
+      <w:tr>
+        <w:tc>
+          <w:tcPr>
+            <w:tcW w:w="7475" w:type="dxa"/>
+            <w:gridSpan w:val="3"/>
+            <w:tcBorders>
+              <w:top w:val="single" w:sz="4" w:space="0" w:color="auto"/>
+            </w:tcBorders>
+          </w:tcPr>
+          <w:p>
+            <w:pPr>
+              <w:pStyle w:val="Subtitulocapitulo"/>
+              <w:numPr>
+                <w:ilvl w:val="0"/>
+                <w:numId w:val="0"/>
+              </w:numPr>
+              <w:spacing w:line="276" w:lineRule="auto"/>
+              <w:jc w:val="center"/>
+              <w:rPr>
+                <w:sz w:val="24"/>
+                <w:szCs w:val="24"/>
+              </w:rPr>
+            </w:pPr>
+            <w:r>
+              <w:rPr>
+                <w:sz w:val="24"/>
+                <w:szCs w:val="24"/>
+              </w:rPr>
+              <w:t>Estadística Descriptiva</w:t>
+            </w:r>
+          </w:p>
+        </w:tc>
+      </w:tr>
+      <w:tr>
+        <w:tc>
+          <w:tcPr>
+            <w:tcW w:w="1874" w:type="dxa"/>
+          </w:tcPr>
+          <w:p>
+            <w:pPr>
+              <w:pStyle w:val="Subtitulocapitulo"/>
+              <w:numPr>
+                <w:ilvl w:val="0"/>
+                <w:numId w:val="0"/>
+              </w:numPr>
+              <w:spacing w:line="276" w:lineRule="auto"/>
+              <w:rPr>
+                <w:b w:val="0"/>
+                <w:sz w:val="24"/>
+                <w:szCs w:val="24"/>
+              </w:rPr>
+            </w:pPr>
+          </w:p>
+        </w:tc>
+        <w:tc>
+          <w:tcPr>
+            <w:tcW w:w="2718" w:type="dxa"/>
+          </w:tcPr>
+          <w:p>
+            <w:pPr>
+              <w:pStyle w:val="Subtitulocapitulo"/>
+              <w:numPr>
+                <w:ilvl w:val="0"/>
+                <w:numId w:val="0"/>
+              </w:numPr>
+              <w:spacing w:line="276" w:lineRule="auto"/>
+              <w:rPr>
+                <w:sz w:val="24"/>
+                <w:szCs w:val="24"/>
+              </w:rPr>
+            </w:pPr>
+            <w:r>
+              <w:rPr>
+                <w:sz w:val="24"/>
+                <w:szCs w:val="24"/>
+              </w:rPr>
+              <w:t>Pre-Test</w:t>
+            </w:r>
+          </w:p>
+        </w:tc>
+        <w:tc>
+          <w:tcPr>
+            <w:tcW w:w="2883" w:type="dxa"/>
+          </w:tcPr>
+          <w:p>
+            <w:pPr>
+              <w:pStyle w:val="Subtitulocapitulo"/>
+              <w:numPr>
+                <w:ilvl w:val="0"/>
+                <w:numId w:val="0"/>
+              </w:numPr>
+              <w:spacing w:line="276" w:lineRule="auto"/>
+              <w:rPr>
+                <w:sz w:val="24"/>
+                <w:szCs w:val="24"/>
+              </w:rPr>
+            </w:pPr>
+            <w:r>
+              <w:rPr>
+                <w:sz w:val="24"/>
+                <w:szCs w:val="24"/>
+              </w:rPr>
+              <w:t>Post-Test</w:t>
+            </w:r>
+          </w:p>
+        </w:tc>
+      </w:tr>
+      <w:tr>
+        <w:tc>
+          <w:tcPr>
+            <w:tcW w:w="1874" w:type="dxa"/>
+          </w:tcPr>
+          <w:p>
+            <w:pPr>
+              <w:pStyle w:val="Subtitulocapitulo"/>
+              <w:numPr>
+                <w:ilvl w:val="0"/>
+                <w:numId w:val="0"/>
+              </w:numPr>
+              <w:spacing w:line="276" w:lineRule="auto"/>
+              <w:rPr>
+                <w:sz w:val="24"/>
+                <w:szCs w:val="24"/>
+              </w:rPr>
+            </w:pPr>
+            <w:r>
+              <w:rPr>
+                <w:sz w:val="24"/>
+                <w:szCs w:val="24"/>
+              </w:rPr>
+              <w:lastRenderedPageBreak/>
+              <w:t>Media</w:t>
+            </w:r>
+          </w:p>
+        </w:tc>
+        <w:tc>
+          <w:tcPr>
+            <w:tcW w:w="2718" w:type="dxa"/>
+          </w:tcPr>
+          <w:p>
+            <w:pPr>
+              <w:pStyle w:val="Subtitulocapitulo"/>
+              <w:numPr>
+                <w:ilvl w:val="0"/>
+                <w:numId w:val="0"/>
+              </w:numPr>
+              <w:spacing w:line="276" w:lineRule="auto"/>
+              <w:rPr>
+                <w:b w:val="0"/>
+                <w:sz w:val="24"/>
+                <w:szCs w:val="24"/>
+              </w:rPr>
+            </w:pPr>
+            <w:r>
+              <w:rPr>
+                <w:b w:val="0"/>
+                <w:sz w:val="24"/>
+                <w:szCs w:val="24"/>
+              </w:rPr>
+              <w:t>3.9</w:t>
+            </w:r>
+          </w:p>
+        </w:tc>
+        <w:tc>
+          <w:tcPr>
+            <w:tcW w:w="2883" w:type="dxa"/>
+          </w:tcPr>
+          <w:p>
+            <w:pPr>
+              <w:pStyle w:val="Subtitulocapitulo"/>
+              <w:numPr>
+                <w:ilvl w:val="0"/>
+                <w:numId w:val="0"/>
+              </w:numPr>
+              <w:spacing w:line="276" w:lineRule="auto"/>
+              <w:rPr>
+                <w:b w:val="0"/>
+                <w:sz w:val="24"/>
+                <w:szCs w:val="24"/>
+              </w:rPr>
+            </w:pPr>
+            <w:r>
+              <w:rPr>
+                <w:b w:val="0"/>
+                <w:sz w:val="24"/>
+                <w:szCs w:val="24"/>
+              </w:rPr>
+              <w:t>4.7</w:t>
+            </w:r>
+          </w:p>
+        </w:tc>
+      </w:tr>
+      <w:tr>
+        <w:tc>
+          <w:tcPr>
+            <w:tcW w:w="1874" w:type="dxa"/>
+          </w:tcPr>
+          <w:p>
+            <w:pPr>
+              <w:pStyle w:val="Subtitulocapitulo"/>
+              <w:numPr>
+                <w:ilvl w:val="0"/>
+                <w:numId w:val="0"/>
+              </w:numPr>
+              <w:spacing w:line="276" w:lineRule="auto"/>
+              <w:rPr>
+                <w:sz w:val="24"/>
+                <w:szCs w:val="24"/>
+              </w:rPr>
+            </w:pPr>
+            <w:r>
+              <w:rPr>
+                <w:sz w:val="24"/>
+                <w:szCs w:val="24"/>
+              </w:rPr>
+              <w:t>Mediana</w:t>
+            </w:r>
+          </w:p>
+        </w:tc>
+        <w:tc>
+          <w:tcPr>
+            <w:tcW w:w="2718" w:type="dxa"/>
+          </w:tcPr>
+          <w:p>
+            <w:pPr>
+              <w:pStyle w:val="Subtitulocapitulo"/>
+              <w:numPr>
+                <w:ilvl w:val="0"/>
+                <w:numId w:val="0"/>
+              </w:numPr>
+              <w:spacing w:line="276" w:lineRule="auto"/>
+              <w:rPr>
+                <w:b w:val="0"/>
+                <w:sz w:val="24"/>
+                <w:szCs w:val="24"/>
+              </w:rPr>
+            </w:pPr>
+            <w:r>
+              <w:rPr>
+                <w:b w:val="0"/>
+                <w:sz w:val="24"/>
+                <w:szCs w:val="24"/>
+              </w:rPr>
+              <w:t>4</w:t>
+            </w:r>
+          </w:p>
+        </w:tc>
+        <w:tc>
+          <w:tcPr>
+            <w:tcW w:w="2883" w:type="dxa"/>
+          </w:tcPr>
+          <w:p>
+            <w:pPr>
+              <w:pStyle w:val="Subtitulocapitulo"/>
+              <w:numPr>
+                <w:ilvl w:val="0"/>
+                <w:numId w:val="0"/>
+              </w:numPr>
+              <w:spacing w:line="276" w:lineRule="auto"/>
+              <w:rPr>
+                <w:b w:val="0"/>
+                <w:sz w:val="24"/>
+                <w:szCs w:val="24"/>
+              </w:rPr>
+            </w:pPr>
+            <w:r>
+              <w:rPr>
+                <w:b w:val="0"/>
+                <w:sz w:val="24"/>
+                <w:szCs w:val="24"/>
+              </w:rPr>
+              <w:t>5</w:t>
+            </w:r>
+          </w:p>
+        </w:tc>
+      </w:tr>
+      <w:tr>
+        <w:tc>
+          <w:tcPr>
+            <w:tcW w:w="7475" w:type="dxa"/>
+            <w:gridSpan w:val="3"/>
+          </w:tcPr>
+          <w:p>
+            <w:pPr>
+              <w:pStyle w:val="Subtitulocapitulo"/>
+              <w:numPr>
+                <w:ilvl w:val="0"/>
+                <w:numId w:val="0"/>
+              </w:numPr>
+              <w:spacing w:line="276" w:lineRule="auto"/>
+              <w:jc w:val="center"/>
+              <w:rPr>
+                <w:sz w:val="24"/>
+                <w:szCs w:val="24"/>
+              </w:rPr>
+            </w:pPr>
+            <w:r>
+              <w:rPr>
+                <w:sz w:val="24"/>
+                <w:szCs w:val="24"/>
+              </w:rPr>
+              <w:t>Prueba de Hipótesis</w:t>
+            </w:r>
+          </w:p>
+        </w:tc>
+      </w:tr>
+      <w:tr>
+        <w:tc>
+          <w:tcPr>
+            <w:tcW w:w="1874" w:type="dxa"/>
+            <w:vMerge w:val="restart"/>
+          </w:tcPr>
+          <w:p>
+            <w:pPr>
+              <w:pStyle w:val="Subtitulocapitulo"/>
+              <w:numPr>
+                <w:ilvl w:val="0"/>
+                <w:numId w:val="0"/>
+              </w:numPr>
+              <w:tabs>
+                <w:tab w:val="left" w:pos="1500"/>
+              </w:tabs>
+              <w:spacing w:line="276" w:lineRule="auto"/>
+              <w:rPr>
+                <w:sz w:val="24"/>
+                <w:szCs w:val="24"/>
+              </w:rPr>
+            </w:pPr>
+            <w:r>
+              <w:rPr>
+                <w:sz w:val="24"/>
+                <w:szCs w:val="24"/>
+              </w:rPr>
+              <w:t>Wilcoxon signed-rank</w:t>
+            </w:r>
+          </w:p>
+        </w:tc>
+        <w:tc>
+          <w:tcPr>
+            <w:tcW w:w="2718" w:type="dxa"/>
+          </w:tcPr>
+          <w:p>
+            <w:pPr>
+              <w:pStyle w:val="Subtitulocapitulo"/>
+              <w:numPr>
+                <w:ilvl w:val="0"/>
+                <w:numId w:val="0"/>
+              </w:numPr>
+              <w:spacing w:line="276" w:lineRule="auto"/>
+              <w:rPr>
+                <w:sz w:val="24"/>
+                <w:szCs w:val="24"/>
+              </w:rPr>
+            </w:pPr>
+            <w:r>
+              <w:rPr>
+                <w:sz w:val="24"/>
+                <w:szCs w:val="24"/>
+              </w:rPr>
+              <w:t>Z</w:t>
+            </w:r>
+          </w:p>
+        </w:tc>
+        <w:tc>
+          <w:tcPr>
+            <w:tcW w:w="2883" w:type="dxa"/>
+          </w:tcPr>
+          <w:p>
+            <w:pPr>
+              <w:pStyle w:val="Subtitulocapitulo"/>
+              <w:numPr>
+                <w:ilvl w:val="0"/>
+                <w:numId w:val="0"/>
+              </w:numPr>
+              <w:spacing w:line="276" w:lineRule="auto"/>
+              <w:rPr>
+                <w:sz w:val="24"/>
+                <w:szCs w:val="24"/>
+              </w:rPr>
+            </w:pPr>
+            <w:r>
+              <w:rPr>
+                <w:sz w:val="24"/>
+                <w:szCs w:val="24"/>
+              </w:rPr>
+              <w:t xml:space="preserve">Valor </w:t>
+            </w:r>
+            <w:r>
+              <w:rPr>
+                <w:sz w:val="24"/>
+                <w:szCs w:val="24"/>
+              </w:rPr>
+              <w:t>p</w:t>
+            </w:r>
+          </w:p>
+        </w:tc>
+      </w:tr>
+      <w:tr>
+        <w:tc>
+          <w:tcPr>
+            <w:tcW w:w="1874" w:type="dxa"/>
+            <w:vMerge/>
+          </w:tcPr>
+          <w:p>
+            <w:pPr>
+              <w:pStyle w:val="Subtitulocapitulo"/>
+              <w:numPr>
+                <w:ilvl w:val="0"/>
+                <w:numId w:val="0"/>
+              </w:numPr>
+              <w:spacing w:line="276" w:lineRule="auto"/>
+              <w:rPr>
+                <w:b w:val="0"/>
+                <w:sz w:val="24"/>
+                <w:szCs w:val="24"/>
+              </w:rPr>
+            </w:pPr>
+          </w:p>
+        </w:tc>
+        <w:tc>
+          <w:tcPr>
+            <w:tcW w:w="2718" w:type="dxa"/>
+          </w:tcPr>
+          <w:p>
+            <w:pPr>
+              <w:pStyle w:val="Subtitulocapitulo"/>
+              <w:numPr>
+                <w:ilvl w:val="0"/>
+                <w:numId w:val="0"/>
+              </w:numPr>
+              <w:spacing w:line="276" w:lineRule="auto"/>
+              <w:rPr>
+                <w:b w:val="0"/>
+                <w:sz w:val="24"/>
+                <w:szCs w:val="24"/>
+              </w:rPr>
+            </w:pPr>
+            <w:r>
+              <w:rPr>
+                <w:b w:val="0"/>
+                <w:sz w:val="24"/>
+                <w:szCs w:val="24"/>
+              </w:rPr>
+              <w:t>0</w:t>
+            </w:r>
+          </w:p>
+        </w:tc>
+        <w:tc>
+          <w:tcPr>
+            <w:tcW w:w="2883" w:type="dxa"/>
+          </w:tcPr>
+          <w:p>
+            <w:pPr>
+              <w:pStyle w:val="Subtitulocapitulo"/>
+              <w:numPr>
+                <w:ilvl w:val="0"/>
+                <w:numId w:val="0"/>
+              </w:numPr>
+              <w:spacing w:line="276" w:lineRule="auto"/>
+              <w:rPr>
+                <w:b w:val="0"/>
+                <w:sz w:val="24"/>
+                <w:szCs w:val="24"/>
+              </w:rPr>
+            </w:pPr>
+            <w:r>
+              <w:rPr>
+                <w:b w:val="0"/>
+                <w:sz w:val="24"/>
+                <w:szCs w:val="24"/>
+              </w:rPr>
+              <w:t>0.02627</w:t>
+            </w:r>
+          </w:p>
+        </w:tc>
+      </w:tr>
+    </w:tbl>
+    <w:p>
+      <w:pPr>
+        <w:pStyle w:val="Subtitulocapitulo"/>
+        <w:numPr>
+          <w:ilvl w:val="0"/>
+          <w:numId w:val="0"/>
+        </w:numPr>
+        <w:ind w:left="792"/>
+      </w:pPr>
+    </w:p>
+    <w:p>
+      <w:pPr>
+        <w:pStyle w:val="Subtitulocapitulo"/>
+        <w:numPr>
+          <w:ilvl w:val="0"/>
+          <w:numId w:val="0"/>
+        </w:numPr>
+        <w:ind w:left="792"/>
+      </w:pPr>
+      <w:r>
+        <w:tab/>
+      </w:r>
+      <w:r>
+        <w:rPr>
+          <w:b w:val="0"/>
+        </w:rPr>
+        <w:t>Percepción en relación a la equidad de carga de trabajo</w:t>
+      </w:r>
+    </w:p>
+    <w:tbl>
+      <w:tblPr>
+        <w:tblStyle w:val="Tablaconcuadrcula"/>
+        <w:tblW w:w="0" w:type="auto"/>
+        <w:tblInd w:w="792" w:type="dxa"/>
+        <w:tblLook w:val="04A0" w:firstRow="1" w:lastRow="0" w:firstColumn="1" w:lastColumn="0" w:noHBand="0" w:noVBand="1"/>
+      </w:tblPr>
+      <w:tblGrid>
+        <w:gridCol w:w="1874"/>
+        <w:gridCol w:w="2718"/>
+        <w:gridCol w:w="2883"/>
+      </w:tblGrid>
+      <w:tr>
+        <w:tc>
+          <w:tcPr>
+            <w:tcW w:w="7475" w:type="dxa"/>
+            <w:gridSpan w:val="3"/>
+            <w:tcBorders>
+              <w:top w:val="nil"/>
+              <w:left w:val="nil"/>
+              <w:bottom w:val="single" w:sz="4" w:space="0" w:color="auto"/>
+              <w:right w:val="nil"/>
+            </w:tcBorders>
+          </w:tcPr>
+          <w:p>
+            <w:pPr>
+              <w:pStyle w:val="Subtitulocapitulo"/>
+              <w:numPr>
+                <w:ilvl w:val="0"/>
+                <w:numId w:val="0"/>
+              </w:numPr>
+              <w:tabs>
+                <w:tab w:val="left" w:pos="2910"/>
+              </w:tabs>
+              <w:spacing w:line="276" w:lineRule="auto"/>
+              <w:rPr>
+                <w:b w:val="0"/>
+                <w:sz w:val="24"/>
+                <w:szCs w:val="24"/>
+              </w:rPr>
+            </w:pPr>
+            <w:r>
+              <w:rPr>
+                <w:sz w:val="18"/>
+                <w:szCs w:val="18"/>
+              </w:rPr>
+              <w:t>Tabla 6:</w:t>
+            </w:r>
+            <w:r>
+              <w:rPr>
+                <w:b w:val="0"/>
+                <w:sz w:val="18"/>
+                <w:szCs w:val="18"/>
+              </w:rPr>
+              <w:t xml:space="preserve"> Costos locales de implementación de una solución de superficie colaborativa</w:t>
+            </w:r>
+            <w:r>
+              <w:rPr>
+                <w:b w:val="0"/>
+                <w:sz w:val="24"/>
+                <w:szCs w:val="24"/>
+              </w:rPr>
+              <w:tab/>
+            </w:r>
+          </w:p>
+        </w:tc>
+      </w:tr>
+      <w:tr>
+        <w:tc>
+          <w:tcPr>
+            <w:tcW w:w="7475" w:type="dxa"/>
+            <w:gridSpan w:val="3"/>
+            <w:tcBorders>
+              <w:top w:val="single" w:sz="4" w:space="0" w:color="auto"/>
+            </w:tcBorders>
+          </w:tcPr>
+          <w:p>
+            <w:pPr>
+              <w:pStyle w:val="Subtitulocapitulo"/>
+              <w:numPr>
+                <w:ilvl w:val="0"/>
+                <w:numId w:val="0"/>
+              </w:numPr>
+              <w:spacing w:line="276" w:lineRule="auto"/>
+              <w:jc w:val="center"/>
+              <w:rPr>
+                <w:sz w:val="24"/>
+                <w:szCs w:val="24"/>
+              </w:rPr>
+            </w:pPr>
+            <w:r>
+              <w:rPr>
+                <w:sz w:val="24"/>
+                <w:szCs w:val="24"/>
+              </w:rPr>
+              <w:t>Estadística Descriptiva</w:t>
+            </w:r>
+          </w:p>
+        </w:tc>
+      </w:tr>
+      <w:tr>
+        <w:tc>
+          <w:tcPr>
+            <w:tcW w:w="1874" w:type="dxa"/>
+          </w:tcPr>
+          <w:p>
+            <w:pPr>
+              <w:pStyle w:val="Subtitulocapitulo"/>
+              <w:numPr>
+                <w:ilvl w:val="0"/>
+                <w:numId w:val="0"/>
+              </w:numPr>
+              <w:spacing w:line="276" w:lineRule="auto"/>
+              <w:rPr>
+                <w:b w:val="0"/>
+                <w:sz w:val="24"/>
+                <w:szCs w:val="24"/>
+              </w:rPr>
+            </w:pPr>
+          </w:p>
+        </w:tc>
+        <w:tc>
+          <w:tcPr>
+            <w:tcW w:w="2718" w:type="dxa"/>
+          </w:tcPr>
+          <w:p>
+            <w:pPr>
+              <w:pStyle w:val="Subtitulocapitulo"/>
+              <w:numPr>
+                <w:ilvl w:val="0"/>
+                <w:numId w:val="0"/>
+              </w:numPr>
+              <w:spacing w:line="276" w:lineRule="auto"/>
+              <w:rPr>
+                <w:sz w:val="24"/>
+                <w:szCs w:val="24"/>
+              </w:rPr>
+            </w:pPr>
+            <w:r>
+              <w:rPr>
+                <w:sz w:val="24"/>
+                <w:szCs w:val="24"/>
+              </w:rPr>
+              <w:t>Pre-Test</w:t>
+            </w:r>
+          </w:p>
+        </w:tc>
+        <w:tc>
+          <w:tcPr>
+            <w:tcW w:w="2883" w:type="dxa"/>
+          </w:tcPr>
+          <w:p>
+            <w:pPr>
+              <w:pStyle w:val="Subtitulocapitulo"/>
+              <w:numPr>
+                <w:ilvl w:val="0"/>
+                <w:numId w:val="0"/>
+              </w:numPr>
+              <w:spacing w:line="276" w:lineRule="auto"/>
+              <w:rPr>
+                <w:sz w:val="24"/>
+                <w:szCs w:val="24"/>
+              </w:rPr>
+            </w:pPr>
+            <w:r>
+              <w:rPr>
+                <w:sz w:val="24"/>
+                <w:szCs w:val="24"/>
+              </w:rPr>
+              <w:t>Post-Test</w:t>
+            </w:r>
+          </w:p>
+        </w:tc>
+      </w:tr>
+      <w:tr>
+        <w:tc>
+          <w:tcPr>
+            <w:tcW w:w="1874" w:type="dxa"/>
+          </w:tcPr>
+          <w:p>
+            <w:pPr>
+              <w:pStyle w:val="Subtitulocapitulo"/>
+              <w:numPr>
+                <w:ilvl w:val="0"/>
+                <w:numId w:val="0"/>
+              </w:numPr>
+              <w:spacing w:line="276" w:lineRule="auto"/>
+              <w:rPr>
+                <w:sz w:val="24"/>
+                <w:szCs w:val="24"/>
+              </w:rPr>
+            </w:pPr>
+            <w:r>
+              <w:rPr>
+                <w:sz w:val="24"/>
+                <w:szCs w:val="24"/>
+              </w:rPr>
+              <w:t>Media</w:t>
+            </w:r>
+          </w:p>
+        </w:tc>
+        <w:tc>
+          <w:tcPr>
+            <w:tcW w:w="2718" w:type="dxa"/>
+          </w:tcPr>
+          <w:p>
+            <w:pPr>
+              <w:pStyle w:val="Subtitulocapitulo"/>
+              <w:numPr>
+                <w:ilvl w:val="0"/>
+                <w:numId w:val="0"/>
+              </w:numPr>
+              <w:spacing w:line="276" w:lineRule="auto"/>
+              <w:rPr>
+                <w:b w:val="0"/>
+                <w:sz w:val="24"/>
+                <w:szCs w:val="24"/>
+              </w:rPr>
+            </w:pPr>
+            <w:r>
+              <w:rPr>
+                <w:b w:val="0"/>
+                <w:sz w:val="24"/>
+                <w:szCs w:val="24"/>
+              </w:rPr>
+              <w:t>2.6</w:t>
+            </w:r>
+          </w:p>
+        </w:tc>
+        <w:tc>
+          <w:tcPr>
+            <w:tcW w:w="2883" w:type="dxa"/>
+          </w:tcPr>
+          <w:p>
+            <w:pPr>
+              <w:pStyle w:val="Subtitulocapitulo"/>
+              <w:numPr>
+                <w:ilvl w:val="0"/>
+                <w:numId w:val="0"/>
+              </w:numPr>
+              <w:spacing w:line="276" w:lineRule="auto"/>
+              <w:rPr>
+                <w:b w:val="0"/>
+                <w:sz w:val="24"/>
+                <w:szCs w:val="24"/>
+              </w:rPr>
+            </w:pPr>
+            <w:r>
+              <w:rPr>
+                <w:b w:val="0"/>
+                <w:sz w:val="24"/>
+                <w:szCs w:val="24"/>
+              </w:rPr>
+              <w:t>3.9</w:t>
+            </w:r>
+          </w:p>
+        </w:tc>
+      </w:tr>
+      <w:tr>
+        <w:tc>
+          <w:tcPr>
+            <w:tcW w:w="1874" w:type="dxa"/>
+          </w:tcPr>
+          <w:p>
+            <w:pPr>
+              <w:pStyle w:val="Subtitulocapitulo"/>
+              <w:numPr>
+                <w:ilvl w:val="0"/>
+                <w:numId w:val="0"/>
+              </w:numPr>
+              <w:spacing w:line="276" w:lineRule="auto"/>
+              <w:rPr>
+                <w:sz w:val="24"/>
+                <w:szCs w:val="24"/>
+              </w:rPr>
+            </w:pPr>
+            <w:r>
+              <w:rPr>
+                <w:sz w:val="24"/>
+                <w:szCs w:val="24"/>
+              </w:rPr>
+              <w:t>Mediana</w:t>
+            </w:r>
+          </w:p>
+        </w:tc>
+        <w:tc>
+          <w:tcPr>
+            <w:tcW w:w="2718" w:type="dxa"/>
+          </w:tcPr>
+          <w:p>
+            <w:pPr>
+              <w:pStyle w:val="Subtitulocapitulo"/>
+              <w:numPr>
+                <w:ilvl w:val="0"/>
+                <w:numId w:val="0"/>
+              </w:numPr>
+              <w:spacing w:line="276" w:lineRule="auto"/>
+              <w:rPr>
+                <w:b w:val="0"/>
+                <w:sz w:val="24"/>
+                <w:szCs w:val="24"/>
+              </w:rPr>
+            </w:pPr>
+            <w:r>
+              <w:rPr>
+                <w:b w:val="0"/>
+                <w:sz w:val="24"/>
+                <w:szCs w:val="24"/>
+              </w:rPr>
+              <w:t>2</w:t>
+            </w:r>
+          </w:p>
+        </w:tc>
+        <w:tc>
+          <w:tcPr>
+            <w:tcW w:w="2883" w:type="dxa"/>
+          </w:tcPr>
+          <w:p>
+            <w:pPr>
+              <w:pStyle w:val="Subtitulocapitulo"/>
+              <w:numPr>
+                <w:ilvl w:val="0"/>
+                <w:numId w:val="0"/>
+              </w:numPr>
+              <w:spacing w:line="276" w:lineRule="auto"/>
+              <w:rPr>
+                <w:b w:val="0"/>
+                <w:sz w:val="24"/>
+                <w:szCs w:val="24"/>
+              </w:rPr>
+            </w:pPr>
+            <w:r>
+              <w:rPr>
+                <w:b w:val="0"/>
+                <w:sz w:val="24"/>
+                <w:szCs w:val="24"/>
+              </w:rPr>
+              <w:t>4</w:t>
+            </w:r>
+          </w:p>
+        </w:tc>
+      </w:tr>
+      <w:tr>
+        <w:tc>
+          <w:tcPr>
+            <w:tcW w:w="7475" w:type="dxa"/>
+            <w:gridSpan w:val="3"/>
+          </w:tcPr>
+          <w:p>
+            <w:pPr>
+              <w:pStyle w:val="Subtitulocapitulo"/>
+              <w:numPr>
+                <w:ilvl w:val="0"/>
+                <w:numId w:val="0"/>
+              </w:numPr>
+              <w:spacing w:line="276" w:lineRule="auto"/>
+              <w:jc w:val="center"/>
+              <w:rPr>
+                <w:sz w:val="24"/>
+                <w:szCs w:val="24"/>
+              </w:rPr>
+            </w:pPr>
+            <w:r>
+              <w:rPr>
+                <w:sz w:val="24"/>
+                <w:szCs w:val="24"/>
+              </w:rPr>
+              <w:t>Prueba de Hipótesis</w:t>
+            </w:r>
+          </w:p>
+        </w:tc>
+      </w:tr>
+      <w:tr>
+        <w:tc>
+          <w:tcPr>
+            <w:tcW w:w="1874" w:type="dxa"/>
+            <w:vMerge w:val="restart"/>
+          </w:tcPr>
+          <w:p>
+            <w:pPr>
+              <w:pStyle w:val="Subtitulocapitulo"/>
+              <w:numPr>
+                <w:ilvl w:val="0"/>
+                <w:numId w:val="0"/>
+              </w:numPr>
+              <w:tabs>
+                <w:tab w:val="left" w:pos="1500"/>
+              </w:tabs>
+              <w:spacing w:line="276" w:lineRule="auto"/>
+              <w:rPr>
+                <w:sz w:val="24"/>
+                <w:szCs w:val="24"/>
+              </w:rPr>
+            </w:pPr>
+            <w:r>
+              <w:rPr>
+                <w:sz w:val="24"/>
+                <w:szCs w:val="24"/>
+              </w:rPr>
+              <w:t>Wilcoxon signed-rank</w:t>
+            </w:r>
+          </w:p>
+        </w:tc>
+        <w:tc>
+          <w:tcPr>
+            <w:tcW w:w="2718" w:type="dxa"/>
+          </w:tcPr>
+          <w:p>
+            <w:pPr>
+              <w:pStyle w:val="Subtitulocapitulo"/>
+              <w:numPr>
+                <w:ilvl w:val="0"/>
+                <w:numId w:val="0"/>
+              </w:numPr>
+              <w:spacing w:line="276" w:lineRule="auto"/>
+              <w:rPr>
+                <w:sz w:val="24"/>
+                <w:szCs w:val="24"/>
+              </w:rPr>
+            </w:pPr>
+            <w:r>
+              <w:rPr>
+                <w:sz w:val="24"/>
+                <w:szCs w:val="24"/>
+              </w:rPr>
+              <w:t>Z</w:t>
+            </w:r>
+          </w:p>
+        </w:tc>
+        <w:tc>
+          <w:tcPr>
+            <w:tcW w:w="2883" w:type="dxa"/>
+          </w:tcPr>
+          <w:p>
+            <w:pPr>
+              <w:pStyle w:val="Subtitulocapitulo"/>
+              <w:numPr>
+                <w:ilvl w:val="0"/>
+                <w:numId w:val="0"/>
+              </w:numPr>
+              <w:spacing w:line="276" w:lineRule="auto"/>
+              <w:rPr>
+                <w:sz w:val="24"/>
+                <w:szCs w:val="24"/>
+              </w:rPr>
+            </w:pPr>
+            <w:r>
+              <w:rPr>
+                <w:sz w:val="24"/>
+                <w:szCs w:val="24"/>
+              </w:rPr>
+              <w:t xml:space="preserve">Valor </w:t>
+            </w:r>
+            <w:r>
+              <w:rPr>
+                <w:sz w:val="24"/>
+                <w:szCs w:val="24"/>
+              </w:rPr>
+              <w:t>p</w:t>
+            </w:r>
+          </w:p>
+        </w:tc>
+      </w:tr>
+      <w:tr>
+        <w:tc>
+          <w:tcPr>
+            <w:tcW w:w="1874" w:type="dxa"/>
+            <w:vMerge/>
+          </w:tcPr>
+          <w:p>
+            <w:pPr>
+              <w:pStyle w:val="Subtitulocapitulo"/>
+              <w:numPr>
+                <w:ilvl w:val="0"/>
+                <w:numId w:val="0"/>
+              </w:numPr>
+              <w:spacing w:line="276" w:lineRule="auto"/>
+              <w:rPr>
+                <w:b w:val="0"/>
+                <w:sz w:val="24"/>
+                <w:szCs w:val="24"/>
+              </w:rPr>
+            </w:pPr>
+          </w:p>
+        </w:tc>
+        <w:tc>
+          <w:tcPr>
+            <w:tcW w:w="2718" w:type="dxa"/>
+          </w:tcPr>
+          <w:p>
+            <w:pPr>
+              <w:pStyle w:val="Subtitulocapitulo"/>
+              <w:numPr>
+                <w:ilvl w:val="0"/>
+                <w:numId w:val="0"/>
+              </w:numPr>
+              <w:spacing w:line="276" w:lineRule="auto"/>
+              <w:rPr>
+                <w:b w:val="0"/>
+                <w:sz w:val="24"/>
+                <w:szCs w:val="24"/>
+              </w:rPr>
+            </w:pPr>
+            <w:r>
+              <w:rPr>
+                <w:b w:val="0"/>
+                <w:sz w:val="24"/>
+                <w:szCs w:val="24"/>
+              </w:rPr>
+              <w:t>1.5</w:t>
+            </w:r>
+          </w:p>
+        </w:tc>
+        <w:tc>
+          <w:tcPr>
+            <w:tcW w:w="2883" w:type="dxa"/>
+          </w:tcPr>
+          <w:p>
+            <w:pPr>
+              <w:pStyle w:val="Subtitulocapitulo"/>
+              <w:numPr>
+                <w:ilvl w:val="0"/>
+                <w:numId w:val="0"/>
+              </w:numPr>
+              <w:spacing w:line="276" w:lineRule="auto"/>
+              <w:rPr>
+                <w:b w:val="0"/>
+                <w:sz w:val="24"/>
+                <w:szCs w:val="24"/>
+              </w:rPr>
+            </w:pPr>
+            <w:r>
+              <w:rPr>
+                <w:b w:val="0"/>
+                <w:sz w:val="24"/>
+                <w:szCs w:val="24"/>
+              </w:rPr>
+              <w:t>0.02142</w:t>
+            </w:r>
+          </w:p>
+        </w:tc>
+      </w:tr>
+    </w:tbl>
+    <w:p>
+      <w:pPr>
+        <w:pStyle w:val="Subtitulocapitulo"/>
+        <w:numPr>
+          <w:ilvl w:val="0"/>
+          <w:numId w:val="0"/>
+        </w:numPr>
+        <w:ind w:left="792"/>
+      </w:pPr>
+    </w:p>
+    <w:p>
+      <w:pPr>
+        <w:pStyle w:val="Subtitulocapitulo"/>
+        <w:numPr>
+          <w:ilvl w:val="0"/>
+          <w:numId w:val="0"/>
+        </w:numPr>
+        <w:ind w:left="792"/>
+      </w:pPr>
+    </w:p>
+    <w:p>
+      <w:pPr>
+        <w:pStyle w:val="Subtitulocapitulo"/>
+        <w:numPr>
+          <w:ilvl w:val="0"/>
+          <w:numId w:val="0"/>
+        </w:numPr>
+        <w:ind w:left="792"/>
+      </w:pPr>
+      <w:r>
+        <w:t>Estudiantes</w:t>
+      </w:r>
+    </w:p>
+    <w:p>
+      <w:pPr>
+        <w:pStyle w:val="Subtitulocapitulo"/>
+        <w:numPr>
+          <w:ilvl w:val="0"/>
+          <w:numId w:val="0"/>
+        </w:numPr>
+        <w:ind w:left="792"/>
+      </w:pPr>
+      <w:r>
+        <w:rPr>
+          <w:b w:val="0"/>
+        </w:rPr>
+        <w:t>Percepción de cuán justa es la calificación individual</w:t>
+      </w:r>
+    </w:p>
+    <w:tbl>
+      <w:tblPr>
+        <w:tblStyle w:val="Tablaconcuadrcula"/>
+        <w:tblW w:w="0" w:type="auto"/>
+        <w:tblInd w:w="792" w:type="dxa"/>
+        <w:tblLook w:val="04A0" w:firstRow="1" w:lastRow="0" w:firstColumn="1" w:lastColumn="0" w:noHBand="0" w:noVBand="1"/>
+      </w:tblPr>
+      <w:tblGrid>
+        <w:gridCol w:w="1874"/>
+        <w:gridCol w:w="2718"/>
+        <w:gridCol w:w="2883"/>
+      </w:tblGrid>
+      <w:tr>
+        <w:tc>
+          <w:tcPr>
+            <w:tcW w:w="7475" w:type="dxa"/>
+            <w:gridSpan w:val="3"/>
+            <w:tcBorders>
+              <w:top w:val="nil"/>
+              <w:left w:val="nil"/>
+              <w:bottom w:val="single" w:sz="4" w:space="0" w:color="auto"/>
+              <w:right w:val="nil"/>
+            </w:tcBorders>
+          </w:tcPr>
+          <w:p>
+            <w:pPr>
+              <w:pStyle w:val="Subtitulocapitulo"/>
+              <w:numPr>
+                <w:ilvl w:val="0"/>
+                <w:numId w:val="0"/>
+              </w:numPr>
+              <w:tabs>
+                <w:tab w:val="left" w:pos="2910"/>
+              </w:tabs>
+              <w:spacing w:line="276" w:lineRule="auto"/>
+              <w:rPr>
+                <w:b w:val="0"/>
+                <w:sz w:val="24"/>
+                <w:szCs w:val="24"/>
+              </w:rPr>
+            </w:pPr>
+            <w:r>
+              <w:rPr>
+                <w:sz w:val="18"/>
+                <w:szCs w:val="18"/>
+              </w:rPr>
+              <w:t>Tabla 6:</w:t>
+            </w:r>
+            <w:r>
+              <w:rPr>
+                <w:b w:val="0"/>
+                <w:sz w:val="18"/>
+                <w:szCs w:val="18"/>
+              </w:rPr>
+              <w:t xml:space="preserve"> Costos locales de implementación de una solución de superficie colaborativa</w:t>
+            </w:r>
+            <w:r>
+              <w:rPr>
+                <w:b w:val="0"/>
+                <w:sz w:val="24"/>
+                <w:szCs w:val="24"/>
+              </w:rPr>
+              <w:tab/>
+            </w:r>
+          </w:p>
+        </w:tc>
+      </w:tr>
+      <w:tr>
+        <w:tc>
+          <w:tcPr>
+            <w:tcW w:w="7475" w:type="dxa"/>
+            <w:gridSpan w:val="3"/>
+            <w:tcBorders>
+              <w:top w:val="single" w:sz="4" w:space="0" w:color="auto"/>
+            </w:tcBorders>
+          </w:tcPr>
+          <w:p>
+            <w:pPr>
+              <w:pStyle w:val="Subtitulocapitulo"/>
+              <w:numPr>
+                <w:ilvl w:val="0"/>
+                <w:numId w:val="0"/>
+              </w:numPr>
+              <w:spacing w:line="276" w:lineRule="auto"/>
+              <w:jc w:val="center"/>
+              <w:rPr>
+                <w:sz w:val="24"/>
+                <w:szCs w:val="24"/>
+              </w:rPr>
+            </w:pPr>
+            <w:r>
+              <w:rPr>
+                <w:sz w:val="24"/>
+                <w:szCs w:val="24"/>
+              </w:rPr>
+              <w:t>Estadística Descriptiva</w:t>
+            </w:r>
+          </w:p>
+        </w:tc>
+      </w:tr>
+      <w:tr>
+        <w:tc>
+          <w:tcPr>
+            <w:tcW w:w="1874" w:type="dxa"/>
+          </w:tcPr>
+          <w:p>
+            <w:pPr>
+              <w:pStyle w:val="Subtitulocapitulo"/>
+              <w:numPr>
+                <w:ilvl w:val="0"/>
+                <w:numId w:val="0"/>
+              </w:numPr>
+              <w:spacing w:line="276" w:lineRule="auto"/>
+              <w:rPr>
+                <w:b w:val="0"/>
+                <w:sz w:val="24"/>
+                <w:szCs w:val="24"/>
+              </w:rPr>
+            </w:pPr>
+          </w:p>
+        </w:tc>
+        <w:tc>
+          <w:tcPr>
+            <w:tcW w:w="2718" w:type="dxa"/>
+          </w:tcPr>
+          <w:p>
+            <w:pPr>
+              <w:pStyle w:val="Subtitulocapitulo"/>
+              <w:numPr>
+                <w:ilvl w:val="0"/>
+                <w:numId w:val="0"/>
+              </w:numPr>
+              <w:spacing w:line="276" w:lineRule="auto"/>
+              <w:rPr>
+                <w:sz w:val="24"/>
+                <w:szCs w:val="24"/>
+              </w:rPr>
+            </w:pPr>
+            <w:r>
+              <w:rPr>
+                <w:sz w:val="24"/>
+                <w:szCs w:val="24"/>
+              </w:rPr>
+              <w:t>Pre-Test</w:t>
+            </w:r>
+          </w:p>
+        </w:tc>
+        <w:tc>
+          <w:tcPr>
+            <w:tcW w:w="2883" w:type="dxa"/>
+          </w:tcPr>
+          <w:p>
+            <w:pPr>
+              <w:pStyle w:val="Subtitulocapitulo"/>
+              <w:numPr>
+                <w:ilvl w:val="0"/>
+                <w:numId w:val="0"/>
+              </w:numPr>
+              <w:spacing w:line="276" w:lineRule="auto"/>
+              <w:rPr>
+                <w:sz w:val="24"/>
+                <w:szCs w:val="24"/>
+              </w:rPr>
+            </w:pPr>
+            <w:r>
+              <w:rPr>
+                <w:sz w:val="24"/>
+                <w:szCs w:val="24"/>
+              </w:rPr>
+              <w:t>Post-Test</w:t>
+            </w:r>
+          </w:p>
+        </w:tc>
+      </w:tr>
+      <w:tr>
+        <w:tc>
+          <w:tcPr>
+            <w:tcW w:w="1874" w:type="dxa"/>
+          </w:tcPr>
+          <w:p>
+            <w:pPr>
+              <w:pStyle w:val="Subtitulocapitulo"/>
+              <w:numPr>
+                <w:ilvl w:val="0"/>
+                <w:numId w:val="0"/>
+              </w:numPr>
+              <w:spacing w:line="276" w:lineRule="auto"/>
+              <w:rPr>
+                <w:sz w:val="24"/>
+                <w:szCs w:val="24"/>
+              </w:rPr>
+            </w:pPr>
+            <w:r>
+              <w:rPr>
+                <w:sz w:val="24"/>
+                <w:szCs w:val="24"/>
+              </w:rPr>
+              <w:t>Media</w:t>
+            </w:r>
+          </w:p>
+        </w:tc>
+        <w:tc>
+          <w:tcPr>
+            <w:tcW w:w="2718" w:type="dxa"/>
+          </w:tcPr>
+          <w:p>
+            <w:pPr>
+              <w:pStyle w:val="Subtitulocapitulo"/>
+              <w:numPr>
+                <w:ilvl w:val="0"/>
+                <w:numId w:val="0"/>
+              </w:numPr>
+              <w:spacing w:line="276" w:lineRule="auto"/>
+              <w:rPr>
+                <w:b w:val="0"/>
+                <w:sz w:val="24"/>
+                <w:szCs w:val="24"/>
+              </w:rPr>
+            </w:pPr>
+            <w:r>
+              <w:rPr>
+                <w:b w:val="0"/>
+                <w:sz w:val="24"/>
+                <w:szCs w:val="24"/>
+              </w:rPr>
+              <w:t>3.91</w:t>
+            </w:r>
+          </w:p>
+        </w:tc>
+        <w:tc>
+          <w:tcPr>
+            <w:tcW w:w="2883" w:type="dxa"/>
+          </w:tcPr>
+          <w:p>
+            <w:pPr>
+              <w:pStyle w:val="Subtitulocapitulo"/>
+              <w:numPr>
+                <w:ilvl w:val="0"/>
+                <w:numId w:val="0"/>
+              </w:numPr>
+              <w:spacing w:line="276" w:lineRule="auto"/>
+              <w:rPr>
+                <w:b w:val="0"/>
+                <w:sz w:val="24"/>
+                <w:szCs w:val="24"/>
+              </w:rPr>
+            </w:pPr>
+            <w:r>
+              <w:rPr>
+                <w:b w:val="0"/>
+                <w:sz w:val="24"/>
+                <w:szCs w:val="24"/>
+              </w:rPr>
+              <w:t>4.97</w:t>
+            </w:r>
+          </w:p>
+        </w:tc>
+      </w:tr>
+      <w:tr>
+        <w:tc>
+          <w:tcPr>
+            <w:tcW w:w="1874" w:type="dxa"/>
+          </w:tcPr>
+          <w:p>
+            <w:pPr>
+              <w:pStyle w:val="Subtitulocapitulo"/>
+              <w:numPr>
+                <w:ilvl w:val="0"/>
+                <w:numId w:val="0"/>
+              </w:numPr>
+              <w:spacing w:line="276" w:lineRule="auto"/>
+              <w:rPr>
+                <w:sz w:val="24"/>
+                <w:szCs w:val="24"/>
+              </w:rPr>
+            </w:pPr>
+            <w:r>
+              <w:rPr>
+                <w:sz w:val="24"/>
+                <w:szCs w:val="24"/>
+              </w:rPr>
+              <w:t>Mediana</w:t>
+            </w:r>
+          </w:p>
+        </w:tc>
+        <w:tc>
+          <w:tcPr>
+            <w:tcW w:w="2718" w:type="dxa"/>
+          </w:tcPr>
+          <w:p>
+            <w:pPr>
+              <w:pStyle w:val="Subtitulocapitulo"/>
+              <w:numPr>
+                <w:ilvl w:val="0"/>
+                <w:numId w:val="0"/>
+              </w:numPr>
+              <w:spacing w:line="276" w:lineRule="auto"/>
+              <w:rPr>
+                <w:b w:val="0"/>
+                <w:sz w:val="24"/>
+                <w:szCs w:val="24"/>
+              </w:rPr>
+            </w:pPr>
+            <w:r>
+              <w:rPr>
+                <w:b w:val="0"/>
+                <w:sz w:val="24"/>
+                <w:szCs w:val="24"/>
+              </w:rPr>
+              <w:t>4</w:t>
+            </w:r>
+          </w:p>
+        </w:tc>
+        <w:tc>
+          <w:tcPr>
+            <w:tcW w:w="2883" w:type="dxa"/>
+          </w:tcPr>
+          <w:p>
+            <w:pPr>
+              <w:pStyle w:val="Subtitulocapitulo"/>
+              <w:numPr>
+                <w:ilvl w:val="0"/>
+                <w:numId w:val="0"/>
+              </w:numPr>
+              <w:spacing w:line="276" w:lineRule="auto"/>
+              <w:rPr>
+                <w:b w:val="0"/>
+                <w:sz w:val="24"/>
+                <w:szCs w:val="24"/>
+              </w:rPr>
+            </w:pPr>
+            <w:r>
+              <w:rPr>
+                <w:b w:val="0"/>
+                <w:sz w:val="24"/>
+                <w:szCs w:val="24"/>
+              </w:rPr>
+              <w:t>5</w:t>
+            </w:r>
+          </w:p>
+        </w:tc>
+      </w:tr>
+      <w:tr>
+        <w:tc>
+          <w:tcPr>
+            <w:tcW w:w="7475" w:type="dxa"/>
+            <w:gridSpan w:val="3"/>
+          </w:tcPr>
+          <w:p>
+            <w:pPr>
+              <w:pStyle w:val="Subtitulocapitulo"/>
+              <w:numPr>
+                <w:ilvl w:val="0"/>
+                <w:numId w:val="0"/>
+              </w:numPr>
+              <w:spacing w:line="276" w:lineRule="auto"/>
+              <w:jc w:val="center"/>
+              <w:rPr>
+                <w:sz w:val="24"/>
+                <w:szCs w:val="24"/>
+              </w:rPr>
+            </w:pPr>
+            <w:r>
+              <w:rPr>
+                <w:sz w:val="24"/>
+                <w:szCs w:val="24"/>
+              </w:rPr>
+              <w:t>Prueba de Hipótesis</w:t>
+            </w:r>
+          </w:p>
+        </w:tc>
+      </w:tr>
+      <w:tr>
+        <w:tc>
+          <w:tcPr>
+            <w:tcW w:w="1874" w:type="dxa"/>
+            <w:vMerge w:val="restart"/>
+          </w:tcPr>
+          <w:p>
+            <w:pPr>
+              <w:pStyle w:val="Subtitulocapitulo"/>
+              <w:numPr>
+                <w:ilvl w:val="0"/>
+                <w:numId w:val="0"/>
+              </w:numPr>
+              <w:tabs>
+                <w:tab w:val="left" w:pos="1500"/>
+              </w:tabs>
+              <w:spacing w:line="276" w:lineRule="auto"/>
+              <w:rPr>
+                <w:sz w:val="24"/>
+                <w:szCs w:val="24"/>
+              </w:rPr>
+            </w:pPr>
+            <w:r>
+              <w:rPr>
+                <w:sz w:val="24"/>
+                <w:szCs w:val="24"/>
+              </w:rPr>
+              <w:t>Wilcoxon signed-rank</w:t>
+            </w:r>
+          </w:p>
+        </w:tc>
+        <w:tc>
+          <w:tcPr>
+            <w:tcW w:w="2718" w:type="dxa"/>
+          </w:tcPr>
+          <w:p>
+            <w:pPr>
+              <w:pStyle w:val="Subtitulocapitulo"/>
+              <w:numPr>
+                <w:ilvl w:val="0"/>
+                <w:numId w:val="0"/>
+              </w:numPr>
+              <w:spacing w:line="276" w:lineRule="auto"/>
+              <w:rPr>
+                <w:sz w:val="24"/>
+                <w:szCs w:val="24"/>
+              </w:rPr>
+            </w:pPr>
+            <w:r>
+              <w:rPr>
+                <w:sz w:val="24"/>
+                <w:szCs w:val="24"/>
+              </w:rPr>
+              <w:t>Z</w:t>
+            </w:r>
+          </w:p>
+        </w:tc>
+        <w:tc>
+          <w:tcPr>
+            <w:tcW w:w="2883" w:type="dxa"/>
+          </w:tcPr>
+          <w:p>
+            <w:pPr>
+              <w:pStyle w:val="Subtitulocapitulo"/>
+              <w:numPr>
+                <w:ilvl w:val="0"/>
+                <w:numId w:val="0"/>
+              </w:numPr>
+              <w:spacing w:line="276" w:lineRule="auto"/>
+              <w:rPr>
+                <w:sz w:val="24"/>
+                <w:szCs w:val="24"/>
+              </w:rPr>
+            </w:pPr>
+            <w:r>
+              <w:rPr>
+                <w:sz w:val="24"/>
+                <w:szCs w:val="24"/>
+              </w:rPr>
+              <w:t xml:space="preserve">Valor </w:t>
+            </w:r>
+            <w:r>
+              <w:rPr>
+                <w:sz w:val="24"/>
+                <w:szCs w:val="24"/>
+              </w:rPr>
+              <w:t>p</w:t>
+            </w:r>
+          </w:p>
+        </w:tc>
+      </w:tr>
+      <w:tr>
+        <w:tc>
+          <w:tcPr>
+            <w:tcW w:w="1874" w:type="dxa"/>
+            <w:vMerge/>
+          </w:tcPr>
+          <w:p>
+            <w:pPr>
+              <w:pStyle w:val="Subtitulocapitulo"/>
+              <w:numPr>
+                <w:ilvl w:val="0"/>
+                <w:numId w:val="0"/>
+              </w:numPr>
+              <w:spacing w:line="276" w:lineRule="auto"/>
+              <w:rPr>
+                <w:b w:val="0"/>
+                <w:sz w:val="24"/>
+                <w:szCs w:val="24"/>
+              </w:rPr>
+            </w:pPr>
+          </w:p>
+        </w:tc>
+        <w:tc>
+          <w:tcPr>
+            <w:tcW w:w="2718" w:type="dxa"/>
+          </w:tcPr>
+          <w:p>
+            <w:pPr>
+              <w:pStyle w:val="Subtitulocapitulo"/>
+              <w:numPr>
+                <w:ilvl w:val="0"/>
+                <w:numId w:val="0"/>
+              </w:numPr>
+              <w:spacing w:line="276" w:lineRule="auto"/>
+              <w:rPr>
+                <w:b w:val="0"/>
+                <w:sz w:val="24"/>
+                <w:szCs w:val="24"/>
+              </w:rPr>
+            </w:pPr>
+            <w:r>
+              <w:rPr>
+                <w:b w:val="0"/>
+                <w:sz w:val="24"/>
+                <w:szCs w:val="24"/>
+              </w:rPr>
+              <w:t>-1.659</w:t>
+            </w:r>
+          </w:p>
+        </w:tc>
+        <w:tc>
+          <w:tcPr>
+            <w:tcW w:w="2883" w:type="dxa"/>
+          </w:tcPr>
+          <w:p>
+            <w:pPr>
+              <w:pStyle w:val="Subtitulocapitulo"/>
+              <w:numPr>
+                <w:ilvl w:val="0"/>
+                <w:numId w:val="0"/>
+              </w:numPr>
+              <w:spacing w:line="276" w:lineRule="auto"/>
+              <w:rPr>
+                <w:b w:val="0"/>
+                <w:sz w:val="24"/>
+                <w:szCs w:val="24"/>
+              </w:rPr>
+            </w:pPr>
+            <w:r>
+              <w:rPr>
+                <w:b w:val="0"/>
+                <w:sz w:val="24"/>
+                <w:szCs w:val="24"/>
+              </w:rPr>
+              <w:t>0</w:t>
+            </w:r>
+            <w:r>
+              <w:rPr>
+                <w:b w:val="0"/>
+                <w:sz w:val="24"/>
+                <w:szCs w:val="24"/>
+              </w:rPr>
+              <w:t>.097</w:t>
+            </w:r>
+          </w:p>
+        </w:tc>
+      </w:tr>
+    </w:tbl>
+    <w:p>
+      <w:pPr>
+        <w:pStyle w:val="Subtitulocapitulo"/>
+        <w:numPr>
+          <w:ilvl w:val="0"/>
+          <w:numId w:val="0"/>
+        </w:numPr>
+        <w:ind w:left="792"/>
+      </w:pPr>
+    </w:p>
+    <w:p>
+      <w:pPr>
+        <w:pStyle w:val="Subtitulocapitulo"/>
+        <w:numPr>
+          <w:ilvl w:val="0"/>
+          <w:numId w:val="0"/>
+        </w:numPr>
+        <w:ind w:left="792"/>
+      </w:pPr>
+    </w:p>
+    <w:p>
+      <w:pPr>
+        <w:pStyle w:val="Subtitulocapitulo"/>
+        <w:numPr>
+          <w:ilvl w:val="0"/>
+          <w:numId w:val="0"/>
+        </w:numPr>
+        <w:ind w:left="792"/>
+      </w:pPr>
+      <w:r>
+        <w:rPr>
+          <w:rFonts w:ascii="Times New Roman" w:hAnsi="Times New Roman" w:cs="Times New Roman"/>
+          <w:noProof/>
+          <w:color w:val="auto"/>
+          <w:sz w:val="24"/>
+          <w:szCs w:val="24"/>
+        </w:rPr>
+        <w:lastRenderedPageBreak/>
+        <w:drawing>
+          <wp:inline distT="0" distB="0" distL="0" distR="0" wp14:anchorId="6839CA5B" wp14:editId="76AF5174">
+            <wp:extent cx="3954411" cy="3143250"/>
+            <wp:effectExtent l="0" t="0" r="8255" b="0"/>
+            <wp:docPr id="31" name="Imagen 31"/>
+            <wp:cNvGraphicFramePr>
+              <a:graphicFrameLocks xmlns:a="http://schemas.openxmlformats.org/drawingml/2006/main" noChangeAspect="1"/>
+            </wp:cNvGraphicFramePr>
+            <a:graphic xmlns:a="http://schemas.openxmlformats.org/drawingml/2006/main">
+              <a:graphicData uri="http://schemas.openxmlformats.org/drawingml/2006/picture">
+                <pic:pic xmlns:pic="http://schemas.openxmlformats.org/drawingml/2006/picture">
+                  <pic:nvPicPr>
+                    <pic:cNvPr id="0" name="Picture 1"/>
+                    <pic:cNvPicPr>
+                      <a:picLocks noChangeAspect="1" noChangeArrowheads="1"/>
+                    </pic:cNvPicPr>
+                  </pic:nvPicPr>
+                  <pic:blipFill>
+                    <a:blip r:embed="rId38">
+                      <a:extLst>
+                        <a:ext uri="{28A0092B-C50C-407E-A947-70E740481C1C}">
+                          <a14:useLocalDpi xmlns:a14="http://schemas.microsoft.com/office/drawing/2010/main" val="0"/>
+                        </a:ext>
+                      </a:extLst>
+                    </a:blip>
+                    <a:srcRect/>
+                    <a:stretch>
+                      <a:fillRect/>
+                    </a:stretch>
+                  </pic:blipFill>
+                  <pic:spPr bwMode="auto">
+                    <a:xfrm>
+                      <a:off x="0" y="0"/>
+                      <a:ext cx="3964429" cy="3151213"/>
+                    </a:xfrm>
+                    <a:prstGeom prst="rect">
+                      <a:avLst/>
+                    </a:prstGeom>
+                    <a:noFill/>
+                    <a:ln>
+                      <a:noFill/>
+                    </a:ln>
+                  </pic:spPr>
+                </pic:pic>
+              </a:graphicData>
+            </a:graphic>
+          </wp:inline>
+        </w:drawing>
+      </w:r>
+    </w:p>
+    <w:p>
+      <w:pPr>
+        <w:pStyle w:val="Subtitulocapitulo"/>
+        <w:numPr>
+          <w:ilvl w:val="0"/>
+          <w:numId w:val="0"/>
+        </w:numPr>
+        <w:ind w:left="792"/>
+      </w:pPr>
+      <w:r>
+        <w:rPr>
+          <w:b w:val="0"/>
+        </w:rPr>
+        <w:t>Percepción de cuán justa es la calificación grupal</w:t>
+      </w:r>
+    </w:p>
+    <w:tbl>
+      <w:tblPr>
+        <w:tblStyle w:val="Tablaconcuadrcula"/>
+        <w:tblW w:w="0" w:type="auto"/>
+        <w:tblInd w:w="792" w:type="dxa"/>
+        <w:tblLook w:val="04A0" w:firstRow="1" w:lastRow="0" w:firstColumn="1" w:lastColumn="0" w:noHBand="0" w:noVBand="1"/>
+      </w:tblPr>
+      <w:tblGrid>
+        <w:gridCol w:w="1874"/>
+        <w:gridCol w:w="2718"/>
+        <w:gridCol w:w="2883"/>
+      </w:tblGrid>
+      <w:tr>
+        <w:tc>
+          <w:tcPr>
+            <w:tcW w:w="7475" w:type="dxa"/>
+            <w:gridSpan w:val="3"/>
+            <w:tcBorders>
+              <w:top w:val="nil"/>
+              <w:left w:val="nil"/>
+              <w:bottom w:val="single" w:sz="4" w:space="0" w:color="auto"/>
+              <w:right w:val="nil"/>
+            </w:tcBorders>
+          </w:tcPr>
+          <w:p>
+            <w:pPr>
+              <w:pStyle w:val="Subtitulocapitulo"/>
+              <w:numPr>
+                <w:ilvl w:val="0"/>
+                <w:numId w:val="0"/>
+              </w:numPr>
+              <w:tabs>
+                <w:tab w:val="left" w:pos="2910"/>
+              </w:tabs>
+              <w:spacing w:line="276" w:lineRule="auto"/>
+              <w:rPr>
+                <w:b w:val="0"/>
+                <w:sz w:val="24"/>
+                <w:szCs w:val="24"/>
+              </w:rPr>
+            </w:pPr>
+            <w:r>
+              <w:rPr>
+                <w:sz w:val="18"/>
+                <w:szCs w:val="18"/>
+              </w:rPr>
+              <w:t>Tabla 6:</w:t>
+            </w:r>
+            <w:r>
+              <w:rPr>
+                <w:b w:val="0"/>
+                <w:sz w:val="18"/>
+                <w:szCs w:val="18"/>
+              </w:rPr>
+              <w:t xml:space="preserve"> Costos locales de implementación de una solución de superficie colaborativa</w:t>
+            </w:r>
+            <w:r>
+              <w:rPr>
+                <w:b w:val="0"/>
+                <w:sz w:val="24"/>
+                <w:szCs w:val="24"/>
+              </w:rPr>
+              <w:tab/>
+            </w:r>
+          </w:p>
+        </w:tc>
+      </w:tr>
+      <w:tr>
+        <w:tc>
+          <w:tcPr>
+            <w:tcW w:w="7475" w:type="dxa"/>
+            <w:gridSpan w:val="3"/>
+            <w:tcBorders>
+              <w:top w:val="single" w:sz="4" w:space="0" w:color="auto"/>
+            </w:tcBorders>
+          </w:tcPr>
+          <w:p>
+            <w:pPr>
+              <w:pStyle w:val="Subtitulocapitulo"/>
+              <w:numPr>
+                <w:ilvl w:val="0"/>
+                <w:numId w:val="0"/>
+              </w:numPr>
+              <w:spacing w:line="276" w:lineRule="auto"/>
+              <w:jc w:val="center"/>
+              <w:rPr>
+                <w:sz w:val="24"/>
+                <w:szCs w:val="24"/>
+              </w:rPr>
+            </w:pPr>
+            <w:r>
+              <w:rPr>
+                <w:sz w:val="24"/>
+                <w:szCs w:val="24"/>
+              </w:rPr>
+              <w:t>Estadística Descriptiva</w:t>
+            </w:r>
+          </w:p>
+        </w:tc>
+      </w:tr>
+      <w:tr>
+        <w:tc>
+          <w:tcPr>
+            <w:tcW w:w="1874" w:type="dxa"/>
+          </w:tcPr>
+          <w:p>
+            <w:pPr>
+              <w:pStyle w:val="Subtitulocapitulo"/>
+              <w:numPr>
+                <w:ilvl w:val="0"/>
+                <w:numId w:val="0"/>
+              </w:numPr>
+              <w:spacing w:line="276" w:lineRule="auto"/>
+              <w:rPr>
+                <w:b w:val="0"/>
+                <w:sz w:val="24"/>
+                <w:szCs w:val="24"/>
+              </w:rPr>
+            </w:pPr>
+          </w:p>
+        </w:tc>
+        <w:tc>
+          <w:tcPr>
+            <w:tcW w:w="2718" w:type="dxa"/>
+          </w:tcPr>
+          <w:p>
+            <w:pPr>
+              <w:pStyle w:val="Subtitulocapitulo"/>
+              <w:numPr>
+                <w:ilvl w:val="0"/>
+                <w:numId w:val="0"/>
+              </w:numPr>
+              <w:spacing w:line="276" w:lineRule="auto"/>
+              <w:rPr>
+                <w:sz w:val="24"/>
+                <w:szCs w:val="24"/>
+              </w:rPr>
+            </w:pPr>
+            <w:r>
+              <w:rPr>
+                <w:sz w:val="24"/>
+                <w:szCs w:val="24"/>
+              </w:rPr>
+              <w:t>Pre-Test</w:t>
+            </w:r>
+          </w:p>
+        </w:tc>
+        <w:tc>
+          <w:tcPr>
+            <w:tcW w:w="2883" w:type="dxa"/>
+          </w:tcPr>
+          <w:p>
+            <w:pPr>
+              <w:pStyle w:val="Subtitulocapitulo"/>
+              <w:numPr>
+                <w:ilvl w:val="0"/>
+                <w:numId w:val="0"/>
+              </w:numPr>
+              <w:spacing w:line="276" w:lineRule="auto"/>
+              <w:rPr>
+                <w:sz w:val="24"/>
+                <w:szCs w:val="24"/>
+              </w:rPr>
+            </w:pPr>
+            <w:r>
+              <w:rPr>
+                <w:sz w:val="24"/>
+                <w:szCs w:val="24"/>
+              </w:rPr>
+              <w:t>Post-Test</w:t>
+            </w:r>
+          </w:p>
+        </w:tc>
+      </w:tr>
+      <w:tr>
+        <w:tc>
+          <w:tcPr>
+            <w:tcW w:w="1874" w:type="dxa"/>
+          </w:tcPr>
+          <w:p>
+            <w:pPr>
+              <w:pStyle w:val="Subtitulocapitulo"/>
+              <w:numPr>
+                <w:ilvl w:val="0"/>
+                <w:numId w:val="0"/>
+              </w:numPr>
+              <w:spacing w:line="276" w:lineRule="auto"/>
+              <w:rPr>
+                <w:sz w:val="24"/>
+                <w:szCs w:val="24"/>
+              </w:rPr>
+            </w:pPr>
+            <w:r>
+              <w:rPr>
+                <w:sz w:val="24"/>
+                <w:szCs w:val="24"/>
+              </w:rPr>
+              <w:t>Media</w:t>
+            </w:r>
+          </w:p>
+        </w:tc>
+        <w:tc>
+          <w:tcPr>
+            <w:tcW w:w="2718" w:type="dxa"/>
+          </w:tcPr>
+          <w:p>
+            <w:pPr>
+              <w:pStyle w:val="Subtitulocapitulo"/>
+              <w:numPr>
+                <w:ilvl w:val="0"/>
+                <w:numId w:val="0"/>
+              </w:numPr>
+              <w:spacing w:line="276" w:lineRule="auto"/>
+              <w:rPr>
+                <w:b w:val="0"/>
+                <w:sz w:val="24"/>
+                <w:szCs w:val="24"/>
+              </w:rPr>
+            </w:pPr>
+            <w:r>
+              <w:rPr>
+                <w:b w:val="0"/>
+                <w:sz w:val="24"/>
+                <w:szCs w:val="24"/>
+              </w:rPr>
+              <w:t>3.68</w:t>
+            </w:r>
+          </w:p>
+        </w:tc>
+        <w:tc>
+          <w:tcPr>
+            <w:tcW w:w="2883" w:type="dxa"/>
+          </w:tcPr>
+          <w:p>
+            <w:pPr>
+              <w:pStyle w:val="Subtitulocapitulo"/>
+              <w:numPr>
+                <w:ilvl w:val="0"/>
+                <w:numId w:val="0"/>
+              </w:numPr>
+              <w:spacing w:line="276" w:lineRule="auto"/>
+              <w:rPr>
+                <w:b w:val="0"/>
+                <w:sz w:val="24"/>
+                <w:szCs w:val="24"/>
+              </w:rPr>
+            </w:pPr>
+            <w:r>
+              <w:rPr>
+                <w:b w:val="0"/>
+                <w:sz w:val="24"/>
+                <w:szCs w:val="24"/>
+              </w:rPr>
+              <w:t>4.32</w:t>
+            </w:r>
+          </w:p>
+        </w:tc>
+      </w:tr>
+      <w:tr>
+        <w:tc>
+          <w:tcPr>
+            <w:tcW w:w="1874" w:type="dxa"/>
+          </w:tcPr>
+          <w:p>
+            <w:pPr>
+              <w:pStyle w:val="Subtitulocapitulo"/>
+              <w:numPr>
+                <w:ilvl w:val="0"/>
+                <w:numId w:val="0"/>
+              </w:numPr>
+              <w:spacing w:line="276" w:lineRule="auto"/>
+              <w:rPr>
+                <w:sz w:val="24"/>
+                <w:szCs w:val="24"/>
+              </w:rPr>
+            </w:pPr>
+            <w:r>
+              <w:rPr>
+                <w:sz w:val="24"/>
+                <w:szCs w:val="24"/>
+              </w:rPr>
+              <w:t>Mediana</w:t>
+            </w:r>
+          </w:p>
+        </w:tc>
+        <w:tc>
+          <w:tcPr>
+            <w:tcW w:w="2718" w:type="dxa"/>
+          </w:tcPr>
+          <w:p>
+            <w:pPr>
+              <w:pStyle w:val="Subtitulocapitulo"/>
+              <w:numPr>
+                <w:ilvl w:val="0"/>
+                <w:numId w:val="0"/>
+              </w:numPr>
+              <w:spacing w:line="276" w:lineRule="auto"/>
+              <w:rPr>
+                <w:b w:val="0"/>
+                <w:sz w:val="24"/>
+                <w:szCs w:val="24"/>
+              </w:rPr>
+            </w:pPr>
+            <w:r>
+              <w:rPr>
+                <w:b w:val="0"/>
+                <w:sz w:val="24"/>
+                <w:szCs w:val="24"/>
+              </w:rPr>
+              <w:t>4</w:t>
+            </w:r>
+          </w:p>
+        </w:tc>
+        <w:tc>
+          <w:tcPr>
+            <w:tcW w:w="2883" w:type="dxa"/>
+          </w:tcPr>
+          <w:p>
+            <w:pPr>
+              <w:pStyle w:val="Subtitulocapitulo"/>
+              <w:numPr>
+                <w:ilvl w:val="0"/>
+                <w:numId w:val="0"/>
+              </w:numPr>
+              <w:spacing w:line="276" w:lineRule="auto"/>
+              <w:rPr>
+                <w:b w:val="0"/>
+                <w:sz w:val="24"/>
+                <w:szCs w:val="24"/>
+              </w:rPr>
+            </w:pPr>
+            <w:r>
+              <w:rPr>
+                <w:b w:val="0"/>
+                <w:sz w:val="24"/>
+                <w:szCs w:val="24"/>
+              </w:rPr>
+              <w:t>4</w:t>
+            </w:r>
+          </w:p>
+        </w:tc>
+      </w:tr>
+      <w:tr>
+        <w:tc>
+          <w:tcPr>
+            <w:tcW w:w="7475" w:type="dxa"/>
+            <w:gridSpan w:val="3"/>
+          </w:tcPr>
+          <w:p>
+            <w:pPr>
+              <w:pStyle w:val="Subtitulocapitulo"/>
+              <w:numPr>
+                <w:ilvl w:val="0"/>
+                <w:numId w:val="0"/>
+              </w:numPr>
+              <w:spacing w:line="276" w:lineRule="auto"/>
+              <w:jc w:val="center"/>
+              <w:rPr>
+                <w:sz w:val="24"/>
+                <w:szCs w:val="24"/>
+              </w:rPr>
+            </w:pPr>
+            <w:r>
+              <w:rPr>
+                <w:sz w:val="24"/>
+                <w:szCs w:val="24"/>
+              </w:rPr>
+              <w:t>Prueba de Hipótesis</w:t>
+            </w:r>
+          </w:p>
+        </w:tc>
+      </w:tr>
+      <w:tr>
+        <w:tc>
+          <w:tcPr>
+            <w:tcW w:w="1874" w:type="dxa"/>
+            <w:vMerge w:val="restart"/>
+          </w:tcPr>
+          <w:p>
+            <w:pPr>
+              <w:pStyle w:val="Subtitulocapitulo"/>
+              <w:numPr>
+                <w:ilvl w:val="0"/>
+                <w:numId w:val="0"/>
+              </w:numPr>
+              <w:tabs>
+                <w:tab w:val="left" w:pos="1500"/>
+              </w:tabs>
+              <w:spacing w:line="276" w:lineRule="auto"/>
+              <w:rPr>
+                <w:sz w:val="24"/>
+                <w:szCs w:val="24"/>
+              </w:rPr>
+            </w:pPr>
+            <w:r>
+              <w:rPr>
+                <w:sz w:val="24"/>
+                <w:szCs w:val="24"/>
+              </w:rPr>
+              <w:t>Wilcoxon signed-rank</w:t>
+            </w:r>
+          </w:p>
+        </w:tc>
+        <w:tc>
+          <w:tcPr>
+            <w:tcW w:w="2718" w:type="dxa"/>
+          </w:tcPr>
+          <w:p>
+            <w:pPr>
+              <w:pStyle w:val="Subtitulocapitulo"/>
+              <w:numPr>
+                <w:ilvl w:val="0"/>
+                <w:numId w:val="0"/>
+              </w:numPr>
+              <w:spacing w:line="276" w:lineRule="auto"/>
+              <w:rPr>
+                <w:sz w:val="24"/>
+                <w:szCs w:val="24"/>
+              </w:rPr>
+            </w:pPr>
+            <w:r>
+              <w:rPr>
+                <w:sz w:val="24"/>
+                <w:szCs w:val="24"/>
+              </w:rPr>
+              <w:t>Z</w:t>
+            </w:r>
+          </w:p>
+        </w:tc>
+        <w:tc>
+          <w:tcPr>
+            <w:tcW w:w="2883" w:type="dxa"/>
+          </w:tcPr>
+          <w:p>
+            <w:pPr>
+              <w:pStyle w:val="Subtitulocapitulo"/>
+              <w:numPr>
+                <w:ilvl w:val="0"/>
+                <w:numId w:val="0"/>
+              </w:numPr>
+              <w:spacing w:line="276" w:lineRule="auto"/>
+              <w:rPr>
+                <w:sz w:val="24"/>
+                <w:szCs w:val="24"/>
+              </w:rPr>
+            </w:pPr>
+            <w:r>
+              <w:rPr>
+                <w:sz w:val="24"/>
+                <w:szCs w:val="24"/>
+              </w:rPr>
+              <w:t xml:space="preserve">Valor </w:t>
+            </w:r>
+            <w:r>
+              <w:rPr>
+                <w:sz w:val="24"/>
+                <w:szCs w:val="24"/>
+              </w:rPr>
+              <w:t>p</w:t>
+            </w:r>
+          </w:p>
+        </w:tc>
+      </w:tr>
+      <w:tr>
+        <w:tc>
+          <w:tcPr>
+            <w:tcW w:w="1874" w:type="dxa"/>
+            <w:vMerge/>
+          </w:tcPr>
+          <w:p>
+            <w:pPr>
+              <w:pStyle w:val="Subtitulocapitulo"/>
+              <w:numPr>
+                <w:ilvl w:val="0"/>
+                <w:numId w:val="0"/>
+              </w:numPr>
+              <w:spacing w:line="276" w:lineRule="auto"/>
+              <w:rPr>
+                <w:b w:val="0"/>
+                <w:sz w:val="24"/>
+                <w:szCs w:val="24"/>
+              </w:rPr>
+            </w:pPr>
+          </w:p>
+        </w:tc>
+        <w:tc>
+          <w:tcPr>
+            <w:tcW w:w="2718" w:type="dxa"/>
+          </w:tcPr>
+          <w:p>
+            <w:pPr>
+              <w:pStyle w:val="Subtitulocapitulo"/>
+              <w:numPr>
+                <w:ilvl w:val="0"/>
+                <w:numId w:val="0"/>
+              </w:numPr>
+              <w:spacing w:line="276" w:lineRule="auto"/>
+              <w:rPr>
+                <w:b w:val="0"/>
+                <w:sz w:val="24"/>
+                <w:szCs w:val="24"/>
+              </w:rPr>
+            </w:pPr>
+            <w:r>
+              <w:rPr>
+                <w:b w:val="0"/>
+                <w:sz w:val="24"/>
+                <w:szCs w:val="24"/>
+              </w:rPr>
+              <w:t>-2.501</w:t>
+            </w:r>
+          </w:p>
+        </w:tc>
+        <w:tc>
+          <w:tcPr>
+            <w:tcW w:w="2883" w:type="dxa"/>
+          </w:tcPr>
+          <w:p>
+            <w:pPr>
+              <w:pStyle w:val="Subtitulocapitulo"/>
+              <w:numPr>
+                <w:ilvl w:val="0"/>
+                <w:numId w:val="0"/>
+              </w:numPr>
+              <w:spacing w:line="276" w:lineRule="auto"/>
+              <w:rPr>
+                <w:b w:val="0"/>
+                <w:sz w:val="24"/>
+                <w:szCs w:val="24"/>
+              </w:rPr>
+            </w:pPr>
+            <w:r>
+              <w:rPr>
+                <w:b w:val="0"/>
+                <w:sz w:val="24"/>
+                <w:szCs w:val="24"/>
+              </w:rPr>
+              <w:t>0</w:t>
+            </w:r>
+            <w:r>
+              <w:rPr>
+                <w:b w:val="0"/>
+                <w:sz w:val="24"/>
+                <w:szCs w:val="24"/>
+              </w:rPr>
+              <w:t>.012</w:t>
+            </w:r>
+          </w:p>
+        </w:tc>
+      </w:tr>
+    </w:tbl>
+    <w:p>
+      <w:pPr>
+        <w:pStyle w:val="Subtitulocapitulo"/>
+        <w:numPr>
+          <w:ilvl w:val="0"/>
+          <w:numId w:val="0"/>
+        </w:numPr>
+        <w:ind w:left="792"/>
+      </w:pPr>
+    </w:p>
+    <w:p>
+      <w:pPr>
+        <w:pStyle w:val="Subtitulocapitulo"/>
+        <w:numPr>
+          <w:ilvl w:val="0"/>
+          <w:numId w:val="0"/>
+        </w:numPr>
+        <w:ind w:left="792"/>
+      </w:pPr>
+    </w:p>
+    <w:p>
+      <w:pPr>
+        <w:pStyle w:val="Subtitulocapitulo"/>
+        <w:numPr>
+          <w:ilvl w:val="0"/>
+          <w:numId w:val="0"/>
+        </w:numPr>
+        <w:ind w:left="792"/>
+      </w:pPr>
+      <w:r>
+        <w:rPr>
+          <w:rFonts w:ascii="Times New Roman" w:hAnsi="Times New Roman" w:cs="Times New Roman"/>
+          <w:noProof/>
+          <w:color w:val="auto"/>
+          <w:sz w:val="24"/>
+          <w:szCs w:val="24"/>
+        </w:rPr>
+        <w:lastRenderedPageBreak/>
+        <w:drawing>
+          <wp:inline distT="0" distB="0" distL="0" distR="0" wp14:anchorId="194A4AA0" wp14:editId="6C2ECCAF">
+            <wp:extent cx="4286250" cy="3429000"/>
+            <wp:effectExtent l="0" t="0" r="0" b="0"/>
+            <wp:docPr id="36" name="Imagen 36"/>
+            <wp:cNvGraphicFramePr>
+              <a:graphicFrameLocks xmlns:a="http://schemas.openxmlformats.org/drawingml/2006/main" noChangeAspect="1"/>
+            </wp:cNvGraphicFramePr>
+            <a:graphic xmlns:a="http://schemas.openxmlformats.org/drawingml/2006/main">
+              <a:graphicData uri="http://schemas.openxmlformats.org/drawingml/2006/picture">
+                <pic:pic xmlns:pic="http://schemas.openxmlformats.org/drawingml/2006/picture">
+                  <pic:nvPicPr>
+                    <pic:cNvPr id="0" name="Picture 3"/>
+                    <pic:cNvPicPr>
+                      <a:picLocks noChangeAspect="1" noChangeArrowheads="1"/>
+                    </pic:cNvPicPr>
+                  </pic:nvPicPr>
+                  <pic:blipFill>
+                    <a:blip r:embed="rId39">
+                      <a:extLst>
+                        <a:ext uri="{28A0092B-C50C-407E-A947-70E740481C1C}">
+                          <a14:useLocalDpi xmlns:a14="http://schemas.microsoft.com/office/drawing/2010/main" val="0"/>
+                        </a:ext>
+                      </a:extLst>
+                    </a:blip>
+                    <a:srcRect/>
+                    <a:stretch>
+                      <a:fillRect/>
+                    </a:stretch>
+                  </pic:blipFill>
+                  <pic:spPr bwMode="auto">
+                    <a:xfrm>
+                      <a:off x="0" y="0"/>
+                      <a:ext cx="4291470" cy="3433176"/>
+                    </a:xfrm>
+                    <a:prstGeom prst="rect">
+                      <a:avLst/>
+                    </a:prstGeom>
+                    <a:noFill/>
+                    <a:ln>
+                      <a:noFill/>
+                    </a:ln>
+                  </pic:spPr>
+                </pic:pic>
+              </a:graphicData>
+            </a:graphic>
+          </wp:inline>
+        </w:drawing>
+      </w:r>
+    </w:p>
+    <w:p>
+      <w:pPr>
+        <w:pStyle w:val="Subtitulocapitulo"/>
+        <w:numPr>
+          <w:ilvl w:val="0"/>
+          <w:numId w:val="0"/>
+        </w:numPr>
+        <w:ind w:left="792"/>
+      </w:pPr>
+    </w:p>
+    <w:p>
+      <w:pPr>
+        <w:pStyle w:val="Subtitulocapitulo"/>
+        <w:numPr>
+          <w:ilvl w:val="0"/>
+          <w:numId w:val="0"/>
+        </w:numPr>
+        <w:ind w:left="792"/>
+      </w:pPr>
+      <w:r>
+        <w:rPr>
+          <w:b w:val="0"/>
+        </w:rPr>
+        <w:t>Percepción en relación a la equidad de carga de trabajo</w:t>
+      </w:r>
+    </w:p>
+    <w:tbl>
+      <w:tblPr>
+        <w:tblStyle w:val="Tablaconcuadrcula"/>
+        <w:tblW w:w="0" w:type="auto"/>
+        <w:tblInd w:w="792" w:type="dxa"/>
+        <w:tblLook w:val="04A0" w:firstRow="1" w:lastRow="0" w:firstColumn="1" w:lastColumn="0" w:noHBand="0" w:noVBand="1"/>
+      </w:tblPr>
+      <w:tblGrid>
+        <w:gridCol w:w="1874"/>
+        <w:gridCol w:w="2718"/>
+        <w:gridCol w:w="2883"/>
+      </w:tblGrid>
+      <w:tr>
+        <w:tc>
+          <w:tcPr>
+            <w:tcW w:w="7475" w:type="dxa"/>
+            <w:gridSpan w:val="3"/>
+            <w:tcBorders>
+              <w:top w:val="nil"/>
+              <w:left w:val="nil"/>
+              <w:bottom w:val="single" w:sz="4" w:space="0" w:color="auto"/>
+              <w:right w:val="nil"/>
+            </w:tcBorders>
+          </w:tcPr>
+          <w:p>
+            <w:pPr>
+              <w:pStyle w:val="Subtitulocapitulo"/>
+              <w:numPr>
+                <w:ilvl w:val="0"/>
+                <w:numId w:val="0"/>
+              </w:numPr>
+              <w:tabs>
+                <w:tab w:val="left" w:pos="2910"/>
+              </w:tabs>
+              <w:spacing w:line="276" w:lineRule="auto"/>
+              <w:rPr>
+                <w:b w:val="0"/>
+                <w:sz w:val="24"/>
+                <w:szCs w:val="24"/>
+              </w:rPr>
+            </w:pPr>
+            <w:r>
+              <w:rPr>
+                <w:sz w:val="18"/>
+                <w:szCs w:val="18"/>
+              </w:rPr>
+              <w:t>Tabla 6:</w:t>
+            </w:r>
+            <w:r>
+              <w:rPr>
+                <w:b w:val="0"/>
+                <w:sz w:val="18"/>
+                <w:szCs w:val="18"/>
+              </w:rPr>
+              <w:t xml:space="preserve"> Costos locales de implementación de una solución de superficie colaborativa</w:t>
+            </w:r>
+            <w:r>
+              <w:rPr>
+                <w:b w:val="0"/>
+                <w:sz w:val="24"/>
+                <w:szCs w:val="24"/>
+              </w:rPr>
+              <w:tab/>
+            </w:r>
+          </w:p>
+        </w:tc>
+      </w:tr>
+      <w:tr>
+        <w:tc>
+          <w:tcPr>
+            <w:tcW w:w="7475" w:type="dxa"/>
+            <w:gridSpan w:val="3"/>
+            <w:tcBorders>
+              <w:top w:val="single" w:sz="4" w:space="0" w:color="auto"/>
+            </w:tcBorders>
+          </w:tcPr>
+          <w:p>
+            <w:pPr>
+              <w:pStyle w:val="Subtitulocapitulo"/>
+              <w:numPr>
+                <w:ilvl w:val="0"/>
+                <w:numId w:val="0"/>
+              </w:numPr>
+              <w:spacing w:line="276" w:lineRule="auto"/>
+              <w:jc w:val="center"/>
+              <w:rPr>
+                <w:sz w:val="24"/>
+                <w:szCs w:val="24"/>
+              </w:rPr>
+            </w:pPr>
+            <w:r>
+              <w:rPr>
+                <w:sz w:val="24"/>
+                <w:szCs w:val="24"/>
+              </w:rPr>
+              <w:t>Estadística Descriptiva</w:t>
+            </w:r>
+          </w:p>
+        </w:tc>
+      </w:tr>
+      <w:tr>
+        <w:tc>
+          <w:tcPr>
+            <w:tcW w:w="1874" w:type="dxa"/>
+          </w:tcPr>
+          <w:p>
+            <w:pPr>
+              <w:pStyle w:val="Subtitulocapitulo"/>
+              <w:numPr>
+                <w:ilvl w:val="0"/>
+                <w:numId w:val="0"/>
+              </w:numPr>
+              <w:spacing w:line="276" w:lineRule="auto"/>
+              <w:rPr>
+                <w:b w:val="0"/>
+                <w:sz w:val="24"/>
+                <w:szCs w:val="24"/>
+              </w:rPr>
+            </w:pPr>
+          </w:p>
+        </w:tc>
+        <w:tc>
+          <w:tcPr>
+            <w:tcW w:w="2718" w:type="dxa"/>
+          </w:tcPr>
+          <w:p>
+            <w:pPr>
+              <w:pStyle w:val="Subtitulocapitulo"/>
+              <w:numPr>
+                <w:ilvl w:val="0"/>
+                <w:numId w:val="0"/>
+              </w:numPr>
+              <w:spacing w:line="276" w:lineRule="auto"/>
+              <w:rPr>
+                <w:sz w:val="24"/>
+                <w:szCs w:val="24"/>
+              </w:rPr>
+            </w:pPr>
+            <w:r>
+              <w:rPr>
+                <w:sz w:val="24"/>
+                <w:szCs w:val="24"/>
+              </w:rPr>
+              <w:t>Pre-Test</w:t>
+            </w:r>
+          </w:p>
+        </w:tc>
+        <w:tc>
+          <w:tcPr>
+            <w:tcW w:w="2883" w:type="dxa"/>
+          </w:tcPr>
+          <w:p>
+            <w:pPr>
+              <w:pStyle w:val="Subtitulocapitulo"/>
+              <w:numPr>
+                <w:ilvl w:val="0"/>
+                <w:numId w:val="0"/>
+              </w:numPr>
+              <w:spacing w:line="276" w:lineRule="auto"/>
+              <w:rPr>
+                <w:sz w:val="24"/>
+                <w:szCs w:val="24"/>
+              </w:rPr>
+            </w:pPr>
+            <w:r>
+              <w:rPr>
+                <w:sz w:val="24"/>
+                <w:szCs w:val="24"/>
+              </w:rPr>
+              <w:t>Post-Test</w:t>
+            </w:r>
+          </w:p>
+        </w:tc>
+      </w:tr>
+      <w:tr>
+        <w:tc>
+          <w:tcPr>
+            <w:tcW w:w="1874" w:type="dxa"/>
+          </w:tcPr>
+          <w:p>
+            <w:pPr>
+              <w:pStyle w:val="Subtitulocapitulo"/>
+              <w:numPr>
+                <w:ilvl w:val="0"/>
+                <w:numId w:val="0"/>
+              </w:numPr>
+              <w:spacing w:line="276" w:lineRule="auto"/>
+              <w:rPr>
+                <w:sz w:val="24"/>
+                <w:szCs w:val="24"/>
+              </w:rPr>
+            </w:pPr>
+            <w:r>
+              <w:rPr>
+                <w:sz w:val="24"/>
+                <w:szCs w:val="24"/>
+              </w:rPr>
+              <w:t>Media</w:t>
+            </w:r>
+          </w:p>
+        </w:tc>
+        <w:tc>
+          <w:tcPr>
+            <w:tcW w:w="2718" w:type="dxa"/>
+          </w:tcPr>
+          <w:p>
+            <w:pPr>
+              <w:pStyle w:val="Subtitulocapitulo"/>
+              <w:numPr>
+                <w:ilvl w:val="0"/>
+                <w:numId w:val="0"/>
+              </w:numPr>
+              <w:spacing w:line="276" w:lineRule="auto"/>
+              <w:rPr>
+                <w:b w:val="0"/>
+                <w:sz w:val="24"/>
+                <w:szCs w:val="24"/>
+              </w:rPr>
+            </w:pPr>
+            <w:r>
+              <w:rPr>
+                <w:b w:val="0"/>
+                <w:sz w:val="24"/>
+                <w:szCs w:val="24"/>
+              </w:rPr>
+              <w:t>3.41</w:t>
+            </w:r>
+          </w:p>
+        </w:tc>
+        <w:tc>
+          <w:tcPr>
+            <w:tcW w:w="2883" w:type="dxa"/>
+          </w:tcPr>
+          <w:p>
+            <w:pPr>
+              <w:pStyle w:val="Subtitulocapitulo"/>
+              <w:numPr>
+                <w:ilvl w:val="0"/>
+                <w:numId w:val="0"/>
+              </w:numPr>
+              <w:spacing w:line="276" w:lineRule="auto"/>
+              <w:rPr>
+                <w:b w:val="0"/>
+                <w:sz w:val="24"/>
+                <w:szCs w:val="24"/>
+              </w:rPr>
+            </w:pPr>
+            <w:r>
+              <w:rPr>
+                <w:b w:val="0"/>
+                <w:sz w:val="24"/>
+                <w:szCs w:val="24"/>
+              </w:rPr>
+              <w:t>4.32</w:t>
+            </w:r>
+          </w:p>
+        </w:tc>
+      </w:tr>
+      <w:tr>
+        <w:tc>
+          <w:tcPr>
+            <w:tcW w:w="1874" w:type="dxa"/>
+          </w:tcPr>
+          <w:p>
+            <w:pPr>
+              <w:pStyle w:val="Subtitulocapitulo"/>
+              <w:numPr>
+                <w:ilvl w:val="0"/>
+                <w:numId w:val="0"/>
+              </w:numPr>
+              <w:spacing w:line="276" w:lineRule="auto"/>
+              <w:rPr>
+                <w:sz w:val="24"/>
+                <w:szCs w:val="24"/>
+              </w:rPr>
+            </w:pPr>
+            <w:r>
+              <w:rPr>
+                <w:sz w:val="24"/>
+                <w:szCs w:val="24"/>
+              </w:rPr>
+              <w:t>Mediana</w:t>
+            </w:r>
+          </w:p>
+        </w:tc>
+        <w:tc>
+          <w:tcPr>
+            <w:tcW w:w="2718" w:type="dxa"/>
+          </w:tcPr>
+          <w:p>
+            <w:pPr>
+              <w:pStyle w:val="Subtitulocapitulo"/>
+              <w:numPr>
+                <w:ilvl w:val="0"/>
+                <w:numId w:val="0"/>
+              </w:numPr>
+              <w:spacing w:line="276" w:lineRule="auto"/>
+              <w:rPr>
+                <w:b w:val="0"/>
+                <w:sz w:val="24"/>
+                <w:szCs w:val="24"/>
+              </w:rPr>
+            </w:pPr>
+            <w:r>
+              <w:rPr>
+                <w:b w:val="0"/>
+                <w:sz w:val="24"/>
+                <w:szCs w:val="24"/>
+              </w:rPr>
+              <w:t>3</w:t>
+            </w:r>
+          </w:p>
+        </w:tc>
+        <w:tc>
+          <w:tcPr>
+            <w:tcW w:w="2883" w:type="dxa"/>
+          </w:tcPr>
+          <w:p>
+            <w:pPr>
+              <w:pStyle w:val="Subtitulocapitulo"/>
+              <w:numPr>
+                <w:ilvl w:val="0"/>
+                <w:numId w:val="0"/>
+              </w:numPr>
+              <w:spacing w:line="276" w:lineRule="auto"/>
+              <w:rPr>
+                <w:b w:val="0"/>
+                <w:sz w:val="24"/>
+                <w:szCs w:val="24"/>
+              </w:rPr>
+            </w:pPr>
+            <w:r>
+              <w:rPr>
+                <w:b w:val="0"/>
+                <w:sz w:val="24"/>
+                <w:szCs w:val="24"/>
+              </w:rPr>
+              <w:t>4</w:t>
+            </w:r>
+            <w:r>
+              <w:rPr>
+                <w:b w:val="0"/>
+                <w:sz w:val="24"/>
+                <w:szCs w:val="24"/>
+              </w:rPr>
+              <w:t>.5</w:t>
+            </w:r>
+          </w:p>
+        </w:tc>
+      </w:tr>
+      <w:tr>
+        <w:tc>
+          <w:tcPr>
+            <w:tcW w:w="7475" w:type="dxa"/>
+            <w:gridSpan w:val="3"/>
+          </w:tcPr>
+          <w:p>
+            <w:pPr>
+              <w:pStyle w:val="Subtitulocapitulo"/>
+              <w:numPr>
+                <w:ilvl w:val="0"/>
+                <w:numId w:val="0"/>
+              </w:numPr>
+              <w:spacing w:line="276" w:lineRule="auto"/>
+              <w:jc w:val="center"/>
+              <w:rPr>
+                <w:sz w:val="24"/>
+                <w:szCs w:val="24"/>
+              </w:rPr>
+            </w:pPr>
+            <w:r>
+              <w:rPr>
+                <w:sz w:val="24"/>
+                <w:szCs w:val="24"/>
+              </w:rPr>
+              <w:t>Prueba de Hipótesis</w:t>
+            </w:r>
+          </w:p>
+        </w:tc>
+      </w:tr>
+      <w:tr>
+        <w:tc>
+          <w:tcPr>
+            <w:tcW w:w="1874" w:type="dxa"/>
+            <w:vMerge w:val="restart"/>
+          </w:tcPr>
+          <w:p>
+            <w:pPr>
+              <w:pStyle w:val="Subtitulocapitulo"/>
+              <w:numPr>
+                <w:ilvl w:val="0"/>
+                <w:numId w:val="0"/>
+              </w:numPr>
+              <w:tabs>
+                <w:tab w:val="left" w:pos="1500"/>
+              </w:tabs>
+              <w:spacing w:line="276" w:lineRule="auto"/>
+              <w:rPr>
+                <w:sz w:val="24"/>
+                <w:szCs w:val="24"/>
+              </w:rPr>
+            </w:pPr>
+            <w:r>
+              <w:rPr>
+                <w:sz w:val="24"/>
+                <w:szCs w:val="24"/>
+              </w:rPr>
+              <w:t>Wilcoxon signed-rank</w:t>
+            </w:r>
+          </w:p>
+        </w:tc>
+        <w:tc>
+          <w:tcPr>
+            <w:tcW w:w="2718" w:type="dxa"/>
+          </w:tcPr>
+          <w:p>
+            <w:pPr>
+              <w:pStyle w:val="Subtitulocapitulo"/>
+              <w:numPr>
+                <w:ilvl w:val="0"/>
+                <w:numId w:val="0"/>
+              </w:numPr>
+              <w:spacing w:line="276" w:lineRule="auto"/>
+              <w:rPr>
+                <w:sz w:val="24"/>
+                <w:szCs w:val="24"/>
+              </w:rPr>
+            </w:pPr>
+            <w:r>
+              <w:rPr>
+                <w:sz w:val="24"/>
+                <w:szCs w:val="24"/>
+              </w:rPr>
+              <w:t>Z</w:t>
+            </w:r>
+          </w:p>
+        </w:tc>
+        <w:tc>
+          <w:tcPr>
+            <w:tcW w:w="2883" w:type="dxa"/>
+          </w:tcPr>
+          <w:p>
+            <w:pPr>
+              <w:pStyle w:val="Subtitulocapitulo"/>
+              <w:numPr>
+                <w:ilvl w:val="0"/>
+                <w:numId w:val="0"/>
+              </w:numPr>
+              <w:spacing w:line="276" w:lineRule="auto"/>
+              <w:rPr>
+                <w:sz w:val="24"/>
+                <w:szCs w:val="24"/>
+              </w:rPr>
+            </w:pPr>
+            <w:r>
+              <w:rPr>
+                <w:sz w:val="24"/>
+                <w:szCs w:val="24"/>
+              </w:rPr>
+              <w:t xml:space="preserve">Valor </w:t>
+            </w:r>
+            <w:r>
+              <w:rPr>
+                <w:sz w:val="24"/>
+                <w:szCs w:val="24"/>
+              </w:rPr>
+              <w:t>p</w:t>
+            </w:r>
+          </w:p>
+        </w:tc>
+      </w:tr>
+      <w:tr>
+        <w:tc>
+          <w:tcPr>
+            <w:tcW w:w="1874" w:type="dxa"/>
+            <w:vMerge/>
+          </w:tcPr>
+          <w:p>
+            <w:pPr>
+              <w:pStyle w:val="Subtitulocapitulo"/>
+              <w:numPr>
+                <w:ilvl w:val="0"/>
+                <w:numId w:val="0"/>
+              </w:numPr>
+              <w:spacing w:line="276" w:lineRule="auto"/>
+              <w:rPr>
+                <w:b w:val="0"/>
+                <w:sz w:val="24"/>
+                <w:szCs w:val="24"/>
+              </w:rPr>
+            </w:pPr>
+          </w:p>
+        </w:tc>
+        <w:tc>
+          <w:tcPr>
+            <w:tcW w:w="2718" w:type="dxa"/>
+          </w:tcPr>
+          <w:p>
+            <w:pPr>
+              <w:pStyle w:val="Subtitulocapitulo"/>
+              <w:numPr>
+                <w:ilvl w:val="0"/>
+                <w:numId w:val="0"/>
+              </w:numPr>
+              <w:spacing w:line="276" w:lineRule="auto"/>
+              <w:rPr>
+                <w:b w:val="0"/>
+                <w:sz w:val="24"/>
+                <w:szCs w:val="24"/>
+              </w:rPr>
+            </w:pPr>
+            <w:r>
+              <w:rPr>
+                <w:b w:val="0"/>
+                <w:sz w:val="24"/>
+                <w:szCs w:val="24"/>
+              </w:rPr>
+              <w:t>-2.623</w:t>
+            </w:r>
+          </w:p>
+        </w:tc>
+        <w:tc>
+          <w:tcPr>
+            <w:tcW w:w="2883" w:type="dxa"/>
+          </w:tcPr>
+          <w:p>
+            <w:pPr>
+              <w:pStyle w:val="Subtitulocapitulo"/>
+              <w:numPr>
+                <w:ilvl w:val="0"/>
+                <w:numId w:val="0"/>
+              </w:numPr>
+              <w:spacing w:line="276" w:lineRule="auto"/>
+              <w:rPr>
+                <w:b w:val="0"/>
+                <w:sz w:val="24"/>
+                <w:szCs w:val="24"/>
+              </w:rPr>
+            </w:pPr>
+            <w:r>
+              <w:rPr>
+                <w:b w:val="0"/>
+                <w:sz w:val="24"/>
+                <w:szCs w:val="24"/>
+              </w:rPr>
+              <w:t>0</w:t>
+            </w:r>
+            <w:r>
+              <w:rPr>
+                <w:b w:val="0"/>
+                <w:sz w:val="24"/>
+                <w:szCs w:val="24"/>
+              </w:rPr>
+              <w:t>.009</w:t>
+            </w:r>
+          </w:p>
+        </w:tc>
+      </w:tr>
+    </w:tbl>
+    <w:p>
+      <w:pPr>
+        <w:pStyle w:val="Subtitulocapitulo"/>
+        <w:numPr>
+          <w:ilvl w:val="0"/>
+          <w:numId w:val="0"/>
+        </w:numPr>
+        <w:ind w:left="792"/>
+      </w:pPr>
+    </w:p>
+    <w:p>
+      <w:pPr>
+        <w:pStyle w:val="Subtitulocapitulo"/>
+        <w:numPr>
+          <w:ilvl w:val="0"/>
+          <w:numId w:val="0"/>
+        </w:numPr>
+        <w:ind w:left="792"/>
+      </w:pPr>
+    </w:p>
+    <w:p>
+      <w:pPr>
+        <w:pStyle w:val="Subtitulocapitulo"/>
+        <w:numPr>
+          <w:ilvl w:val="0"/>
+          <w:numId w:val="0"/>
+        </w:numPr>
+        <w:ind w:left="792"/>
+      </w:pPr>
+    </w:p>
+    <w:p>
+      <w:pPr>
+        <w:pStyle w:val="Subtitulocapitulo"/>
+        <w:numPr>
+          <w:ilvl w:val="0"/>
+          <w:numId w:val="0"/>
+        </w:numPr>
+        <w:ind w:left="792"/>
+      </w:pPr>
+      <w:r>
+        <w:rPr>
+          <w:rFonts w:ascii="Times New Roman" w:hAnsi="Times New Roman" w:cs="Times New Roman"/>
+          <w:noProof/>
+          <w:color w:val="auto"/>
+          <w:sz w:val="24"/>
+          <w:szCs w:val="24"/>
+        </w:rPr>
+        <w:lastRenderedPageBreak/>
+        <w:drawing>
+          <wp:inline distT="0" distB="0" distL="0" distR="0" wp14:anchorId="3E60207F" wp14:editId="2FC4DA4C">
+            <wp:extent cx="4121785" cy="3297428"/>
+            <wp:effectExtent l="0" t="0" r="0" b="0"/>
+            <wp:docPr id="37" name="Imagen 37"/>
+            <wp:cNvGraphicFramePr>
+              <a:graphicFrameLocks xmlns:a="http://schemas.openxmlformats.org/drawingml/2006/main" noChangeAspect="1"/>
+            </wp:cNvGraphicFramePr>
+            <a:graphic xmlns:a="http://schemas.openxmlformats.org/drawingml/2006/main">
+              <a:graphicData uri="http://schemas.openxmlformats.org/drawingml/2006/picture">
+                <pic:pic xmlns:pic="http://schemas.openxmlformats.org/drawingml/2006/picture">
+                  <pic:nvPicPr>
+                    <pic:cNvPr id="0" name="Picture 5"/>
+                    <pic:cNvPicPr>
+                      <a:picLocks noChangeAspect="1" noChangeArrowheads="1"/>
+                    </pic:cNvPicPr>
+                  </pic:nvPicPr>
+                  <pic:blipFill>
+                    <a:blip r:embed="rId40">
+                      <a:extLst>
+                        <a:ext uri="{28A0092B-C50C-407E-A947-70E740481C1C}">
+                          <a14:useLocalDpi xmlns:a14="http://schemas.microsoft.com/office/drawing/2010/main" val="0"/>
+                        </a:ext>
+                      </a:extLst>
+                    </a:blip>
+                    <a:srcRect/>
+                    <a:stretch>
+                      <a:fillRect/>
+                    </a:stretch>
+                  </pic:blipFill>
+                  <pic:spPr bwMode="auto">
+                    <a:xfrm>
+                      <a:off x="0" y="0"/>
+                      <a:ext cx="4137227" cy="3309782"/>
+                    </a:xfrm>
+                    <a:prstGeom prst="rect">
+                      <a:avLst/>
+                    </a:prstGeom>
+                    <a:noFill/>
+                    <a:ln>
+                      <a:noFill/>
+                    </a:ln>
+                  </pic:spPr>
+                </pic:pic>
+              </a:graphicData>
+            </a:graphic>
+          </wp:inline>
+        </w:drawing>
+      </w:r>
+    </w:p>
+    <w:p>
+      <w:pPr>
+        <w:pStyle w:val="NumeroCapitulo"/>
+      </w:pPr>
+    </w:p>
+    <w:p>
+      <w:pPr>
+        <w:pStyle w:val="NumeroCapitulo"/>
+      </w:pPr>
+    </w:p>
+    <w:p>
+      <w:pPr>
+        <w:rPr>
+          <w:rFonts w:ascii="Arial" w:eastAsia="Times New Roman" w:hAnsi="Arial" w:cs="Arial"/>
+          <w:b/>
+          <w:bCs/>
+          <w:color w:val="000000"/>
+          <w:sz w:val="40"/>
+          <w:szCs w:val="23"/>
+          <w:lang w:eastAsia="es-EC"/>
+        </w:rPr>
+      </w:pPr>
+      <w:r>
+        <w:br w:type="page"/>
+      </w:r>
+    </w:p>
+    <w:p>
+      <w:pPr>
+        <w:pStyle w:val="NumeroCapitulo"/>
+      </w:pPr>
+    </w:p>
+    <w:p>
+      <w:pPr>
+        <w:pStyle w:val="NumeroCapitulo"/>
       </w:pPr>
     </w:p>
     <w:p>
@@ -21361,6 +25670,7 @@
         <w:rPr>
           <w:lang w:val="en-US"/>
         </w:rPr>
+        <w:lastRenderedPageBreak/>
         <w:t>IMPLICACIONES</w:t>
       </w:r>
     </w:p>
@@ -23111,32 +27421,6 @@
         </w:rPr>
         <w:fldChar w:fldCharType="end"/>
       </w:r>
-    </w:p>
-    <w:p>
-      <w:pPr>
-        <w:spacing w:after="240" w:line="480" w:lineRule="auto"/>
-        <w:jc w:val="both"/>
-        <w:rPr>
-          <w:rFonts w:ascii="Arial" w:eastAsia="Times New Roman" w:hAnsi="Arial" w:cs="Arial"/>
-          <w:b/>
-          <w:sz w:val="24"/>
-          <w:szCs w:val="24"/>
-          <w:lang w:eastAsia="es-EC"/>
-        </w:rPr>
-      </w:pPr>
-    </w:p>
-    <w:p>
-      <w:pPr>
-        <w:spacing w:after="240" w:line="480" w:lineRule="auto"/>
-        <w:jc w:val="both"/>
-        <w:rPr>
-          <w:rFonts w:ascii="Arial" w:eastAsia="Times New Roman" w:hAnsi="Arial" w:cs="Arial"/>
-          <w:b/>
-          <w:sz w:val="24"/>
-          <w:szCs w:val="24"/>
-          <w:lang w:eastAsia="es-EC"/>
-        </w:rPr>
-      </w:pPr>
     </w:p>
     <w:p>
       <w:pPr>
@@ -34135,7 +38419,6 @@
                 <w:rFonts w:ascii="Arial" w:hAnsi="Arial" w:cs="Arial"/>
               </w:rPr>
             </w:pPr>
-            <w:bookmarkStart w:id="10" w:name="_GoBack" w:colFirst="1" w:colLast="1"/>
           </w:p>
         </w:tc>
         <w:tc>
@@ -34318,7 +38601,6 @@
           </w:p>
         </w:tc>
       </w:tr>
-      <w:bookmarkEnd w:id="10"/>
       <w:tr>
         <w:trPr>
           <w:jc w:val="center"/>
@@ -38405,7 +42687,7 @@
                     </pic:cNvPicPr>
                   </pic:nvPicPr>
                   <pic:blipFill>
-                    <a:blip r:embed="rId35">
+                    <a:blip r:embed="rId41">
                       <a:extLst>
                         <a:ext uri="{28A0092B-C50C-407E-A947-70E740481C1C}">
                           <a14:useLocalDpi xmlns:a14="http://schemas.microsoft.com/office/drawing/2010/main" val="0"/>
@@ -38545,7 +42827,7 @@
                     </pic:cNvPicPr>
                   </pic:nvPicPr>
                   <pic:blipFill>
-                    <a:blip r:embed="rId36">
+                    <a:blip r:embed="rId42">
                       <a:extLst>
                         <a:ext uri="{28A0092B-C50C-407E-A947-70E740481C1C}">
                           <a14:useLocalDpi xmlns:a14="http://schemas.microsoft.com/office/drawing/2010/main" val="0"/>
@@ -38714,7 +42996,7 @@
                     </pic:cNvPicPr>
                   </pic:nvPicPr>
                   <pic:blipFill>
-                    <a:blip r:embed="rId37">
+                    <a:blip r:embed="rId43">
                       <a:extLst>
                         <a:ext uri="{28A0092B-C50C-407E-A947-70E740481C1C}">
                           <a14:useLocalDpi xmlns:a14="http://schemas.microsoft.com/office/drawing/2010/main" val="0"/>
@@ -45837,6 +50119,2640 @@
 </w:styles>
 </file>
 
+<file path=word/charts/chart1.xml><?xml version="1.0" encoding="utf-8"?>
+<c:chartSpace xmlns:c="http://schemas.openxmlformats.org/drawingml/2006/chart" xmlns:a="http://schemas.openxmlformats.org/drawingml/2006/main" xmlns:r="http://schemas.openxmlformats.org/officeDocument/2006/relationships">
+  <c:date1904 val="0"/>
+  <c:lang val="es-ES"/>
+  <c:roundedCorners val="0"/>
+  <mc:AlternateContent xmlns:mc="http://schemas.openxmlformats.org/markup-compatibility/2006">
+    <mc:Choice xmlns:c14="http://schemas.microsoft.com/office/drawing/2007/8/2/chart" Requires="c14">
+      <c14:style val="102"/>
+    </mc:Choice>
+    <mc:Fallback>
+      <c:style val="2"/>
+    </mc:Fallback>
+  </mc:AlternateContent>
+  <c:chart>
+    <c:title>
+      <c:overlay val="0"/>
+      <c:spPr>
+        <a:noFill/>
+        <a:ln>
+          <a:noFill/>
+        </a:ln>
+        <a:effectLst/>
+      </c:spPr>
+      <c:txPr>
+        <a:bodyPr rot="0" spcFirstLastPara="1" vertOverflow="ellipsis" vert="horz" wrap="square" anchor="ctr" anchorCtr="1"/>
+        <a:lstStyle/>
+        <a:p>
+          <a:pPr>
+            <a:defRPr sz="1400" b="0" i="0" u="none" strike="noStrike" kern="1200" spc="0" baseline="0">
+              <a:solidFill>
+                <a:schemeClr val="tx1">
+                  <a:lumMod val="65000"/>
+                  <a:lumOff val="35000"/>
+                </a:schemeClr>
+              </a:solidFill>
+              <a:latin typeface="+mn-lt"/>
+              <a:ea typeface="+mn-ea"/>
+              <a:cs typeface="+mn-cs"/>
+            </a:defRPr>
+          </a:pPr>
+          <a:endParaRPr lang="es-EC"/>
+        </a:p>
+      </c:txPr>
+    </c:title>
+    <c:autoTitleDeleted val="0"/>
+    <c:plotArea>
+      <c:layout/>
+      <c:barChart>
+        <c:barDir val="col"/>
+        <c:grouping val="clustered"/>
+        <c:varyColors val="0"/>
+        <c:ser>
+          <c:idx val="0"/>
+          <c:order val="0"/>
+          <c:tx>
+            <c:strRef>
+              <c:f>'[Resultados Surface Diciembre (6).xlsx]Hoja2'!$D$30</c:f>
+              <c:strCache>
+                <c:ptCount val="1"/>
+                <c:pt idx="0">
+                  <c:v>Facilidad de Uso</c:v>
+                </c:pt>
+              </c:strCache>
+            </c:strRef>
+          </c:tx>
+          <c:spPr>
+            <a:solidFill>
+              <a:schemeClr val="bg1">
+                <a:lumMod val="65000"/>
+              </a:schemeClr>
+            </a:solidFill>
+            <a:ln>
+              <a:noFill/>
+            </a:ln>
+            <a:effectLst/>
+          </c:spPr>
+          <c:invertIfNegative val="0"/>
+          <c:dLbls>
+            <c:spPr>
+              <a:noFill/>
+              <a:ln>
+                <a:noFill/>
+              </a:ln>
+              <a:effectLst/>
+            </c:spPr>
+            <c:txPr>
+              <a:bodyPr rot="0" spcFirstLastPara="1" vertOverflow="ellipsis" vert="horz" wrap="square" lIns="38100" tIns="19050" rIns="38100" bIns="19050" anchor="ctr" anchorCtr="1">
+                <a:spAutoFit/>
+              </a:bodyPr>
+              <a:lstStyle/>
+              <a:p>
+                <a:pPr>
+                  <a:defRPr sz="900" b="0" i="0" u="none" strike="noStrike" kern="1200" baseline="0">
+                    <a:solidFill>
+                      <a:schemeClr val="tx1">
+                        <a:lumMod val="75000"/>
+                        <a:lumOff val="25000"/>
+                      </a:schemeClr>
+                    </a:solidFill>
+                    <a:latin typeface="+mn-lt"/>
+                    <a:ea typeface="+mn-ea"/>
+                    <a:cs typeface="+mn-cs"/>
+                  </a:defRPr>
+                </a:pPr>
+                <a:endParaRPr lang="es-EC"/>
+              </a:p>
+            </c:txPr>
+            <c:dLblPos val="outEnd"/>
+            <c:showLegendKey val="0"/>
+            <c:showVal val="1"/>
+            <c:showCatName val="0"/>
+            <c:showSerName val="0"/>
+            <c:showPercent val="0"/>
+            <c:showBubbleSize val="0"/>
+            <c:showLeaderLines val="0"/>
+            <c:extLst>
+              <c:ext xmlns:c15="http://schemas.microsoft.com/office/drawing/2012/chart" uri="{CE6537A1-D6FC-4f65-9D91-7224C49458BB}">
+                <c15:showLeaderLines val="1"/>
+                <c15:leaderLines>
+                  <c:spPr>
+                    <a:ln w="9525" cap="flat" cmpd="sng" algn="ctr">
+                      <a:solidFill>
+                        <a:schemeClr val="tx1">
+                          <a:lumMod val="35000"/>
+                          <a:lumOff val="65000"/>
+                        </a:schemeClr>
+                      </a:solidFill>
+                      <a:round/>
+                    </a:ln>
+                    <a:effectLst/>
+                  </c:spPr>
+                </c15:leaderLines>
+              </c:ext>
+            </c:extLst>
+          </c:dLbls>
+          <c:cat>
+            <c:strRef>
+              <c:f>'[Resultados Surface Diciembre (6).xlsx]Hoja2'!$C$31:$C$35</c:f>
+              <c:strCache>
+                <c:ptCount val="5"/>
+                <c:pt idx="0">
+                  <c:v>Muy Difícil</c:v>
+                </c:pt>
+                <c:pt idx="1">
+                  <c:v>Difícil</c:v>
+                </c:pt>
+                <c:pt idx="2">
+                  <c:v>Posición Intermedia</c:v>
+                </c:pt>
+                <c:pt idx="3">
+                  <c:v>Fácil</c:v>
+                </c:pt>
+                <c:pt idx="4">
+                  <c:v>Muy Fácil</c:v>
+                </c:pt>
+              </c:strCache>
+            </c:strRef>
+          </c:cat>
+          <c:val>
+            <c:numRef>
+              <c:f>'[Resultados Surface Diciembre (6).xlsx]Hoja2'!$D$31:$D$35</c:f>
+              <c:numCache>
+                <c:formatCode>0%</c:formatCode>
+                <c:ptCount val="5"/>
+                <c:pt idx="0">
+                  <c:v>0</c:v>
+                </c:pt>
+                <c:pt idx="1">
+                  <c:v>0</c:v>
+                </c:pt>
+                <c:pt idx="2">
+                  <c:v>8.5227272727272721E-2</c:v>
+                </c:pt>
+                <c:pt idx="3">
+                  <c:v>0.23295454545454544</c:v>
+                </c:pt>
+                <c:pt idx="4">
+                  <c:v>0.68181818181818177</c:v>
+                </c:pt>
+              </c:numCache>
+            </c:numRef>
+          </c:val>
+        </c:ser>
+        <c:dLbls>
+          <c:showLegendKey val="0"/>
+          <c:showVal val="0"/>
+          <c:showCatName val="0"/>
+          <c:showSerName val="0"/>
+          <c:showPercent val="0"/>
+          <c:showBubbleSize val="0"/>
+        </c:dLbls>
+        <c:gapWidth val="75"/>
+        <c:overlap val="40"/>
+        <c:axId val="371781600"/>
+        <c:axId val="371780032"/>
+      </c:barChart>
+      <c:catAx>
+        <c:axId val="371781600"/>
+        <c:scaling>
+          <c:orientation val="minMax"/>
+        </c:scaling>
+        <c:delete val="0"/>
+        <c:axPos val="b"/>
+        <c:numFmt formatCode="General" sourceLinked="1"/>
+        <c:majorTickMark val="none"/>
+        <c:minorTickMark val="none"/>
+        <c:tickLblPos val="nextTo"/>
+        <c:spPr>
+          <a:noFill/>
+          <a:ln w="9525" cap="flat" cmpd="sng" algn="ctr">
+            <a:solidFill>
+              <a:schemeClr val="tx1">
+                <a:lumMod val="15000"/>
+                <a:lumOff val="85000"/>
+              </a:schemeClr>
+            </a:solidFill>
+            <a:round/>
+          </a:ln>
+          <a:effectLst/>
+        </c:spPr>
+        <c:txPr>
+          <a:bodyPr rot="-60000000" spcFirstLastPara="1" vertOverflow="ellipsis" vert="horz" wrap="square" anchor="ctr" anchorCtr="1"/>
+          <a:lstStyle/>
+          <a:p>
+            <a:pPr>
+              <a:defRPr sz="900" b="0" i="0" u="none" strike="noStrike" kern="1200" baseline="0">
+                <a:solidFill>
+                  <a:schemeClr val="tx1">
+                    <a:lumMod val="65000"/>
+                    <a:lumOff val="35000"/>
+                  </a:schemeClr>
+                </a:solidFill>
+                <a:latin typeface="+mn-lt"/>
+                <a:ea typeface="+mn-ea"/>
+                <a:cs typeface="+mn-cs"/>
+              </a:defRPr>
+            </a:pPr>
+            <a:endParaRPr lang="es-EC"/>
+          </a:p>
+        </c:txPr>
+        <c:crossAx val="371780032"/>
+        <c:crosses val="autoZero"/>
+        <c:auto val="1"/>
+        <c:lblAlgn val="ctr"/>
+        <c:lblOffset val="100"/>
+        <c:noMultiLvlLbl val="0"/>
+      </c:catAx>
+      <c:valAx>
+        <c:axId val="371780032"/>
+        <c:scaling>
+          <c:orientation val="minMax"/>
+        </c:scaling>
+        <c:delete val="0"/>
+        <c:axPos val="l"/>
+        <c:majorGridlines>
+          <c:spPr>
+            <a:ln w="9525" cap="flat" cmpd="sng" algn="ctr">
+              <a:solidFill>
+                <a:schemeClr val="tx1">
+                  <a:lumMod val="15000"/>
+                  <a:lumOff val="85000"/>
+                </a:schemeClr>
+              </a:solidFill>
+              <a:round/>
+            </a:ln>
+            <a:effectLst/>
+          </c:spPr>
+        </c:majorGridlines>
+        <c:numFmt formatCode="0%" sourceLinked="1"/>
+        <c:majorTickMark val="none"/>
+        <c:minorTickMark val="none"/>
+        <c:tickLblPos val="nextTo"/>
+        <c:spPr>
+          <a:noFill/>
+          <a:ln>
+            <a:noFill/>
+          </a:ln>
+          <a:effectLst/>
+        </c:spPr>
+        <c:txPr>
+          <a:bodyPr rot="-60000000" spcFirstLastPara="1" vertOverflow="ellipsis" vert="horz" wrap="square" anchor="ctr" anchorCtr="1"/>
+          <a:lstStyle/>
+          <a:p>
+            <a:pPr>
+              <a:defRPr sz="900" b="0" i="0" u="none" strike="noStrike" kern="1200" baseline="0">
+                <a:solidFill>
+                  <a:schemeClr val="tx1">
+                    <a:lumMod val="65000"/>
+                    <a:lumOff val="35000"/>
+                  </a:schemeClr>
+                </a:solidFill>
+                <a:latin typeface="+mn-lt"/>
+                <a:ea typeface="+mn-ea"/>
+                <a:cs typeface="+mn-cs"/>
+              </a:defRPr>
+            </a:pPr>
+            <a:endParaRPr lang="es-EC"/>
+          </a:p>
+        </c:txPr>
+        <c:crossAx val="371781600"/>
+        <c:crosses val="autoZero"/>
+        <c:crossBetween val="between"/>
+      </c:valAx>
+      <c:spPr>
+        <a:noFill/>
+        <a:ln>
+          <a:noFill/>
+        </a:ln>
+        <a:effectLst/>
+      </c:spPr>
+    </c:plotArea>
+    <c:plotVisOnly val="1"/>
+    <c:dispBlanksAs val="gap"/>
+    <c:showDLblsOverMax val="0"/>
+  </c:chart>
+  <c:spPr>
+    <a:solidFill>
+      <a:schemeClr val="bg1"/>
+    </a:solidFill>
+    <a:ln w="9525" cap="flat" cmpd="sng" algn="ctr">
+      <a:solidFill>
+        <a:schemeClr val="tx1">
+          <a:lumMod val="15000"/>
+          <a:lumOff val="85000"/>
+        </a:schemeClr>
+      </a:solidFill>
+      <a:round/>
+    </a:ln>
+    <a:effectLst/>
+  </c:spPr>
+  <c:txPr>
+    <a:bodyPr/>
+    <a:lstStyle/>
+    <a:p>
+      <a:pPr>
+        <a:defRPr/>
+      </a:pPr>
+      <a:endParaRPr lang="es-EC"/>
+    </a:p>
+  </c:txPr>
+  <c:externalData r:id="rId3">
+    <c:autoUpdate val="0"/>
+  </c:externalData>
+</c:chartSpace>
+</file>
+
+<file path=word/charts/chart2.xml><?xml version="1.0" encoding="utf-8"?>
+<c:chartSpace xmlns:c="http://schemas.openxmlformats.org/drawingml/2006/chart" xmlns:a="http://schemas.openxmlformats.org/drawingml/2006/main" xmlns:r="http://schemas.openxmlformats.org/officeDocument/2006/relationships">
+  <c:date1904 val="0"/>
+  <c:lang val="es-ES"/>
+  <c:roundedCorners val="0"/>
+  <mc:AlternateContent xmlns:mc="http://schemas.openxmlformats.org/markup-compatibility/2006">
+    <mc:Choice xmlns:c14="http://schemas.microsoft.com/office/drawing/2007/8/2/chart" Requires="c14">
+      <c14:style val="105"/>
+    </mc:Choice>
+    <mc:Fallback>
+      <c:style val="5"/>
+    </mc:Fallback>
+  </mc:AlternateContent>
+  <c:chart>
+    <c:title>
+      <c:overlay val="0"/>
+      <c:spPr>
+        <a:noFill/>
+        <a:ln>
+          <a:noFill/>
+        </a:ln>
+        <a:effectLst/>
+      </c:spPr>
+      <c:txPr>
+        <a:bodyPr rot="0" spcFirstLastPara="1" vertOverflow="ellipsis" vert="horz" wrap="square" anchor="ctr" anchorCtr="1"/>
+        <a:lstStyle/>
+        <a:p>
+          <a:pPr>
+            <a:defRPr sz="1400" b="0" i="0" u="none" strike="noStrike" kern="1200" spc="0" baseline="0">
+              <a:solidFill>
+                <a:schemeClr val="tx1">
+                  <a:lumMod val="65000"/>
+                  <a:lumOff val="35000"/>
+                </a:schemeClr>
+              </a:solidFill>
+              <a:latin typeface="+mn-lt"/>
+              <a:ea typeface="+mn-ea"/>
+              <a:cs typeface="+mn-cs"/>
+            </a:defRPr>
+          </a:pPr>
+          <a:endParaRPr lang="es-EC"/>
+        </a:p>
+      </c:txPr>
+    </c:title>
+    <c:autoTitleDeleted val="0"/>
+    <c:plotArea>
+      <c:layout/>
+      <c:barChart>
+        <c:barDir val="col"/>
+        <c:grouping val="clustered"/>
+        <c:varyColors val="0"/>
+        <c:ser>
+          <c:idx val="0"/>
+          <c:order val="0"/>
+          <c:tx>
+            <c:strRef>
+              <c:f>'[Resultados Surface Diciembre (6).xlsx]Hoja1'!$D$25</c:f>
+              <c:strCache>
+                <c:ptCount val="1"/>
+                <c:pt idx="0">
+                  <c:v>Satisfacción de uso de la herramienta</c:v>
+                </c:pt>
+              </c:strCache>
+            </c:strRef>
+          </c:tx>
+          <c:spPr>
+            <a:solidFill>
+              <a:schemeClr val="accent3"/>
+            </a:solidFill>
+            <a:ln>
+              <a:noFill/>
+            </a:ln>
+            <a:effectLst/>
+          </c:spPr>
+          <c:invertIfNegative val="0"/>
+          <c:dLbls>
+            <c:spPr>
+              <a:noFill/>
+              <a:ln>
+                <a:noFill/>
+              </a:ln>
+              <a:effectLst/>
+            </c:spPr>
+            <c:txPr>
+              <a:bodyPr rot="0" spcFirstLastPara="1" vertOverflow="ellipsis" vert="horz" wrap="square" lIns="38100" tIns="19050" rIns="38100" bIns="19050" anchor="ctr" anchorCtr="1">
+                <a:spAutoFit/>
+              </a:bodyPr>
+              <a:lstStyle/>
+              <a:p>
+                <a:pPr>
+                  <a:defRPr sz="900" b="0" i="0" u="none" strike="noStrike" kern="1200" baseline="0">
+                    <a:solidFill>
+                      <a:schemeClr val="tx1">
+                        <a:lumMod val="75000"/>
+                        <a:lumOff val="25000"/>
+                      </a:schemeClr>
+                    </a:solidFill>
+                    <a:latin typeface="+mn-lt"/>
+                    <a:ea typeface="+mn-ea"/>
+                    <a:cs typeface="+mn-cs"/>
+                  </a:defRPr>
+                </a:pPr>
+                <a:endParaRPr lang="es-EC"/>
+              </a:p>
+            </c:txPr>
+            <c:dLblPos val="outEnd"/>
+            <c:showLegendKey val="0"/>
+            <c:showVal val="1"/>
+            <c:showCatName val="0"/>
+            <c:showSerName val="0"/>
+            <c:showPercent val="0"/>
+            <c:showBubbleSize val="0"/>
+            <c:showLeaderLines val="0"/>
+            <c:extLst>
+              <c:ext xmlns:c15="http://schemas.microsoft.com/office/drawing/2012/chart" uri="{CE6537A1-D6FC-4f65-9D91-7224C49458BB}">
+                <c15:showLeaderLines val="1"/>
+                <c15:leaderLines>
+                  <c:spPr>
+                    <a:ln w="9525" cap="flat" cmpd="sng" algn="ctr">
+                      <a:solidFill>
+                        <a:schemeClr val="tx1">
+                          <a:lumMod val="35000"/>
+                          <a:lumOff val="65000"/>
+                        </a:schemeClr>
+                      </a:solidFill>
+                      <a:round/>
+                    </a:ln>
+                    <a:effectLst/>
+                  </c:spPr>
+                </c15:leaderLines>
+              </c:ext>
+            </c:extLst>
+          </c:dLbls>
+          <c:cat>
+            <c:strRef>
+              <c:f>'[Resultados Surface Diciembre (6).xlsx]Hoja1'!$C$26:$C$30</c:f>
+              <c:strCache>
+                <c:ptCount val="5"/>
+                <c:pt idx="0">
+                  <c:v>Nada Satisfactorio</c:v>
+                </c:pt>
+                <c:pt idx="1">
+                  <c:v>Poco Satisfactoria</c:v>
+                </c:pt>
+                <c:pt idx="2">
+                  <c:v>Posición Intermedia</c:v>
+                </c:pt>
+                <c:pt idx="3">
+                  <c:v>Satisfactorio</c:v>
+                </c:pt>
+                <c:pt idx="4">
+                  <c:v>Muy Satisfactorio</c:v>
+                </c:pt>
+              </c:strCache>
+            </c:strRef>
+          </c:cat>
+          <c:val>
+            <c:numRef>
+              <c:f>'[Resultados Surface Diciembre (6).xlsx]Hoja1'!$D$26:$D$30</c:f>
+              <c:numCache>
+                <c:formatCode>0%</c:formatCode>
+                <c:ptCount val="5"/>
+                <c:pt idx="0">
+                  <c:v>0</c:v>
+                </c:pt>
+                <c:pt idx="1">
+                  <c:v>0</c:v>
+                </c:pt>
+                <c:pt idx="2">
+                  <c:v>0</c:v>
+                </c:pt>
+                <c:pt idx="3">
+                  <c:v>0.7</c:v>
+                </c:pt>
+                <c:pt idx="4">
+                  <c:v>0.3</c:v>
+                </c:pt>
+              </c:numCache>
+            </c:numRef>
+          </c:val>
+        </c:ser>
+        <c:dLbls>
+          <c:showLegendKey val="0"/>
+          <c:showVal val="0"/>
+          <c:showCatName val="0"/>
+          <c:showSerName val="0"/>
+          <c:showPercent val="0"/>
+          <c:showBubbleSize val="0"/>
+        </c:dLbls>
+        <c:gapWidth val="75"/>
+        <c:overlap val="40"/>
+        <c:axId val="371780424"/>
+        <c:axId val="371780816"/>
+      </c:barChart>
+      <c:catAx>
+        <c:axId val="371780424"/>
+        <c:scaling>
+          <c:orientation val="minMax"/>
+        </c:scaling>
+        <c:delete val="0"/>
+        <c:axPos val="b"/>
+        <c:numFmt formatCode="General" sourceLinked="1"/>
+        <c:majorTickMark val="none"/>
+        <c:minorTickMark val="none"/>
+        <c:tickLblPos val="nextTo"/>
+        <c:spPr>
+          <a:noFill/>
+          <a:ln w="9525" cap="flat" cmpd="sng" algn="ctr">
+            <a:solidFill>
+              <a:schemeClr val="tx1">
+                <a:lumMod val="15000"/>
+                <a:lumOff val="85000"/>
+              </a:schemeClr>
+            </a:solidFill>
+            <a:round/>
+          </a:ln>
+          <a:effectLst/>
+        </c:spPr>
+        <c:txPr>
+          <a:bodyPr rot="-60000000" spcFirstLastPara="1" vertOverflow="ellipsis" vert="horz" wrap="square" anchor="ctr" anchorCtr="1"/>
+          <a:lstStyle/>
+          <a:p>
+            <a:pPr>
+              <a:defRPr sz="900" b="0" i="0" u="none" strike="noStrike" kern="1200" baseline="0">
+                <a:solidFill>
+                  <a:schemeClr val="tx1">
+                    <a:lumMod val="65000"/>
+                    <a:lumOff val="35000"/>
+                  </a:schemeClr>
+                </a:solidFill>
+                <a:latin typeface="+mn-lt"/>
+                <a:ea typeface="+mn-ea"/>
+                <a:cs typeface="+mn-cs"/>
+              </a:defRPr>
+            </a:pPr>
+            <a:endParaRPr lang="es-EC"/>
+          </a:p>
+        </c:txPr>
+        <c:crossAx val="371780816"/>
+        <c:crosses val="autoZero"/>
+        <c:auto val="1"/>
+        <c:lblAlgn val="ctr"/>
+        <c:lblOffset val="100"/>
+        <c:noMultiLvlLbl val="0"/>
+      </c:catAx>
+      <c:valAx>
+        <c:axId val="371780816"/>
+        <c:scaling>
+          <c:orientation val="minMax"/>
+        </c:scaling>
+        <c:delete val="0"/>
+        <c:axPos val="l"/>
+        <c:majorGridlines>
+          <c:spPr>
+            <a:ln w="9525" cap="flat" cmpd="sng" algn="ctr">
+              <a:solidFill>
+                <a:schemeClr val="tx1">
+                  <a:lumMod val="15000"/>
+                  <a:lumOff val="85000"/>
+                </a:schemeClr>
+              </a:solidFill>
+              <a:round/>
+            </a:ln>
+            <a:effectLst/>
+          </c:spPr>
+        </c:majorGridlines>
+        <c:numFmt formatCode="0%" sourceLinked="1"/>
+        <c:majorTickMark val="none"/>
+        <c:minorTickMark val="none"/>
+        <c:tickLblPos val="nextTo"/>
+        <c:spPr>
+          <a:noFill/>
+          <a:ln>
+            <a:noFill/>
+          </a:ln>
+          <a:effectLst/>
+        </c:spPr>
+        <c:txPr>
+          <a:bodyPr rot="-60000000" spcFirstLastPara="1" vertOverflow="ellipsis" vert="horz" wrap="square" anchor="ctr" anchorCtr="1"/>
+          <a:lstStyle/>
+          <a:p>
+            <a:pPr>
+              <a:defRPr sz="900" b="0" i="0" u="none" strike="noStrike" kern="1200" baseline="0">
+                <a:solidFill>
+                  <a:schemeClr val="tx1">
+                    <a:lumMod val="65000"/>
+                    <a:lumOff val="35000"/>
+                  </a:schemeClr>
+                </a:solidFill>
+                <a:latin typeface="+mn-lt"/>
+                <a:ea typeface="+mn-ea"/>
+                <a:cs typeface="+mn-cs"/>
+              </a:defRPr>
+            </a:pPr>
+            <a:endParaRPr lang="es-EC"/>
+          </a:p>
+        </c:txPr>
+        <c:crossAx val="371780424"/>
+        <c:crosses val="autoZero"/>
+        <c:crossBetween val="between"/>
+      </c:valAx>
+      <c:spPr>
+        <a:noFill/>
+        <a:ln>
+          <a:noFill/>
+        </a:ln>
+        <a:effectLst/>
+      </c:spPr>
+    </c:plotArea>
+    <c:plotVisOnly val="1"/>
+    <c:dispBlanksAs val="gap"/>
+    <c:showDLblsOverMax val="0"/>
+  </c:chart>
+  <c:spPr>
+    <a:solidFill>
+      <a:schemeClr val="bg1"/>
+    </a:solidFill>
+    <a:ln w="9525" cap="flat" cmpd="sng" algn="ctr">
+      <a:solidFill>
+        <a:schemeClr val="tx1">
+          <a:lumMod val="15000"/>
+          <a:lumOff val="85000"/>
+        </a:schemeClr>
+      </a:solidFill>
+      <a:round/>
+    </a:ln>
+    <a:effectLst/>
+  </c:spPr>
+  <c:txPr>
+    <a:bodyPr/>
+    <a:lstStyle/>
+    <a:p>
+      <a:pPr>
+        <a:defRPr/>
+      </a:pPr>
+      <a:endParaRPr lang="es-EC"/>
+    </a:p>
+  </c:txPr>
+  <c:externalData r:id="rId3">
+    <c:autoUpdate val="0"/>
+  </c:externalData>
+</c:chartSpace>
+</file>
+
+<file path=word/charts/chart3.xml><?xml version="1.0" encoding="utf-8"?>
+<c:chartSpace xmlns:c="http://schemas.openxmlformats.org/drawingml/2006/chart" xmlns:a="http://schemas.openxmlformats.org/drawingml/2006/main" xmlns:r="http://schemas.openxmlformats.org/officeDocument/2006/relationships">
+  <c:date1904 val="0"/>
+  <c:lang val="es-ES"/>
+  <c:roundedCorners val="0"/>
+  <mc:AlternateContent xmlns:mc="http://schemas.openxmlformats.org/markup-compatibility/2006">
+    <mc:Choice xmlns:c14="http://schemas.microsoft.com/office/drawing/2007/8/2/chart" Requires="c14">
+      <c14:style val="101"/>
+    </mc:Choice>
+    <mc:Fallback>
+      <c:style val="1"/>
+    </mc:Fallback>
+  </mc:AlternateContent>
+  <c:chart>
+    <c:title>
+      <c:overlay val="0"/>
+      <c:spPr>
+        <a:noFill/>
+        <a:ln>
+          <a:noFill/>
+        </a:ln>
+        <a:effectLst/>
+      </c:spPr>
+      <c:txPr>
+        <a:bodyPr rot="0" spcFirstLastPara="1" vertOverflow="ellipsis" vert="horz" wrap="square" anchor="ctr" anchorCtr="1"/>
+        <a:lstStyle/>
+        <a:p>
+          <a:pPr>
+            <a:defRPr sz="1400" b="0" i="0" u="none" strike="noStrike" kern="1200" spc="0" baseline="0">
+              <a:solidFill>
+                <a:schemeClr val="tx1">
+                  <a:lumMod val="65000"/>
+                  <a:lumOff val="35000"/>
+                </a:schemeClr>
+              </a:solidFill>
+              <a:latin typeface="+mn-lt"/>
+              <a:ea typeface="+mn-ea"/>
+              <a:cs typeface="+mn-cs"/>
+            </a:defRPr>
+          </a:pPr>
+          <a:endParaRPr lang="es-EC"/>
+        </a:p>
+      </c:txPr>
+    </c:title>
+    <c:autoTitleDeleted val="0"/>
+    <c:plotArea>
+      <c:layout/>
+      <c:barChart>
+        <c:barDir val="col"/>
+        <c:grouping val="clustered"/>
+        <c:varyColors val="0"/>
+        <c:ser>
+          <c:idx val="0"/>
+          <c:order val="0"/>
+          <c:tx>
+            <c:strRef>
+              <c:f>'[Resultados Surface Diciembre (6).xlsx]Hoja1'!$H$60</c:f>
+              <c:strCache>
+                <c:ptCount val="1"/>
+                <c:pt idx="0">
+                  <c:v>    Tiempo en completar entrenamiento</c:v>
+                </c:pt>
+              </c:strCache>
+            </c:strRef>
+          </c:tx>
+          <c:spPr>
+            <a:solidFill>
+              <a:schemeClr val="dk1">
+                <a:tint val="88500"/>
+              </a:schemeClr>
+            </a:solidFill>
+            <a:ln w="19050">
+              <a:solidFill>
+                <a:schemeClr val="lt1"/>
+              </a:solidFill>
+            </a:ln>
+            <a:effectLst/>
+          </c:spPr>
+          <c:invertIfNegative val="0"/>
+          <c:dLbls>
+            <c:spPr>
+              <a:noFill/>
+              <a:ln>
+                <a:noFill/>
+              </a:ln>
+              <a:effectLst/>
+            </c:spPr>
+            <c:txPr>
+              <a:bodyPr rot="0" spcFirstLastPara="1" vertOverflow="ellipsis" vert="horz" wrap="square" lIns="38100" tIns="19050" rIns="38100" bIns="19050" anchor="ctr" anchorCtr="1">
+                <a:spAutoFit/>
+              </a:bodyPr>
+              <a:lstStyle/>
+              <a:p>
+                <a:pPr>
+                  <a:defRPr sz="900" b="0" i="0" u="none" strike="noStrike" kern="1200" baseline="0">
+                    <a:solidFill>
+                      <a:schemeClr val="tx1">
+                        <a:lumMod val="75000"/>
+                        <a:lumOff val="25000"/>
+                      </a:schemeClr>
+                    </a:solidFill>
+                    <a:latin typeface="+mn-lt"/>
+                    <a:ea typeface="+mn-ea"/>
+                    <a:cs typeface="+mn-cs"/>
+                  </a:defRPr>
+                </a:pPr>
+                <a:endParaRPr lang="es-EC"/>
+              </a:p>
+            </c:txPr>
+            <c:showLegendKey val="0"/>
+            <c:showVal val="1"/>
+            <c:showCatName val="0"/>
+            <c:showSerName val="0"/>
+            <c:showPercent val="0"/>
+            <c:showBubbleSize val="0"/>
+            <c:showLeaderLines val="0"/>
+            <c:extLst>
+              <c:ext xmlns:c15="http://schemas.microsoft.com/office/drawing/2012/chart" uri="{CE6537A1-D6FC-4f65-9D91-7224C49458BB}">
+                <c15:showLeaderLines val="1"/>
+                <c15:leaderLines>
+                  <c:spPr>
+                    <a:ln w="9525" cap="flat" cmpd="sng" algn="ctr">
+                      <a:solidFill>
+                        <a:schemeClr val="tx1">
+                          <a:lumMod val="35000"/>
+                          <a:lumOff val="65000"/>
+                        </a:schemeClr>
+                      </a:solidFill>
+                      <a:round/>
+                    </a:ln>
+                    <a:effectLst/>
+                  </c:spPr>
+                </c15:leaderLines>
+              </c:ext>
+            </c:extLst>
+          </c:dLbls>
+          <c:cat>
+            <c:strRef>
+              <c:f>'[Resultados Surface Diciembre (6).xlsx]Hoja1'!$G$61:$G$65</c:f>
+              <c:strCache>
+                <c:ptCount val="5"/>
+                <c:pt idx="0">
+                  <c:v>(0-5] min     </c:v>
+                </c:pt>
+                <c:pt idx="1">
+                  <c:v>(5-10] min</c:v>
+                </c:pt>
+                <c:pt idx="2">
+                  <c:v>(10-15] min         </c:v>
+                </c:pt>
+                <c:pt idx="3">
+                  <c:v>(15-20] min         </c:v>
+                </c:pt>
+                <c:pt idx="4">
+                  <c:v>(20-25] min         </c:v>
+                </c:pt>
+              </c:strCache>
+            </c:strRef>
+          </c:cat>
+          <c:val>
+            <c:numRef>
+              <c:f>'[Resultados Surface Diciembre (6).xlsx]Hoja1'!$H$61:$H$65</c:f>
+              <c:numCache>
+                <c:formatCode>0%</c:formatCode>
+                <c:ptCount val="5"/>
+                <c:pt idx="0">
+                  <c:v>8.3333333333333329E-2</c:v>
+                </c:pt>
+                <c:pt idx="1">
+                  <c:v>0.16666666666666666</c:v>
+                </c:pt>
+                <c:pt idx="2">
+                  <c:v>0.41666666666666669</c:v>
+                </c:pt>
+                <c:pt idx="3">
+                  <c:v>0.33333333333333331</c:v>
+                </c:pt>
+                <c:pt idx="4">
+                  <c:v>0</c:v>
+                </c:pt>
+              </c:numCache>
+            </c:numRef>
+          </c:val>
+        </c:ser>
+        <c:dLbls>
+          <c:showLegendKey val="0"/>
+          <c:showVal val="0"/>
+          <c:showCatName val="0"/>
+          <c:showSerName val="0"/>
+          <c:showPercent val="0"/>
+          <c:showBubbleSize val="0"/>
+        </c:dLbls>
+        <c:gapWidth val="150"/>
+        <c:axId val="222707272"/>
+        <c:axId val="222704920"/>
+      </c:barChart>
+      <c:catAx>
+        <c:axId val="222707272"/>
+        <c:scaling>
+          <c:orientation val="minMax"/>
+        </c:scaling>
+        <c:delete val="0"/>
+        <c:axPos val="b"/>
+        <c:numFmt formatCode="General" sourceLinked="1"/>
+        <c:majorTickMark val="out"/>
+        <c:minorTickMark val="none"/>
+        <c:tickLblPos val="nextTo"/>
+        <c:spPr>
+          <a:noFill/>
+          <a:ln w="9525" cap="flat" cmpd="sng" algn="ctr">
+            <a:solidFill>
+              <a:schemeClr val="tx1">
+                <a:lumMod val="15000"/>
+                <a:lumOff val="85000"/>
+              </a:schemeClr>
+            </a:solidFill>
+            <a:round/>
+          </a:ln>
+          <a:effectLst/>
+        </c:spPr>
+        <c:txPr>
+          <a:bodyPr rot="-60000000" spcFirstLastPara="1" vertOverflow="ellipsis" vert="horz" wrap="square" anchor="ctr" anchorCtr="1"/>
+          <a:lstStyle/>
+          <a:p>
+            <a:pPr>
+              <a:defRPr sz="900" b="0" i="0" u="none" strike="noStrike" kern="1200" baseline="0">
+                <a:solidFill>
+                  <a:schemeClr val="tx1">
+                    <a:lumMod val="65000"/>
+                    <a:lumOff val="35000"/>
+                  </a:schemeClr>
+                </a:solidFill>
+                <a:latin typeface="+mn-lt"/>
+                <a:ea typeface="+mn-ea"/>
+                <a:cs typeface="+mn-cs"/>
+              </a:defRPr>
+            </a:pPr>
+            <a:endParaRPr lang="es-EC"/>
+          </a:p>
+        </c:txPr>
+        <c:crossAx val="222704920"/>
+        <c:crosses val="autoZero"/>
+        <c:auto val="1"/>
+        <c:lblAlgn val="ctr"/>
+        <c:lblOffset val="100"/>
+        <c:noMultiLvlLbl val="0"/>
+      </c:catAx>
+      <c:valAx>
+        <c:axId val="222704920"/>
+        <c:scaling>
+          <c:orientation val="minMax"/>
+        </c:scaling>
+        <c:delete val="0"/>
+        <c:axPos val="l"/>
+        <c:majorGridlines>
+          <c:spPr>
+            <a:ln w="9525" cap="flat" cmpd="sng" algn="ctr">
+              <a:solidFill>
+                <a:schemeClr val="tx1">
+                  <a:lumMod val="15000"/>
+                  <a:lumOff val="85000"/>
+                </a:schemeClr>
+              </a:solidFill>
+              <a:round/>
+            </a:ln>
+            <a:effectLst/>
+          </c:spPr>
+        </c:majorGridlines>
+        <c:numFmt formatCode="0%" sourceLinked="1"/>
+        <c:majorTickMark val="out"/>
+        <c:minorTickMark val="none"/>
+        <c:tickLblPos val="nextTo"/>
+        <c:spPr>
+          <a:noFill/>
+          <a:ln>
+            <a:noFill/>
+          </a:ln>
+          <a:effectLst/>
+        </c:spPr>
+        <c:txPr>
+          <a:bodyPr rot="-60000000" spcFirstLastPara="1" vertOverflow="ellipsis" vert="horz" wrap="square" anchor="ctr" anchorCtr="1"/>
+          <a:lstStyle/>
+          <a:p>
+            <a:pPr>
+              <a:defRPr sz="900" b="0" i="0" u="none" strike="noStrike" kern="1200" baseline="0">
+                <a:solidFill>
+                  <a:schemeClr val="tx1">
+                    <a:lumMod val="65000"/>
+                    <a:lumOff val="35000"/>
+                  </a:schemeClr>
+                </a:solidFill>
+                <a:latin typeface="+mn-lt"/>
+                <a:ea typeface="+mn-ea"/>
+                <a:cs typeface="+mn-cs"/>
+              </a:defRPr>
+            </a:pPr>
+            <a:endParaRPr lang="es-EC"/>
+          </a:p>
+        </c:txPr>
+        <c:crossAx val="222707272"/>
+        <c:crosses val="autoZero"/>
+        <c:crossBetween val="between"/>
+      </c:valAx>
+      <c:spPr>
+        <a:noFill/>
+        <a:ln>
+          <a:noFill/>
+        </a:ln>
+        <a:effectLst/>
+      </c:spPr>
+    </c:plotArea>
+    <c:plotVisOnly val="1"/>
+    <c:dispBlanksAs val="gap"/>
+    <c:showDLblsOverMax val="0"/>
+  </c:chart>
+  <c:spPr>
+    <a:solidFill>
+      <a:schemeClr val="bg1"/>
+    </a:solidFill>
+    <a:ln w="9525" cap="flat" cmpd="sng" algn="ctr">
+      <a:solidFill>
+        <a:schemeClr val="tx1">
+          <a:lumMod val="15000"/>
+          <a:lumOff val="85000"/>
+        </a:schemeClr>
+      </a:solidFill>
+      <a:round/>
+    </a:ln>
+    <a:effectLst/>
+  </c:spPr>
+  <c:txPr>
+    <a:bodyPr/>
+    <a:lstStyle/>
+    <a:p>
+      <a:pPr>
+        <a:defRPr/>
+      </a:pPr>
+      <a:endParaRPr lang="es-EC"/>
+    </a:p>
+  </c:txPr>
+  <c:externalData r:id="rId3">
+    <c:autoUpdate val="0"/>
+  </c:externalData>
+</c:chartSpace>
+</file>
+
+<file path=word/charts/colors1.xml><?xml version="1.0" encoding="utf-8"?>
+<cs:colorStyle xmlns:cs="http://schemas.microsoft.com/office/drawing/2012/chartStyle" xmlns:a="http://schemas.openxmlformats.org/drawingml/2006/main" meth="cycle" id="10">
+  <a:schemeClr val="accent1"/>
+  <a:schemeClr val="accent2"/>
+  <a:schemeClr val="accent3"/>
+  <a:schemeClr val="accent4"/>
+  <a:schemeClr val="accent5"/>
+  <a:schemeClr val="accent6"/>
+  <cs:variation/>
+  <cs:variation>
+    <a:lumMod val="60000"/>
+  </cs:variation>
+  <cs:variation>
+    <a:lumMod val="80000"/>
+    <a:lumOff val="20000"/>
+  </cs:variation>
+  <cs:variation>
+    <a:lumMod val="80000"/>
+  </cs:variation>
+  <cs:variation>
+    <a:lumMod val="60000"/>
+    <a:lumOff val="40000"/>
+  </cs:variation>
+  <cs:variation>
+    <a:lumMod val="50000"/>
+  </cs:variation>
+  <cs:variation>
+    <a:lumMod val="70000"/>
+    <a:lumOff val="30000"/>
+  </cs:variation>
+  <cs:variation>
+    <a:lumMod val="70000"/>
+  </cs:variation>
+  <cs:variation>
+    <a:lumMod val="50000"/>
+    <a:lumOff val="50000"/>
+  </cs:variation>
+</cs:colorStyle>
+</file>
+
+<file path=word/charts/colors2.xml><?xml version="1.0" encoding="utf-8"?>
+<cs:colorStyle xmlns:cs="http://schemas.microsoft.com/office/drawing/2012/chartStyle" xmlns:a="http://schemas.openxmlformats.org/drawingml/2006/main" meth="withinLinearReversed" id="23">
+  <a:schemeClr val="accent3"/>
+</cs:colorStyle>
+</file>
+
+<file path=word/charts/colors3.xml><?xml version="1.0" encoding="utf-8"?>
+<cs:colorStyle xmlns:cs="http://schemas.microsoft.com/office/drawing/2012/chartStyle" xmlns:a="http://schemas.openxmlformats.org/drawingml/2006/main" meth="cycle" id="20">
+  <a:schemeClr val="dk1"/>
+  <cs:variation>
+    <a:tint val="88500"/>
+  </cs:variation>
+  <cs:variation>
+    <a:tint val="55000"/>
+  </cs:variation>
+  <cs:variation>
+    <a:tint val="75000"/>
+  </cs:variation>
+  <cs:variation>
+    <a:tint val="98500"/>
+  </cs:variation>
+  <cs:variation>
+    <a:tint val="30000"/>
+  </cs:variation>
+  <cs:variation>
+    <a:tint val="60000"/>
+  </cs:variation>
+  <cs:variation>
+    <a:tint val="80000"/>
+  </cs:variation>
+</cs:colorStyle>
+</file>
+
+<file path=word/charts/style1.xml><?xml version="1.0" encoding="utf-8"?>
+<cs:chartStyle xmlns:cs="http://schemas.microsoft.com/office/drawing/2012/chartStyle" xmlns:a="http://schemas.openxmlformats.org/drawingml/2006/main" id="201">
+  <cs:axisTitle>
+    <cs:lnRef idx="0"/>
+    <cs:fillRef idx="0"/>
+    <cs:effectRef idx="0"/>
+    <cs:fontRef idx="minor">
+      <a:schemeClr val="tx1">
+        <a:lumMod val="65000"/>
+        <a:lumOff val="35000"/>
+      </a:schemeClr>
+    </cs:fontRef>
+    <cs:defRPr sz="1000" kern="1200"/>
+  </cs:axisTitle>
+  <cs:categoryAxis>
+    <cs:lnRef idx="0"/>
+    <cs:fillRef idx="0"/>
+    <cs:effectRef idx="0"/>
+    <cs:fontRef idx="minor">
+      <a:schemeClr val="tx1">
+        <a:lumMod val="65000"/>
+        <a:lumOff val="35000"/>
+      </a:schemeClr>
+    </cs:fontRef>
+    <cs:spPr>
+      <a:ln w="9525" cap="flat" cmpd="sng" algn="ctr">
+        <a:solidFill>
+          <a:schemeClr val="tx1">
+            <a:lumMod val="15000"/>
+            <a:lumOff val="85000"/>
+          </a:schemeClr>
+        </a:solidFill>
+        <a:round/>
+      </a:ln>
+    </cs:spPr>
+    <cs:defRPr sz="900" kern="1200"/>
+  </cs:categoryAxis>
+  <cs:chartArea mods="allowNoFillOverride allowNoLineOverride">
+    <cs:lnRef idx="0"/>
+    <cs:fillRef idx="0"/>
+    <cs:effectRef idx="0"/>
+    <cs:fontRef idx="minor">
+      <a:schemeClr val="tx1"/>
+    </cs:fontRef>
+    <cs:spPr>
+      <a:solidFill>
+        <a:schemeClr val="bg1"/>
+      </a:solidFill>
+      <a:ln w="9525" cap="flat" cmpd="sng" algn="ctr">
+        <a:solidFill>
+          <a:schemeClr val="tx1">
+            <a:lumMod val="15000"/>
+            <a:lumOff val="85000"/>
+          </a:schemeClr>
+        </a:solidFill>
+        <a:round/>
+      </a:ln>
+    </cs:spPr>
+    <cs:defRPr sz="1000" kern="1200"/>
+  </cs:chartArea>
+  <cs:dataLabel>
+    <cs:lnRef idx="0"/>
+    <cs:fillRef idx="0"/>
+    <cs:effectRef idx="0"/>
+    <cs:fontRef idx="minor">
+      <a:schemeClr val="tx1">
+        <a:lumMod val="75000"/>
+        <a:lumOff val="25000"/>
+      </a:schemeClr>
+    </cs:fontRef>
+    <cs:defRPr sz="900" kern="1200"/>
+  </cs:dataLabel>
+  <cs:dataLabelCallout>
+    <cs:lnRef idx="0"/>
+    <cs:fillRef idx="0"/>
+    <cs:effectRef idx="0"/>
+    <cs:fontRef idx="minor">
+      <a:schemeClr val="dk1">
+        <a:lumMod val="65000"/>
+        <a:lumOff val="35000"/>
+      </a:schemeClr>
+    </cs:fontRef>
+    <cs:spPr>
+      <a:solidFill>
+        <a:schemeClr val="lt1"/>
+      </a:solidFill>
+      <a:ln>
+        <a:solidFill>
+          <a:schemeClr val="dk1">
+            <a:lumMod val="25000"/>
+            <a:lumOff val="75000"/>
+          </a:schemeClr>
+        </a:solidFill>
+      </a:ln>
+    </cs:spPr>
+    <cs:defRPr sz="900" kern="1200"/>
+    <cs:bodyPr rot="0" spcFirstLastPara="1" vertOverflow="clip" horzOverflow="clip" vert="horz" wrap="square" lIns="36576" tIns="18288" rIns="36576" bIns="18288" anchor="ctr" anchorCtr="1">
+      <a:spAutoFit/>
+    </cs:bodyPr>
+  </cs:dataLabelCallout>
+  <cs:dataPoint>
+    <cs:lnRef idx="0"/>
+    <cs:fillRef idx="1">
+      <cs:styleClr val="auto"/>
+    </cs:fillRef>
+    <cs:effectRef idx="0"/>
+    <cs:fontRef idx="minor">
+      <a:schemeClr val="tx1"/>
+    </cs:fontRef>
+  </cs:dataPoint>
+  <cs:dataPoint3D>
+    <cs:lnRef idx="0"/>
+    <cs:fillRef idx="1">
+      <cs:styleClr val="auto"/>
+    </cs:fillRef>
+    <cs:effectRef idx="0"/>
+    <cs:fontRef idx="minor">
+      <a:schemeClr val="tx1"/>
+    </cs:fontRef>
+  </cs:dataPoint3D>
+  <cs:dataPointLine>
+    <cs:lnRef idx="0">
+      <cs:styleClr val="auto"/>
+    </cs:lnRef>
+    <cs:fillRef idx="1"/>
+    <cs:effectRef idx="0"/>
+    <cs:fontRef idx="minor">
+      <a:schemeClr val="tx1"/>
+    </cs:fontRef>
+    <cs:spPr>
+      <a:ln w="28575" cap="rnd">
+        <a:solidFill>
+          <a:schemeClr val="phClr"/>
+        </a:solidFill>
+        <a:round/>
+      </a:ln>
+    </cs:spPr>
+  </cs:dataPointLine>
+  <cs:dataPointMarker>
+    <cs:lnRef idx="0">
+      <cs:styleClr val="auto"/>
+    </cs:lnRef>
+    <cs:fillRef idx="1">
+      <cs:styleClr val="auto"/>
+    </cs:fillRef>
+    <cs:effectRef idx="0"/>
+    <cs:fontRef idx="minor">
+      <a:schemeClr val="tx1"/>
+    </cs:fontRef>
+    <cs:spPr>
+      <a:ln w="9525">
+        <a:solidFill>
+          <a:schemeClr val="phClr"/>
+        </a:solidFill>
+      </a:ln>
+    </cs:spPr>
+  </cs:dataPointMarker>
+  <cs:dataPointMarkerLayout symbol="circle" size="5"/>
+  <cs:dataPointWireframe>
+    <cs:lnRef idx="0">
+      <cs:styleClr val="auto"/>
+    </cs:lnRef>
+    <cs:fillRef idx="1"/>
+    <cs:effectRef idx="0"/>
+    <cs:fontRef idx="minor">
+      <a:schemeClr val="tx1"/>
+    </cs:fontRef>
+    <cs:spPr>
+      <a:ln w="9525" cap="rnd">
+        <a:solidFill>
+          <a:schemeClr val="phClr"/>
+        </a:solidFill>
+        <a:round/>
+      </a:ln>
+    </cs:spPr>
+  </cs:dataPointWireframe>
+  <cs:dataTable>
+    <cs:lnRef idx="0"/>
+    <cs:fillRef idx="0"/>
+    <cs:effectRef idx="0"/>
+    <cs:fontRef idx="minor">
+      <a:schemeClr val="tx1">
+        <a:lumMod val="65000"/>
+        <a:lumOff val="35000"/>
+      </a:schemeClr>
+    </cs:fontRef>
+    <cs:spPr>
+      <a:noFill/>
+      <a:ln w="9525" cap="flat" cmpd="sng" algn="ctr">
+        <a:solidFill>
+          <a:schemeClr val="tx1">
+            <a:lumMod val="15000"/>
+            <a:lumOff val="85000"/>
+          </a:schemeClr>
+        </a:solidFill>
+        <a:round/>
+      </a:ln>
+    </cs:spPr>
+    <cs:defRPr sz="900" kern="1200"/>
+  </cs:dataTable>
+  <cs:downBar>
+    <cs:lnRef idx="0"/>
+    <cs:fillRef idx="0"/>
+    <cs:effectRef idx="0"/>
+    <cs:fontRef idx="minor">
+      <a:schemeClr val="dk1"/>
+    </cs:fontRef>
+    <cs:spPr>
+      <a:solidFill>
+        <a:schemeClr val="dk1">
+          <a:lumMod val="65000"/>
+          <a:lumOff val="35000"/>
+        </a:schemeClr>
+      </a:solidFill>
+      <a:ln w="9525">
+        <a:solidFill>
+          <a:schemeClr val="tx1">
+            <a:lumMod val="65000"/>
+            <a:lumOff val="35000"/>
+          </a:schemeClr>
+        </a:solidFill>
+      </a:ln>
+    </cs:spPr>
+  </cs:downBar>
+  <cs:dropLine>
+    <cs:lnRef idx="0"/>
+    <cs:fillRef idx="0"/>
+    <cs:effectRef idx="0"/>
+    <cs:fontRef idx="minor">
+      <a:schemeClr val="tx1"/>
+    </cs:fontRef>
+    <cs:spPr>
+      <a:ln w="9525" cap="flat" cmpd="sng" algn="ctr">
+        <a:solidFill>
+          <a:schemeClr val="tx1">
+            <a:lumMod val="35000"/>
+            <a:lumOff val="65000"/>
+          </a:schemeClr>
+        </a:solidFill>
+        <a:round/>
+      </a:ln>
+    </cs:spPr>
+  </cs:dropLine>
+  <cs:errorBar>
+    <cs:lnRef idx="0"/>
+    <cs:fillRef idx="0"/>
+    <cs:effectRef idx="0"/>
+    <cs:fontRef idx="minor">
+      <a:schemeClr val="tx1"/>
+    </cs:fontRef>
+    <cs:spPr>
+      <a:ln w="9525" cap="flat" cmpd="sng" algn="ctr">
+        <a:solidFill>
+          <a:schemeClr val="tx1">
+            <a:lumMod val="65000"/>
+            <a:lumOff val="35000"/>
+          </a:schemeClr>
+        </a:solidFill>
+        <a:round/>
+      </a:ln>
+    </cs:spPr>
+  </cs:errorBar>
+  <cs:floor>
+    <cs:lnRef idx="0"/>
+    <cs:fillRef idx="0"/>
+    <cs:effectRef idx="0"/>
+    <cs:fontRef idx="minor">
+      <a:schemeClr val="tx1"/>
+    </cs:fontRef>
+    <cs:spPr>
+      <a:noFill/>
+      <a:ln>
+        <a:noFill/>
+      </a:ln>
+    </cs:spPr>
+  </cs:floor>
+  <cs:gridlineMajor>
+    <cs:lnRef idx="0"/>
+    <cs:fillRef idx="0"/>
+    <cs:effectRef idx="0"/>
+    <cs:fontRef idx="minor">
+      <a:schemeClr val="tx1"/>
+    </cs:fontRef>
+    <cs:spPr>
+      <a:ln w="9525" cap="flat" cmpd="sng" algn="ctr">
+        <a:solidFill>
+          <a:schemeClr val="tx1">
+            <a:lumMod val="15000"/>
+            <a:lumOff val="85000"/>
+          </a:schemeClr>
+        </a:solidFill>
+        <a:round/>
+      </a:ln>
+    </cs:spPr>
+  </cs:gridlineMajor>
+  <cs:gridlineMinor>
+    <cs:lnRef idx="0"/>
+    <cs:fillRef idx="0"/>
+    <cs:effectRef idx="0"/>
+    <cs:fontRef idx="minor">
+      <a:schemeClr val="tx1"/>
+    </cs:fontRef>
+    <cs:spPr>
+      <a:ln w="9525" cap="flat" cmpd="sng" algn="ctr">
+        <a:solidFill>
+          <a:schemeClr val="tx1">
+            <a:lumMod val="5000"/>
+            <a:lumOff val="95000"/>
+          </a:schemeClr>
+        </a:solidFill>
+        <a:round/>
+      </a:ln>
+    </cs:spPr>
+  </cs:gridlineMinor>
+  <cs:hiLoLine>
+    <cs:lnRef idx="0"/>
+    <cs:fillRef idx="0"/>
+    <cs:effectRef idx="0"/>
+    <cs:fontRef idx="minor">
+      <a:schemeClr val="tx1"/>
+    </cs:fontRef>
+    <cs:spPr>
+      <a:ln w="9525" cap="flat" cmpd="sng" algn="ctr">
+        <a:solidFill>
+          <a:schemeClr val="tx1">
+            <a:lumMod val="75000"/>
+            <a:lumOff val="25000"/>
+          </a:schemeClr>
+        </a:solidFill>
+        <a:round/>
+      </a:ln>
+    </cs:spPr>
+  </cs:hiLoLine>
+  <cs:leaderLine>
+    <cs:lnRef idx="0"/>
+    <cs:fillRef idx="0"/>
+    <cs:effectRef idx="0"/>
+    <cs:fontRef idx="minor">
+      <a:schemeClr val="tx1"/>
+    </cs:fontRef>
+    <cs:spPr>
+      <a:ln w="9525" cap="flat" cmpd="sng" algn="ctr">
+        <a:solidFill>
+          <a:schemeClr val="tx1">
+            <a:lumMod val="35000"/>
+            <a:lumOff val="65000"/>
+          </a:schemeClr>
+        </a:solidFill>
+        <a:round/>
+      </a:ln>
+    </cs:spPr>
+  </cs:leaderLine>
+  <cs:legend>
+    <cs:lnRef idx="0"/>
+    <cs:fillRef idx="0"/>
+    <cs:effectRef idx="0"/>
+    <cs:fontRef idx="minor">
+      <a:schemeClr val="tx1">
+        <a:lumMod val="65000"/>
+        <a:lumOff val="35000"/>
+      </a:schemeClr>
+    </cs:fontRef>
+    <cs:defRPr sz="900" kern="1200"/>
+  </cs:legend>
+  <cs:plotArea mods="allowNoFillOverride allowNoLineOverride">
+    <cs:lnRef idx="0"/>
+    <cs:fillRef idx="0"/>
+    <cs:effectRef idx="0"/>
+    <cs:fontRef idx="minor">
+      <a:schemeClr val="tx1"/>
+    </cs:fontRef>
+  </cs:plotArea>
+  <cs:plotArea3D mods="allowNoFillOverride allowNoLineOverride">
+    <cs:lnRef idx="0"/>
+    <cs:fillRef idx="0"/>
+    <cs:effectRef idx="0"/>
+    <cs:fontRef idx="minor">
+      <a:schemeClr val="tx1"/>
+    </cs:fontRef>
+  </cs:plotArea3D>
+  <cs:seriesAxis>
+    <cs:lnRef idx="0"/>
+    <cs:fillRef idx="0"/>
+    <cs:effectRef idx="0"/>
+    <cs:fontRef idx="minor">
+      <a:schemeClr val="tx1">
+        <a:lumMod val="65000"/>
+        <a:lumOff val="35000"/>
+      </a:schemeClr>
+    </cs:fontRef>
+    <cs:defRPr sz="900" kern="1200"/>
+  </cs:seriesAxis>
+  <cs:seriesLine>
+    <cs:lnRef idx="0"/>
+    <cs:fillRef idx="0"/>
+    <cs:effectRef idx="0"/>
+    <cs:fontRef idx="minor">
+      <a:schemeClr val="tx1"/>
+    </cs:fontRef>
+    <cs:spPr>
+      <a:ln w="9525" cap="flat" cmpd="sng" algn="ctr">
+        <a:solidFill>
+          <a:schemeClr val="tx1">
+            <a:lumMod val="35000"/>
+            <a:lumOff val="65000"/>
+          </a:schemeClr>
+        </a:solidFill>
+        <a:round/>
+      </a:ln>
+    </cs:spPr>
+  </cs:seriesLine>
+  <cs:title>
+    <cs:lnRef idx="0"/>
+    <cs:fillRef idx="0"/>
+    <cs:effectRef idx="0"/>
+    <cs:fontRef idx="minor">
+      <a:schemeClr val="tx1">
+        <a:lumMod val="65000"/>
+        <a:lumOff val="35000"/>
+      </a:schemeClr>
+    </cs:fontRef>
+    <cs:defRPr sz="1400" b="0" kern="1200" spc="0" baseline="0"/>
+  </cs:title>
+  <cs:trendline>
+    <cs:lnRef idx="0">
+      <cs:styleClr val="auto"/>
+    </cs:lnRef>
+    <cs:fillRef idx="0"/>
+    <cs:effectRef idx="0"/>
+    <cs:fontRef idx="minor">
+      <a:schemeClr val="tx1"/>
+    </cs:fontRef>
+    <cs:spPr>
+      <a:ln w="19050" cap="rnd">
+        <a:solidFill>
+          <a:schemeClr val="phClr"/>
+        </a:solidFill>
+        <a:prstDash val="sysDot"/>
+      </a:ln>
+    </cs:spPr>
+  </cs:trendline>
+  <cs:trendlineLabel>
+    <cs:lnRef idx="0"/>
+    <cs:fillRef idx="0"/>
+    <cs:effectRef idx="0"/>
+    <cs:fontRef idx="minor">
+      <a:schemeClr val="tx1">
+        <a:lumMod val="65000"/>
+        <a:lumOff val="35000"/>
+      </a:schemeClr>
+    </cs:fontRef>
+    <cs:defRPr sz="900" kern="1200"/>
+  </cs:trendlineLabel>
+  <cs:upBar>
+    <cs:lnRef idx="0"/>
+    <cs:fillRef idx="0"/>
+    <cs:effectRef idx="0"/>
+    <cs:fontRef idx="minor">
+      <a:schemeClr val="dk1"/>
+    </cs:fontRef>
+    <cs:spPr>
+      <a:solidFill>
+        <a:schemeClr val="lt1"/>
+      </a:solidFill>
+      <a:ln w="9525">
+        <a:solidFill>
+          <a:schemeClr val="tx1">
+            <a:lumMod val="15000"/>
+            <a:lumOff val="85000"/>
+          </a:schemeClr>
+        </a:solidFill>
+      </a:ln>
+    </cs:spPr>
+  </cs:upBar>
+  <cs:valueAxis>
+    <cs:lnRef idx="0"/>
+    <cs:fillRef idx="0"/>
+    <cs:effectRef idx="0"/>
+    <cs:fontRef idx="minor">
+      <a:schemeClr val="tx1">
+        <a:lumMod val="65000"/>
+        <a:lumOff val="35000"/>
+      </a:schemeClr>
+    </cs:fontRef>
+    <cs:defRPr sz="900" kern="1200"/>
+  </cs:valueAxis>
+  <cs:wall>
+    <cs:lnRef idx="0"/>
+    <cs:fillRef idx="0"/>
+    <cs:effectRef idx="0"/>
+    <cs:fontRef idx="minor">
+      <a:schemeClr val="tx1"/>
+    </cs:fontRef>
+    <cs:spPr>
+      <a:noFill/>
+      <a:ln>
+        <a:noFill/>
+      </a:ln>
+    </cs:spPr>
+  </cs:wall>
+</cs:chartStyle>
+</file>
+
+<file path=word/charts/style2.xml><?xml version="1.0" encoding="utf-8"?>
+<cs:chartStyle xmlns:cs="http://schemas.microsoft.com/office/drawing/2012/chartStyle" xmlns:a="http://schemas.openxmlformats.org/drawingml/2006/main" id="201">
+  <cs:axisTitle>
+    <cs:lnRef idx="0"/>
+    <cs:fillRef idx="0"/>
+    <cs:effectRef idx="0"/>
+    <cs:fontRef idx="minor">
+      <a:schemeClr val="tx1">
+        <a:lumMod val="65000"/>
+        <a:lumOff val="35000"/>
+      </a:schemeClr>
+    </cs:fontRef>
+    <cs:defRPr sz="1000" kern="1200"/>
+  </cs:axisTitle>
+  <cs:categoryAxis>
+    <cs:lnRef idx="0"/>
+    <cs:fillRef idx="0"/>
+    <cs:effectRef idx="0"/>
+    <cs:fontRef idx="minor">
+      <a:schemeClr val="tx1">
+        <a:lumMod val="65000"/>
+        <a:lumOff val="35000"/>
+      </a:schemeClr>
+    </cs:fontRef>
+    <cs:spPr>
+      <a:ln w="9525" cap="flat" cmpd="sng" algn="ctr">
+        <a:solidFill>
+          <a:schemeClr val="tx1">
+            <a:lumMod val="15000"/>
+            <a:lumOff val="85000"/>
+          </a:schemeClr>
+        </a:solidFill>
+        <a:round/>
+      </a:ln>
+    </cs:spPr>
+    <cs:defRPr sz="900" kern="1200"/>
+  </cs:categoryAxis>
+  <cs:chartArea mods="allowNoFillOverride allowNoLineOverride">
+    <cs:lnRef idx="0"/>
+    <cs:fillRef idx="0"/>
+    <cs:effectRef idx="0"/>
+    <cs:fontRef idx="minor">
+      <a:schemeClr val="tx1"/>
+    </cs:fontRef>
+    <cs:spPr>
+      <a:solidFill>
+        <a:schemeClr val="bg1"/>
+      </a:solidFill>
+      <a:ln w="9525" cap="flat" cmpd="sng" algn="ctr">
+        <a:solidFill>
+          <a:schemeClr val="tx1">
+            <a:lumMod val="15000"/>
+            <a:lumOff val="85000"/>
+          </a:schemeClr>
+        </a:solidFill>
+        <a:round/>
+      </a:ln>
+    </cs:spPr>
+    <cs:defRPr sz="1000" kern="1200"/>
+  </cs:chartArea>
+  <cs:dataLabel>
+    <cs:lnRef idx="0"/>
+    <cs:fillRef idx="0"/>
+    <cs:effectRef idx="0"/>
+    <cs:fontRef idx="minor">
+      <a:schemeClr val="tx1">
+        <a:lumMod val="75000"/>
+        <a:lumOff val="25000"/>
+      </a:schemeClr>
+    </cs:fontRef>
+    <cs:defRPr sz="900" kern="1200"/>
+  </cs:dataLabel>
+  <cs:dataLabelCallout>
+    <cs:lnRef idx="0"/>
+    <cs:fillRef idx="0"/>
+    <cs:effectRef idx="0"/>
+    <cs:fontRef idx="minor">
+      <a:schemeClr val="dk1">
+        <a:lumMod val="65000"/>
+        <a:lumOff val="35000"/>
+      </a:schemeClr>
+    </cs:fontRef>
+    <cs:spPr>
+      <a:solidFill>
+        <a:schemeClr val="lt1"/>
+      </a:solidFill>
+      <a:ln>
+        <a:solidFill>
+          <a:schemeClr val="dk1">
+            <a:lumMod val="25000"/>
+            <a:lumOff val="75000"/>
+          </a:schemeClr>
+        </a:solidFill>
+      </a:ln>
+    </cs:spPr>
+    <cs:defRPr sz="900" kern="1200"/>
+    <cs:bodyPr rot="0" spcFirstLastPara="1" vertOverflow="clip" horzOverflow="clip" vert="horz" wrap="square" lIns="36576" tIns="18288" rIns="36576" bIns="18288" anchor="ctr" anchorCtr="1">
+      <a:spAutoFit/>
+    </cs:bodyPr>
+  </cs:dataLabelCallout>
+  <cs:dataPoint>
+    <cs:lnRef idx="0"/>
+    <cs:fillRef idx="1">
+      <cs:styleClr val="auto"/>
+    </cs:fillRef>
+    <cs:effectRef idx="0"/>
+    <cs:fontRef idx="minor">
+      <a:schemeClr val="tx1"/>
+    </cs:fontRef>
+  </cs:dataPoint>
+  <cs:dataPoint3D>
+    <cs:lnRef idx="0"/>
+    <cs:fillRef idx="1">
+      <cs:styleClr val="auto"/>
+    </cs:fillRef>
+    <cs:effectRef idx="0"/>
+    <cs:fontRef idx="minor">
+      <a:schemeClr val="tx1"/>
+    </cs:fontRef>
+  </cs:dataPoint3D>
+  <cs:dataPointLine>
+    <cs:lnRef idx="0">
+      <cs:styleClr val="auto"/>
+    </cs:lnRef>
+    <cs:fillRef idx="1"/>
+    <cs:effectRef idx="0"/>
+    <cs:fontRef idx="minor">
+      <a:schemeClr val="tx1"/>
+    </cs:fontRef>
+    <cs:spPr>
+      <a:ln w="28575" cap="rnd">
+        <a:solidFill>
+          <a:schemeClr val="phClr"/>
+        </a:solidFill>
+        <a:round/>
+      </a:ln>
+    </cs:spPr>
+  </cs:dataPointLine>
+  <cs:dataPointMarker>
+    <cs:lnRef idx="0">
+      <cs:styleClr val="auto"/>
+    </cs:lnRef>
+    <cs:fillRef idx="1">
+      <cs:styleClr val="auto"/>
+    </cs:fillRef>
+    <cs:effectRef idx="0"/>
+    <cs:fontRef idx="minor">
+      <a:schemeClr val="tx1"/>
+    </cs:fontRef>
+    <cs:spPr>
+      <a:ln w="9525">
+        <a:solidFill>
+          <a:schemeClr val="phClr"/>
+        </a:solidFill>
+      </a:ln>
+    </cs:spPr>
+  </cs:dataPointMarker>
+  <cs:dataPointMarkerLayout symbol="circle" size="5"/>
+  <cs:dataPointWireframe>
+    <cs:lnRef idx="0">
+      <cs:styleClr val="auto"/>
+    </cs:lnRef>
+    <cs:fillRef idx="1"/>
+    <cs:effectRef idx="0"/>
+    <cs:fontRef idx="minor">
+      <a:schemeClr val="tx1"/>
+    </cs:fontRef>
+    <cs:spPr>
+      <a:ln w="9525" cap="rnd">
+        <a:solidFill>
+          <a:schemeClr val="phClr"/>
+        </a:solidFill>
+        <a:round/>
+      </a:ln>
+    </cs:spPr>
+  </cs:dataPointWireframe>
+  <cs:dataTable>
+    <cs:lnRef idx="0"/>
+    <cs:fillRef idx="0"/>
+    <cs:effectRef idx="0"/>
+    <cs:fontRef idx="minor">
+      <a:schemeClr val="tx1">
+        <a:lumMod val="65000"/>
+        <a:lumOff val="35000"/>
+      </a:schemeClr>
+    </cs:fontRef>
+    <cs:spPr>
+      <a:noFill/>
+      <a:ln w="9525" cap="flat" cmpd="sng" algn="ctr">
+        <a:solidFill>
+          <a:schemeClr val="tx1">
+            <a:lumMod val="15000"/>
+            <a:lumOff val="85000"/>
+          </a:schemeClr>
+        </a:solidFill>
+        <a:round/>
+      </a:ln>
+    </cs:spPr>
+    <cs:defRPr sz="900" kern="1200"/>
+  </cs:dataTable>
+  <cs:downBar>
+    <cs:lnRef idx="0"/>
+    <cs:fillRef idx="0"/>
+    <cs:effectRef idx="0"/>
+    <cs:fontRef idx="minor">
+      <a:schemeClr val="dk1"/>
+    </cs:fontRef>
+    <cs:spPr>
+      <a:solidFill>
+        <a:schemeClr val="dk1">
+          <a:lumMod val="65000"/>
+          <a:lumOff val="35000"/>
+        </a:schemeClr>
+      </a:solidFill>
+      <a:ln w="9525">
+        <a:solidFill>
+          <a:schemeClr val="tx1">
+            <a:lumMod val="65000"/>
+            <a:lumOff val="35000"/>
+          </a:schemeClr>
+        </a:solidFill>
+      </a:ln>
+    </cs:spPr>
+  </cs:downBar>
+  <cs:dropLine>
+    <cs:lnRef idx="0"/>
+    <cs:fillRef idx="0"/>
+    <cs:effectRef idx="0"/>
+    <cs:fontRef idx="minor">
+      <a:schemeClr val="tx1"/>
+    </cs:fontRef>
+    <cs:spPr>
+      <a:ln w="9525" cap="flat" cmpd="sng" algn="ctr">
+        <a:solidFill>
+          <a:schemeClr val="tx1">
+            <a:lumMod val="35000"/>
+            <a:lumOff val="65000"/>
+          </a:schemeClr>
+        </a:solidFill>
+        <a:round/>
+      </a:ln>
+    </cs:spPr>
+  </cs:dropLine>
+  <cs:errorBar>
+    <cs:lnRef idx="0"/>
+    <cs:fillRef idx="0"/>
+    <cs:effectRef idx="0"/>
+    <cs:fontRef idx="minor">
+      <a:schemeClr val="tx1"/>
+    </cs:fontRef>
+    <cs:spPr>
+      <a:ln w="9525" cap="flat" cmpd="sng" algn="ctr">
+        <a:solidFill>
+          <a:schemeClr val="tx1">
+            <a:lumMod val="65000"/>
+            <a:lumOff val="35000"/>
+          </a:schemeClr>
+        </a:solidFill>
+        <a:round/>
+      </a:ln>
+    </cs:spPr>
+  </cs:errorBar>
+  <cs:floor>
+    <cs:lnRef idx="0"/>
+    <cs:fillRef idx="0"/>
+    <cs:effectRef idx="0"/>
+    <cs:fontRef idx="minor">
+      <a:schemeClr val="tx1"/>
+    </cs:fontRef>
+    <cs:spPr>
+      <a:noFill/>
+      <a:ln>
+        <a:noFill/>
+      </a:ln>
+    </cs:spPr>
+  </cs:floor>
+  <cs:gridlineMajor>
+    <cs:lnRef idx="0"/>
+    <cs:fillRef idx="0"/>
+    <cs:effectRef idx="0"/>
+    <cs:fontRef idx="minor">
+      <a:schemeClr val="tx1"/>
+    </cs:fontRef>
+    <cs:spPr>
+      <a:ln w="9525" cap="flat" cmpd="sng" algn="ctr">
+        <a:solidFill>
+          <a:schemeClr val="tx1">
+            <a:lumMod val="15000"/>
+            <a:lumOff val="85000"/>
+          </a:schemeClr>
+        </a:solidFill>
+        <a:round/>
+      </a:ln>
+    </cs:spPr>
+  </cs:gridlineMajor>
+  <cs:gridlineMinor>
+    <cs:lnRef idx="0"/>
+    <cs:fillRef idx="0"/>
+    <cs:effectRef idx="0"/>
+    <cs:fontRef idx="minor">
+      <a:schemeClr val="tx1"/>
+    </cs:fontRef>
+    <cs:spPr>
+      <a:ln w="9525" cap="flat" cmpd="sng" algn="ctr">
+        <a:solidFill>
+          <a:schemeClr val="tx1">
+            <a:lumMod val="5000"/>
+            <a:lumOff val="95000"/>
+          </a:schemeClr>
+        </a:solidFill>
+        <a:round/>
+      </a:ln>
+    </cs:spPr>
+  </cs:gridlineMinor>
+  <cs:hiLoLine>
+    <cs:lnRef idx="0"/>
+    <cs:fillRef idx="0"/>
+    <cs:effectRef idx="0"/>
+    <cs:fontRef idx="minor">
+      <a:schemeClr val="tx1"/>
+    </cs:fontRef>
+    <cs:spPr>
+      <a:ln w="9525" cap="flat" cmpd="sng" algn="ctr">
+        <a:solidFill>
+          <a:schemeClr val="tx1">
+            <a:lumMod val="75000"/>
+            <a:lumOff val="25000"/>
+          </a:schemeClr>
+        </a:solidFill>
+        <a:round/>
+      </a:ln>
+    </cs:spPr>
+  </cs:hiLoLine>
+  <cs:leaderLine>
+    <cs:lnRef idx="0"/>
+    <cs:fillRef idx="0"/>
+    <cs:effectRef idx="0"/>
+    <cs:fontRef idx="minor">
+      <a:schemeClr val="tx1"/>
+    </cs:fontRef>
+    <cs:spPr>
+      <a:ln w="9525" cap="flat" cmpd="sng" algn="ctr">
+        <a:solidFill>
+          <a:schemeClr val="tx1">
+            <a:lumMod val="35000"/>
+            <a:lumOff val="65000"/>
+          </a:schemeClr>
+        </a:solidFill>
+        <a:round/>
+      </a:ln>
+    </cs:spPr>
+  </cs:leaderLine>
+  <cs:legend>
+    <cs:lnRef idx="0"/>
+    <cs:fillRef idx="0"/>
+    <cs:effectRef idx="0"/>
+    <cs:fontRef idx="minor">
+      <a:schemeClr val="tx1">
+        <a:lumMod val="65000"/>
+        <a:lumOff val="35000"/>
+      </a:schemeClr>
+    </cs:fontRef>
+    <cs:defRPr sz="900" kern="1200"/>
+  </cs:legend>
+  <cs:plotArea mods="allowNoFillOverride allowNoLineOverride">
+    <cs:lnRef idx="0"/>
+    <cs:fillRef idx="0"/>
+    <cs:effectRef idx="0"/>
+    <cs:fontRef idx="minor">
+      <a:schemeClr val="tx1"/>
+    </cs:fontRef>
+  </cs:plotArea>
+  <cs:plotArea3D mods="allowNoFillOverride allowNoLineOverride">
+    <cs:lnRef idx="0"/>
+    <cs:fillRef idx="0"/>
+    <cs:effectRef idx="0"/>
+    <cs:fontRef idx="minor">
+      <a:schemeClr val="tx1"/>
+    </cs:fontRef>
+  </cs:plotArea3D>
+  <cs:seriesAxis>
+    <cs:lnRef idx="0"/>
+    <cs:fillRef idx="0"/>
+    <cs:effectRef idx="0"/>
+    <cs:fontRef idx="minor">
+      <a:schemeClr val="tx1">
+        <a:lumMod val="65000"/>
+        <a:lumOff val="35000"/>
+      </a:schemeClr>
+    </cs:fontRef>
+    <cs:defRPr sz="900" kern="1200"/>
+  </cs:seriesAxis>
+  <cs:seriesLine>
+    <cs:lnRef idx="0"/>
+    <cs:fillRef idx="0"/>
+    <cs:effectRef idx="0"/>
+    <cs:fontRef idx="minor">
+      <a:schemeClr val="tx1"/>
+    </cs:fontRef>
+    <cs:spPr>
+      <a:ln w="9525" cap="flat" cmpd="sng" algn="ctr">
+        <a:solidFill>
+          <a:schemeClr val="tx1">
+            <a:lumMod val="35000"/>
+            <a:lumOff val="65000"/>
+          </a:schemeClr>
+        </a:solidFill>
+        <a:round/>
+      </a:ln>
+    </cs:spPr>
+  </cs:seriesLine>
+  <cs:title>
+    <cs:lnRef idx="0"/>
+    <cs:fillRef idx="0"/>
+    <cs:effectRef idx="0"/>
+    <cs:fontRef idx="minor">
+      <a:schemeClr val="tx1">
+        <a:lumMod val="65000"/>
+        <a:lumOff val="35000"/>
+      </a:schemeClr>
+    </cs:fontRef>
+    <cs:defRPr sz="1400" b="0" kern="1200" spc="0" baseline="0"/>
+  </cs:title>
+  <cs:trendline>
+    <cs:lnRef idx="0">
+      <cs:styleClr val="auto"/>
+    </cs:lnRef>
+    <cs:fillRef idx="0"/>
+    <cs:effectRef idx="0"/>
+    <cs:fontRef idx="minor">
+      <a:schemeClr val="tx1"/>
+    </cs:fontRef>
+    <cs:spPr>
+      <a:ln w="19050" cap="rnd">
+        <a:solidFill>
+          <a:schemeClr val="phClr"/>
+        </a:solidFill>
+        <a:prstDash val="sysDot"/>
+      </a:ln>
+    </cs:spPr>
+  </cs:trendline>
+  <cs:trendlineLabel>
+    <cs:lnRef idx="0"/>
+    <cs:fillRef idx="0"/>
+    <cs:effectRef idx="0"/>
+    <cs:fontRef idx="minor">
+      <a:schemeClr val="tx1">
+        <a:lumMod val="65000"/>
+        <a:lumOff val="35000"/>
+      </a:schemeClr>
+    </cs:fontRef>
+    <cs:defRPr sz="900" kern="1200"/>
+  </cs:trendlineLabel>
+  <cs:upBar>
+    <cs:lnRef idx="0"/>
+    <cs:fillRef idx="0"/>
+    <cs:effectRef idx="0"/>
+    <cs:fontRef idx="minor">
+      <a:schemeClr val="dk1"/>
+    </cs:fontRef>
+    <cs:spPr>
+      <a:solidFill>
+        <a:schemeClr val="lt1"/>
+      </a:solidFill>
+      <a:ln w="9525">
+        <a:solidFill>
+          <a:schemeClr val="tx1">
+            <a:lumMod val="15000"/>
+            <a:lumOff val="85000"/>
+          </a:schemeClr>
+        </a:solidFill>
+      </a:ln>
+    </cs:spPr>
+  </cs:upBar>
+  <cs:valueAxis>
+    <cs:lnRef idx="0"/>
+    <cs:fillRef idx="0"/>
+    <cs:effectRef idx="0"/>
+    <cs:fontRef idx="minor">
+      <a:schemeClr val="tx1">
+        <a:lumMod val="65000"/>
+        <a:lumOff val="35000"/>
+      </a:schemeClr>
+    </cs:fontRef>
+    <cs:defRPr sz="900" kern="1200"/>
+  </cs:valueAxis>
+  <cs:wall>
+    <cs:lnRef idx="0"/>
+    <cs:fillRef idx="0"/>
+    <cs:effectRef idx="0"/>
+    <cs:fontRef idx="minor">
+      <a:schemeClr val="tx1"/>
+    </cs:fontRef>
+    <cs:spPr>
+      <a:noFill/>
+      <a:ln>
+        <a:noFill/>
+      </a:ln>
+    </cs:spPr>
+  </cs:wall>
+</cs:chartStyle>
+</file>
+
+<file path=word/charts/style3.xml><?xml version="1.0" encoding="utf-8"?>
+<cs:chartStyle xmlns:cs="http://schemas.microsoft.com/office/drawing/2012/chartStyle" xmlns:a="http://schemas.openxmlformats.org/drawingml/2006/main" id="251">
+  <cs:axisTitle>
+    <cs:lnRef idx="0"/>
+    <cs:fillRef idx="0"/>
+    <cs:effectRef idx="0"/>
+    <cs:fontRef idx="minor">
+      <a:schemeClr val="tx1">
+        <a:lumMod val="65000"/>
+        <a:lumOff val="35000"/>
+      </a:schemeClr>
+    </cs:fontRef>
+    <cs:defRPr sz="1000" kern="1200"/>
+  </cs:axisTitle>
+  <cs:categoryAxis>
+    <cs:lnRef idx="0"/>
+    <cs:fillRef idx="0"/>
+    <cs:effectRef idx="0"/>
+    <cs:fontRef idx="minor">
+      <a:schemeClr val="tx1">
+        <a:lumMod val="65000"/>
+        <a:lumOff val="35000"/>
+      </a:schemeClr>
+    </cs:fontRef>
+    <cs:spPr>
+      <a:ln w="9525" cap="flat" cmpd="sng" algn="ctr">
+        <a:solidFill>
+          <a:schemeClr val="tx1">
+            <a:lumMod val="15000"/>
+            <a:lumOff val="85000"/>
+          </a:schemeClr>
+        </a:solidFill>
+        <a:round/>
+      </a:ln>
+    </cs:spPr>
+    <cs:defRPr sz="900" kern="1200"/>
+  </cs:categoryAxis>
+  <cs:chartArea mods="allowNoFillOverride allowNoLineOverride">
+    <cs:lnRef idx="0"/>
+    <cs:fillRef idx="0"/>
+    <cs:effectRef idx="0"/>
+    <cs:fontRef idx="minor">
+      <a:schemeClr val="tx1"/>
+    </cs:fontRef>
+    <cs:spPr>
+      <a:solidFill>
+        <a:schemeClr val="bg1"/>
+      </a:solidFill>
+      <a:ln w="9525" cap="flat" cmpd="sng" algn="ctr">
+        <a:solidFill>
+          <a:schemeClr val="tx1">
+            <a:lumMod val="15000"/>
+            <a:lumOff val="85000"/>
+          </a:schemeClr>
+        </a:solidFill>
+        <a:round/>
+      </a:ln>
+    </cs:spPr>
+    <cs:defRPr sz="900" kern="1200"/>
+  </cs:chartArea>
+  <cs:dataLabel>
+    <cs:lnRef idx="0"/>
+    <cs:fillRef idx="0"/>
+    <cs:effectRef idx="0"/>
+    <cs:fontRef idx="minor">
+      <a:schemeClr val="tx1">
+        <a:lumMod val="75000"/>
+        <a:lumOff val="25000"/>
+      </a:schemeClr>
+    </cs:fontRef>
+    <cs:defRPr sz="900" kern="1200"/>
+  </cs:dataLabel>
+  <cs:dataLabelCallout>
+    <cs:lnRef idx="0"/>
+    <cs:fillRef idx="0"/>
+    <cs:effectRef idx="0"/>
+    <cs:fontRef idx="minor">
+      <a:schemeClr val="dk1">
+        <a:lumMod val="65000"/>
+        <a:lumOff val="35000"/>
+      </a:schemeClr>
+    </cs:fontRef>
+    <cs:spPr>
+      <a:solidFill>
+        <a:schemeClr val="lt1"/>
+      </a:solidFill>
+      <a:ln>
+        <a:solidFill>
+          <a:schemeClr val="dk1">
+            <a:lumMod val="25000"/>
+            <a:lumOff val="75000"/>
+          </a:schemeClr>
+        </a:solidFill>
+      </a:ln>
+    </cs:spPr>
+    <cs:defRPr sz="900" kern="1200"/>
+    <cs:bodyPr rot="0" spcFirstLastPara="1" vertOverflow="clip" horzOverflow="clip" vert="horz" wrap="square" lIns="36576" tIns="18288" rIns="36576" bIns="18288" anchor="ctr" anchorCtr="1">
+      <a:spAutoFit/>
+    </cs:bodyPr>
+  </cs:dataLabelCallout>
+  <cs:dataPoint>
+    <cs:lnRef idx="0"/>
+    <cs:fillRef idx="1">
+      <cs:styleClr val="auto"/>
+    </cs:fillRef>
+    <cs:effectRef idx="0"/>
+    <cs:fontRef idx="minor">
+      <a:schemeClr val="tx1"/>
+    </cs:fontRef>
+    <cs:spPr>
+      <a:ln w="19050">
+        <a:solidFill>
+          <a:schemeClr val="lt1"/>
+        </a:solidFill>
+      </a:ln>
+    </cs:spPr>
+  </cs:dataPoint>
+  <cs:dataPoint3D>
+    <cs:lnRef idx="0"/>
+    <cs:fillRef idx="1">
+      <cs:styleClr val="auto"/>
+    </cs:fillRef>
+    <cs:effectRef idx="0"/>
+    <cs:fontRef idx="minor">
+      <a:schemeClr val="tx1"/>
+    </cs:fontRef>
+    <cs:spPr>
+      <a:ln w="25400">
+        <a:solidFill>
+          <a:schemeClr val="lt1"/>
+        </a:solidFill>
+      </a:ln>
+    </cs:spPr>
+  </cs:dataPoint3D>
+  <cs:dataPointLine>
+    <cs:lnRef idx="0">
+      <cs:styleClr val="auto"/>
+    </cs:lnRef>
+    <cs:fillRef idx="0"/>
+    <cs:effectRef idx="0"/>
+    <cs:fontRef idx="minor">
+      <a:schemeClr val="tx1"/>
+    </cs:fontRef>
+    <cs:spPr>
+      <a:ln w="28575" cap="rnd">
+        <a:solidFill>
+          <a:schemeClr val="phClr"/>
+        </a:solidFill>
+        <a:round/>
+      </a:ln>
+    </cs:spPr>
+  </cs:dataPointLine>
+  <cs:dataPointMarker>
+    <cs:lnRef idx="0">
+      <cs:styleClr val="auto"/>
+    </cs:lnRef>
+    <cs:fillRef idx="1">
+      <cs:styleClr val="auto"/>
+    </cs:fillRef>
+    <cs:effectRef idx="0"/>
+    <cs:fontRef idx="minor">
+      <a:schemeClr val="tx1"/>
+    </cs:fontRef>
+    <cs:spPr>
+      <a:ln w="9525">
+        <a:solidFill>
+          <a:schemeClr val="phClr"/>
+        </a:solidFill>
+      </a:ln>
+    </cs:spPr>
+  </cs:dataPointMarker>
+  <cs:dataPointMarkerLayout symbol="circle" size="5"/>
+  <cs:dataPointWireframe>
+    <cs:lnRef idx="0">
+      <cs:styleClr val="auto"/>
+    </cs:lnRef>
+    <cs:fillRef idx="0"/>
+    <cs:effectRef idx="0"/>
+    <cs:fontRef idx="minor">
+      <a:schemeClr val="tx1"/>
+    </cs:fontRef>
+    <cs:spPr>
+      <a:ln w="9525" cap="rnd">
+        <a:solidFill>
+          <a:schemeClr val="phClr"/>
+        </a:solidFill>
+        <a:round/>
+      </a:ln>
+    </cs:spPr>
+  </cs:dataPointWireframe>
+  <cs:dataTable>
+    <cs:lnRef idx="0"/>
+    <cs:fillRef idx="0"/>
+    <cs:effectRef idx="0"/>
+    <cs:fontRef idx="minor">
+      <a:schemeClr val="tx1">
+        <a:lumMod val="65000"/>
+        <a:lumOff val="35000"/>
+      </a:schemeClr>
+    </cs:fontRef>
+    <cs:spPr>
+      <a:noFill/>
+      <a:ln w="9525" cap="flat" cmpd="sng" algn="ctr">
+        <a:solidFill>
+          <a:schemeClr val="tx1">
+            <a:lumMod val="15000"/>
+            <a:lumOff val="85000"/>
+          </a:schemeClr>
+        </a:solidFill>
+        <a:round/>
+      </a:ln>
+    </cs:spPr>
+    <cs:defRPr sz="900" kern="1200"/>
+  </cs:dataTable>
+  <cs:downBar>
+    <cs:lnRef idx="0"/>
+    <cs:fillRef idx="0"/>
+    <cs:effectRef idx="0"/>
+    <cs:fontRef idx="minor">
+      <a:schemeClr val="tx1"/>
+    </cs:fontRef>
+    <cs:spPr>
+      <a:solidFill>
+        <a:schemeClr val="dk1">
+          <a:lumMod val="75000"/>
+          <a:lumOff val="25000"/>
+        </a:schemeClr>
+      </a:solidFill>
+      <a:ln w="9525" cap="flat" cmpd="sng" algn="ctr">
+        <a:solidFill>
+          <a:schemeClr val="tx1">
+            <a:lumMod val="65000"/>
+            <a:lumOff val="35000"/>
+          </a:schemeClr>
+        </a:solidFill>
+        <a:round/>
+      </a:ln>
+    </cs:spPr>
+  </cs:downBar>
+  <cs:dropLine>
+    <cs:lnRef idx="0"/>
+    <cs:fillRef idx="0"/>
+    <cs:effectRef idx="0"/>
+    <cs:fontRef idx="minor">
+      <a:schemeClr val="tx1"/>
+    </cs:fontRef>
+    <cs:spPr>
+      <a:ln w="9525" cap="flat" cmpd="sng" algn="ctr">
+        <a:solidFill>
+          <a:schemeClr val="tx1">
+            <a:lumMod val="35000"/>
+            <a:lumOff val="65000"/>
+          </a:schemeClr>
+        </a:solidFill>
+        <a:round/>
+      </a:ln>
+    </cs:spPr>
+  </cs:dropLine>
+  <cs:errorBar>
+    <cs:lnRef idx="0"/>
+    <cs:fillRef idx="0"/>
+    <cs:effectRef idx="0"/>
+    <cs:fontRef idx="minor">
+      <a:schemeClr val="tx1"/>
+    </cs:fontRef>
+    <cs:spPr>
+      <a:ln w="9525" cap="flat" cmpd="sng" algn="ctr">
+        <a:solidFill>
+          <a:schemeClr val="tx1">
+            <a:lumMod val="65000"/>
+            <a:lumOff val="35000"/>
+          </a:schemeClr>
+        </a:solidFill>
+        <a:round/>
+      </a:ln>
+    </cs:spPr>
+  </cs:errorBar>
+  <cs:floor>
+    <cs:lnRef idx="0"/>
+    <cs:fillRef idx="0"/>
+    <cs:effectRef idx="0"/>
+    <cs:fontRef idx="minor">
+      <a:schemeClr val="tx1"/>
+    </cs:fontRef>
+    <cs:spPr>
+      <a:noFill/>
+      <a:ln>
+        <a:noFill/>
+      </a:ln>
+    </cs:spPr>
+  </cs:floor>
+  <cs:gridlineMajor>
+    <cs:lnRef idx="0"/>
+    <cs:fillRef idx="0"/>
+    <cs:effectRef idx="0"/>
+    <cs:fontRef idx="minor">
+      <a:schemeClr val="tx1"/>
+    </cs:fontRef>
+    <cs:spPr>
+      <a:ln w="9525" cap="flat" cmpd="sng" algn="ctr">
+        <a:solidFill>
+          <a:schemeClr val="tx1">
+            <a:lumMod val="15000"/>
+            <a:lumOff val="85000"/>
+          </a:schemeClr>
+        </a:solidFill>
+        <a:round/>
+      </a:ln>
+    </cs:spPr>
+  </cs:gridlineMajor>
+  <cs:gridlineMinor>
+    <cs:lnRef idx="0"/>
+    <cs:fillRef idx="0"/>
+    <cs:effectRef idx="0"/>
+    <cs:fontRef idx="minor">
+      <a:schemeClr val="tx1"/>
+    </cs:fontRef>
+    <cs:spPr>
+      <a:ln w="9525" cap="flat" cmpd="sng" algn="ctr">
+        <a:solidFill>
+          <a:schemeClr val="tx1">
+            <a:lumMod val="5000"/>
+            <a:lumOff val="95000"/>
+          </a:schemeClr>
+        </a:solidFill>
+        <a:round/>
+      </a:ln>
+    </cs:spPr>
+  </cs:gridlineMinor>
+  <cs:hiLoLine>
+    <cs:lnRef idx="0"/>
+    <cs:fillRef idx="0"/>
+    <cs:effectRef idx="0"/>
+    <cs:fontRef idx="minor">
+      <a:schemeClr val="tx1"/>
+    </cs:fontRef>
+    <cs:spPr>
+      <a:ln w="9525" cap="flat" cmpd="sng" algn="ctr">
+        <a:solidFill>
+          <a:schemeClr val="tx1">
+            <a:lumMod val="50000"/>
+            <a:lumOff val="50000"/>
+          </a:schemeClr>
+        </a:solidFill>
+        <a:round/>
+      </a:ln>
+    </cs:spPr>
+  </cs:hiLoLine>
+  <cs:leaderLine>
+    <cs:lnRef idx="0"/>
+    <cs:fillRef idx="0"/>
+    <cs:effectRef idx="0"/>
+    <cs:fontRef idx="minor">
+      <a:schemeClr val="tx1"/>
+    </cs:fontRef>
+    <cs:spPr>
+      <a:ln w="9525" cap="flat" cmpd="sng" algn="ctr">
+        <a:solidFill>
+          <a:schemeClr val="tx1">
+            <a:lumMod val="35000"/>
+            <a:lumOff val="65000"/>
+          </a:schemeClr>
+        </a:solidFill>
+        <a:round/>
+      </a:ln>
+    </cs:spPr>
+  </cs:leaderLine>
+  <cs:legend>
+    <cs:lnRef idx="0"/>
+    <cs:fillRef idx="0"/>
+    <cs:effectRef idx="0"/>
+    <cs:fontRef idx="minor">
+      <a:schemeClr val="tx1">
+        <a:lumMod val="65000"/>
+        <a:lumOff val="35000"/>
+      </a:schemeClr>
+    </cs:fontRef>
+    <cs:defRPr sz="900" kern="1200"/>
+  </cs:legend>
+  <cs:plotArea mods="allowNoFillOverride allowNoLineOverride">
+    <cs:lnRef idx="0"/>
+    <cs:fillRef idx="0"/>
+    <cs:effectRef idx="0"/>
+    <cs:fontRef idx="minor">
+      <a:schemeClr val="tx1"/>
+    </cs:fontRef>
+  </cs:plotArea>
+  <cs:plotArea3D mods="allowNoFillOverride allowNoLineOverride">
+    <cs:lnRef idx="0"/>
+    <cs:fillRef idx="0"/>
+    <cs:effectRef idx="0"/>
+    <cs:fontRef idx="minor">
+      <a:schemeClr val="tx1"/>
+    </cs:fontRef>
+  </cs:plotArea3D>
+  <cs:seriesAxis>
+    <cs:lnRef idx="0"/>
+    <cs:fillRef idx="0"/>
+    <cs:effectRef idx="0"/>
+    <cs:fontRef idx="minor">
+      <a:schemeClr val="tx1">
+        <a:lumMod val="65000"/>
+        <a:lumOff val="35000"/>
+      </a:schemeClr>
+    </cs:fontRef>
+    <cs:defRPr sz="900" kern="1200"/>
+  </cs:seriesAxis>
+  <cs:seriesLine>
+    <cs:lnRef idx="0"/>
+    <cs:fillRef idx="0"/>
+    <cs:effectRef idx="0"/>
+    <cs:fontRef idx="minor">
+      <a:schemeClr val="tx1"/>
+    </cs:fontRef>
+    <cs:spPr>
+      <a:ln w="9525" cap="flat" cmpd="sng" algn="ctr">
+        <a:solidFill>
+          <a:schemeClr val="tx1">
+            <a:lumMod val="35000"/>
+            <a:lumOff val="65000"/>
+          </a:schemeClr>
+        </a:solidFill>
+        <a:round/>
+      </a:ln>
+    </cs:spPr>
+  </cs:seriesLine>
+  <cs:title>
+    <cs:lnRef idx="0"/>
+    <cs:fillRef idx="0"/>
+    <cs:effectRef idx="0"/>
+    <cs:fontRef idx="minor">
+      <a:schemeClr val="tx1">
+        <a:lumMod val="65000"/>
+        <a:lumOff val="35000"/>
+      </a:schemeClr>
+    </cs:fontRef>
+    <cs:defRPr sz="1400" b="0" kern="1200" spc="0" baseline="0"/>
+  </cs:title>
+  <cs:trendline>
+    <cs:lnRef idx="0">
+      <cs:styleClr val="auto"/>
+    </cs:lnRef>
+    <cs:fillRef idx="0"/>
+    <cs:effectRef idx="0"/>
+    <cs:fontRef idx="minor">
+      <a:schemeClr val="tx1"/>
+    </cs:fontRef>
+    <cs:spPr>
+      <a:ln w="19050" cap="rnd">
+        <a:solidFill>
+          <a:schemeClr val="phClr"/>
+        </a:solidFill>
+        <a:prstDash val="sysDot"/>
+      </a:ln>
+    </cs:spPr>
+  </cs:trendline>
+  <cs:trendlineLabel>
+    <cs:lnRef idx="0"/>
+    <cs:fillRef idx="0"/>
+    <cs:effectRef idx="0"/>
+    <cs:fontRef idx="minor">
+      <a:schemeClr val="tx1">
+        <a:lumMod val="65000"/>
+        <a:lumOff val="35000"/>
+      </a:schemeClr>
+    </cs:fontRef>
+    <cs:defRPr sz="900" kern="1200"/>
+  </cs:trendlineLabel>
+  <cs:upBar>
+    <cs:lnRef idx="0"/>
+    <cs:fillRef idx="0"/>
+    <cs:effectRef idx="0"/>
+    <cs:fontRef idx="minor">
+      <a:schemeClr val="tx1"/>
+    </cs:fontRef>
+    <cs:spPr>
+      <a:solidFill>
+        <a:schemeClr val="lt1"/>
+      </a:solidFill>
+      <a:ln w="9525" cap="flat" cmpd="sng" algn="ctr">
+        <a:solidFill>
+          <a:schemeClr val="tx1">
+            <a:lumMod val="65000"/>
+            <a:lumOff val="35000"/>
+          </a:schemeClr>
+        </a:solidFill>
+        <a:round/>
+      </a:ln>
+    </cs:spPr>
+  </cs:upBar>
+  <cs:valueAxis>
+    <cs:lnRef idx="0"/>
+    <cs:fillRef idx="0"/>
+    <cs:effectRef idx="0"/>
+    <cs:fontRef idx="minor">
+      <a:schemeClr val="tx1">
+        <a:lumMod val="65000"/>
+        <a:lumOff val="35000"/>
+      </a:schemeClr>
+    </cs:fontRef>
+    <cs:defRPr sz="900" kern="1200"/>
+  </cs:valueAxis>
+  <cs:wall>
+    <cs:lnRef idx="0"/>
+    <cs:fillRef idx="0"/>
+    <cs:effectRef idx="0"/>
+    <cs:fontRef idx="minor">
+      <a:schemeClr val="tx1"/>
+    </cs:fontRef>
+    <cs:spPr>
+      <a:noFill/>
+      <a:ln>
+        <a:noFill/>
+      </a:ln>
+    </cs:spPr>
+  </cs:wall>
+</cs:chartStyle>
+</file>
+
 <file path=word/theme/theme1.xml><?xml version="1.0" encoding="utf-8"?>
 <a:theme xmlns:a="http://schemas.openxmlformats.org/drawingml/2006/main" name="Office Theme">
   <a:themeElements>
@@ -46211,7 +53127,7 @@
 </file>
 
 <file path=customXml/itemProps1.xml><?xml version="1.0" encoding="utf-8"?>
-<ds:datastoreItem xmlns:ds="http://schemas.openxmlformats.org/officeDocument/2006/customXml" ds:itemID="{5D87DA29-13BE-42B0-BA66-24718255928E}">
+<ds:datastoreItem xmlns:ds="http://schemas.openxmlformats.org/officeDocument/2006/customXml" ds:itemID="{09545EB8-0210-4285-95AF-ABAC4C4036D7}">
   <ds:schemaRefs>
     <ds:schemaRef ds:uri="http://schemas.openxmlformats.org/officeDocument/2006/bibliography"/>
   </ds:schemaRefs>
